--- a/Ressources/Monsters/ListOfMonsters.docx
+++ b/Ressources/Monsters/ListOfMonsters.docx
@@ -4,126 +4,2276 @@
   <w:body>
     <w:p>
       <w:pPr>
-        <w:pStyle w:val="Titre2"/>
-        <w:rPr>
-          <w:lang w:val="fr-FR"/>
-        </w:rPr>
-      </w:pPr>
-      <w:r>
-        <w:rPr>
-          <w:lang w:val="fr-FR"/>
-        </w:rPr>
-        <w:t>Level 1</w:t>
-      </w:r>
-    </w:p>
-    <w:p>
-      <w:pPr>
-        <w:rPr>
-          <w:lang w:val="fr-FR"/>
-        </w:rPr>
-      </w:pPr>
-    </w:p>
-    <w:p>
-      <w:pPr>
-        <w:pStyle w:val="Titre3"/>
-        <w:rPr>
-          <w:lang w:val="fr-FR"/>
-        </w:rPr>
-      </w:pPr>
-      <w:r>
-        <w:rPr>
-          <w:rStyle w:val="Titre3Car"/>
-        </w:rPr>
-        <w:t>The Rat</w:t>
-      </w:r>
-      <w:r>
-        <w:rPr>
-          <w:lang w:val="fr-FR"/>
-        </w:rPr>
-        <w:t xml:space="preserve"> : </w:t>
-      </w:r>
-    </w:p>
-    <w:p>
-      <w:pPr>
-        <w:rPr>
-          <w:lang w:val="fr-FR"/>
-        </w:rPr>
-      </w:pPr>
-      <w:r>
-        <w:rPr>
-          <w:lang w:val="fr-FR"/>
-        </w:rPr>
-        <w:t xml:space="preserve">HP=80 ; </w:t>
-      </w:r>
-      <w:r>
-        <w:rPr>
-          <w:lang w:val="fr-FR"/>
-        </w:rPr>
-        <w:t xml:space="preserve">END = 16; </w:t>
-      </w:r>
-      <w:r>
-        <w:rPr>
-          <w:lang w:val="fr-FR"/>
-        </w:rPr>
-        <w:t>MP=20 ; POW=</w:t>
-      </w:r>
-      <w:r>
-        <w:rPr>
-          <w:lang w:val="fr-FR"/>
-        </w:rPr>
-        <w:t>25 ; Shied = 2</w:t>
-      </w:r>
-      <w:r>
-        <w:rPr>
-          <w:lang w:val="fr-FR"/>
-        </w:rPr>
-        <w:t xml:space="preserve"> + </w:t>
-      </w:r>
-      <w:r>
-        <w:rPr>
-          <w:lang w:val="fr-FR"/>
-        </w:rPr>
-        <w:t>0.32</w:t>
-      </w:r>
-      <w:r>
-        <w:rPr>
-          <w:lang w:val="fr-FR"/>
-        </w:rPr>
-        <w:t>(END)</w:t>
-      </w:r>
-      <w:r>
-        <w:rPr>
-          <w:lang w:val="fr-FR"/>
-        </w:rPr>
-        <w:t>%</w:t>
-      </w:r>
-      <w:r>
-        <w:rPr>
-          <w:lang w:val="fr-FR"/>
-        </w:rPr>
-        <w:t> ; CHA=10% ; VEL=20</w:t>
-      </w:r>
-    </w:p>
-    <w:p>
-      <w:pPr>
-        <w:rPr>
-          <w:lang w:val="fr-FR"/>
-        </w:rPr>
-      </w:pPr>
-      <w:r>
-        <w:rPr>
-          <w:lang w:val="fr-FR"/>
-        </w:rPr>
-        <w:t>Drop upon death : 10 ?</w:t>
-      </w:r>
-      <w:r>
-        <w:rPr>
-          <w:lang w:val="fr-FR"/>
-        </w:rPr>
-        <w:t>??; 1 potion A : hp+100</w:t>
+        <w:rPr>
+          <w:b/>
+        </w:rPr>
+      </w:pPr>
+      <w:r>
+        <w:rPr>
+          <w:b/>
+        </w:rPr>
+        <w:t>The EXP obtained is reduced</w:t>
+      </w:r>
+      <w:r>
+        <w:rPr>
+          <w:b/>
+        </w:rPr>
+        <w:t>/boosted</w:t>
+      </w:r>
+      <w:r>
+        <w:rPr>
+          <w:b/>
+        </w:rPr>
+        <w:t xml:space="preserve"> by 10 percent for each level </w:t>
+      </w:r>
+      <w:r>
+        <w:rPr>
+          <w:b/>
+        </w:rPr>
+        <w:t>difference</w:t>
+      </w:r>
+      <w:r>
+        <w:rPr>
+          <w:b/>
+        </w:rPr>
+        <w:t>, up to 8</w:t>
+      </w:r>
+      <w:r>
+        <w:rPr>
+          <w:b/>
+        </w:rPr>
+        <w:t>0% reduction</w:t>
+      </w:r>
+      <w:r>
+        <w:rPr>
+          <w:b/>
+        </w:rPr>
+        <w:t xml:space="preserve"> and 80% boost</w:t>
+      </w:r>
+      <w:r>
+        <w:rPr>
+          <w:b/>
+        </w:rPr>
+        <w:t>.</w:t>
+      </w:r>
+    </w:p>
+    <w:p>
+      <w:pPr>
+        <w:rPr>
+          <w:b/>
+        </w:rPr>
+      </w:pPr>
+      <w:r>
+        <w:rPr>
+          <w:b/>
+        </w:rPr>
+        <w:t>The EXP is equally distributed between your characters than passes to level reduction/boost.</w:t>
       </w:r>
       <w:bookmarkStart w:id="0" w:name="_GoBack"/>
       <w:bookmarkEnd w:id="0"/>
+    </w:p>
+    <w:p>
+      <w:pPr>
+        <w:rPr>
+          <w:b/>
+        </w:rPr>
+      </w:pPr>
+      <w:r>
+        <w:rPr>
+          <w:b/>
+        </w:rPr>
+        <w:t>The number after the item drop upon death indicates the probability</w:t>
+      </w:r>
+      <w:r>
+        <w:rPr>
+          <w:b/>
+        </w:rPr>
+        <w:t>.</w:t>
+      </w:r>
+    </w:p>
+    <w:p>
+      <w:pPr>
+        <w:pStyle w:val="Titre2"/>
+        <w:rPr>
+          <w:lang w:val="fr-FR"/>
+        </w:rPr>
+      </w:pPr>
+      <w:r>
+        <w:rPr>
+          <w:lang w:val="fr-FR"/>
+        </w:rPr>
+        <w:t>Level 1</w:t>
+      </w:r>
+    </w:p>
+    <w:p>
+      <w:pPr>
+        <w:rPr>
+          <w:lang w:val="fr-FR"/>
+        </w:rPr>
+      </w:pPr>
+    </w:p>
+    <w:p>
+      <w:pPr>
+        <w:pStyle w:val="Titre3"/>
+        <w:rPr>
+          <w:lang w:val="fr-FR"/>
+        </w:rPr>
+      </w:pPr>
+      <w:r>
+        <w:rPr>
+          <w:rStyle w:val="Titre3Car"/>
+        </w:rPr>
+        <w:t>The Rat</w:t>
+      </w:r>
+      <w:r>
+        <w:rPr>
+          <w:lang w:val="fr-FR"/>
+        </w:rPr>
+        <w:t xml:space="preserve"> : </w:t>
+      </w:r>
+    </w:p>
+    <w:p>
+      <w:pPr>
+        <w:rPr>
+          <w:lang w:val="fr-FR"/>
+        </w:rPr>
+      </w:pPr>
+      <w:r>
+        <w:rPr>
+          <w:b/>
+          <w:lang w:val="fr-FR"/>
+        </w:rPr>
+        <w:t>Stats :</w:t>
+      </w:r>
+      <w:r>
+        <w:rPr>
+          <w:lang w:val="fr-FR"/>
+        </w:rPr>
+        <w:t xml:space="preserve"> </w:t>
+      </w:r>
+      <w:r>
+        <w:rPr>
+          <w:lang w:val="fr-FR"/>
+        </w:rPr>
+        <w:t xml:space="preserve">HP=80 ; </w:t>
+      </w:r>
+      <w:r>
+        <w:rPr>
+          <w:lang w:val="fr-FR"/>
+        </w:rPr>
+        <w:t xml:space="preserve">END = 16; </w:t>
+      </w:r>
+      <w:r>
+        <w:rPr>
+          <w:lang w:val="fr-FR"/>
+        </w:rPr>
+        <w:t>MP=20 ; POW=</w:t>
+      </w:r>
+      <w:r>
+        <w:rPr>
+          <w:lang w:val="fr-FR"/>
+        </w:rPr>
+        <w:t>15</w:t>
+      </w:r>
+      <w:r>
+        <w:rPr>
+          <w:lang w:val="fr-FR"/>
+        </w:rPr>
+        <w:t> ; Shied = 2</w:t>
+      </w:r>
+      <w:r>
+        <w:rPr>
+          <w:lang w:val="fr-FR"/>
+        </w:rPr>
+        <w:t xml:space="preserve"> + </w:t>
+      </w:r>
+      <w:r>
+        <w:rPr>
+          <w:lang w:val="fr-FR"/>
+        </w:rPr>
+        <w:t>0.32</w:t>
+      </w:r>
+      <w:r>
+        <w:rPr>
+          <w:lang w:val="fr-FR"/>
+        </w:rPr>
+        <w:t>(END)</w:t>
+      </w:r>
+      <w:r>
+        <w:rPr>
+          <w:lang w:val="fr-FR"/>
+        </w:rPr>
+        <w:t>%</w:t>
+      </w:r>
+      <w:r>
+        <w:rPr>
+          <w:lang w:val="fr-FR"/>
+        </w:rPr>
+        <w:t> ; CHA=</w:t>
+      </w:r>
+      <w:r>
+        <w:rPr>
+          <w:lang w:val="fr-FR"/>
+        </w:rPr>
+        <w:t>0</w:t>
+      </w:r>
+      <w:r>
+        <w:rPr>
+          <w:lang w:val="fr-FR"/>
+        </w:rPr>
+        <w:t>% ; VEL=20</w:t>
+      </w:r>
+    </w:p>
+    <w:p>
+      <w:pPr>
+        <w:rPr>
+          <w:lang w:val="fr-FR"/>
+        </w:rPr>
+      </w:pPr>
+      <w:r>
+        <w:rPr>
+          <w:b/>
+          <w:lang w:val="fr-FR"/>
+        </w:rPr>
+        <w:t>Spells :</w:t>
+      </w:r>
+      <w:r>
+        <w:rPr>
+          <w:lang w:val="fr-FR"/>
+        </w:rPr>
+        <w:t xml:space="preserve"> Normal Attack.</w:t>
+      </w:r>
+    </w:p>
+    <w:p>
+      <w:pPr>
+        <w:rPr>
+          <w:lang w:val="fr-FR"/>
+        </w:rPr>
+      </w:pPr>
+      <w:r>
+        <w:rPr>
+          <w:b/>
+          <w:lang w:val="fr-FR"/>
+        </w:rPr>
+        <w:t>Drop upon death :</w:t>
+      </w:r>
+      <w:r>
+        <w:rPr>
+          <w:lang w:val="fr-FR"/>
+        </w:rPr>
+        <w:t xml:space="preserve"> </w:t>
+      </w:r>
+      <w:r>
+        <w:rPr>
+          <w:lang w:val="fr-FR"/>
+        </w:rPr>
+        <w:t>8</w:t>
+      </w:r>
+      <w:r>
+        <w:rPr>
+          <w:lang w:val="fr-FR"/>
+        </w:rPr>
+        <w:t> ?</w:t>
+      </w:r>
+      <w:r>
+        <w:rPr>
+          <w:lang w:val="fr-FR"/>
+        </w:rPr>
+        <w:t>??; 1 potion A : hp+100</w:t>
+      </w:r>
+      <w:r>
+        <w:rPr>
+          <w:lang w:val="fr-FR"/>
+        </w:rPr>
+        <w:t>, xp=</w:t>
+      </w:r>
+      <w:r>
+        <w:rPr>
+          <w:lang w:val="fr-FR"/>
+        </w:rPr>
+        <w:t>25</w:t>
+      </w:r>
+    </w:p>
+    <w:p>
+      <w:pPr>
+        <w:rPr>
+          <w:lang w:val="fr-FR"/>
+        </w:rPr>
+      </w:pPr>
+      <w:r>
+        <w:rPr>
+          <w:b/>
+          <w:lang w:val="fr-FR"/>
+        </w:rPr>
+        <w:t>Images :</w:t>
+      </w:r>
+      <w:r>
+        <w:rPr>
+          <w:lang w:val="fr-FR"/>
+        </w:rPr>
+        <w:t xml:space="preserve"> Rat</w:t>
+      </w:r>
+    </w:p>
+    <w:p>
+      <w:pPr>
+        <w:rPr>
+          <w:lang w:val="fr-FR"/>
+        </w:rPr>
+      </w:pPr>
+      <w:r>
+        <w:rPr>
+          <w:b/>
+          <w:lang w:val="fr-FR"/>
+        </w:rPr>
+        <w:t>Où ?</w:t>
+      </w:r>
+      <w:r>
+        <w:rPr>
+          <w:lang w:val="fr-FR"/>
+        </w:rPr>
+        <w:t> :  Au tout début (le héros doit aider sa grand-mère à se débarrasser des rats ?) et dans le début de la forêt.</w:t>
+      </w:r>
+    </w:p>
+    <w:p>
+      <w:pPr>
+        <w:rPr>
+          <w:b/>
+          <w:lang w:val="fr-FR"/>
+        </w:rPr>
+      </w:pPr>
+      <w:r>
+        <w:rPr>
+          <w:b/>
+          <w:lang w:val="fr-FR"/>
+        </w:rPr>
+        <w:t>R</w:t>
+      </w:r>
+      <w:r>
+        <w:rPr>
+          <w:b/>
+          <w:lang w:val="fr-FR"/>
+        </w:rPr>
+        <w:t>e</w:t>
+      </w:r>
+      <w:r>
+        <w:rPr>
+          <w:b/>
+          <w:lang w:val="fr-FR"/>
+        </w:rPr>
+        <w:t>marque</w:t>
+      </w:r>
+    </w:p>
+    <w:p>
+      <w:pPr>
+        <w:pStyle w:val="Titre2"/>
+        <w:rPr>
+          <w:lang w:val="fr-FR"/>
+        </w:rPr>
+      </w:pPr>
+      <w:r>
+        <w:rPr>
+          <w:lang w:val="fr-FR"/>
+        </w:rPr>
+        <w:t>Level 2</w:t>
+      </w:r>
+    </w:p>
+    <w:p>
+      <w:pPr>
+        <w:rPr>
+          <w:lang w:val="fr-FR"/>
+        </w:rPr>
+      </w:pPr>
+    </w:p>
+    <w:p>
+      <w:pPr>
+        <w:pStyle w:val="Titre3"/>
+        <w:rPr>
+          <w:lang w:val="fr-FR"/>
+        </w:rPr>
+      </w:pPr>
+      <w:r>
+        <w:rPr>
+          <w:lang w:val="fr-FR"/>
+        </w:rPr>
+        <w:t>The Slime : (you always need a slime…)</w:t>
+      </w:r>
+    </w:p>
+    <w:p>
+      <w:pPr>
+        <w:rPr>
+          <w:lang w:val="fr-FR"/>
+        </w:rPr>
+      </w:pPr>
+    </w:p>
+    <w:p>
+      <w:pPr>
+        <w:rPr>
+          <w:lang w:val="fr-FR"/>
+        </w:rPr>
+      </w:pPr>
+      <w:r>
+        <w:rPr>
+          <w:b/>
+          <w:lang w:val="fr-FR"/>
+        </w:rPr>
+        <w:t>Stats :</w:t>
+      </w:r>
+      <w:r>
+        <w:rPr>
+          <w:lang w:val="fr-FR"/>
+        </w:rPr>
+        <w:t xml:space="preserve"> HP=</w:t>
+      </w:r>
+      <w:r>
+        <w:rPr>
+          <w:lang w:val="fr-FR"/>
+        </w:rPr>
+        <w:t>1</w:t>
+      </w:r>
+      <w:r>
+        <w:rPr>
+          <w:lang w:val="fr-FR"/>
+        </w:rPr>
+        <w:t>00</w:t>
+      </w:r>
+      <w:r>
+        <w:rPr>
+          <w:lang w:val="fr-FR"/>
+        </w:rPr>
+        <w:t xml:space="preserve"> ; END = </w:t>
+      </w:r>
+      <w:r>
+        <w:rPr>
+          <w:lang w:val="fr-FR"/>
+        </w:rPr>
+        <w:t>20</w:t>
+      </w:r>
+      <w:r>
+        <w:rPr>
+          <w:lang w:val="fr-FR"/>
+        </w:rPr>
+        <w:t>; MP=</w:t>
+      </w:r>
+      <w:r>
+        <w:rPr>
+          <w:lang w:val="fr-FR"/>
+        </w:rPr>
+        <w:t>50</w:t>
+      </w:r>
+      <w:r>
+        <w:rPr>
+          <w:lang w:val="fr-FR"/>
+        </w:rPr>
+        <w:t> ; POW=</w:t>
+      </w:r>
+      <w:r>
+        <w:rPr>
+          <w:lang w:val="fr-FR"/>
+        </w:rPr>
+        <w:t>22</w:t>
+      </w:r>
+      <w:r>
+        <w:rPr>
+          <w:lang w:val="fr-FR"/>
+        </w:rPr>
+        <w:t xml:space="preserve"> ; Shied = </w:t>
+      </w:r>
+      <w:r>
+        <w:rPr>
+          <w:lang w:val="fr-FR"/>
+        </w:rPr>
+        <w:t>8</w:t>
+      </w:r>
+      <w:r>
+        <w:rPr>
+          <w:lang w:val="fr-FR"/>
+        </w:rPr>
+        <w:t xml:space="preserve"> + </w:t>
+      </w:r>
+      <w:r>
+        <w:rPr>
+          <w:lang w:val="fr-FR"/>
+        </w:rPr>
+        <w:t>0.</w:t>
+      </w:r>
+      <w:r>
+        <w:rPr>
+          <w:lang w:val="fr-FR"/>
+        </w:rPr>
+        <w:t>4</w:t>
+      </w:r>
+      <w:r>
+        <w:rPr>
+          <w:lang w:val="fr-FR"/>
+        </w:rPr>
+        <w:t>(END)%</w:t>
+      </w:r>
+      <w:r>
+        <w:rPr>
+          <w:lang w:val="fr-FR"/>
+        </w:rPr>
+        <w:t> ; CHA=5</w:t>
+      </w:r>
+      <w:r>
+        <w:rPr>
+          <w:lang w:val="fr-FR"/>
+        </w:rPr>
+        <w:t>% ; VEL=2</w:t>
+      </w:r>
+      <w:r>
+        <w:rPr>
+          <w:lang w:val="fr-FR"/>
+        </w:rPr>
+        <w:t>0</w:t>
+      </w:r>
+    </w:p>
+    <w:p>
+      <w:pPr>
+        <w:rPr>
+          <w:lang w:val="fr-FR"/>
+        </w:rPr>
+      </w:pPr>
+      <w:r>
+        <w:rPr>
+          <w:b/>
+          <w:lang w:val="fr-FR"/>
+        </w:rPr>
+        <w:t>Spells :</w:t>
+      </w:r>
+      <w:r>
+        <w:rPr>
+          <w:b/>
+          <w:lang w:val="fr-FR"/>
+        </w:rPr>
+        <w:t xml:space="preserve"> </w:t>
+      </w:r>
+      <w:r>
+        <w:rPr>
+          <w:lang w:val="fr-FR"/>
+        </w:rPr>
+        <w:t>Normal attack,</w:t>
+      </w:r>
+      <w:r>
+        <w:rPr>
+          <w:lang w:val="fr-FR"/>
+        </w:rPr>
+        <w:t xml:space="preserve"> Acid spits (crachat acide) (deals</w:t>
+      </w:r>
+      <w:r>
+        <w:rPr>
+          <w:lang w:val="fr-FR"/>
+        </w:rPr>
+        <w:t xml:space="preserve"> 1</w:t>
+      </w:r>
+      <w:r>
+        <w:rPr>
+          <w:lang w:val="fr-FR"/>
+        </w:rPr>
+        <w:t>5</w:t>
+      </w:r>
+      <w:r>
+        <w:rPr>
+          <w:lang w:val="fr-FR"/>
+        </w:rPr>
+        <w:t>0%POW and ignoring 20% of the shield, mana</w:t>
+      </w:r>
+      <w:r>
+        <w:rPr>
+          <w:lang w:val="fr-FR"/>
+        </w:rPr>
+        <w:t>Cost</w:t>
+      </w:r>
+      <w:r>
+        <w:rPr>
+          <w:lang w:val="fr-FR"/>
+        </w:rPr>
+        <w:t>=20)</w:t>
+      </w:r>
+    </w:p>
+    <w:p>
+      <w:pPr>
+        <w:rPr>
+          <w:lang w:val="fr-FR"/>
+        </w:rPr>
+      </w:pPr>
+      <w:r>
+        <w:rPr>
+          <w:b/>
+          <w:lang w:val="fr-FR"/>
+        </w:rPr>
+        <w:t>Drop upon death :</w:t>
+      </w:r>
+      <w:r>
+        <w:rPr>
+          <w:lang w:val="fr-FR"/>
+        </w:rPr>
+        <w:t xml:space="preserve"> </w:t>
+      </w:r>
+      <w:r>
+        <w:rPr>
+          <w:lang w:val="fr-FR"/>
+        </w:rPr>
+        <w:t>15</w:t>
+      </w:r>
+      <w:r>
+        <w:rPr>
+          <w:lang w:val="fr-FR"/>
+        </w:rPr>
+        <w:t> ???;</w:t>
+      </w:r>
+      <w:r>
+        <w:rPr>
+          <w:lang w:val="fr-FR"/>
+        </w:rPr>
+        <w:t xml:space="preserve"> 1 potion B</w:t>
+      </w:r>
+      <w:r>
+        <w:rPr>
+          <w:lang w:val="fr-FR"/>
+        </w:rPr>
+        <w:t>(chance=50%)</w:t>
+      </w:r>
+      <w:r>
+        <w:rPr>
+          <w:lang w:val="fr-FR"/>
+        </w:rPr>
+        <w:t> : mana+50,</w:t>
+      </w:r>
+      <w:r>
+        <w:rPr>
+          <w:lang w:val="fr-FR"/>
+        </w:rPr>
+        <w:t xml:space="preserve"> xp=</w:t>
+      </w:r>
+      <w:r>
+        <w:rPr>
+          <w:lang w:val="fr-FR"/>
+        </w:rPr>
+        <w:t>40</w:t>
+      </w:r>
+    </w:p>
+    <w:p>
+      <w:pPr>
+        <w:rPr>
+          <w:lang w:val="fr-FR"/>
+        </w:rPr>
+      </w:pPr>
+      <w:r>
+        <w:rPr>
+          <w:b/>
+          <w:lang w:val="fr-FR"/>
+        </w:rPr>
+        <w:t>Images :</w:t>
+      </w:r>
+      <w:r>
+        <w:rPr>
+          <w:lang w:val="fr-FR"/>
+        </w:rPr>
+        <w:t xml:space="preserve"> </w:t>
+      </w:r>
+      <w:r>
+        <w:rPr>
+          <w:lang w:val="fr-FR"/>
+        </w:rPr>
+        <w:t>Slime</w:t>
+      </w:r>
+    </w:p>
+    <w:p>
+      <w:pPr>
+        <w:rPr>
+          <w:lang w:val="fr-FR"/>
+        </w:rPr>
+      </w:pPr>
+      <w:r>
+        <w:rPr>
+          <w:b/>
+          <w:lang w:val="fr-FR"/>
+        </w:rPr>
+        <w:t>Où ?</w:t>
+      </w:r>
+      <w:r>
+        <w:rPr>
+          <w:lang w:val="fr-FR"/>
+        </w:rPr>
+        <w:t> </w:t>
+      </w:r>
+      <w:r>
+        <w:rPr>
+          <w:b/>
+          <w:lang w:val="fr-FR"/>
+        </w:rPr>
+        <w:t>:</w:t>
+      </w:r>
+      <w:r>
+        <w:rPr>
+          <w:b/>
+          <w:lang w:val="fr-FR"/>
+        </w:rPr>
+        <w:t xml:space="preserve"> </w:t>
+      </w:r>
+      <w:r>
+        <w:rPr>
+          <w:lang w:val="fr-FR"/>
+        </w:rPr>
+        <w:t>Dans la forêt.</w:t>
+      </w:r>
+    </w:p>
+    <w:p>
+      <w:pPr>
+        <w:rPr>
+          <w:lang w:val="fr-FR"/>
+        </w:rPr>
+      </w:pPr>
+      <w:r>
+        <w:rPr>
+          <w:b/>
+          <w:lang w:val="fr-FR"/>
+        </w:rPr>
+        <w:t>R</w:t>
+      </w:r>
+      <w:r>
+        <w:rPr>
+          <w:b/>
+          <w:lang w:val="fr-FR"/>
+        </w:rPr>
+        <w:t>e</w:t>
+      </w:r>
+      <w:r>
+        <w:rPr>
+          <w:b/>
+          <w:lang w:val="fr-FR"/>
+        </w:rPr>
+        <w:t>marque</w:t>
+      </w:r>
+      <w:r>
+        <w:rPr>
+          <w:b/>
+          <w:lang w:val="fr-FR"/>
+        </w:rPr>
+        <w:t xml:space="preserve"> : </w:t>
+      </w:r>
+      <w:r>
+        <w:rPr>
+          <w:lang w:val="fr-FR"/>
+        </w:rPr>
+        <w:t>A mage, fragile but the spells deal a lot of damage.</w:t>
+      </w:r>
+    </w:p>
+    <w:p>
+      <w:pPr>
+        <w:rPr>
+          <w:lang w:val="fr-FR"/>
+        </w:rPr>
+      </w:pPr>
+    </w:p>
+    <w:p>
+      <w:pPr>
+        <w:pStyle w:val="Titre3"/>
+        <w:rPr>
+          <w:lang w:val="fr-FR"/>
+        </w:rPr>
+      </w:pPr>
+      <w:r>
+        <w:rPr>
+          <w:lang w:val="fr-FR"/>
+        </w:rPr>
+        <w:t>The hornet :</w:t>
+      </w:r>
+    </w:p>
+    <w:p>
+      <w:pPr>
+        <w:rPr>
+          <w:lang w:val="fr-FR"/>
+        </w:rPr>
+      </w:pPr>
+    </w:p>
+    <w:p>
+      <w:pPr>
+        <w:rPr>
+          <w:lang w:val="fr-FR"/>
+        </w:rPr>
+      </w:pPr>
+      <w:r>
+        <w:rPr>
+          <w:b/>
+          <w:lang w:val="fr-FR"/>
+        </w:rPr>
+        <w:t>Stats :</w:t>
+      </w:r>
+      <w:r>
+        <w:rPr>
+          <w:lang w:val="fr-FR"/>
+        </w:rPr>
+        <w:t xml:space="preserve"> HP=1</w:t>
+      </w:r>
+      <w:r>
+        <w:rPr>
+          <w:lang w:val="fr-FR"/>
+        </w:rPr>
+        <w:t>80</w:t>
+      </w:r>
+      <w:r>
+        <w:rPr>
+          <w:lang w:val="fr-FR"/>
+        </w:rPr>
+        <w:t>; END = 30; MP=</w:t>
+      </w:r>
+      <w:r>
+        <w:rPr>
+          <w:lang w:val="fr-FR"/>
+        </w:rPr>
+        <w:t>10</w:t>
+      </w:r>
+      <w:r>
+        <w:rPr>
+          <w:lang w:val="fr-FR"/>
+        </w:rPr>
+        <w:t>; POW=</w:t>
+      </w:r>
+      <w:r>
+        <w:rPr>
+          <w:lang w:val="fr-FR"/>
+        </w:rPr>
+        <w:t>45</w:t>
+      </w:r>
+      <w:r>
+        <w:rPr>
+          <w:lang w:val="fr-FR"/>
+        </w:rPr>
+        <w:t xml:space="preserve"> ; Shied = </w:t>
+      </w:r>
+      <w:r>
+        <w:rPr>
+          <w:lang w:val="fr-FR"/>
+        </w:rPr>
+        <w:t>20</w:t>
+      </w:r>
+      <w:r>
+        <w:rPr>
+          <w:lang w:val="fr-FR"/>
+        </w:rPr>
+        <w:t xml:space="preserve"> + 0.6(END)%</w:t>
+      </w:r>
+      <w:r>
+        <w:rPr>
+          <w:lang w:val="fr-FR"/>
+        </w:rPr>
+        <w:t> ; CHA=8</w:t>
+      </w:r>
+      <w:r>
+        <w:rPr>
+          <w:lang w:val="fr-FR"/>
+        </w:rPr>
+        <w:t>% ; VEL=</w:t>
+      </w:r>
+      <w:r>
+        <w:rPr>
+          <w:lang w:val="fr-FR"/>
+        </w:rPr>
+        <w:t>32</w:t>
+      </w:r>
+    </w:p>
+    <w:p>
+      <w:pPr>
+        <w:rPr>
+          <w:lang w:val="fr-FR"/>
+        </w:rPr>
+      </w:pPr>
+      <w:r>
+        <w:rPr>
+          <w:b/>
+          <w:lang w:val="fr-FR"/>
+        </w:rPr>
+        <w:lastRenderedPageBreak/>
+        <w:t>Spells :</w:t>
+      </w:r>
+      <w:r>
+        <w:rPr>
+          <w:b/>
+          <w:lang w:val="fr-FR"/>
+        </w:rPr>
+        <w:t xml:space="preserve"> </w:t>
+      </w:r>
+      <w:r>
+        <w:rPr>
+          <w:lang w:val="fr-FR"/>
+        </w:rPr>
+        <w:t>Normal attack,</w:t>
+      </w:r>
+    </w:p>
+    <w:p>
+      <w:pPr>
+        <w:rPr>
+          <w:lang w:val="fr-FR"/>
+        </w:rPr>
+      </w:pPr>
+      <w:r>
+        <w:rPr>
+          <w:b/>
+          <w:lang w:val="fr-FR"/>
+        </w:rPr>
+        <w:t>Drop upon death :</w:t>
+      </w:r>
+      <w:r>
+        <w:rPr>
+          <w:lang w:val="fr-FR"/>
+        </w:rPr>
+        <w:t xml:space="preserve"> 1</w:t>
+      </w:r>
+      <w:r>
+        <w:rPr>
+          <w:lang w:val="fr-FR"/>
+        </w:rPr>
+        <w:t>7</w:t>
+      </w:r>
+      <w:r>
+        <w:rPr>
+          <w:lang w:val="fr-FR"/>
+        </w:rPr>
+        <w:t> ???; 1 potion A</w:t>
+      </w:r>
+      <w:r>
+        <w:rPr>
+          <w:lang w:val="fr-FR"/>
+        </w:rPr>
+        <w:t>(chance=50%)</w:t>
+      </w:r>
+      <w:r>
+        <w:rPr>
+          <w:lang w:val="fr-FR"/>
+        </w:rPr>
+        <w:t> : hp+100, xp=</w:t>
+      </w:r>
+      <w:r>
+        <w:rPr>
+          <w:lang w:val="fr-FR"/>
+        </w:rPr>
+        <w:t>45</w:t>
+      </w:r>
+    </w:p>
+    <w:p>
+      <w:pPr>
+        <w:rPr>
+          <w:lang w:val="fr-FR"/>
+        </w:rPr>
+      </w:pPr>
+      <w:r>
+        <w:rPr>
+          <w:b/>
+          <w:lang w:val="fr-FR"/>
+        </w:rPr>
+        <w:t>Images :</w:t>
+      </w:r>
+      <w:r>
+        <w:rPr>
+          <w:lang w:val="fr-FR"/>
+        </w:rPr>
+        <w:t xml:space="preserve"> Slime</w:t>
+      </w:r>
+    </w:p>
+    <w:p>
+      <w:pPr>
+        <w:rPr>
+          <w:lang w:val="fr-FR"/>
+        </w:rPr>
+      </w:pPr>
+      <w:r>
+        <w:rPr>
+          <w:b/>
+          <w:lang w:val="fr-FR"/>
+        </w:rPr>
+        <w:t>Où ?</w:t>
+      </w:r>
+      <w:r>
+        <w:rPr>
+          <w:lang w:val="fr-FR"/>
+        </w:rPr>
+        <w:t> </w:t>
+      </w:r>
+      <w:r>
+        <w:rPr>
+          <w:b/>
+          <w:lang w:val="fr-FR"/>
+        </w:rPr>
+        <w:t xml:space="preserve">: </w:t>
+      </w:r>
+      <w:r>
+        <w:rPr>
+          <w:lang w:val="fr-FR"/>
+        </w:rPr>
+        <w:t>Dans la forêt, au début.</w:t>
+      </w:r>
+    </w:p>
+    <w:p>
+      <w:pPr>
+        <w:rPr>
+          <w:lang w:val="fr-FR"/>
+        </w:rPr>
+      </w:pPr>
+      <w:r>
+        <w:rPr>
+          <w:b/>
+          <w:lang w:val="fr-FR"/>
+        </w:rPr>
+        <w:t>R</w:t>
+      </w:r>
+      <w:r>
+        <w:rPr>
+          <w:b/>
+          <w:lang w:val="fr-FR"/>
+        </w:rPr>
+        <w:t>e</w:t>
+      </w:r>
+      <w:r>
+        <w:rPr>
+          <w:b/>
+          <w:lang w:val="fr-FR"/>
+        </w:rPr>
+        <w:t>marque</w:t>
+      </w:r>
+      <w:r>
+        <w:rPr>
+          <w:b/>
+          <w:lang w:val="fr-FR"/>
+        </w:rPr>
+        <w:t xml:space="preserve"> : </w:t>
+      </w:r>
+      <w:r>
+        <w:rPr>
+          <w:lang w:val="fr-FR"/>
+        </w:rPr>
+        <w:t xml:space="preserve">C’est un </w:t>
+      </w:r>
+      <w:r>
+        <w:rPr>
+          <w:lang w:val="fr-FR"/>
+        </w:rPr>
+        <w:t>guerrier, rapide, endurant et inflige de lourdes dégâts.</w:t>
+      </w:r>
+    </w:p>
+    <w:p>
+      <w:pPr>
+        <w:rPr>
+          <w:lang w:val="fr-FR"/>
+        </w:rPr>
+      </w:pPr>
+    </w:p>
+    <w:p>
+      <w:pPr>
+        <w:pStyle w:val="Titre2"/>
+        <w:rPr>
+          <w:lang w:val="fr-FR"/>
+        </w:rPr>
+      </w:pPr>
+      <w:r>
+        <w:rPr>
+          <w:lang w:val="fr-FR"/>
+        </w:rPr>
+        <w:t>Level 3</w:t>
+      </w:r>
+      <w:r>
+        <w:rPr>
+          <w:lang w:val="fr-FR"/>
+        </w:rPr>
+        <w:t> :</w:t>
+      </w:r>
+      <w:r>
+        <w:rPr>
+          <w:lang w:val="fr-FR"/>
+        </w:rPr>
+        <w:t xml:space="preserve"> (normally you have met your healer/mage)</w:t>
+      </w:r>
+    </w:p>
+    <w:p>
+      <w:pPr>
+        <w:rPr>
+          <w:lang w:val="fr-FR"/>
+        </w:rPr>
+      </w:pPr>
+    </w:p>
+    <w:p>
+      <w:pPr>
+        <w:pStyle w:val="Titre3"/>
+        <w:rPr>
+          <w:lang w:val="fr-FR"/>
+        </w:rPr>
+      </w:pPr>
+      <w:r>
+        <w:rPr>
+          <w:lang w:val="fr-FR"/>
+        </w:rPr>
+        <w:t>The Plant :</w:t>
+      </w:r>
+    </w:p>
+    <w:p>
+      <w:pPr>
+        <w:rPr>
+          <w:lang w:val="fr-FR"/>
+        </w:rPr>
+      </w:pPr>
+    </w:p>
+    <w:p>
+      <w:pPr>
+        <w:rPr>
+          <w:lang w:val="fr-FR"/>
+        </w:rPr>
+      </w:pPr>
+      <w:r>
+        <w:rPr>
+          <w:b/>
+          <w:lang w:val="fr-FR"/>
+        </w:rPr>
+        <w:t>Stats :</w:t>
+      </w:r>
+      <w:r>
+        <w:rPr>
+          <w:lang w:val="fr-FR"/>
+        </w:rPr>
+        <w:t xml:space="preserve"> HP=1</w:t>
+      </w:r>
+      <w:r>
+        <w:rPr>
+          <w:lang w:val="fr-FR"/>
+        </w:rPr>
+        <w:t>75</w:t>
+      </w:r>
+      <w:r>
+        <w:rPr>
+          <w:lang w:val="fr-FR"/>
+        </w:rPr>
+        <w:t xml:space="preserve">; END = </w:t>
+      </w:r>
+      <w:r>
+        <w:rPr>
+          <w:lang w:val="fr-FR"/>
+        </w:rPr>
+        <w:t>35</w:t>
+      </w:r>
+      <w:r>
+        <w:rPr>
+          <w:lang w:val="fr-FR"/>
+        </w:rPr>
+        <w:t>; MP=</w:t>
+      </w:r>
+      <w:r>
+        <w:rPr>
+          <w:lang w:val="fr-FR"/>
+        </w:rPr>
+        <w:t>80</w:t>
+      </w:r>
+      <w:r>
+        <w:rPr>
+          <w:lang w:val="fr-FR"/>
+        </w:rPr>
+        <w:t>; POW=</w:t>
+      </w:r>
+      <w:r>
+        <w:rPr>
+          <w:lang w:val="fr-FR"/>
+        </w:rPr>
+        <w:t>35</w:t>
+      </w:r>
+      <w:r>
+        <w:rPr>
+          <w:lang w:val="fr-FR"/>
+        </w:rPr>
+        <w:t xml:space="preserve"> ; Shied = </w:t>
+      </w:r>
+      <w:r>
+        <w:rPr>
+          <w:lang w:val="fr-FR"/>
+        </w:rPr>
+        <w:t>12</w:t>
+      </w:r>
+      <w:r>
+        <w:rPr>
+          <w:lang w:val="fr-FR"/>
+        </w:rPr>
+        <w:t xml:space="preserve"> + </w:t>
+      </w:r>
+      <w:r>
+        <w:rPr>
+          <w:lang w:val="fr-FR"/>
+        </w:rPr>
+        <w:t>1.4</w:t>
+      </w:r>
+      <w:r>
+        <w:rPr>
+          <w:lang w:val="fr-FR"/>
+        </w:rPr>
+        <w:t>(END)% ; CHA=10% ; VEL=</w:t>
+      </w:r>
+      <w:r>
+        <w:rPr>
+          <w:lang w:val="fr-FR"/>
+        </w:rPr>
+        <w:t>28</w:t>
+      </w:r>
+    </w:p>
+    <w:p>
+      <w:pPr>
+        <w:rPr>
+          <w:lang w:val="fr-FR"/>
+        </w:rPr>
+      </w:pPr>
+      <w:r>
+        <w:rPr>
+          <w:b/>
+          <w:lang w:val="fr-FR"/>
+        </w:rPr>
+        <w:t>Spells :</w:t>
+      </w:r>
+      <w:r>
+        <w:rPr>
+          <w:b/>
+          <w:lang w:val="fr-FR"/>
+        </w:rPr>
+        <w:t xml:space="preserve"> </w:t>
+      </w:r>
+      <w:r>
+        <w:rPr>
+          <w:lang w:val="fr-FR"/>
+        </w:rPr>
+        <w:t>Normal attack,</w:t>
+      </w:r>
+      <w:r>
+        <w:rPr>
+          <w:lang w:val="fr-FR"/>
+        </w:rPr>
+        <w:t xml:space="preserve"> </w:t>
+      </w:r>
+      <w:r>
+        <w:rPr>
+          <w:i/>
+          <w:lang w:val="fr-FR"/>
+        </w:rPr>
+        <w:t>Growing</w:t>
+      </w:r>
+      <w:r>
+        <w:rPr>
+          <w:lang w:val="fr-FR"/>
+        </w:rPr>
+        <w:t xml:space="preserve"> (Croissance, manaCost=15) (next attack deals 60% damage before shield reduction and is necessarily critical hit), </w:t>
+      </w:r>
+      <w:r>
+        <w:rPr>
+          <w:i/>
+          <w:lang w:val="fr-FR"/>
+        </w:rPr>
+        <w:t>Green Storm</w:t>
+      </w:r>
+      <w:r>
+        <w:rPr>
+          <w:lang w:val="fr-FR"/>
+        </w:rPr>
+        <w:t xml:space="preserve"> (manaCost=30, deals 130% POWER, AOE, ignoring 15% of the shield)</w:t>
+      </w:r>
+    </w:p>
+    <w:p>
+      <w:pPr>
+        <w:rPr>
+          <w:lang w:val="fr-FR"/>
+        </w:rPr>
+      </w:pPr>
+      <w:r>
+        <w:rPr>
+          <w:b/>
+          <w:lang w:val="fr-FR"/>
+        </w:rPr>
+        <w:t>Drop upon death :</w:t>
+      </w:r>
+      <w:r>
+        <w:rPr>
+          <w:lang w:val="fr-FR"/>
+        </w:rPr>
+        <w:t xml:space="preserve"> </w:t>
+      </w:r>
+      <w:r>
+        <w:rPr>
+          <w:lang w:val="fr-FR"/>
+        </w:rPr>
+        <w:t>38</w:t>
+      </w:r>
+      <w:r>
+        <w:rPr>
+          <w:lang w:val="fr-FR"/>
+        </w:rPr>
+        <w:t> ?</w:t>
+      </w:r>
+      <w:r>
+        <w:rPr>
+          <w:lang w:val="fr-FR"/>
+        </w:rPr>
+        <w:t>??</w:t>
+      </w:r>
+      <w:r>
+        <w:rPr>
+          <w:lang w:val="fr-FR"/>
+        </w:rPr>
+        <w:t>,</w:t>
+      </w:r>
+      <w:r>
+        <w:rPr>
+          <w:lang w:val="fr-FR"/>
+        </w:rPr>
+        <w:t>1 potion B(85%)</w:t>
+      </w:r>
+      <w:r>
+        <w:rPr>
+          <w:lang w:val="fr-FR"/>
+        </w:rPr>
+        <w:t> : mana+50</w:t>
+      </w:r>
+      <w:r>
+        <w:rPr>
+          <w:lang w:val="fr-FR"/>
+        </w:rPr>
+        <w:t> ;</w:t>
+      </w:r>
+      <w:r>
+        <w:rPr>
+          <w:lang w:val="fr-FR"/>
+        </w:rPr>
+        <w:t xml:space="preserve"> </w:t>
+      </w:r>
+      <w:r>
+        <w:rPr>
+          <w:lang w:val="fr-FR"/>
+        </w:rPr>
+        <w:t>E</w:t>
+      </w:r>
+      <w:r>
+        <w:rPr>
+          <w:lang w:val="fr-FR"/>
+        </w:rPr>
+        <w:t>xp=</w:t>
+      </w:r>
+      <w:r>
+        <w:rPr>
+          <w:lang w:val="fr-FR"/>
+        </w:rPr>
+        <w:t>90</w:t>
+      </w:r>
+    </w:p>
+    <w:p>
+      <w:pPr>
+        <w:rPr>
+          <w:lang w:val="fr-FR"/>
+        </w:rPr>
+      </w:pPr>
+      <w:r>
+        <w:rPr>
+          <w:b/>
+          <w:lang w:val="fr-FR"/>
+        </w:rPr>
+        <w:t>Images :</w:t>
+      </w:r>
+      <w:r>
+        <w:rPr>
+          <w:lang w:val="fr-FR"/>
+        </w:rPr>
+        <w:t xml:space="preserve"> Plant</w:t>
+      </w:r>
+    </w:p>
+    <w:p>
+      <w:pPr>
+        <w:rPr>
+          <w:lang w:val="fr-FR"/>
+        </w:rPr>
+      </w:pPr>
+      <w:r>
+        <w:rPr>
+          <w:b/>
+          <w:lang w:val="fr-FR"/>
+        </w:rPr>
+        <w:t>Où ?</w:t>
+      </w:r>
+      <w:r>
+        <w:rPr>
+          <w:lang w:val="fr-FR"/>
+        </w:rPr>
+        <w:t> </w:t>
+      </w:r>
+      <w:r>
+        <w:rPr>
+          <w:b/>
+          <w:lang w:val="fr-FR"/>
+        </w:rPr>
+        <w:t xml:space="preserve">: </w:t>
+      </w:r>
+      <w:r>
+        <w:rPr>
+          <w:lang w:val="fr-FR"/>
+        </w:rPr>
+        <w:t xml:space="preserve">Dans la forêt, </w:t>
+      </w:r>
+      <w:r>
+        <w:rPr>
+          <w:lang w:val="fr-FR"/>
+        </w:rPr>
+        <w:t>deuxième lieu</w:t>
+      </w:r>
+      <w:r>
+        <w:rPr>
+          <w:lang w:val="fr-FR"/>
+        </w:rPr>
+        <w:t xml:space="preserve"> (plus sombre)</w:t>
+      </w:r>
+    </w:p>
+    <w:p>
+      <w:pPr>
+        <w:rPr>
+          <w:lang w:val="fr-FR"/>
+        </w:rPr>
+      </w:pPr>
+      <w:r>
+        <w:rPr>
+          <w:b/>
+          <w:lang w:val="fr-FR"/>
+        </w:rPr>
+        <w:t>R</w:t>
+      </w:r>
+      <w:r>
+        <w:rPr>
+          <w:b/>
+          <w:lang w:val="fr-FR"/>
+        </w:rPr>
+        <w:t>e</w:t>
+      </w:r>
+      <w:r>
+        <w:rPr>
+          <w:b/>
+          <w:lang w:val="fr-FR"/>
+        </w:rPr>
+        <w:t>marque</w:t>
+      </w:r>
+      <w:r>
+        <w:rPr>
+          <w:b/>
+          <w:lang w:val="fr-FR"/>
+        </w:rPr>
+        <w:t xml:space="preserve"> : </w:t>
+      </w:r>
+      <w:r>
+        <w:rPr>
+          <w:lang w:val="fr-FR"/>
+        </w:rPr>
+        <w:t>It’s a mage, very dangerous growing and green storm combo</w:t>
+      </w:r>
+    </w:p>
+    <w:p>
+      <w:pPr>
+        <w:pStyle w:val="Titre3"/>
+        <w:rPr>
+          <w:lang w:val="fr-FR"/>
+        </w:rPr>
+      </w:pPr>
+      <w:r>
+        <w:rPr>
+          <w:lang w:val="fr-FR"/>
+        </w:rPr>
+        <w:t>The BAT :</w:t>
+      </w:r>
+    </w:p>
+    <w:p>
+      <w:pPr>
+        <w:rPr>
+          <w:lang w:val="fr-FR"/>
+        </w:rPr>
+      </w:pPr>
+    </w:p>
+    <w:p>
+      <w:pPr>
+        <w:rPr>
+          <w:lang w:val="fr-FR"/>
+        </w:rPr>
+      </w:pPr>
+      <w:r>
+        <w:rPr>
+          <w:lang w:val="fr-FR"/>
+        </w:rPr>
+        <w:t>Stats : HP=300 ; END=</w:t>
+      </w:r>
+      <w:r>
+        <w:rPr>
+          <w:lang w:val="fr-FR"/>
+        </w:rPr>
+        <w:t>60</w:t>
+      </w:r>
+      <w:r>
+        <w:rPr>
+          <w:lang w:val="fr-FR"/>
+        </w:rPr>
+        <w:t xml:space="preserve"> ; MP=15 ; POW=35 ; Shield = 25 + </w:t>
+      </w:r>
+      <w:r>
+        <w:rPr>
+          <w:lang w:val="fr-FR"/>
+        </w:rPr>
+        <w:t>2.4</w:t>
+      </w:r>
+      <w:r>
+        <w:rPr>
+          <w:lang w:val="fr-FR"/>
+        </w:rPr>
+        <w:t>(END)% ; CHA=</w:t>
+      </w:r>
+      <w:r>
+        <w:rPr>
+          <w:lang w:val="fr-FR"/>
+        </w:rPr>
+        <w:t>5</w:t>
+      </w:r>
+      <w:r>
+        <w:rPr>
+          <w:lang w:val="fr-FR"/>
+        </w:rPr>
+        <w:t>% ; VEL=</w:t>
+      </w:r>
+      <w:r>
+        <w:rPr>
+          <w:lang w:val="fr-FR"/>
+        </w:rPr>
+        <w:t>46</w:t>
+      </w:r>
+      <w:r>
+        <w:rPr>
+          <w:lang w:val="fr-FR"/>
+        </w:rPr>
+        <w:t xml:space="preserve"> </w:t>
+      </w:r>
+    </w:p>
+    <w:p>
+      <w:pPr>
+        <w:rPr>
+          <w:lang w:val="fr-FR"/>
+        </w:rPr>
+      </w:pPr>
+      <w:r>
+        <w:rPr>
+          <w:b/>
+          <w:lang w:val="fr-FR"/>
+        </w:rPr>
+        <w:t>Spells :</w:t>
+      </w:r>
+      <w:r>
+        <w:rPr>
+          <w:b/>
+          <w:lang w:val="fr-FR"/>
+        </w:rPr>
+        <w:t xml:space="preserve"> </w:t>
+      </w:r>
+      <w:r>
+        <w:rPr>
+          <w:lang w:val="fr-FR"/>
+        </w:rPr>
+        <w:t>Normal attack,</w:t>
+      </w:r>
+      <w:r>
+        <w:rPr>
+          <w:lang w:val="fr-FR"/>
+        </w:rPr>
+        <w:t xml:space="preserve"> </w:t>
+      </w:r>
+      <w:r>
+        <w:rPr>
+          <w:i/>
+          <w:lang w:val="fr-FR"/>
+        </w:rPr>
+        <w:t>Ultra Sound</w:t>
+      </w:r>
+      <w:r>
+        <w:rPr>
+          <w:lang w:val="fr-FR"/>
+        </w:rPr>
+        <w:t xml:space="preserve"> (deal 100% attack, reduce the shield, render ShieldState to 80%</w:t>
+      </w:r>
+      <w:r>
+        <w:rPr>
+          <w:lang w:val="fr-FR"/>
+        </w:rPr>
+        <w:t>, the effect stacks up to two stacks and ShiledState=0.5</w:t>
+      </w:r>
+      <w:r>
+        <w:rPr>
+          <w:lang w:val="fr-FR"/>
+        </w:rPr>
+        <w:t>)</w:t>
+      </w:r>
+      <w:r>
+        <w:rPr>
+          <w:lang w:val="fr-FR"/>
+        </w:rPr>
+        <w:t xml:space="preserve">, </w:t>
+      </w:r>
+      <w:r>
+        <w:rPr>
+          <w:i/>
+          <w:lang w:val="fr-FR"/>
+        </w:rPr>
+        <w:t xml:space="preserve">Sound </w:t>
+      </w:r>
+      <w:r>
+        <w:rPr>
+          <w:i/>
+          <w:lang w:val="fr-FR"/>
+        </w:rPr>
+        <w:t xml:space="preserve">Screen </w:t>
+      </w:r>
+      <w:r>
+        <w:rPr>
+          <w:b/>
+          <w:lang w:val="fr-FR"/>
+        </w:rPr>
+        <w:t>(passive)</w:t>
+      </w:r>
+      <w:r>
+        <w:rPr>
+          <w:b/>
+          <w:lang w:val="fr-FR"/>
+        </w:rPr>
+        <w:t xml:space="preserve"> </w:t>
+      </w:r>
+      <w:r>
+        <w:rPr>
+          <w:i/>
+          <w:lang w:val="fr-FR"/>
+        </w:rPr>
+        <w:t xml:space="preserve"> </w:t>
+      </w:r>
+      <w:r>
+        <w:rPr>
+          <w:lang w:val="fr-FR"/>
+        </w:rPr>
+        <w:t>if not killed before 4 rounds, he gains 25% shield and 25 VEL</w:t>
+      </w:r>
+    </w:p>
+    <w:p>
+      <w:pPr>
+        <w:rPr>
+          <w:lang w:val="fr-FR"/>
+        </w:rPr>
+      </w:pPr>
+      <w:r>
+        <w:rPr>
+          <w:b/>
+          <w:lang w:val="fr-FR"/>
+        </w:rPr>
+        <w:t>Drop upon death :</w:t>
+      </w:r>
+      <w:r>
+        <w:rPr>
+          <w:lang w:val="fr-FR"/>
+        </w:rPr>
+        <w:t xml:space="preserve"> 25 ???; </w:t>
+      </w:r>
+      <w:r>
+        <w:rPr>
+          <w:lang w:val="fr-FR"/>
+        </w:rPr>
+        <w:t>1 potion A</w:t>
+      </w:r>
+      <w:r>
+        <w:rPr>
+          <w:lang w:val="fr-FR"/>
+        </w:rPr>
+        <w:t>(+85%)</w:t>
+      </w:r>
+      <w:r>
+        <w:rPr>
+          <w:lang w:val="fr-FR"/>
+        </w:rPr>
+        <w:t> : hp+100</w:t>
+      </w:r>
+      <w:r>
+        <w:rPr>
+          <w:lang w:val="fr-FR"/>
+        </w:rPr>
+        <w:t>, xp=</w:t>
+      </w:r>
+      <w:r>
+        <w:rPr>
+          <w:lang w:val="fr-FR"/>
+        </w:rPr>
+        <w:t>75</w:t>
+      </w:r>
+    </w:p>
+    <w:p>
+      <w:pPr>
+        <w:rPr>
+          <w:lang w:val="fr-FR"/>
+        </w:rPr>
+      </w:pPr>
+      <w:r>
+        <w:rPr>
+          <w:b/>
+          <w:lang w:val="fr-FR"/>
+        </w:rPr>
+        <w:t>Images :</w:t>
+      </w:r>
+      <w:r>
+        <w:rPr>
+          <w:lang w:val="fr-FR"/>
+        </w:rPr>
+        <w:t xml:space="preserve"> Plant</w:t>
+      </w:r>
+    </w:p>
+    <w:p>
+      <w:pPr>
+        <w:rPr>
+          <w:lang w:val="fr-FR"/>
+        </w:rPr>
+      </w:pPr>
+      <w:r>
+        <w:rPr>
+          <w:b/>
+          <w:lang w:val="fr-FR"/>
+        </w:rPr>
+        <w:t>Où ?</w:t>
+      </w:r>
+      <w:r>
+        <w:rPr>
+          <w:lang w:val="fr-FR"/>
+        </w:rPr>
+        <w:t> </w:t>
+      </w:r>
+      <w:r>
+        <w:rPr>
+          <w:b/>
+          <w:lang w:val="fr-FR"/>
+        </w:rPr>
+        <w:t xml:space="preserve">: </w:t>
+      </w:r>
+      <w:r>
+        <w:rPr>
+          <w:lang w:val="fr-FR"/>
+        </w:rPr>
+        <w:t>Dans la forêt, deuxième lieu</w:t>
+      </w:r>
+      <w:r>
+        <w:rPr>
+          <w:lang w:val="fr-FR"/>
+        </w:rPr>
+        <w:t xml:space="preserve"> (plus sombre</w:t>
+      </w:r>
+    </w:p>
+    <w:p>
+      <w:pPr>
+        <w:rPr>
+          <w:lang w:val="fr-FR"/>
+        </w:rPr>
+      </w:pPr>
+      <w:r>
+        <w:rPr>
+          <w:b/>
+          <w:lang w:val="fr-FR"/>
+        </w:rPr>
+        <w:t>R</w:t>
+      </w:r>
+      <w:r>
+        <w:rPr>
+          <w:b/>
+          <w:lang w:val="fr-FR"/>
+        </w:rPr>
+        <w:t>e</w:t>
+      </w:r>
+      <w:r>
+        <w:rPr>
+          <w:b/>
+          <w:lang w:val="fr-FR"/>
+        </w:rPr>
+        <w:t>marque</w:t>
+      </w:r>
+      <w:r>
+        <w:rPr>
+          <w:b/>
+          <w:lang w:val="fr-FR"/>
+        </w:rPr>
+        <w:t xml:space="preserve"> : </w:t>
+      </w:r>
+      <w:r>
+        <w:rPr>
+          <w:lang w:val="fr-FR"/>
+        </w:rPr>
+        <w:t>it’s really fast. And resistant, but doesn’t deal a lot of damage.</w:t>
+      </w:r>
+    </w:p>
+    <w:p>
+      <w:pPr>
+        <w:rPr>
+          <w:lang w:val="fr-FR"/>
+        </w:rPr>
+      </w:pPr>
+    </w:p>
+    <w:p>
+      <w:pPr>
+        <w:pStyle w:val="Titre2"/>
+        <w:rPr>
+          <w:lang w:val="fr-FR"/>
+        </w:rPr>
+      </w:pPr>
+      <w:r>
+        <w:rPr>
+          <w:lang w:val="fr-FR"/>
+        </w:rPr>
+        <w:t>Level 4 :</w:t>
+      </w:r>
+      <w:r>
+        <w:rPr>
+          <w:lang w:val="fr-FR"/>
+        </w:rPr>
+        <w:t xml:space="preserve"> </w:t>
+      </w:r>
+    </w:p>
+    <w:p>
+      <w:pPr>
+        <w:rPr>
+          <w:lang w:val="fr-FR"/>
+        </w:rPr>
+      </w:pPr>
+    </w:p>
+    <w:p>
+      <w:pPr>
+        <w:pStyle w:val="Titre3"/>
+        <w:rPr>
+          <w:lang w:val="fr-FR"/>
+        </w:rPr>
+      </w:pPr>
+      <w:r>
+        <w:rPr>
+          <w:lang w:val="fr-FR"/>
+        </w:rPr>
+        <w:t>The Fairy :</w:t>
+      </w:r>
+    </w:p>
+    <w:p>
+      <w:pPr>
+        <w:rPr>
+          <w:lang w:val="fr-FR"/>
+        </w:rPr>
+      </w:pPr>
+    </w:p>
+    <w:p>
+      <w:pPr>
+        <w:rPr>
+          <w:lang w:val="fr-FR"/>
+        </w:rPr>
+      </w:pPr>
+      <w:r>
+        <w:rPr>
+          <w:lang w:val="fr-FR"/>
+        </w:rPr>
+        <w:t>Stats : HP=</w:t>
+      </w:r>
+      <w:r>
+        <w:rPr>
+          <w:lang w:val="fr-FR"/>
+        </w:rPr>
+        <w:t>250</w:t>
+      </w:r>
+      <w:r>
+        <w:rPr>
+          <w:lang w:val="fr-FR"/>
+        </w:rPr>
+        <w:t> ; END=</w:t>
+      </w:r>
+      <w:r>
+        <w:rPr>
+          <w:lang w:val="fr-FR"/>
+        </w:rPr>
+        <w:t>50</w:t>
+      </w:r>
+      <w:r>
+        <w:rPr>
+          <w:lang w:val="fr-FR"/>
+        </w:rPr>
+        <w:t> ; MP=</w:t>
+      </w:r>
+      <w:r>
+        <w:rPr>
+          <w:lang w:val="fr-FR"/>
+        </w:rPr>
+        <w:t>150</w:t>
+      </w:r>
+      <w:r>
+        <w:rPr>
+          <w:lang w:val="fr-FR"/>
+        </w:rPr>
+        <w:t> ; POW=</w:t>
+      </w:r>
+      <w:r>
+        <w:rPr>
+          <w:lang w:val="fr-FR"/>
+        </w:rPr>
+        <w:t>4</w:t>
+      </w:r>
+      <w:r>
+        <w:rPr>
+          <w:lang w:val="fr-FR"/>
+        </w:rPr>
+        <w:t>0</w:t>
+      </w:r>
+      <w:r>
+        <w:rPr>
+          <w:lang w:val="fr-FR"/>
+        </w:rPr>
+        <w:t>; Shield =</w:t>
+      </w:r>
+      <w:r>
+        <w:rPr>
+          <w:lang w:val="fr-FR"/>
+        </w:rPr>
+        <w:t>12</w:t>
+      </w:r>
+      <w:r>
+        <w:rPr>
+          <w:lang w:val="fr-FR"/>
+        </w:rPr>
+        <w:t xml:space="preserve"> + </w:t>
+      </w:r>
+      <w:r>
+        <w:rPr>
+          <w:lang w:val="fr-FR"/>
+        </w:rPr>
+        <w:t>2</w:t>
+      </w:r>
+      <w:r>
+        <w:rPr>
+          <w:lang w:val="fr-FR"/>
+        </w:rPr>
+        <w:t>(END)% ; CHA=</w:t>
+      </w:r>
+      <w:r>
+        <w:rPr>
+          <w:lang w:val="fr-FR"/>
+        </w:rPr>
+        <w:t>15</w:t>
+      </w:r>
+      <w:r>
+        <w:rPr>
+          <w:lang w:val="fr-FR"/>
+        </w:rPr>
+        <w:t>% ; VEL=</w:t>
+      </w:r>
+      <w:r>
+        <w:rPr>
+          <w:lang w:val="fr-FR"/>
+        </w:rPr>
+        <w:t>39</w:t>
+      </w:r>
+      <w:r>
+        <w:rPr>
+          <w:lang w:val="fr-FR"/>
+        </w:rPr>
+        <w:t xml:space="preserve"> </w:t>
+      </w:r>
+    </w:p>
+    <w:p>
+      <w:pPr>
+        <w:rPr>
+          <w:lang w:val="fr-FR"/>
+        </w:rPr>
+      </w:pPr>
+      <w:r>
+        <w:rPr>
+          <w:b/>
+          <w:lang w:val="fr-FR"/>
+        </w:rPr>
+        <w:t>Spells :</w:t>
+      </w:r>
+      <w:r>
+        <w:rPr>
+          <w:b/>
+          <w:lang w:val="fr-FR"/>
+        </w:rPr>
+        <w:t xml:space="preserve"> </w:t>
+      </w:r>
+      <w:r>
+        <w:rPr>
+          <w:lang w:val="fr-FR"/>
+        </w:rPr>
+        <w:t>Normal attack,</w:t>
+      </w:r>
+      <w:r>
+        <w:rPr>
+          <w:lang w:val="fr-FR"/>
+        </w:rPr>
+        <w:t xml:space="preserve"> </w:t>
+      </w:r>
+      <w:r>
+        <w:rPr>
+          <w:i/>
+          <w:lang w:val="fr-FR"/>
+        </w:rPr>
+        <w:t>Charm</w:t>
+      </w:r>
+      <w:r>
+        <w:rPr>
+          <w:i/>
+          <w:lang w:val="fr-FR"/>
+        </w:rPr>
+        <w:t>(ManaCost=20)</w:t>
+      </w:r>
+      <w:r>
+        <w:rPr>
+          <w:lang w:val="fr-FR"/>
+        </w:rPr>
+        <w:t xml:space="preserve"> (</w:t>
+      </w:r>
+      <w:r>
+        <w:rPr>
+          <w:lang w:val="fr-FR"/>
+        </w:rPr>
+        <w:t>Reduce Power, PowerState=0.8 ;0.5 stacks up to two stack.)</w:t>
+      </w:r>
+      <w:r>
+        <w:rPr>
+          <w:lang w:val="fr-FR"/>
+        </w:rPr>
+        <w:t xml:space="preserve">, </w:t>
+      </w:r>
+      <w:r>
+        <w:rPr>
+          <w:i/>
+          <w:lang w:val="fr-FR"/>
+        </w:rPr>
+        <w:t>Fairy dust</w:t>
+      </w:r>
+      <w:r>
+        <w:rPr>
+          <w:i/>
+          <w:lang w:val="fr-FR"/>
+        </w:rPr>
+        <w:t>(ManaCost=40)</w:t>
+      </w:r>
+      <w:r>
+        <w:rPr>
+          <w:lang w:val="fr-FR"/>
+        </w:rPr>
+        <w:t xml:space="preserve"> (put the ennemie under SLEEP[SLE], lasts 3 rounds, disappears upon damage), </w:t>
+      </w:r>
+      <w:r>
+        <w:rPr>
+          <w:i/>
+          <w:lang w:val="fr-FR"/>
+        </w:rPr>
+        <w:t>Illusion</w:t>
+      </w:r>
+      <w:r>
+        <w:rPr>
+          <w:lang w:val="fr-FR"/>
+        </w:rPr>
+        <w:t xml:space="preserve">(ManaCost=70) (put the ennemie under CONFUSION[CON], lasts 2 rounds), </w:t>
+      </w:r>
+      <w:r>
+        <w:rPr>
+          <w:i/>
+          <w:lang w:val="fr-FR"/>
+        </w:rPr>
+        <w:t>stoning</w:t>
+      </w:r>
+      <w:r>
+        <w:rPr>
+          <w:i/>
+          <w:lang w:val="fr-FR"/>
+        </w:rPr>
+        <w:t>(ManaCost=70</w:t>
+      </w:r>
+      <w:r>
+        <w:rPr>
+          <w:lang w:val="fr-FR"/>
+        </w:rPr>
+        <w:t>)(put ennemie under FREEZ[FRE]</w:t>
+      </w:r>
+      <w:r>
+        <w:rPr>
+          <w:lang w:val="fr-FR"/>
+        </w:rPr>
+        <w:t xml:space="preserve"> f</w:t>
+      </w:r>
+      <w:r>
+        <w:rPr>
+          <w:lang w:val="fr-FR"/>
+        </w:rPr>
+        <w:t>or 3 rounds)</w:t>
+      </w:r>
+    </w:p>
+    <w:p>
+      <w:pPr>
+        <w:rPr>
+          <w:lang w:val="fr-FR"/>
+        </w:rPr>
+      </w:pPr>
+      <w:r>
+        <w:rPr>
+          <w:b/>
+          <w:lang w:val="fr-FR"/>
+        </w:rPr>
+        <w:t>Drop upon death :</w:t>
+      </w:r>
+      <w:r>
+        <w:rPr>
+          <w:lang w:val="fr-FR"/>
+        </w:rPr>
+        <w:t xml:space="preserve"> 50</w:t>
+      </w:r>
+      <w:r>
+        <w:rPr>
+          <w:lang w:val="fr-FR"/>
+        </w:rPr>
+        <w:t> ???;</w:t>
+      </w:r>
+      <w:r>
+        <w:rPr>
+          <w:lang w:val="fr-FR"/>
+        </w:rPr>
+        <w:t xml:space="preserve"> lolipop(+40%) : Hp+110 ;mana+70</w:t>
+      </w:r>
+      <w:r>
+        <w:rPr>
+          <w:lang w:val="fr-FR"/>
+        </w:rPr>
+        <w:t xml:space="preserve"> </w:t>
+      </w:r>
+      <w:r>
+        <w:rPr>
+          <w:lang w:val="fr-FR"/>
+        </w:rPr>
+        <w:t xml:space="preserve"> xp=1</w:t>
+      </w:r>
+      <w:r>
+        <w:rPr>
+          <w:lang w:val="fr-FR"/>
+        </w:rPr>
+        <w:t>10</w:t>
+      </w:r>
+    </w:p>
+    <w:p>
+      <w:pPr>
+        <w:rPr>
+          <w:lang w:val="fr-FR"/>
+        </w:rPr>
+      </w:pPr>
+      <w:r>
+        <w:rPr>
+          <w:b/>
+          <w:lang w:val="fr-FR"/>
+        </w:rPr>
+        <w:t>Images :</w:t>
+      </w:r>
+      <w:r>
+        <w:rPr>
+          <w:lang w:val="fr-FR"/>
+        </w:rPr>
+        <w:t xml:space="preserve"> </w:t>
+      </w:r>
+      <w:r>
+        <w:rPr>
+          <w:lang w:val="fr-FR"/>
+        </w:rPr>
+        <w:t>Fairy</w:t>
+      </w:r>
+    </w:p>
+    <w:p>
+      <w:pPr>
+        <w:rPr>
+          <w:lang w:val="fr-FR"/>
+        </w:rPr>
+      </w:pPr>
+      <w:r>
+        <w:rPr>
+          <w:b/>
+          <w:lang w:val="fr-FR"/>
+        </w:rPr>
+        <w:t>Où ?</w:t>
+      </w:r>
+      <w:r>
+        <w:rPr>
+          <w:lang w:val="fr-FR"/>
+        </w:rPr>
+        <w:t> </w:t>
+      </w:r>
+      <w:r>
+        <w:rPr>
+          <w:b/>
+          <w:lang w:val="fr-FR"/>
+        </w:rPr>
+        <w:t xml:space="preserve">: </w:t>
+      </w:r>
+      <w:r>
+        <w:rPr>
+          <w:lang w:val="fr-FR"/>
+        </w:rPr>
+        <w:t xml:space="preserve">Dans </w:t>
+      </w:r>
+      <w:r>
+        <w:rPr>
+          <w:lang w:val="fr-FR"/>
+        </w:rPr>
+        <w:t>la montagne.</w:t>
+      </w:r>
+    </w:p>
+    <w:p>
+      <w:pPr>
+        <w:rPr>
+          <w:lang w:val="fr-FR"/>
+        </w:rPr>
+      </w:pPr>
+      <w:r>
+        <w:rPr>
+          <w:b/>
+          <w:lang w:val="fr-FR"/>
+        </w:rPr>
+        <w:t>R</w:t>
+      </w:r>
+      <w:r>
+        <w:rPr>
+          <w:b/>
+          <w:lang w:val="fr-FR"/>
+        </w:rPr>
+        <w:t>e</w:t>
+      </w:r>
+      <w:r>
+        <w:rPr>
+          <w:b/>
+          <w:lang w:val="fr-FR"/>
+        </w:rPr>
+        <w:t>marque</w:t>
+      </w:r>
+      <w:r>
+        <w:rPr>
+          <w:b/>
+          <w:lang w:val="fr-FR"/>
+        </w:rPr>
+        <w:t xml:space="preserve"> : </w:t>
+      </w:r>
+      <w:r>
+        <w:rPr>
+          <w:lang w:val="fr-FR"/>
+        </w:rPr>
+        <w:t>Can puts you under a lot of negative passive states.</w:t>
+      </w:r>
+    </w:p>
+    <w:p>
+      <w:pPr>
+        <w:rPr>
+          <w:lang w:val="fr-FR"/>
+        </w:rPr>
+      </w:pPr>
+    </w:p>
+    <w:p>
+      <w:pPr>
+        <w:rPr>
+          <w:lang w:val="fr-FR"/>
+        </w:rPr>
+      </w:pPr>
+    </w:p>
+    <w:p>
+      <w:pPr>
+        <w:rPr>
+          <w:lang w:val="fr-FR"/>
+        </w:rPr>
+      </w:pPr>
     </w:p>
     <w:p>
       <w:pPr>
@@ -442,6 +2592,36 @@
       <w:color w:val="4F81BD" w:themeColor="accent1"/>
     </w:rPr>
   </w:style>
+  <w:style w:type="paragraph" w:styleId="Textedebulles">
+    <w:name w:val="Balloon Text"/>
+    <w:basedOn w:val="Normal"/>
+    <w:link w:val="TextedebullesCar"/>
+    <w:uiPriority w:val="99"/>
+    <w:semiHidden/>
+    <w:unhideWhenUsed/>
+    <w:rsid w:val="0021224E"/>
+    <w:pPr>
+      <w:spacing w:after="0" w:line="240" w:lineRule="auto"/>
+    </w:pPr>
+    <w:rPr>
+      <w:rFonts w:ascii="Tahoma" w:hAnsi="Tahoma" w:cs="Tahoma"/>
+      <w:sz w:val="16"/>
+      <w:szCs w:val="16"/>
+    </w:rPr>
+  </w:style>
+  <w:style w:type="character" w:customStyle="1" w:styleId="TextedebullesCar">
+    <w:name w:val="Texte de bulles Car"/>
+    <w:basedOn w:val="Policepardfaut"/>
+    <w:link w:val="Textedebulles"/>
+    <w:uiPriority w:val="99"/>
+    <w:semiHidden/>
+    <w:rsid w:val="0021224E"/>
+    <w:rPr>
+      <w:rFonts w:ascii="Tahoma" w:hAnsi="Tahoma" w:cs="Tahoma"/>
+      <w:sz w:val="16"/>
+      <w:szCs w:val="16"/>
+    </w:rPr>
+  </w:style>
 </w:styles>
 </file>
 
@@ -743,6 +2923,36 @@
       <w:i/>
       <w:iCs/>
       <w:color w:val="4F81BD" w:themeColor="accent1"/>
+    </w:rPr>
+  </w:style>
+  <w:style w:type="paragraph" w:styleId="Textedebulles">
+    <w:name w:val="Balloon Text"/>
+    <w:basedOn w:val="Normal"/>
+    <w:link w:val="TextedebullesCar"/>
+    <w:uiPriority w:val="99"/>
+    <w:semiHidden/>
+    <w:unhideWhenUsed/>
+    <w:rsid w:val="0021224E"/>
+    <w:pPr>
+      <w:spacing w:after="0" w:line="240" w:lineRule="auto"/>
+    </w:pPr>
+    <w:rPr>
+      <w:rFonts w:ascii="Tahoma" w:hAnsi="Tahoma" w:cs="Tahoma"/>
+      <w:sz w:val="16"/>
+      <w:szCs w:val="16"/>
+    </w:rPr>
+  </w:style>
+  <w:style w:type="character" w:customStyle="1" w:styleId="TextedebullesCar">
+    <w:name w:val="Texte de bulles Car"/>
+    <w:basedOn w:val="Policepardfaut"/>
+    <w:link w:val="Textedebulles"/>
+    <w:uiPriority w:val="99"/>
+    <w:semiHidden/>
+    <w:rsid w:val="0021224E"/>
+    <w:rPr>
+      <w:rFonts w:ascii="Tahoma" w:hAnsi="Tahoma" w:cs="Tahoma"/>
+      <w:sz w:val="16"/>
+      <w:szCs w:val="16"/>
     </w:rPr>
   </w:style>
 </w:styles>

--- a/Ressources/Monsters/ListOfMonsters.docx
+++ b/Ressources/Monsters/ListOfMonsters.docx
@@ -2072,19 +2072,7 @@
         <w:rPr>
           <w:lang w:val="fr-FR"/>
         </w:rPr>
-        <w:t>The</w:t>
-      </w:r>
-      <w:r>
-        <w:rPr>
-          <w:lang w:val="fr-FR"/>
-        </w:rPr>
-        <w:t xml:space="preserve"> Cactus</w:t>
-      </w:r>
-      <w:r>
-        <w:rPr>
-          <w:lang w:val="fr-FR"/>
-        </w:rPr>
-        <w:t> :</w:t>
+        <w:t>The Cactus :</w:t>
       </w:r>
     </w:p>
     <w:p>
@@ -2104,103 +2092,7 @@
         <w:rPr>
           <w:lang w:val="fr-FR"/>
         </w:rPr>
-        <w:t xml:space="preserve"> HP=</w:t>
-      </w:r>
-      <w:r>
-        <w:rPr>
-          <w:lang w:val="fr-FR"/>
-        </w:rPr>
-        <w:t>350</w:t>
-      </w:r>
-      <w:r>
-        <w:rPr>
-          <w:lang w:val="fr-FR"/>
-        </w:rPr>
-        <w:t>; END=</w:t>
-      </w:r>
-      <w:r>
-        <w:rPr>
-          <w:lang w:val="fr-FR"/>
-        </w:rPr>
-        <w:t>70</w:t>
-      </w:r>
-      <w:r>
-        <w:rPr>
-          <w:lang w:val="fr-FR"/>
-        </w:rPr>
-        <w:t> ; MP=</w:t>
-      </w:r>
-      <w:r>
-        <w:rPr>
-          <w:lang w:val="fr-FR"/>
-        </w:rPr>
-        <w:t>55</w:t>
-      </w:r>
-      <w:r>
-        <w:rPr>
-          <w:lang w:val="fr-FR"/>
-        </w:rPr>
-        <w:t> ; POW=</w:t>
-      </w:r>
-      <w:r>
-        <w:rPr>
-          <w:lang w:val="fr-FR"/>
-        </w:rPr>
-        <w:t>28</w:t>
-      </w:r>
-      <w:r>
-        <w:rPr>
-          <w:lang w:val="fr-FR"/>
-        </w:rPr>
-        <w:t>; Shield =</w:t>
-      </w:r>
-      <w:r>
-        <w:rPr>
-          <w:lang w:val="fr-FR"/>
-        </w:rPr>
-        <w:t>25</w:t>
-      </w:r>
-      <w:r>
-        <w:rPr>
-          <w:lang w:val="fr-FR"/>
-        </w:rPr>
-        <w:t xml:space="preserve"> + 2</w:t>
-      </w:r>
-      <w:r>
-        <w:rPr>
-          <w:lang w:val="fr-FR"/>
-        </w:rPr>
-        <w:t>.8</w:t>
-      </w:r>
-      <w:r>
-        <w:rPr>
-          <w:lang w:val="fr-FR"/>
-        </w:rPr>
-        <w:t>(END)% ; CHA=</w:t>
-      </w:r>
-      <w:r>
-        <w:rPr>
-          <w:lang w:val="fr-FR"/>
-        </w:rPr>
-        <w:t>5</w:t>
-      </w:r>
-      <w:r>
-        <w:rPr>
-          <w:lang w:val="fr-FR"/>
-        </w:rPr>
-        <w:t>% ; VEL=3</w:t>
-      </w:r>
-      <w:r>
-        <w:rPr>
-          <w:lang w:val="fr-FR"/>
-        </w:rPr>
-        <w:t>7</w:t>
-      </w:r>
-      <w:r>
-        <w:rPr>
-          <w:lang w:val="fr-FR"/>
-        </w:rPr>
-        <w:t xml:space="preserve"> </w:t>
+        <w:t xml:space="preserve"> HP=350; END=70 ; MP=55 ; POW=28; Shield =25 + 2.8(END)% ; CHA=5% ; VEL=37 </w:t>
       </w:r>
     </w:p>
     <w:p>
@@ -2889,13 +2781,393 @@
         <w:rPr>
           <w:lang w:val="fr-FR"/>
         </w:rPr>
+        <w:t xml:space="preserve"> Assassin</w:t>
+      </w:r>
+    </w:p>
+    <w:p>
+      <w:pPr>
+        <w:rPr>
+          <w:lang w:val="fr-FR"/>
+        </w:rPr>
+      </w:pPr>
+      <w:r>
+        <w:rPr>
+          <w:b/>
+          <w:lang w:val="fr-FR"/>
+        </w:rPr>
+        <w:t>Où ?</w:t>
+      </w:r>
+      <w:r>
+        <w:rPr>
+          <w:lang w:val="fr-FR"/>
+        </w:rPr>
+        <w:t> </w:t>
+      </w:r>
+      <w:r>
+        <w:rPr>
+          <w:b/>
+          <w:lang w:val="fr-FR"/>
+        </w:rPr>
+        <w:t xml:space="preserve">: </w:t>
+      </w:r>
+      <w:r>
+        <w:rPr>
+          <w:lang w:val="fr-FR"/>
+        </w:rPr>
+        <w:t>At the top of the mountain</w:t>
+      </w:r>
+    </w:p>
+    <w:p>
+      <w:pPr>
+        <w:rPr>
+          <w:lang w:val="fr-FR"/>
+        </w:rPr>
+      </w:pPr>
+      <w:r>
+        <w:rPr>
+          <w:b/>
+          <w:lang w:val="fr-FR"/>
+        </w:rPr>
+        <w:t>R</w:t>
+      </w:r>
+      <w:r>
+        <w:rPr>
+          <w:b/>
+          <w:lang w:val="fr-FR"/>
+        </w:rPr>
+        <w:t>e</w:t>
+      </w:r>
+      <w:r>
+        <w:rPr>
+          <w:b/>
+          <w:lang w:val="fr-FR"/>
+        </w:rPr>
+        <w:t>marque</w:t>
+      </w:r>
+      <w:r>
+        <w:rPr>
+          <w:b/>
+          <w:lang w:val="fr-FR"/>
+        </w:rPr>
+        <w:t xml:space="preserve"> : </w:t>
+      </w:r>
+      <w:r>
+        <w:rPr>
+          <w:lang w:val="fr-FR"/>
+        </w:rPr>
+        <w:t xml:space="preserve">Very fast, </w:t>
+      </w:r>
+      <w:r>
+        <w:rPr>
+          <w:lang w:val="fr-FR"/>
+        </w:rPr>
+        <w:t>and deals a lot of dame over tim</w:t>
+      </w:r>
+      <w:r>
+        <w:rPr>
+          <w:lang w:val="fr-FR"/>
+        </w:rPr>
+        <w:t>e</w:t>
+      </w:r>
+      <w:r>
+        <w:rPr>
+          <w:lang w:val="fr-FR"/>
+        </w:rPr>
+        <w:t>. He will</w:t>
+      </w:r>
+      <w:r>
+        <w:rPr>
+          <w:lang w:val="fr-FR"/>
+        </w:rPr>
+        <w:t xml:space="preserve"> always </w:t>
+      </w:r>
+      <w:r>
+        <w:rPr>
+          <w:i/>
+          <w:lang w:val="fr-FR"/>
+        </w:rPr>
+        <w:t xml:space="preserve">Bloodthirst </w:t>
+      </w:r>
+      <w:r>
+        <w:rPr>
+          <w:lang w:val="fr-FR"/>
+        </w:rPr>
+        <w:t xml:space="preserve">before </w:t>
+      </w:r>
+      <w:r>
+        <w:rPr>
+          <w:lang w:val="fr-FR"/>
+        </w:rPr>
+        <w:t>other spell, then Sharp Blade/Bufo Marinus/normal attack (</w:t>
+      </w:r>
+      <w:r>
+        <w:rPr>
+          <w:lang w:val="fr-FR"/>
+        </w:rPr>
+        <w:t>40</w:t>
+      </w:r>
+      <w:r>
+        <w:rPr>
+          <w:lang w:val="fr-FR"/>
+        </w:rPr>
+        <w:t>%/</w:t>
+      </w:r>
+      <w:r>
+        <w:rPr>
+          <w:lang w:val="fr-FR"/>
+        </w:rPr>
+        <w:t>25</w:t>
+      </w:r>
+      <w:r>
+        <w:rPr>
+          <w:lang w:val="fr-FR"/>
+        </w:rPr>
+        <w:t>%/</w:t>
+      </w:r>
+      <w:r>
+        <w:rPr>
+          <w:lang w:val="fr-FR"/>
+        </w:rPr>
+        <w:t>35</w:t>
+      </w:r>
+      <w:r>
+        <w:rPr>
+          <w:lang w:val="fr-FR"/>
+        </w:rPr>
+        <w:t xml:space="preserve">% chance) until he runs out of mana. Under 150 HP he will use </w:t>
+      </w:r>
+      <w:r>
+        <w:rPr>
+          <w:i/>
+          <w:lang w:val="fr-FR"/>
+        </w:rPr>
+        <w:t>Last Whisper</w:t>
+      </w:r>
+      <w:r>
+        <w:rPr>
+          <w:lang w:val="fr-FR"/>
+        </w:rPr>
+        <w:t xml:space="preserve"> all the time</w:t>
+      </w:r>
+      <w:r>
+        <w:rPr>
+          <w:lang w:val="fr-FR"/>
+        </w:rPr>
+        <w:t>.</w:t>
+      </w:r>
+    </w:p>
+    <w:p>
+      <w:pPr>
+        <w:rPr>
+          <w:lang w:val="fr-FR"/>
+        </w:rPr>
+      </w:pPr>
+    </w:p>
+    <w:p>
+      <w:pPr>
+        <w:pStyle w:val="Titre2"/>
+        <w:rPr>
+          <w:lang w:val="fr-FR"/>
+        </w:rPr>
+      </w:pPr>
+      <w:r>
+        <w:rPr>
+          <w:lang w:val="fr-FR"/>
+        </w:rPr>
+        <w:t>Level 6 :</w:t>
+      </w:r>
+    </w:p>
+    <w:p>
+      <w:pPr>
+        <w:rPr>
+          <w:lang w:val="fr-FR"/>
+        </w:rPr>
+      </w:pPr>
+    </w:p>
+    <w:p>
+      <w:pPr>
+        <w:pStyle w:val="Titre3"/>
+        <w:rPr>
+          <w:lang w:val="fr-FR"/>
+        </w:rPr>
+      </w:pPr>
+      <w:r>
+        <w:rPr>
+          <w:lang w:val="fr-FR"/>
+        </w:rPr>
+        <w:t>The Orc :</w:t>
+      </w:r>
+    </w:p>
+    <w:p>
+      <w:pPr>
+        <w:rPr>
+          <w:lang w:val="fr-FR"/>
+        </w:rPr>
+      </w:pPr>
+      <w:r>
+        <w:rPr>
+          <w:b/>
+          <w:lang w:val="fr-FR"/>
+        </w:rPr>
+        <w:t>Stats :</w:t>
+      </w:r>
+      <w:r>
+        <w:rPr>
+          <w:lang w:val="fr-FR"/>
+        </w:rPr>
+        <w:t xml:space="preserve"> HP=420; END=84 ; MP=</w:t>
+      </w:r>
+      <w:r>
+        <w:rPr>
+          <w:lang w:val="fr-FR"/>
+        </w:rPr>
+        <w:t>80</w:t>
+      </w:r>
+      <w:r>
+        <w:rPr>
+          <w:lang w:val="fr-FR"/>
+        </w:rPr>
+        <w:t> ; POW=</w:t>
+      </w:r>
+      <w:r>
+        <w:rPr>
+          <w:lang w:val="fr-FR"/>
+        </w:rPr>
+        <w:t>5</w:t>
+      </w:r>
+      <w:r>
+        <w:rPr>
+          <w:lang w:val="fr-FR"/>
+        </w:rPr>
+        <w:t>5; Shield =20+ 3.36(END)% ; CHA=2% ; VEL=49</w:t>
+      </w:r>
+    </w:p>
+    <w:p>
+      <w:pPr>
+        <w:rPr>
+          <w:lang w:val="fr-FR"/>
+        </w:rPr>
+      </w:pPr>
+      <w:r>
+        <w:rPr>
+          <w:b/>
+          <w:lang w:val="fr-FR"/>
+        </w:rPr>
+        <w:t>Spells :</w:t>
+      </w:r>
+      <w:r>
+        <w:rPr>
+          <w:b/>
+          <w:lang w:val="fr-FR"/>
+        </w:rPr>
         <w:t xml:space="preserve"> </w:t>
       </w:r>
       <w:r>
         <w:rPr>
           <w:lang w:val="fr-FR"/>
         </w:rPr>
-        <w:t>Assassin</w:t>
+        <w:t>Normal attack,</w:t>
+      </w:r>
+      <w:r>
+        <w:rPr>
+          <w:lang w:val="fr-FR"/>
+        </w:rPr>
+        <w:t xml:space="preserve"> </w:t>
+      </w:r>
+      <w:r>
+        <w:rPr>
+          <w:i/>
+          <w:lang w:val="fr-FR"/>
+        </w:rPr>
+        <w:t>Impaling</w:t>
+      </w:r>
+      <w:r>
+        <w:rPr>
+          <w:lang w:val="fr-FR"/>
+        </w:rPr>
+        <w:t xml:space="preserve"> (ManaCost=25) (deals 135%POW damage, reduce Shied, stacks up to 2 stack.).</w:t>
+      </w:r>
+    </w:p>
+    <w:p>
+      <w:pPr>
+        <w:rPr>
+          <w:lang w:val="fr-FR"/>
+        </w:rPr>
+      </w:pPr>
+      <w:r>
+        <w:rPr>
+          <w:b/>
+          <w:lang w:val="fr-FR"/>
+        </w:rPr>
+        <w:t>Drop upon death :</w:t>
+      </w:r>
+      <w:r>
+        <w:rPr>
+          <w:lang w:val="fr-FR"/>
+        </w:rPr>
+        <w:t xml:space="preserve"> 90???; </w:t>
+      </w:r>
+      <w:r>
+        <w:rPr>
+          <w:lang w:val="fr-FR"/>
+        </w:rPr>
+        <w:t>Skin(+8% Shield</w:t>
+      </w:r>
+      <w:r>
+        <w:rPr>
+          <w:lang w:val="fr-FR"/>
+        </w:rPr>
+        <w:t>,</w:t>
+      </w:r>
+      <w:r>
+        <w:rPr>
+          <w:lang w:val="fr-FR"/>
+        </w:rPr>
+        <w:t>+17 END, +50HP) (5%)</w:t>
+      </w:r>
+      <w:r>
+        <w:rPr>
+          <w:lang w:val="fr-FR"/>
+        </w:rPr>
+        <w:t> ;</w:t>
+      </w:r>
+      <w:r>
+        <w:rPr>
+          <w:lang w:val="fr-FR"/>
+        </w:rPr>
+        <w:t xml:space="preserve">  xp=</w:t>
+      </w:r>
+      <w:r>
+        <w:rPr>
+          <w:lang w:val="fr-FR"/>
+        </w:rPr>
+        <w:t>87</w:t>
+      </w:r>
+    </w:p>
+    <w:p>
+      <w:pPr>
+        <w:rPr>
+          <w:lang w:val="fr-FR"/>
+        </w:rPr>
+      </w:pPr>
+      <w:r>
+        <w:rPr>
+          <w:b/>
+          <w:lang w:val="fr-FR"/>
+        </w:rPr>
+        <w:t>Images :</w:t>
+      </w:r>
+      <w:r>
+        <w:rPr>
+          <w:lang w:val="fr-FR"/>
+        </w:rPr>
+        <w:t xml:space="preserve"> </w:t>
+      </w:r>
+      <w:r>
+        <w:rPr>
+          <w:lang w:val="fr-FR"/>
+        </w:rPr>
+        <w:t>Orc</w:t>
       </w:r>
     </w:p>
     <w:p>
@@ -2913,22 +3185,16 @@
       </w:r>
       <w:r>
         <w:rPr>
-          <w:lang w:val="fr-FR"/>
-        </w:rPr>
-        <w:t> </w:t>
-      </w:r>
-      <w:r>
-        <w:rPr>
-          <w:b/>
-          <w:lang w:val="fr-FR"/>
-        </w:rPr>
-        <w:t xml:space="preserve">: </w:t>
-      </w:r>
-      <w:r>
-        <w:rPr>
-          <w:lang w:val="fr-FR"/>
-        </w:rPr>
-        <w:t>At the top of the mountain</w:t>
+          <w:b/>
+          <w:lang w:val="fr-FR"/>
+        </w:rPr>
+        <w:t> :</w:t>
+      </w:r>
+      <w:r>
+        <w:rPr>
+          <w:lang w:val="fr-FR"/>
+        </w:rPr>
+        <w:t xml:space="preserve"> On the way to the second village</w:t>
       </w:r>
     </w:p>
     <w:p>
@@ -2969,50 +3235,1146 @@
         <w:rPr>
           <w:lang w:val="fr-FR"/>
         </w:rPr>
-        <w:t xml:space="preserve">Very fast, </w:t>
-      </w:r>
-      <w:r>
-        <w:rPr>
-          <w:lang w:val="fr-FR"/>
-        </w:rPr>
-        <w:t>and deals a lot of dame over tim</w:t>
-      </w:r>
-      <w:r>
-        <w:rPr>
+        <w:t>A resistant and high damage monster no other specifity.</w:t>
+      </w:r>
+    </w:p>
+    <w:p>
+      <w:pPr>
+        <w:rPr>
+          <w:lang w:val="fr-FR"/>
+        </w:rPr>
+      </w:pPr>
+    </w:p>
+    <w:p>
+      <w:pPr>
+        <w:pStyle w:val="Titre3"/>
+        <w:rPr>
+          <w:lang w:val="fr-FR"/>
+        </w:rPr>
+      </w:pPr>
+      <w:r>
+        <w:rPr>
+          <w:lang w:val="fr-FR"/>
+        </w:rPr>
+        <w:t>The Spider :</w:t>
+      </w:r>
+    </w:p>
+    <w:p>
+      <w:pPr>
+        <w:rPr>
+          <w:lang w:val="fr-FR"/>
+        </w:rPr>
+      </w:pPr>
+      <w:r>
+        <w:rPr>
+          <w:b/>
+          <w:lang w:val="fr-FR"/>
+        </w:rPr>
+        <w:t>Stats :</w:t>
+      </w:r>
+      <w:r>
+        <w:rPr>
+          <w:lang w:val="fr-FR"/>
+        </w:rPr>
+        <w:t xml:space="preserve"> HP=</w:t>
+      </w:r>
+      <w:r>
+        <w:rPr>
+          <w:lang w:val="fr-FR"/>
+        </w:rPr>
+        <w:t>390</w:t>
+      </w:r>
+      <w:r>
+        <w:rPr>
+          <w:lang w:val="fr-FR"/>
+        </w:rPr>
+        <w:t>; END=</w:t>
+      </w:r>
+      <w:r>
+        <w:rPr>
+          <w:lang w:val="fr-FR"/>
+        </w:rPr>
+        <w:t>78</w:t>
+      </w:r>
+      <w:r>
+        <w:rPr>
+          <w:lang w:val="fr-FR"/>
+        </w:rPr>
+        <w:t> ; MP=</w:t>
+      </w:r>
+      <w:r>
+        <w:rPr>
+          <w:lang w:val="fr-FR"/>
+        </w:rPr>
+        <w:t>200</w:t>
+      </w:r>
+      <w:r>
+        <w:rPr>
+          <w:lang w:val="fr-FR"/>
+        </w:rPr>
+        <w:t> ; POW=</w:t>
+      </w:r>
+      <w:r>
+        <w:rPr>
+          <w:lang w:val="fr-FR"/>
+        </w:rPr>
+        <w:t>48</w:t>
+      </w:r>
+      <w:r>
+        <w:rPr>
+          <w:lang w:val="fr-FR"/>
+        </w:rPr>
+        <w:t>; Shield =</w:t>
+      </w:r>
+      <w:r>
+        <w:rPr>
+          <w:lang w:val="fr-FR"/>
+        </w:rPr>
+        <w:t>10</w:t>
+      </w:r>
+      <w:r>
+        <w:rPr>
+          <w:lang w:val="fr-FR"/>
+        </w:rPr>
+        <w:t xml:space="preserve">+ </w:t>
+      </w:r>
+      <w:r>
+        <w:rPr>
+          <w:lang w:val="fr-FR"/>
+        </w:rPr>
+        <w:t>3.12</w:t>
+      </w:r>
+      <w:r>
+        <w:rPr>
+          <w:lang w:val="fr-FR"/>
+        </w:rPr>
+        <w:t>(END)% ; CHA=</w:t>
+      </w:r>
+      <w:r>
+        <w:rPr>
+          <w:lang w:val="fr-FR"/>
+        </w:rPr>
+        <w:t>20</w:t>
+      </w:r>
+      <w:r>
+        <w:rPr>
+          <w:lang w:val="fr-FR"/>
+        </w:rPr>
+        <w:t>% ; VEL=</w:t>
+      </w:r>
+      <w:r>
+        <w:rPr>
+          <w:lang w:val="fr-FR"/>
+        </w:rPr>
+        <w:t>53</w:t>
+      </w:r>
+    </w:p>
+    <w:p>
+      <w:pPr>
+        <w:rPr>
+          <w:lang w:val="fr-FR"/>
+        </w:rPr>
+      </w:pPr>
+      <w:r>
+        <w:rPr>
+          <w:b/>
+          <w:lang w:val="fr-FR"/>
+        </w:rPr>
+        <w:t>Spells :</w:t>
+      </w:r>
+      <w:r>
+        <w:rPr>
+          <w:b/>
+          <w:lang w:val="fr-FR"/>
+        </w:rPr>
+        <w:t xml:space="preserve"> </w:t>
+      </w:r>
+      <w:r>
+        <w:rPr>
+          <w:lang w:val="fr-FR"/>
+        </w:rPr>
+        <w:t>Normal attack,</w:t>
+      </w:r>
+      <w:r>
+        <w:rPr>
+          <w:lang w:val="fr-FR"/>
+        </w:rPr>
+        <w:t xml:space="preserve"> </w:t>
+      </w:r>
+      <w:r>
+        <w:rPr>
+          <w:i/>
+          <w:lang w:val="fr-FR"/>
+        </w:rPr>
+        <w:t xml:space="preserve">Vampirism </w:t>
+      </w:r>
+      <w:r>
+        <w:rPr>
+          <w:lang w:val="fr-FR"/>
+        </w:rPr>
+        <w:t>(passive, spells/normal attacs dealing damage have a 15% health steal effect.</w:t>
+      </w:r>
+      <w:r>
+        <w:rPr>
+          <w:lang w:val="fr-FR"/>
+        </w:rPr>
+        <w:t>.)</w:t>
+      </w:r>
+      <w:r>
+        <w:rPr>
+          <w:lang w:val="fr-FR"/>
+        </w:rPr>
+        <w:t xml:space="preserve">, </w:t>
+      </w:r>
+      <w:r>
+        <w:rPr>
+          <w:i/>
+          <w:lang w:val="fr-FR"/>
+        </w:rPr>
+        <w:t>Corrosive spit</w:t>
+      </w:r>
+      <w:r>
+        <w:rPr>
+          <w:lang w:val="fr-FR"/>
+        </w:rPr>
+        <w:t xml:space="preserve"> </w:t>
+      </w:r>
+      <w:r>
+        <w:rPr>
+          <w:lang w:val="fr-FR"/>
+        </w:rPr>
+        <w:t>(ManaCost=70)</w:t>
+      </w:r>
+      <w:r>
+        <w:rPr>
+          <w:lang w:val="fr-FR"/>
+        </w:rPr>
+        <w:t>(</w:t>
+      </w:r>
+      <w:r>
+        <w:rPr>
+          <w:lang w:val="fr-FR"/>
+        </w:rPr>
+        <w:t>Single target, deals 125% POW damage, apply POISON state</w:t>
+      </w:r>
+      <w:r>
+        <w:rPr>
+          <w:lang w:val="fr-FR"/>
+        </w:rPr>
+        <w:t xml:space="preserve"> with 75% probability)</w:t>
+      </w:r>
+    </w:p>
+    <w:p>
+      <w:pPr>
+        <w:rPr>
+          <w:lang w:val="fr-FR"/>
+        </w:rPr>
+      </w:pPr>
+      <w:r>
+        <w:rPr>
+          <w:b/>
+          <w:lang w:val="fr-FR"/>
+        </w:rPr>
+        <w:t>Drop upon death :</w:t>
+      </w:r>
+      <w:r>
+        <w:rPr>
+          <w:lang w:val="fr-FR"/>
+        </w:rPr>
+        <w:t xml:space="preserve"> 90</w:t>
+      </w:r>
+      <w:r>
+        <w:rPr>
+          <w:lang w:val="fr-FR"/>
+        </w:rPr>
+        <w:t>???; Venom</w:t>
+      </w:r>
+      <w:r>
+        <w:rPr>
+          <w:lang w:val="fr-FR"/>
+        </w:rPr>
+        <w:t xml:space="preserve"> (cleanse POISON, BLEEDING and SCOLDING bizzare right ?^^)</w:t>
+      </w:r>
+      <w:r>
+        <w:rPr>
+          <w:lang w:val="fr-FR"/>
+        </w:rPr>
+        <w:t xml:space="preserve"> </w:t>
+      </w:r>
+      <w:r>
+        <w:rPr>
+          <w:lang w:val="fr-FR"/>
+        </w:rPr>
+        <w:t>xp=</w:t>
+      </w:r>
+      <w:r>
+        <w:rPr>
+          <w:lang w:val="fr-FR"/>
+        </w:rPr>
+        <w:t>87</w:t>
+      </w:r>
+    </w:p>
+    <w:p>
+      <w:pPr>
+        <w:rPr>
+          <w:lang w:val="fr-FR"/>
+        </w:rPr>
+      </w:pPr>
+      <w:r>
+        <w:rPr>
+          <w:b/>
+          <w:lang w:val="fr-FR"/>
+        </w:rPr>
+        <w:t>Images :</w:t>
+      </w:r>
+      <w:r>
+        <w:rPr>
+          <w:lang w:val="fr-FR"/>
+        </w:rPr>
+        <w:t xml:space="preserve"> Spider</w:t>
+      </w:r>
+    </w:p>
+    <w:p>
+      <w:pPr>
+        <w:rPr>
+          <w:lang w:val="fr-FR"/>
+        </w:rPr>
+      </w:pPr>
+      <w:r>
+        <w:rPr>
+          <w:b/>
+          <w:lang w:val="fr-FR"/>
+        </w:rPr>
+        <w:t>Où ?</w:t>
+      </w:r>
+      <w:r>
+        <w:rPr>
+          <w:b/>
+          <w:lang w:val="fr-FR"/>
+        </w:rPr>
+        <w:t> :</w:t>
+      </w:r>
+      <w:r>
+        <w:rPr>
+          <w:lang w:val="fr-FR"/>
+        </w:rPr>
+        <w:t xml:space="preserve"> On the way to the second village</w:t>
+      </w:r>
+    </w:p>
+    <w:p>
+      <w:pPr>
+        <w:rPr>
+          <w:lang w:val="fr-FR"/>
+        </w:rPr>
+      </w:pPr>
+      <w:r>
+        <w:rPr>
+          <w:b/>
+          <w:lang w:val="fr-FR"/>
+        </w:rPr>
+        <w:t>R</w:t>
+      </w:r>
+      <w:r>
+        <w:rPr>
+          <w:b/>
           <w:lang w:val="fr-FR"/>
         </w:rPr>
         <w:t>e</w:t>
       </w:r>
       <w:r>
         <w:rPr>
-          <w:lang w:val="fr-FR"/>
-        </w:rPr>
-        <w:t>. He will</w:t>
-      </w:r>
-      <w:r>
-        <w:rPr>
-          <w:lang w:val="fr-FR"/>
-        </w:rPr>
-        <w:t xml:space="preserve"> always </w:t>
-      </w:r>
-      <w:r>
+          <w:b/>
+          <w:lang w:val="fr-FR"/>
+        </w:rPr>
+        <w:t>marque</w:t>
+      </w:r>
+      <w:r>
+        <w:rPr>
+          <w:b/>
+          <w:lang w:val="fr-FR"/>
+        </w:rPr>
+        <w:t xml:space="preserve"> : </w:t>
+      </w:r>
+      <w:r>
+        <w:rPr>
+          <w:lang w:val="fr-FR"/>
+        </w:rPr>
+        <w:t>A fast monster (slightly high damage.)</w:t>
+      </w:r>
+    </w:p>
+    <w:p>
+      <w:pPr>
+        <w:rPr>
+          <w:lang w:val="fr-FR"/>
+        </w:rPr>
+      </w:pPr>
+    </w:p>
+    <w:p>
+      <w:pPr>
+        <w:pStyle w:val="Titre2"/>
+        <w:rPr>
+          <w:lang w:val="fr-FR"/>
+        </w:rPr>
+      </w:pPr>
+      <w:r>
+        <w:rPr>
+          <w:lang w:val="fr-FR"/>
+        </w:rPr>
+        <w:t>Level 7 :</w:t>
+      </w:r>
+    </w:p>
+    <w:p>
+      <w:pPr>
+        <w:rPr>
+          <w:lang w:val="fr-FR"/>
+        </w:rPr>
+      </w:pPr>
+    </w:p>
+    <w:p>
+      <w:pPr>
+        <w:pStyle w:val="Titre3"/>
+        <w:rPr>
+          <w:lang w:val="fr-FR"/>
+        </w:rPr>
+      </w:pPr>
+      <w:r>
+        <w:rPr>
+          <w:lang w:val="fr-FR"/>
+        </w:rPr>
+        <w:t>Th</w:t>
+      </w:r>
+      <w:r>
+        <w:rPr>
+          <w:lang w:val="fr-FR"/>
+        </w:rPr>
+        <w:t>e</w:t>
+      </w:r>
+      <w:r>
+        <w:rPr>
+          <w:lang w:val="fr-FR"/>
+        </w:rPr>
+        <w:t xml:space="preserve"> Fire Spirit :</w:t>
+      </w:r>
+    </w:p>
+    <w:p>
+      <w:pPr>
+        <w:rPr>
+          <w:lang w:val="fr-FR"/>
+        </w:rPr>
+      </w:pPr>
+      <w:r>
+        <w:rPr>
+          <w:b/>
+          <w:lang w:val="fr-FR"/>
+        </w:rPr>
+        <w:t>Stats :</w:t>
+      </w:r>
+      <w:r>
+        <w:rPr>
+          <w:lang w:val="fr-FR"/>
+        </w:rPr>
+        <w:t xml:space="preserve"> HP=4</w:t>
+      </w:r>
+      <w:r>
+        <w:rPr>
+          <w:lang w:val="fr-FR"/>
+        </w:rPr>
+        <w:t>10</w:t>
+      </w:r>
+      <w:r>
+        <w:rPr>
+          <w:lang w:val="fr-FR"/>
+        </w:rPr>
+        <w:t>; END=</w:t>
+      </w:r>
+      <w:r>
+        <w:rPr>
+          <w:lang w:val="fr-FR"/>
+        </w:rPr>
+        <w:t>82</w:t>
+      </w:r>
+      <w:r>
+        <w:rPr>
+          <w:lang w:val="fr-FR"/>
+        </w:rPr>
+        <w:t>; MP=</w:t>
+      </w:r>
+      <w:r>
+        <w:rPr>
+          <w:lang w:val="fr-FR"/>
+        </w:rPr>
+        <w:t>280</w:t>
+      </w:r>
+      <w:r>
+        <w:rPr>
+          <w:lang w:val="fr-FR"/>
+        </w:rPr>
+        <w:t> ; POW=60; Shield =</w:t>
+      </w:r>
+      <w:r>
+        <w:rPr>
+          <w:lang w:val="fr-FR"/>
+        </w:rPr>
+        <w:t>5</w:t>
+      </w:r>
+      <w:r>
+        <w:rPr>
+          <w:lang w:val="fr-FR"/>
+        </w:rPr>
+        <w:t xml:space="preserve">+ </w:t>
+      </w:r>
+      <w:r>
+        <w:rPr>
+          <w:lang w:val="fr-FR"/>
+        </w:rPr>
+        <w:t>3.28</w:t>
+      </w:r>
+      <w:r>
+        <w:rPr>
+          <w:lang w:val="fr-FR"/>
+        </w:rPr>
+        <w:t>(END)% ; CHA=20% ; VEL=61</w:t>
+      </w:r>
+    </w:p>
+    <w:p>
+      <w:pPr>
         <w:rPr>
           <w:i/>
           <w:lang w:val="fr-FR"/>
         </w:rPr>
-        <w:t xml:space="preserve">Bloodthirst </w:t>
-      </w:r>
-      <w:r>
-        <w:rPr>
-          <w:lang w:val="fr-FR"/>
-        </w:rPr>
-        <w:t xml:space="preserve">before </w:t>
-      </w:r>
-      <w:r>
-        <w:rPr>
-          <w:lang w:val="fr-FR"/>
-        </w:rPr>
-        <w:t>other spell, then Sharp Blade/Bufo Marinus/normal attack (</w:t>
+      </w:pPr>
+      <w:r>
+        <w:rPr>
+          <w:b/>
+          <w:lang w:val="fr-FR"/>
+        </w:rPr>
+        <w:t>Spells :</w:t>
+      </w:r>
+      <w:r>
+        <w:rPr>
+          <w:b/>
+          <w:lang w:val="fr-FR"/>
+        </w:rPr>
+        <w:t xml:space="preserve"> </w:t>
+      </w:r>
+      <w:r>
+        <w:rPr>
+          <w:lang w:val="fr-FR"/>
+        </w:rPr>
+        <w:t>Normal attack,</w:t>
+      </w:r>
+      <w:r>
+        <w:rPr>
+          <w:lang w:val="fr-FR"/>
+        </w:rPr>
+        <w:t xml:space="preserve"> </w:t>
+      </w:r>
+      <w:r>
+        <w:rPr>
+          <w:i/>
+          <w:lang w:val="fr-FR"/>
+        </w:rPr>
+        <w:t>Fire Ball</w:t>
+      </w:r>
+      <w:r>
+        <w:rPr>
+          <w:i/>
+          <w:lang w:val="fr-FR"/>
+        </w:rPr>
+        <w:t>(</w:t>
+      </w:r>
+      <w:r>
+        <w:rPr>
+          <w:lang w:val="fr-FR"/>
+        </w:rPr>
+        <w:t>Manacost=</w:t>
+      </w:r>
+      <w:r>
+        <w:rPr>
+          <w:lang w:val="fr-FR"/>
+        </w:rPr>
+        <w:t>50)</w:t>
+      </w:r>
+      <w:r>
+        <w:rPr>
+          <w:lang w:val="fr-FR"/>
+        </w:rPr>
+        <w:t xml:space="preserve"> (deals 150%POW damage and has 50% chance of triggering SCALDING</w:t>
+      </w:r>
+      <w:r>
+        <w:rPr>
+          <w:lang w:val="fr-FR"/>
+        </w:rPr>
+        <w:t xml:space="preserve">), </w:t>
+      </w:r>
+      <w:r>
+        <w:rPr>
+          <w:i/>
+          <w:lang w:val="fr-FR"/>
+        </w:rPr>
+        <w:t>spirit of fire</w:t>
+      </w:r>
+      <w:r>
+        <w:rPr>
+          <w:i/>
+          <w:lang w:val="fr-FR"/>
+        </w:rPr>
+        <w:t xml:space="preserve"> </w:t>
+      </w:r>
+      <w:r>
+        <w:rPr>
+          <w:lang w:val="fr-FR"/>
+        </w:rPr>
+        <w:t>(Manacost=180) (puts 2 stacks on PowState directly wich corresponds to 50% surge on power, lasts 5 rounds. Use probability=35%)</w:t>
+      </w:r>
+    </w:p>
+    <w:p>
+      <w:pPr>
+        <w:rPr>
+          <w:lang w:val="fr-FR"/>
+        </w:rPr>
+      </w:pPr>
+      <w:r>
+        <w:rPr>
+          <w:b/>
+          <w:lang w:val="fr-FR"/>
+        </w:rPr>
+        <w:t>Drop upon death :</w:t>
+      </w:r>
+      <w:r>
+        <w:rPr>
+          <w:lang w:val="fr-FR"/>
+        </w:rPr>
+        <w:t xml:space="preserve"> </w:t>
+      </w:r>
+      <w:r>
+        <w:rPr>
+          <w:lang w:val="fr-FR"/>
+        </w:rPr>
+        <w:t>12</w:t>
+      </w:r>
+      <w:r>
+        <w:rPr>
+          <w:lang w:val="fr-FR"/>
+        </w:rPr>
+        <w:t>5</w:t>
+      </w:r>
+      <w:r>
+        <w:rPr>
+          <w:lang w:val="fr-FR"/>
+        </w:rPr>
+        <w:t xml:space="preserve">???; </w:t>
+      </w:r>
+      <w:r>
+        <w:rPr>
+          <w:lang w:val="fr-FR"/>
+        </w:rPr>
+        <w:t>heart of fire (8%, immune against scalding effect, +50HP),</w:t>
+      </w:r>
+      <w:r>
+        <w:rPr>
+          <w:lang w:val="fr-FR"/>
+        </w:rPr>
+        <w:t xml:space="preserve"> xp=</w:t>
+      </w:r>
+      <w:r>
+        <w:rPr>
+          <w:lang w:val="fr-FR"/>
+        </w:rPr>
+        <w:t>1</w:t>
+      </w:r>
+      <w:r>
+        <w:rPr>
+          <w:lang w:val="fr-FR"/>
+        </w:rPr>
+        <w:t>11</w:t>
+      </w:r>
+    </w:p>
+    <w:p>
+      <w:pPr>
+        <w:rPr>
+          <w:lang w:val="fr-FR"/>
+        </w:rPr>
+      </w:pPr>
+      <w:r>
+        <w:rPr>
+          <w:b/>
+          <w:lang w:val="fr-FR"/>
+        </w:rPr>
+        <w:t>Images :</w:t>
+      </w:r>
+      <w:r>
+        <w:rPr>
+          <w:lang w:val="fr-FR"/>
+        </w:rPr>
+        <w:t xml:space="preserve"> Firespirit</w:t>
+      </w:r>
+    </w:p>
+    <w:p>
+      <w:pPr>
+        <w:rPr>
+          <w:lang w:val="fr-FR"/>
+        </w:rPr>
+      </w:pPr>
+      <w:r>
+        <w:rPr>
+          <w:b/>
+          <w:lang w:val="fr-FR"/>
+        </w:rPr>
+        <w:t>Où ?</w:t>
+      </w:r>
+      <w:r>
+        <w:rPr>
+          <w:b/>
+          <w:lang w:val="fr-FR"/>
+        </w:rPr>
+        <w:t> :</w:t>
+      </w:r>
+      <w:r>
+        <w:rPr>
+          <w:b/>
+          <w:lang w:val="fr-FR"/>
+        </w:rPr>
+        <w:t xml:space="preserve"> </w:t>
+      </w:r>
+      <w:r>
+        <w:rPr>
+          <w:lang w:val="fr-FR"/>
+        </w:rPr>
+        <w:t>Grotte feu 1</w:t>
+      </w:r>
+    </w:p>
+    <w:p>
+      <w:pPr>
+        <w:rPr>
+          <w:lang w:val="fr-FR"/>
+        </w:rPr>
+      </w:pPr>
+      <w:r>
+        <w:rPr>
+          <w:b/>
+          <w:lang w:val="fr-FR"/>
+        </w:rPr>
+        <w:t>R</w:t>
+      </w:r>
+      <w:r>
+        <w:rPr>
+          <w:b/>
+          <w:lang w:val="fr-FR"/>
+        </w:rPr>
+        <w:t>e</w:t>
+      </w:r>
+      <w:r>
+        <w:rPr>
+          <w:b/>
+          <w:lang w:val="fr-FR"/>
+        </w:rPr>
+        <w:t>marque</w:t>
+      </w:r>
+      <w:r>
+        <w:rPr>
+          <w:b/>
+          <w:lang w:val="fr-FR"/>
+        </w:rPr>
+        <w:t xml:space="preserve"> : </w:t>
+      </w:r>
+      <w:r>
+        <w:rPr>
+          <w:lang w:val="fr-FR"/>
+        </w:rPr>
+        <w:t>Very high damage</w:t>
+      </w:r>
+      <w:r>
+        <w:rPr>
+          <w:lang w:val="fr-FR"/>
+        </w:rPr>
+        <w:t xml:space="preserve"> but very squishy.</w:t>
+      </w:r>
+    </w:p>
+    <w:p>
+      <w:pPr>
+        <w:rPr>
+          <w:lang w:val="fr-FR"/>
+        </w:rPr>
+      </w:pPr>
+    </w:p>
+    <w:p>
+      <w:pPr>
+        <w:pStyle w:val="Titre3"/>
+        <w:rPr>
+          <w:lang w:val="fr-FR"/>
+        </w:rPr>
+      </w:pPr>
+      <w:r>
+        <w:rPr>
+          <w:lang w:val="fr-FR"/>
+        </w:rPr>
+        <w:t>Th</w:t>
+      </w:r>
+      <w:r>
+        <w:rPr>
+          <w:lang w:val="fr-FR"/>
+        </w:rPr>
+        <w:t>e</w:t>
+      </w:r>
+      <w:r>
+        <w:rPr>
+          <w:lang w:val="fr-FR"/>
+        </w:rPr>
+        <w:t xml:space="preserve"> Vampire</w:t>
+      </w:r>
+    </w:p>
+    <w:p>
+      <w:pPr>
+        <w:rPr>
+          <w:lang w:val="fr-FR"/>
+        </w:rPr>
+      </w:pPr>
+      <w:r>
+        <w:rPr>
+          <w:b/>
+          <w:lang w:val="fr-FR"/>
+        </w:rPr>
+        <w:t>Stats :</w:t>
+      </w:r>
+      <w:r>
+        <w:rPr>
+          <w:lang w:val="fr-FR"/>
+        </w:rPr>
+        <w:t xml:space="preserve"> HP=280; END=</w:t>
+      </w:r>
+      <w:r>
+        <w:rPr>
+          <w:lang w:val="fr-FR"/>
+        </w:rPr>
+        <w:t>56</w:t>
+      </w:r>
+      <w:r>
+        <w:rPr>
+          <w:lang w:val="fr-FR"/>
+        </w:rPr>
+        <w:t xml:space="preserve">; MP=190 ; POW=55; Shield =17+ </w:t>
+      </w:r>
+      <w:r>
+        <w:rPr>
+          <w:lang w:val="fr-FR"/>
+        </w:rPr>
+        <w:t>2.24</w:t>
+      </w:r>
+      <w:r>
+        <w:rPr>
+          <w:lang w:val="fr-FR"/>
+        </w:rPr>
+        <w:t>(END)% ; CHA=20% ; VEL=61</w:t>
+      </w:r>
+    </w:p>
+    <w:p>
+      <w:pPr>
+        <w:rPr>
+          <w:i/>
+          <w:lang w:val="fr-FR"/>
+        </w:rPr>
+      </w:pPr>
+      <w:r>
+        <w:rPr>
+          <w:b/>
+          <w:lang w:val="fr-FR"/>
+        </w:rPr>
+        <w:t>Spells :</w:t>
+      </w:r>
+      <w:r>
+        <w:rPr>
+          <w:b/>
+          <w:lang w:val="fr-FR"/>
+        </w:rPr>
+        <w:t xml:space="preserve"> </w:t>
+      </w:r>
+      <w:r>
+        <w:rPr>
+          <w:lang w:val="fr-FR"/>
+        </w:rPr>
+        <w:t>Normal attack,</w:t>
+      </w:r>
+      <w:r>
+        <w:rPr>
+          <w:lang w:val="fr-FR"/>
+        </w:rPr>
+        <w:t xml:space="preserve"> </w:t>
+      </w:r>
+      <w:r>
+        <w:rPr>
+          <w:i/>
+          <w:lang w:val="fr-FR"/>
+        </w:rPr>
+        <w:t xml:space="preserve">True </w:t>
+      </w:r>
+      <w:r>
+        <w:rPr>
+          <w:i/>
+          <w:lang w:val="fr-FR"/>
+        </w:rPr>
+        <w:t xml:space="preserve">Vampirism </w:t>
+      </w:r>
+      <w:r>
+        <w:rPr>
+          <w:lang w:val="fr-FR"/>
+        </w:rPr>
+        <w:t>(passive, spells/normal attacs dealing damage have a 50% health steal effect, and have a 50% chance of applying bleeding effect.),</w:t>
+      </w:r>
+    </w:p>
+    <w:p>
+      <w:pPr>
+        <w:rPr>
+          <w:lang w:val="fr-FR"/>
+        </w:rPr>
+      </w:pPr>
+      <w:r>
+        <w:rPr>
+          <w:b/>
+          <w:lang w:val="fr-FR"/>
+        </w:rPr>
+        <w:t>Drop upon death :</w:t>
+      </w:r>
+      <w:r>
+        <w:rPr>
+          <w:lang w:val="fr-FR"/>
+        </w:rPr>
+        <w:t xml:space="preserve"> 125???; heart of vampire (8%, apply 8% On-hit vampirism with all attacks and spells.) xp=111</w:t>
+      </w:r>
+    </w:p>
+    <w:p>
+      <w:pPr>
+        <w:rPr>
+          <w:lang w:val="fr-FR"/>
+        </w:rPr>
+      </w:pPr>
+      <w:r>
+        <w:rPr>
+          <w:b/>
+          <w:lang w:val="fr-FR"/>
+        </w:rPr>
+        <w:t>Images :</w:t>
+      </w:r>
+      <w:r>
+        <w:rPr>
+          <w:lang w:val="fr-FR"/>
+        </w:rPr>
+        <w:t xml:space="preserve"> Vampire</w:t>
+      </w:r>
+    </w:p>
+    <w:p>
+      <w:pPr>
+        <w:rPr>
+          <w:lang w:val="fr-FR"/>
+        </w:rPr>
+      </w:pPr>
+      <w:r>
+        <w:rPr>
+          <w:b/>
+          <w:lang w:val="fr-FR"/>
+        </w:rPr>
+        <w:t>Où ?</w:t>
+      </w:r>
+      <w:r>
+        <w:rPr>
+          <w:b/>
+          <w:lang w:val="fr-FR"/>
+        </w:rPr>
+        <w:t> :</w:t>
+      </w:r>
+      <w:r>
+        <w:rPr>
+          <w:b/>
+          <w:lang w:val="fr-FR"/>
+        </w:rPr>
+        <w:t xml:space="preserve"> </w:t>
+      </w:r>
+      <w:r>
+        <w:rPr>
+          <w:lang w:val="fr-FR"/>
+        </w:rPr>
+        <w:t>Grotte feu 1</w:t>
+      </w:r>
+    </w:p>
+    <w:p>
+      <w:pPr>
+        <w:rPr>
+          <w:lang w:val="fr-FR"/>
+        </w:rPr>
+      </w:pPr>
+      <w:r>
+        <w:rPr>
+          <w:b/>
+          <w:lang w:val="fr-FR"/>
+        </w:rPr>
+        <w:t>R</w:t>
+      </w:r>
+      <w:r>
+        <w:rPr>
+          <w:b/>
+          <w:lang w:val="fr-FR"/>
+        </w:rPr>
+        <w:t>e</w:t>
+      </w:r>
+      <w:r>
+        <w:rPr>
+          <w:b/>
+          <w:lang w:val="fr-FR"/>
+        </w:rPr>
+        <w:t>marque</w:t>
+      </w:r>
+      <w:r>
+        <w:rPr>
+          <w:b/>
+          <w:lang w:val="fr-FR"/>
+        </w:rPr>
+        <w:t xml:space="preserve"> : </w:t>
+      </w:r>
+      <w:r>
+        <w:rPr>
+          <w:lang w:val="fr-FR"/>
+        </w:rPr>
+        <w:t>Very high damage</w:t>
+      </w:r>
+      <w:r>
+        <w:rPr>
+          <w:lang w:val="fr-FR"/>
+        </w:rPr>
+        <w:t xml:space="preserve"> but very squishy.</w:t>
+      </w:r>
+    </w:p>
+    <w:p>
+      <w:pPr>
+        <w:rPr>
+          <w:lang w:val="fr-FR"/>
+        </w:rPr>
+      </w:pPr>
+    </w:p>
+    <w:p>
+      <w:pPr>
+        <w:pStyle w:val="Titre2"/>
+        <w:rPr>
+          <w:lang w:val="fr-FR"/>
+        </w:rPr>
+      </w:pPr>
+      <w:r>
+        <w:rPr>
+          <w:lang w:val="fr-FR"/>
+        </w:rPr>
+        <w:t>Level 8 :</w:t>
+      </w:r>
+    </w:p>
+    <w:p>
+      <w:pPr>
+        <w:rPr>
+          <w:lang w:val="fr-FR"/>
+        </w:rPr>
+      </w:pPr>
+    </w:p>
+    <w:p>
+      <w:pPr>
+        <w:pStyle w:val="Titre3"/>
+        <w:rPr>
+          <w:lang w:val="fr-FR"/>
+        </w:rPr>
+      </w:pPr>
+      <w:r>
+        <w:rPr>
+          <w:lang w:val="fr-FR"/>
+        </w:rPr>
+        <w:t>The Skeleton :</w:t>
+      </w:r>
+    </w:p>
+    <w:p>
+      <w:pPr>
+        <w:rPr>
+          <w:lang w:val="fr-FR"/>
+        </w:rPr>
+      </w:pPr>
+      <w:r>
+        <w:rPr>
+          <w:b/>
+          <w:lang w:val="fr-FR"/>
+        </w:rPr>
+        <w:t>Stats :</w:t>
+      </w:r>
+      <w:r>
+        <w:rPr>
+          <w:lang w:val="fr-FR"/>
+        </w:rPr>
+        <w:t xml:space="preserve"> HP=</w:t>
+      </w:r>
+      <w:r>
+        <w:rPr>
+          <w:lang w:val="fr-FR"/>
+        </w:rPr>
+        <w:t>450</w:t>
+      </w:r>
+      <w:r>
+        <w:rPr>
+          <w:lang w:val="fr-FR"/>
+        </w:rPr>
+        <w:t>; END=</w:t>
+      </w:r>
+      <w:r>
+        <w:rPr>
+          <w:lang w:val="fr-FR"/>
+        </w:rPr>
+        <w:t>100</w:t>
+      </w:r>
+      <w:r>
+        <w:rPr>
+          <w:lang w:val="fr-FR"/>
+        </w:rPr>
+        <w:t>; MP=190 ; POW=</w:t>
+      </w:r>
+      <w:r>
+        <w:rPr>
+          <w:lang w:val="fr-FR"/>
+        </w:rPr>
+        <w:t>80</w:t>
+      </w:r>
+      <w:r>
+        <w:rPr>
+          <w:lang w:val="fr-FR"/>
+        </w:rPr>
+        <w:t>; Shield =</w:t>
+      </w:r>
+      <w:r>
+        <w:rPr>
+          <w:lang w:val="fr-FR"/>
+        </w:rPr>
+        <w:t>5</w:t>
+      </w:r>
+      <w:r>
+        <w:rPr>
+          <w:lang w:val="fr-FR"/>
+        </w:rPr>
+        <w:t xml:space="preserve">+ </w:t>
+      </w:r>
+      <w:r>
+        <w:rPr>
+          <w:lang w:val="fr-FR"/>
+        </w:rPr>
+        <w:t>4</w:t>
+      </w:r>
+      <w:r>
+        <w:rPr>
+          <w:lang w:val="fr-FR"/>
+        </w:rPr>
+        <w:t>(END)% ; CHA=</w:t>
+      </w:r>
+      <w:r>
+        <w:rPr>
+          <w:lang w:val="fr-FR"/>
+        </w:rPr>
+        <w:t>3</w:t>
+      </w:r>
+      <w:r>
+        <w:rPr>
+          <w:lang w:val="fr-FR"/>
+        </w:rPr>
+        <w:t>% ; VEL=</w:t>
       </w:r>
       <w:r>
         <w:rPr>
@@ -3020,188 +4382,183 @@
         </w:rPr>
         <w:t>40</w:t>
       </w:r>
-      <w:r>
-        <w:rPr>
-          <w:lang w:val="fr-FR"/>
-        </w:rPr>
-        <w:t>%/</w:t>
-      </w:r>
-      <w:r>
-        <w:rPr>
-          <w:lang w:val="fr-FR"/>
-        </w:rPr>
-        <w:t>25</w:t>
-      </w:r>
-      <w:r>
-        <w:rPr>
-          <w:lang w:val="fr-FR"/>
-        </w:rPr>
-        <w:t>%/</w:t>
-      </w:r>
-      <w:r>
-        <w:rPr>
-          <w:lang w:val="fr-FR"/>
-        </w:rPr>
-        <w:t>35</w:t>
-      </w:r>
-      <w:r>
-        <w:rPr>
-          <w:lang w:val="fr-FR"/>
-        </w:rPr>
-        <w:t xml:space="preserve">% chance) until he runs out of mana. Under 150 HP he will use </w:t>
-      </w:r>
-      <w:r>
+    </w:p>
+    <w:p>
+      <w:pPr>
         <w:rPr>
           <w:i/>
           <w:lang w:val="fr-FR"/>
         </w:rPr>
-        <w:t>Last Whisper</w:t>
-      </w:r>
-      <w:r>
-        <w:rPr>
-          <w:lang w:val="fr-FR"/>
-        </w:rPr>
-        <w:t xml:space="preserve"> all the time</w:t>
-      </w:r>
-      <w:r>
-        <w:rPr>
-          <w:lang w:val="fr-FR"/>
-        </w:rPr>
-        <w:t>.</w:t>
-      </w:r>
-    </w:p>
-    <w:p>
-      <w:pPr>
-        <w:rPr>
-          <w:lang w:val="fr-FR"/>
-        </w:rPr>
-      </w:pPr>
-    </w:p>
-    <w:p>
-      <w:pPr>
-        <w:pStyle w:val="Titre2"/>
-        <w:rPr>
-          <w:lang w:val="fr-FR"/>
-        </w:rPr>
-      </w:pPr>
-      <w:r>
-        <w:rPr>
-          <w:lang w:val="fr-FR"/>
-        </w:rPr>
-        <w:t>Level 6 :</w:t>
-      </w:r>
-    </w:p>
-    <w:p>
-      <w:pPr>
-        <w:rPr>
-          <w:lang w:val="fr-FR"/>
-        </w:rPr>
-      </w:pPr>
-    </w:p>
-    <w:p>
-      <w:pPr>
-        <w:pStyle w:val="Titre3"/>
-        <w:rPr>
-          <w:lang w:val="fr-FR"/>
-        </w:rPr>
-      </w:pPr>
-      <w:r>
-        <w:rPr>
-          <w:lang w:val="fr-FR"/>
-        </w:rPr>
-        <w:t>The Orc :</w:t>
-      </w:r>
-    </w:p>
-    <w:p>
-      <w:pPr>
-        <w:rPr>
-          <w:lang w:val="fr-FR"/>
-        </w:rPr>
-      </w:pPr>
-      <w:r>
-        <w:rPr>
-          <w:b/>
-          <w:lang w:val="fr-FR"/>
-        </w:rPr>
-        <w:t>Stats :</w:t>
-      </w:r>
-      <w:r>
-        <w:rPr>
-          <w:lang w:val="fr-FR"/>
-        </w:rPr>
-        <w:t xml:space="preserve"> HP=</w:t>
-      </w:r>
-      <w:r>
-        <w:rPr>
-          <w:lang w:val="fr-FR"/>
-        </w:rPr>
-        <w:t>420</w:t>
-      </w:r>
-      <w:r>
-        <w:rPr>
-          <w:lang w:val="fr-FR"/>
-        </w:rPr>
-        <w:t>; END=</w:t>
-      </w:r>
-      <w:r>
-        <w:rPr>
-          <w:lang w:val="fr-FR"/>
-        </w:rPr>
-        <w:t>84</w:t>
-      </w:r>
-      <w:r>
-        <w:rPr>
-          <w:lang w:val="fr-FR"/>
-        </w:rPr>
-        <w:t> ; MP=</w:t>
-      </w:r>
-      <w:r>
-        <w:rPr>
-          <w:lang w:val="fr-FR"/>
-        </w:rPr>
-        <w:t>80</w:t>
-      </w:r>
-      <w:r>
-        <w:rPr>
-          <w:lang w:val="fr-FR"/>
-        </w:rPr>
-        <w:t> ; POW=</w:t>
-      </w:r>
-      <w:r>
-        <w:rPr>
-          <w:lang w:val="fr-FR"/>
-        </w:rPr>
-        <w:t>5</w:t>
-      </w:r>
-      <w:r>
-        <w:rPr>
-          <w:lang w:val="fr-FR"/>
-        </w:rPr>
-        <w:t>5; Shield =</w:t>
-      </w:r>
-      <w:r>
-        <w:rPr>
-          <w:lang w:val="fr-FR"/>
-        </w:rPr>
-        <w:t>20</w:t>
-      </w:r>
-      <w:r>
-        <w:rPr>
-          <w:lang w:val="fr-FR"/>
-        </w:rPr>
-        <w:t xml:space="preserve">+ </w:t>
-      </w:r>
-      <w:r>
-        <w:rPr>
-          <w:lang w:val="fr-FR"/>
-        </w:rPr>
-        <w:t>3.36</w:t>
-      </w:r>
-      <w:r>
-        <w:rPr>
-          <w:lang w:val="fr-FR"/>
-        </w:rPr>
-        <w:t>(END)% ; CHA=</w:t>
+      </w:pPr>
+      <w:r>
+        <w:rPr>
+          <w:b/>
+          <w:lang w:val="fr-FR"/>
+        </w:rPr>
+        <w:t>Spells :</w:t>
+      </w:r>
+      <w:r>
+        <w:rPr>
+          <w:b/>
+          <w:lang w:val="fr-FR"/>
+        </w:rPr>
+        <w:t xml:space="preserve"> </w:t>
+      </w:r>
+      <w:r>
+        <w:rPr>
+          <w:lang w:val="fr-FR"/>
+        </w:rPr>
+        <w:t>Normal attack,</w:t>
+      </w:r>
+      <w:r>
+        <w:rPr>
+          <w:lang w:val="fr-FR"/>
+        </w:rPr>
+        <w:t xml:space="preserve"> </w:t>
+      </w:r>
+      <w:r>
+        <w:rPr>
+          <w:i/>
+          <w:lang w:val="fr-FR"/>
+        </w:rPr>
+        <w:t>Revival</w:t>
+      </w:r>
+      <w:r>
+        <w:rPr>
+          <w:i/>
+          <w:lang w:val="fr-FR"/>
+        </w:rPr>
+        <w:t xml:space="preserve"> </w:t>
+      </w:r>
+      <w:r>
+        <w:rPr>
+          <w:i/>
+          <w:lang w:val="fr-FR"/>
+        </w:rPr>
+        <w:t>(manaCost=180)</w:t>
+      </w:r>
+      <w:r>
+        <w:rPr>
+          <w:lang w:val="fr-FR"/>
+        </w:rPr>
+        <w:t>(</w:t>
+      </w:r>
+      <w:r>
+        <w:rPr>
+          <w:lang w:val="fr-FR"/>
+        </w:rPr>
+        <w:t>35% of the case. Summons another Skeleton)</w:t>
+      </w:r>
+    </w:p>
+    <w:p>
+      <w:pPr>
+        <w:rPr>
+          <w:lang w:val="fr-FR"/>
+        </w:rPr>
+      </w:pPr>
+      <w:r>
+        <w:rPr>
+          <w:b/>
+          <w:lang w:val="fr-FR"/>
+        </w:rPr>
+        <w:t>Drop upon death :</w:t>
+      </w:r>
+      <w:r>
+        <w:rPr>
+          <w:lang w:val="fr-FR"/>
+        </w:rPr>
+        <w:t xml:space="preserve"> </w:t>
+      </w:r>
+      <w:r>
+        <w:rPr>
+          <w:lang w:val="fr-FR"/>
+        </w:rPr>
+        <w:t>100</w:t>
+      </w:r>
+      <w:r>
+        <w:rPr>
+          <w:lang w:val="fr-FR"/>
+        </w:rPr>
+        <w:t>???;</w:t>
+      </w:r>
+      <w:r>
+        <w:rPr>
+          <w:lang w:val="fr-FR"/>
+        </w:rPr>
+        <w:t xml:space="preserve"> pheonix feather(15%)</w:t>
+      </w:r>
+      <w:r>
+        <w:rPr>
+          <w:lang w:val="fr-FR"/>
+        </w:rPr>
+        <w:t xml:space="preserve"> </w:t>
+      </w:r>
+      <w:r>
+        <w:rPr>
+          <w:lang w:val="fr-FR"/>
+        </w:rPr>
+        <w:t>xp=120</w:t>
+      </w:r>
+    </w:p>
+    <w:p>
+      <w:pPr>
+        <w:rPr>
+          <w:lang w:val="fr-FR"/>
+        </w:rPr>
+      </w:pPr>
+      <w:r>
+        <w:rPr>
+          <w:b/>
+          <w:lang w:val="fr-FR"/>
+        </w:rPr>
+        <w:lastRenderedPageBreak/>
+        <w:t>Images :</w:t>
+      </w:r>
+      <w:r>
+        <w:rPr>
+          <w:lang w:val="fr-FR"/>
+        </w:rPr>
+        <w:t xml:space="preserve"> </w:t>
+      </w:r>
+      <w:r>
+        <w:rPr>
+          <w:lang w:val="fr-FR"/>
+        </w:rPr>
+        <w:t>Skeleton</w:t>
+      </w:r>
+    </w:p>
+    <w:p>
+      <w:pPr>
+        <w:rPr>
+          <w:lang w:val="fr-FR"/>
+        </w:rPr>
+      </w:pPr>
+      <w:r>
+        <w:rPr>
+          <w:b/>
+          <w:lang w:val="fr-FR"/>
+        </w:rPr>
+        <w:t>Où ?</w:t>
+      </w:r>
+      <w:r>
+        <w:rPr>
+          <w:b/>
+          <w:lang w:val="fr-FR"/>
+        </w:rPr>
+        <w:t> :</w:t>
+      </w:r>
+      <w:r>
+        <w:rPr>
+          <w:b/>
+          <w:lang w:val="fr-FR"/>
+        </w:rPr>
+        <w:t xml:space="preserve"> </w:t>
+      </w:r>
+      <w:r>
+        <w:rPr>
+          <w:lang w:val="fr-FR"/>
+        </w:rPr>
+        <w:t xml:space="preserve">Grotte feu </w:t>
       </w:r>
       <w:r>
         <w:rPr>
@@ -3209,35 +4566,49 @@
         </w:rPr>
         <w:t>2</w:t>
       </w:r>
-      <w:r>
-        <w:rPr>
-          <w:lang w:val="fr-FR"/>
-        </w:rPr>
-        <w:t>% ; VEL=</w:t>
-      </w:r>
-      <w:r>
-        <w:rPr>
-          <w:lang w:val="fr-FR"/>
-        </w:rPr>
-        <w:t>49</w:t>
-      </w:r>
-    </w:p>
-    <w:p>
-      <w:pPr>
-        <w:rPr>
-          <w:lang w:val="fr-FR"/>
-        </w:rPr>
-      </w:pPr>
-      <w:r>
-        <w:rPr>
-          <w:b/>
-          <w:lang w:val="fr-FR"/>
-        </w:rPr>
-        <w:t>Spells :</w:t>
-      </w:r>
-      <w:r>
-        <w:rPr>
-          <w:b/>
+    </w:p>
+    <w:p>
+      <w:pPr>
+        <w:rPr>
+          <w:lang w:val="fr-FR"/>
+        </w:rPr>
+      </w:pPr>
+      <w:r>
+        <w:rPr>
+          <w:b/>
+          <w:lang w:val="fr-FR"/>
+        </w:rPr>
+        <w:t>R</w:t>
+      </w:r>
+      <w:r>
+        <w:rPr>
+          <w:b/>
+          <w:lang w:val="fr-FR"/>
+        </w:rPr>
+        <w:t>e</w:t>
+      </w:r>
+      <w:r>
+        <w:rPr>
+          <w:b/>
+          <w:lang w:val="fr-FR"/>
+        </w:rPr>
+        <w:t>marque</w:t>
+      </w:r>
+      <w:r>
+        <w:rPr>
+          <w:b/>
+          <w:lang w:val="fr-FR"/>
+        </w:rPr>
+        <w:t xml:space="preserve"> : </w:t>
+      </w:r>
+      <w:r>
+        <w:rPr>
+          <w:lang w:val="fr-FR"/>
+        </w:rPr>
+        <w:t>Very high damage</w:t>
+      </w:r>
+      <w:r>
+        <w:rPr>
           <w:lang w:val="fr-FR"/>
         </w:rPr>
         <w:t xml:space="preserve"> </w:t>
@@ -3246,1184 +4617,339 @@
         <w:rPr>
           <w:lang w:val="fr-FR"/>
         </w:rPr>
-        <w:t>Normal attack,</w:t>
-      </w:r>
-      <w:r>
-        <w:rPr>
-          <w:lang w:val="fr-FR"/>
-        </w:rPr>
-        <w:t xml:space="preserve"> </w:t>
-      </w:r>
-      <w:r>
-        <w:rPr>
-          <w:i/>
-          <w:lang w:val="fr-FR"/>
-        </w:rPr>
-        <w:t>Impaling</w:t>
-      </w:r>
-      <w:r>
-        <w:rPr>
-          <w:lang w:val="fr-FR"/>
-        </w:rPr>
-        <w:t xml:space="preserve"> (ManaCost=25) (deals 135%POW damage, reduce Shied, stacks up to 2 stack.).</w:t>
-      </w:r>
-    </w:p>
-    <w:p>
-      <w:pPr>
-        <w:rPr>
-          <w:lang w:val="fr-FR"/>
-        </w:rPr>
-      </w:pPr>
-      <w:r>
-        <w:rPr>
-          <w:b/>
-          <w:lang w:val="fr-FR"/>
-        </w:rPr>
-        <w:t>Drop upon death :</w:t>
-      </w:r>
-      <w:r>
-        <w:rPr>
-          <w:lang w:val="fr-FR"/>
-        </w:rPr>
-        <w:t xml:space="preserve"> </w:t>
-      </w:r>
-      <w:r>
-        <w:rPr>
-          <w:lang w:val="fr-FR"/>
-        </w:rPr>
-        <w:t>90</w:t>
-      </w:r>
-      <w:r>
-        <w:rPr>
-          <w:lang w:val="fr-FR"/>
-        </w:rPr>
-        <w:t xml:space="preserve">???; </w:t>
-      </w:r>
-      <w:r>
-        <w:rPr>
-          <w:lang w:val="fr-FR"/>
-        </w:rPr>
-        <w:t>Skin(+8% Shield</w:t>
-      </w:r>
-      <w:r>
-        <w:rPr>
-          <w:lang w:val="fr-FR"/>
-        </w:rPr>
-        <w:t>,</w:t>
-      </w:r>
-      <w:r>
-        <w:rPr>
-          <w:lang w:val="fr-FR"/>
-        </w:rPr>
-        <w:t>+17 END, +50HP) (5%)</w:t>
-      </w:r>
-      <w:r>
-        <w:rPr>
-          <w:lang w:val="fr-FR"/>
-        </w:rPr>
-        <w:t> ;</w:t>
-      </w:r>
-      <w:r>
-        <w:rPr>
-          <w:lang w:val="fr-FR"/>
-        </w:rPr>
-        <w:t xml:space="preserve">  xp=</w:t>
-      </w:r>
-      <w:r>
-        <w:rPr>
-          <w:lang w:val="fr-FR"/>
-        </w:rPr>
-        <w:t>87</w:t>
-      </w:r>
-    </w:p>
-    <w:p>
-      <w:pPr>
-        <w:rPr>
-          <w:lang w:val="fr-FR"/>
-        </w:rPr>
-      </w:pPr>
-      <w:r>
-        <w:rPr>
-          <w:b/>
-          <w:lang w:val="fr-FR"/>
-        </w:rPr>
-        <w:t>Images :</w:t>
-      </w:r>
-      <w:r>
-        <w:rPr>
-          <w:lang w:val="fr-FR"/>
-        </w:rPr>
-        <w:t xml:space="preserve"> </w:t>
-      </w:r>
-      <w:r>
-        <w:rPr>
-          <w:lang w:val="fr-FR"/>
-        </w:rPr>
-        <w:t>Orc</w:t>
-      </w:r>
-    </w:p>
-    <w:p>
-      <w:pPr>
-        <w:rPr>
-          <w:lang w:val="fr-FR"/>
-        </w:rPr>
-      </w:pPr>
-      <w:r>
-        <w:rPr>
-          <w:b/>
-          <w:lang w:val="fr-FR"/>
-        </w:rPr>
-        <w:t>Où ?</w:t>
-      </w:r>
-      <w:r>
-        <w:rPr>
-          <w:b/>
-          <w:lang w:val="fr-FR"/>
-        </w:rPr>
-        <w:t> :</w:t>
-      </w:r>
-      <w:r>
-        <w:rPr>
-          <w:lang w:val="fr-FR"/>
-        </w:rPr>
-        <w:t xml:space="preserve"> On the way to the second village</w:t>
-      </w:r>
-    </w:p>
-    <w:p>
-      <w:pPr>
-        <w:rPr>
-          <w:lang w:val="fr-FR"/>
-        </w:rPr>
-      </w:pPr>
-      <w:r>
-        <w:rPr>
-          <w:b/>
-          <w:lang w:val="fr-FR"/>
-        </w:rPr>
-        <w:t>R</w:t>
-      </w:r>
-      <w:r>
-        <w:rPr>
-          <w:b/>
-          <w:lang w:val="fr-FR"/>
-        </w:rPr>
-        <w:t>e</w:t>
-      </w:r>
-      <w:r>
-        <w:rPr>
-          <w:b/>
-          <w:lang w:val="fr-FR"/>
-        </w:rPr>
-        <w:t>marque</w:t>
-      </w:r>
-      <w:r>
-        <w:rPr>
-          <w:b/>
-          <w:lang w:val="fr-FR"/>
-        </w:rPr>
-        <w:t xml:space="preserve"> : </w:t>
-      </w:r>
-      <w:r>
-        <w:rPr>
-          <w:lang w:val="fr-FR"/>
-        </w:rPr>
-        <w:t>A resistant and high damage monster no other specifity.</w:t>
-      </w:r>
-    </w:p>
-    <w:p>
-      <w:pPr>
-        <w:rPr>
-          <w:lang w:val="fr-FR"/>
-        </w:rPr>
-      </w:pPr>
-    </w:p>
-    <w:p>
-      <w:pPr>
-        <w:pStyle w:val="Titre3"/>
-        <w:rPr>
-          <w:lang w:val="fr-FR"/>
-        </w:rPr>
-      </w:pPr>
-      <w:r>
-        <w:rPr>
-          <w:lang w:val="fr-FR"/>
-        </w:rPr>
-        <w:t xml:space="preserve">The </w:t>
-      </w:r>
-      <w:r>
-        <w:rPr>
-          <w:lang w:val="fr-FR"/>
-        </w:rPr>
-        <w:t>Spider :</w:t>
-      </w:r>
-    </w:p>
-    <w:p>
-      <w:pPr>
-        <w:rPr>
-          <w:lang w:val="fr-FR"/>
-        </w:rPr>
-      </w:pPr>
-      <w:r>
-        <w:rPr>
-          <w:b/>
-          <w:lang w:val="fr-FR"/>
-        </w:rPr>
-        <w:t>Stats :</w:t>
-      </w:r>
-      <w:r>
-        <w:rPr>
-          <w:lang w:val="fr-FR"/>
-        </w:rPr>
-        <w:t xml:space="preserve"> HP=</w:t>
-      </w:r>
-      <w:r>
-        <w:rPr>
-          <w:lang w:val="fr-FR"/>
-        </w:rPr>
-        <w:t>390</w:t>
-      </w:r>
-      <w:r>
-        <w:rPr>
-          <w:lang w:val="fr-FR"/>
-        </w:rPr>
-        <w:t>; END=</w:t>
-      </w:r>
-      <w:r>
-        <w:rPr>
-          <w:lang w:val="fr-FR"/>
-        </w:rPr>
-        <w:t>78</w:t>
-      </w:r>
-      <w:r>
-        <w:rPr>
-          <w:lang w:val="fr-FR"/>
-        </w:rPr>
-        <w:t> ; MP=</w:t>
-      </w:r>
-      <w:r>
-        <w:rPr>
-          <w:lang w:val="fr-FR"/>
-        </w:rPr>
-        <w:t>200</w:t>
-      </w:r>
-      <w:r>
-        <w:rPr>
-          <w:lang w:val="fr-FR"/>
-        </w:rPr>
-        <w:t> ; POW=</w:t>
-      </w:r>
-      <w:r>
-        <w:rPr>
-          <w:lang w:val="fr-FR"/>
-        </w:rPr>
-        <w:t>48</w:t>
-      </w:r>
-      <w:r>
-        <w:rPr>
-          <w:lang w:val="fr-FR"/>
-        </w:rPr>
-        <w:t>; Shield =</w:t>
-      </w:r>
-      <w:r>
-        <w:rPr>
-          <w:lang w:val="fr-FR"/>
-        </w:rPr>
-        <w:t>10</w:t>
-      </w:r>
-      <w:r>
-        <w:rPr>
-          <w:lang w:val="fr-FR"/>
-        </w:rPr>
-        <w:t xml:space="preserve">+ </w:t>
-      </w:r>
-      <w:r>
-        <w:rPr>
-          <w:lang w:val="fr-FR"/>
-        </w:rPr>
-        <w:t>3.12</w:t>
-      </w:r>
-      <w:r>
-        <w:rPr>
-          <w:lang w:val="fr-FR"/>
-        </w:rPr>
-        <w:t>(END)% ; CHA=</w:t>
-      </w:r>
-      <w:r>
-        <w:rPr>
-          <w:lang w:val="fr-FR"/>
-        </w:rPr>
-        <w:t>20</w:t>
-      </w:r>
-      <w:r>
-        <w:rPr>
-          <w:lang w:val="fr-FR"/>
-        </w:rPr>
-        <w:t>% ; VEL=</w:t>
-      </w:r>
-      <w:r>
-        <w:rPr>
-          <w:lang w:val="fr-FR"/>
-        </w:rPr>
-        <w:t>53</w:t>
-      </w:r>
-    </w:p>
-    <w:p>
-      <w:pPr>
-        <w:rPr>
-          <w:lang w:val="fr-FR"/>
-        </w:rPr>
-      </w:pPr>
-      <w:r>
-        <w:rPr>
-          <w:b/>
-          <w:lang w:val="fr-FR"/>
-        </w:rPr>
-        <w:t>Spells :</w:t>
-      </w:r>
-      <w:r>
-        <w:rPr>
-          <w:b/>
-          <w:lang w:val="fr-FR"/>
-        </w:rPr>
-        <w:t xml:space="preserve"> </w:t>
-      </w:r>
-      <w:r>
-        <w:rPr>
-          <w:lang w:val="fr-FR"/>
-        </w:rPr>
-        <w:t>Normal attack,</w:t>
-      </w:r>
-      <w:r>
-        <w:rPr>
-          <w:lang w:val="fr-FR"/>
-        </w:rPr>
-        <w:t xml:space="preserve"> </w:t>
-      </w:r>
-      <w:r>
-        <w:rPr>
-          <w:i/>
-          <w:lang w:val="fr-FR"/>
-        </w:rPr>
-        <w:t xml:space="preserve">Vampirism </w:t>
-      </w:r>
-      <w:r>
-        <w:rPr>
-          <w:lang w:val="fr-FR"/>
-        </w:rPr>
-        <w:t>(passive, spells/normal attacs dealing damage have a 15% health steal effect.</w:t>
-      </w:r>
-      <w:r>
-        <w:rPr>
-          <w:lang w:val="fr-FR"/>
-        </w:rPr>
-        <w:t>.)</w:t>
-      </w:r>
-      <w:r>
-        <w:rPr>
-          <w:lang w:val="fr-FR"/>
-        </w:rPr>
-        <w:t xml:space="preserve">, </w:t>
-      </w:r>
-      <w:r>
-        <w:rPr>
-          <w:i/>
-          <w:lang w:val="fr-FR"/>
-        </w:rPr>
-        <w:t>Corrosive spit</w:t>
-      </w:r>
-      <w:r>
-        <w:rPr>
-          <w:lang w:val="fr-FR"/>
-        </w:rPr>
-        <w:t xml:space="preserve"> </w:t>
-      </w:r>
-      <w:r>
-        <w:rPr>
-          <w:lang w:val="fr-FR"/>
-        </w:rPr>
-        <w:t>(ManaCost=70)</w:t>
-      </w:r>
-      <w:r>
-        <w:rPr>
-          <w:lang w:val="fr-FR"/>
-        </w:rPr>
-        <w:t>(</w:t>
-      </w:r>
-      <w:r>
-        <w:rPr>
-          <w:lang w:val="fr-FR"/>
-        </w:rPr>
-        <w:t>Single target, deals 125% POW damage, apply POISON state</w:t>
-      </w:r>
-      <w:r>
-        <w:rPr>
-          <w:lang w:val="fr-FR"/>
-        </w:rPr>
-        <w:t xml:space="preserve"> with 75% probability)</w:t>
-      </w:r>
-    </w:p>
-    <w:p>
-      <w:pPr>
-        <w:rPr>
-          <w:lang w:val="fr-FR"/>
-        </w:rPr>
-      </w:pPr>
-      <w:r>
-        <w:rPr>
-          <w:b/>
-          <w:lang w:val="fr-FR"/>
-        </w:rPr>
-        <w:t>Drop upon death :</w:t>
-      </w:r>
-      <w:r>
-        <w:rPr>
-          <w:lang w:val="fr-FR"/>
-        </w:rPr>
-        <w:t xml:space="preserve"> 90</w:t>
-      </w:r>
-      <w:r>
-        <w:rPr>
-          <w:lang w:val="fr-FR"/>
-        </w:rPr>
-        <w:t>???; Venom</w:t>
-      </w:r>
-      <w:r>
-        <w:rPr>
-          <w:lang w:val="fr-FR"/>
-        </w:rPr>
-        <w:t xml:space="preserve"> (cleanse POISON, BLEEDING and SCOLDING bizzare right ?^^)</w:t>
-      </w:r>
-      <w:r>
-        <w:rPr>
-          <w:lang w:val="fr-FR"/>
-        </w:rPr>
-        <w:t xml:space="preserve"> </w:t>
-      </w:r>
-      <w:r>
-        <w:rPr>
-          <w:lang w:val="fr-FR"/>
-        </w:rPr>
-        <w:t>xp=</w:t>
-      </w:r>
-      <w:r>
-        <w:rPr>
-          <w:lang w:val="fr-FR"/>
-        </w:rPr>
-        <w:t>87</w:t>
-      </w:r>
-    </w:p>
-    <w:p>
-      <w:pPr>
-        <w:rPr>
-          <w:lang w:val="fr-FR"/>
-        </w:rPr>
-      </w:pPr>
-      <w:r>
-        <w:rPr>
-          <w:b/>
-          <w:lang w:val="fr-FR"/>
-        </w:rPr>
-        <w:t>Images :</w:t>
-      </w:r>
-      <w:r>
-        <w:rPr>
-          <w:lang w:val="fr-FR"/>
-        </w:rPr>
-        <w:t xml:space="preserve"> </w:t>
-      </w:r>
-      <w:r>
-        <w:rPr>
-          <w:lang w:val="fr-FR"/>
-        </w:rPr>
-        <w:t>Spider</w:t>
-      </w:r>
-    </w:p>
-    <w:p>
-      <w:pPr>
-        <w:rPr>
-          <w:lang w:val="fr-FR"/>
-        </w:rPr>
-      </w:pPr>
-      <w:r>
-        <w:rPr>
-          <w:b/>
-          <w:lang w:val="fr-FR"/>
-        </w:rPr>
-        <w:t>Où ?</w:t>
-      </w:r>
-      <w:r>
-        <w:rPr>
-          <w:b/>
-          <w:lang w:val="fr-FR"/>
-        </w:rPr>
-        <w:t> :</w:t>
-      </w:r>
-      <w:r>
-        <w:rPr>
-          <w:lang w:val="fr-FR"/>
-        </w:rPr>
-        <w:t xml:space="preserve"> On the way to the second village</w:t>
-      </w:r>
-    </w:p>
-    <w:p>
-      <w:pPr>
-        <w:rPr>
-          <w:lang w:val="fr-FR"/>
-        </w:rPr>
-      </w:pPr>
-      <w:r>
-        <w:rPr>
-          <w:b/>
-          <w:lang w:val="fr-FR"/>
-        </w:rPr>
-        <w:t>R</w:t>
-      </w:r>
-      <w:r>
-        <w:rPr>
-          <w:b/>
-          <w:lang w:val="fr-FR"/>
-        </w:rPr>
-        <w:t>e</w:t>
-      </w:r>
-      <w:r>
-        <w:rPr>
-          <w:b/>
-          <w:lang w:val="fr-FR"/>
-        </w:rPr>
-        <w:t>marque</w:t>
-      </w:r>
-      <w:r>
-        <w:rPr>
-          <w:b/>
-          <w:lang w:val="fr-FR"/>
-        </w:rPr>
-        <w:t xml:space="preserve"> : </w:t>
-      </w:r>
-      <w:r>
-        <w:rPr>
-          <w:lang w:val="fr-FR"/>
-        </w:rPr>
-        <w:t>A fast monster (slightly high damage.)</w:t>
-      </w:r>
-    </w:p>
-    <w:p>
-      <w:pPr>
-        <w:rPr>
-          <w:lang w:val="fr-FR"/>
-        </w:rPr>
-      </w:pPr>
-    </w:p>
-    <w:p>
-      <w:pPr>
-        <w:pStyle w:val="Titre2"/>
-        <w:rPr>
-          <w:lang w:val="fr-FR"/>
-        </w:rPr>
-      </w:pPr>
-      <w:r>
-        <w:rPr>
-          <w:lang w:val="fr-FR"/>
-        </w:rPr>
-        <w:t>Level 7 :</w:t>
-      </w:r>
-    </w:p>
-    <w:p>
-      <w:pPr>
-        <w:rPr>
-          <w:lang w:val="fr-FR"/>
-        </w:rPr>
-      </w:pPr>
-    </w:p>
-    <w:p>
-      <w:pPr>
-        <w:pStyle w:val="Titre3"/>
-        <w:rPr>
-          <w:lang w:val="fr-FR"/>
-        </w:rPr>
-      </w:pPr>
-      <w:r>
-        <w:rPr>
-          <w:lang w:val="fr-FR"/>
-        </w:rPr>
-        <w:t>Th Fire Spirit :</w:t>
-      </w:r>
-    </w:p>
-    <w:p>
-      <w:pPr>
-        <w:rPr>
-          <w:lang w:val="fr-FR"/>
-        </w:rPr>
-      </w:pPr>
-      <w:r>
-        <w:rPr>
-          <w:b/>
-          <w:lang w:val="fr-FR"/>
-        </w:rPr>
-        <w:t>Stats :</w:t>
-      </w:r>
-      <w:r>
-        <w:rPr>
-          <w:lang w:val="fr-FR"/>
-        </w:rPr>
-        <w:t xml:space="preserve"> HP=</w:t>
-      </w:r>
-      <w:r>
-        <w:rPr>
-          <w:lang w:val="fr-FR"/>
-        </w:rPr>
-        <w:t>4</w:t>
-      </w:r>
-      <w:r>
-        <w:rPr>
-          <w:lang w:val="fr-FR"/>
-        </w:rPr>
-        <w:t>10</w:t>
-      </w:r>
-      <w:r>
-        <w:rPr>
-          <w:lang w:val="fr-FR"/>
-        </w:rPr>
-        <w:t>; END=</w:t>
-      </w:r>
-      <w:r>
-        <w:rPr>
-          <w:lang w:val="fr-FR"/>
-        </w:rPr>
-        <w:t>90</w:t>
-      </w:r>
-      <w:r>
-        <w:rPr>
-          <w:lang w:val="fr-FR"/>
-        </w:rPr>
-        <w:t>; MP=</w:t>
-      </w:r>
-      <w:r>
-        <w:rPr>
-          <w:lang w:val="fr-FR"/>
-        </w:rPr>
-        <w:t>280</w:t>
-      </w:r>
-      <w:r>
-        <w:rPr>
-          <w:lang w:val="fr-FR"/>
-        </w:rPr>
-        <w:t> ; POW=</w:t>
-      </w:r>
-      <w:r>
-        <w:rPr>
-          <w:lang w:val="fr-FR"/>
-        </w:rPr>
-        <w:t>60</w:t>
-      </w:r>
-      <w:r>
-        <w:rPr>
-          <w:lang w:val="fr-FR"/>
-        </w:rPr>
-        <w:t>; Shield =</w:t>
-      </w:r>
-      <w:r>
-        <w:rPr>
-          <w:lang w:val="fr-FR"/>
-        </w:rPr>
-        <w:t>5</w:t>
-      </w:r>
-      <w:r>
-        <w:rPr>
-          <w:lang w:val="fr-FR"/>
-        </w:rPr>
-        <w:t>+ 3.</w:t>
-      </w:r>
-      <w:r>
-        <w:rPr>
-          <w:lang w:val="fr-FR"/>
-        </w:rPr>
-        <w:t>6</w:t>
-      </w:r>
-      <w:r>
-        <w:rPr>
-          <w:lang w:val="fr-FR"/>
-        </w:rPr>
-        <w:t>(END)% ; CHA=20% ; VEL=</w:t>
-      </w:r>
-      <w:r>
-        <w:rPr>
-          <w:lang w:val="fr-FR"/>
-        </w:rPr>
-        <w:t>61</w:t>
-      </w:r>
-    </w:p>
-    <w:p>
-      <w:pPr>
-        <w:rPr>
-          <w:i/>
-          <w:lang w:val="fr-FR"/>
-        </w:rPr>
-      </w:pPr>
-      <w:r>
-        <w:rPr>
-          <w:b/>
-          <w:lang w:val="fr-FR"/>
-        </w:rPr>
-        <w:t>Spells :</w:t>
-      </w:r>
-      <w:r>
-        <w:rPr>
-          <w:b/>
-          <w:lang w:val="fr-FR"/>
-        </w:rPr>
-        <w:t xml:space="preserve"> </w:t>
-      </w:r>
-      <w:r>
-        <w:rPr>
-          <w:lang w:val="fr-FR"/>
-        </w:rPr>
-        <w:t>Normal attack,</w:t>
-      </w:r>
-      <w:r>
-        <w:rPr>
-          <w:lang w:val="fr-FR"/>
-        </w:rPr>
-        <w:t xml:space="preserve"> </w:t>
-      </w:r>
-      <w:r>
-        <w:rPr>
-          <w:i/>
-          <w:lang w:val="fr-FR"/>
-        </w:rPr>
-        <w:t>Fire Ball</w:t>
-      </w:r>
-      <w:r>
-        <w:rPr>
-          <w:i/>
-          <w:lang w:val="fr-FR"/>
-        </w:rPr>
-        <w:t>(</w:t>
-      </w:r>
-      <w:r>
-        <w:rPr>
-          <w:lang w:val="fr-FR"/>
-        </w:rPr>
-        <w:t>Manacost=</w:t>
-      </w:r>
-      <w:r>
-        <w:rPr>
-          <w:lang w:val="fr-FR"/>
-        </w:rPr>
-        <w:t>50)</w:t>
-      </w:r>
-      <w:r>
-        <w:rPr>
-          <w:lang w:val="fr-FR"/>
-        </w:rPr>
-        <w:t xml:space="preserve"> (deals 150%POW damage and has 50% chance of triggering SCALDING</w:t>
-      </w:r>
-      <w:r>
-        <w:rPr>
-          <w:lang w:val="fr-FR"/>
-        </w:rPr>
-        <w:t xml:space="preserve">), </w:t>
-      </w:r>
-      <w:r>
-        <w:rPr>
-          <w:i/>
-          <w:lang w:val="fr-FR"/>
-        </w:rPr>
-        <w:t>spirit of fire</w:t>
-      </w:r>
-      <w:r>
-        <w:rPr>
-          <w:i/>
-          <w:lang w:val="fr-FR"/>
-        </w:rPr>
-        <w:t xml:space="preserve"> </w:t>
-      </w:r>
-      <w:r>
-        <w:rPr>
-          <w:lang w:val="fr-FR"/>
-        </w:rPr>
-        <w:t>(Manacost=180) (puts 2 stacks on PowState directly wich corresponds to 50% surge on power, lasts 5 rounds. Use probability=35%)</w:t>
-      </w:r>
-    </w:p>
-    <w:p>
-      <w:pPr>
-        <w:rPr>
-          <w:lang w:val="fr-FR"/>
-        </w:rPr>
-      </w:pPr>
-      <w:r>
-        <w:rPr>
-          <w:b/>
-          <w:lang w:val="fr-FR"/>
-        </w:rPr>
-        <w:t>Drop upon death :</w:t>
-      </w:r>
-      <w:r>
-        <w:rPr>
-          <w:lang w:val="fr-FR"/>
-        </w:rPr>
-        <w:t xml:space="preserve"> </w:t>
-      </w:r>
-      <w:r>
-        <w:rPr>
-          <w:lang w:val="fr-FR"/>
-        </w:rPr>
-        <w:t>12</w:t>
-      </w:r>
-      <w:r>
-        <w:rPr>
-          <w:lang w:val="fr-FR"/>
-        </w:rPr>
-        <w:t>5</w:t>
-      </w:r>
-      <w:r>
-        <w:rPr>
-          <w:lang w:val="fr-FR"/>
-        </w:rPr>
-        <w:t xml:space="preserve">???; </w:t>
-      </w:r>
-      <w:r>
-        <w:rPr>
-          <w:lang w:val="fr-FR"/>
-        </w:rPr>
-        <w:t>heart of fire (8%, immune against scalding effect, +50HP),</w:t>
-      </w:r>
-      <w:r>
-        <w:rPr>
-          <w:lang w:val="fr-FR"/>
-        </w:rPr>
-        <w:t xml:space="preserve"> xp=</w:t>
-      </w:r>
-      <w:r>
-        <w:rPr>
-          <w:lang w:val="fr-FR"/>
-        </w:rPr>
-        <w:t>1</w:t>
-      </w:r>
-      <w:r>
-        <w:rPr>
-          <w:lang w:val="fr-FR"/>
-        </w:rPr>
-        <w:t>11</w:t>
-      </w:r>
-    </w:p>
-    <w:p>
-      <w:pPr>
-        <w:rPr>
-          <w:lang w:val="fr-FR"/>
-        </w:rPr>
-      </w:pPr>
-      <w:r>
-        <w:rPr>
-          <w:b/>
-          <w:lang w:val="fr-FR"/>
-        </w:rPr>
-        <w:t>Images :</w:t>
-      </w:r>
-      <w:r>
-        <w:rPr>
-          <w:lang w:val="fr-FR"/>
-        </w:rPr>
-        <w:t xml:space="preserve"> </w:t>
-      </w:r>
-      <w:r>
-        <w:rPr>
-          <w:lang w:val="fr-FR"/>
-        </w:rPr>
-        <w:t>Firespirit</w:t>
-      </w:r>
-    </w:p>
-    <w:p>
-      <w:pPr>
-        <w:rPr>
-          <w:lang w:val="fr-FR"/>
-        </w:rPr>
-      </w:pPr>
-      <w:r>
-        <w:rPr>
-          <w:b/>
-          <w:lang w:val="fr-FR"/>
-        </w:rPr>
-        <w:t>Où ?</w:t>
-      </w:r>
-      <w:r>
-        <w:rPr>
-          <w:b/>
-          <w:lang w:val="fr-FR"/>
-        </w:rPr>
-        <w:t> :</w:t>
-      </w:r>
-      <w:r>
-        <w:rPr>
-          <w:b/>
-          <w:lang w:val="fr-FR"/>
-        </w:rPr>
-        <w:t xml:space="preserve"> </w:t>
-      </w:r>
-      <w:r>
-        <w:rPr>
-          <w:lang w:val="fr-FR"/>
-        </w:rPr>
-        <w:t>Grotte feu 1</w:t>
-      </w:r>
-    </w:p>
-    <w:p>
-      <w:pPr>
-        <w:rPr>
-          <w:lang w:val="fr-FR"/>
-        </w:rPr>
-      </w:pPr>
-      <w:r>
-        <w:rPr>
-          <w:b/>
-          <w:lang w:val="fr-FR"/>
-        </w:rPr>
-        <w:t>R</w:t>
-      </w:r>
-      <w:r>
-        <w:rPr>
-          <w:b/>
-          <w:lang w:val="fr-FR"/>
-        </w:rPr>
-        <w:t>e</w:t>
-      </w:r>
-      <w:r>
-        <w:rPr>
-          <w:b/>
-          <w:lang w:val="fr-FR"/>
-        </w:rPr>
-        <w:t>marque</w:t>
-      </w:r>
-      <w:r>
-        <w:rPr>
-          <w:b/>
-          <w:lang w:val="fr-FR"/>
-        </w:rPr>
-        <w:t xml:space="preserve"> : </w:t>
-      </w:r>
-      <w:r>
-        <w:rPr>
-          <w:lang w:val="fr-FR"/>
-        </w:rPr>
-        <w:t>Very high damage</w:t>
-      </w:r>
-      <w:r>
-        <w:rPr>
-          <w:lang w:val="fr-FR"/>
-        </w:rPr>
-        <w:t xml:space="preserve"> but very squishy.</w:t>
-      </w:r>
-    </w:p>
-    <w:p>
-      <w:pPr>
-        <w:rPr>
-          <w:lang w:val="fr-FR"/>
-        </w:rPr>
-      </w:pPr>
-    </w:p>
-    <w:p>
-      <w:pPr>
-        <w:pStyle w:val="Titre3"/>
-        <w:rPr>
-          <w:lang w:val="fr-FR"/>
-        </w:rPr>
-      </w:pPr>
-      <w:r>
-        <w:rPr>
-          <w:lang w:val="fr-FR"/>
-        </w:rPr>
-        <w:t xml:space="preserve">Th </w:t>
-      </w:r>
-      <w:r>
-        <w:rPr>
-          <w:lang w:val="fr-FR"/>
-        </w:rPr>
-        <w:t>Vampire</w:t>
-      </w:r>
-    </w:p>
-    <w:p>
-      <w:pPr>
-        <w:rPr>
-          <w:lang w:val="fr-FR"/>
-        </w:rPr>
-      </w:pPr>
-      <w:r>
-        <w:rPr>
-          <w:b/>
-          <w:lang w:val="fr-FR"/>
-        </w:rPr>
-        <w:t>Stats :</w:t>
-      </w:r>
-      <w:r>
-        <w:rPr>
-          <w:lang w:val="fr-FR"/>
-        </w:rPr>
-        <w:t xml:space="preserve"> HP=</w:t>
-      </w:r>
-      <w:r>
-        <w:rPr>
-          <w:lang w:val="fr-FR"/>
-        </w:rPr>
-        <w:t>280</w:t>
-      </w:r>
-      <w:r>
-        <w:rPr>
-          <w:lang w:val="fr-FR"/>
-        </w:rPr>
-        <w:t>; END=90; MP=</w:t>
-      </w:r>
-      <w:r>
-        <w:rPr>
-          <w:lang w:val="fr-FR"/>
-        </w:rPr>
-        <w:t>190</w:t>
-      </w:r>
-      <w:r>
-        <w:rPr>
-          <w:lang w:val="fr-FR"/>
-        </w:rPr>
-        <w:t> ; POW=</w:t>
-      </w:r>
-      <w:r>
-        <w:rPr>
-          <w:lang w:val="fr-FR"/>
-        </w:rPr>
-        <w:t>55</w:t>
-      </w:r>
-      <w:r>
-        <w:rPr>
-          <w:lang w:val="fr-FR"/>
-        </w:rPr>
-        <w:t>; Shield =</w:t>
-      </w:r>
-      <w:r>
-        <w:rPr>
-          <w:lang w:val="fr-FR"/>
-        </w:rPr>
-        <w:t>17</w:t>
-      </w:r>
-      <w:r>
-        <w:rPr>
-          <w:lang w:val="fr-FR"/>
-        </w:rPr>
-        <w:t>+ 3.6(END)% ; CHA=20% ; VEL=61</w:t>
-      </w:r>
-    </w:p>
-    <w:p>
-      <w:pPr>
-        <w:rPr>
-          <w:i/>
-          <w:lang w:val="fr-FR"/>
-        </w:rPr>
-      </w:pPr>
-      <w:r>
-        <w:rPr>
-          <w:b/>
-          <w:lang w:val="fr-FR"/>
-        </w:rPr>
-        <w:t>Spells :</w:t>
-      </w:r>
-      <w:r>
-        <w:rPr>
-          <w:b/>
-          <w:lang w:val="fr-FR"/>
-        </w:rPr>
-        <w:t xml:space="preserve"> </w:t>
-      </w:r>
-      <w:r>
-        <w:rPr>
-          <w:lang w:val="fr-FR"/>
-        </w:rPr>
-        <w:t>Normal attack,</w:t>
-      </w:r>
-      <w:r>
-        <w:rPr>
-          <w:lang w:val="fr-FR"/>
-        </w:rPr>
-        <w:t xml:space="preserve"> </w:t>
-      </w:r>
-      <w:r>
-        <w:rPr>
-          <w:i/>
-          <w:lang w:val="fr-FR"/>
-        </w:rPr>
-        <w:t xml:space="preserve">True </w:t>
-      </w:r>
-      <w:r>
-        <w:rPr>
-          <w:i/>
-          <w:lang w:val="fr-FR"/>
-        </w:rPr>
-        <w:t xml:space="preserve">Vampirism </w:t>
-      </w:r>
-      <w:r>
-        <w:rPr>
-          <w:lang w:val="fr-FR"/>
-        </w:rPr>
-        <w:t xml:space="preserve">(passive, spells/normal attacs dealing damage have a </w:t>
-      </w:r>
-      <w:r>
-        <w:rPr>
-          <w:lang w:val="fr-FR"/>
-        </w:rPr>
-        <w:t>50% health steal effect, and have a 50% chance of applying bleeding effect.</w:t>
-      </w:r>
-      <w:r>
-        <w:rPr>
-          <w:lang w:val="fr-FR"/>
-        </w:rPr>
-        <w:t>),</w:t>
-      </w:r>
-    </w:p>
-    <w:p>
-      <w:pPr>
-        <w:rPr>
-          <w:lang w:val="fr-FR"/>
-        </w:rPr>
-      </w:pPr>
-      <w:r>
-        <w:rPr>
-          <w:b/>
-          <w:lang w:val="fr-FR"/>
-        </w:rPr>
-        <w:t>Drop upon death :</w:t>
-      </w:r>
-      <w:r>
-        <w:rPr>
-          <w:lang w:val="fr-FR"/>
-        </w:rPr>
-        <w:t xml:space="preserve"> 12</w:t>
-      </w:r>
-      <w:r>
-        <w:rPr>
-          <w:lang w:val="fr-FR"/>
-        </w:rPr>
-        <w:t>5</w:t>
-      </w:r>
-      <w:r>
-        <w:rPr>
-          <w:lang w:val="fr-FR"/>
-        </w:rPr>
-        <w:t xml:space="preserve">???; </w:t>
-      </w:r>
-      <w:r>
-        <w:rPr>
-          <w:lang w:val="fr-FR"/>
-        </w:rPr>
-        <w:t>heart of vampire (8%</w:t>
-      </w:r>
+        <w:t>and duplicates, high hp but squeashy.</w:t>
+      </w:r>
+    </w:p>
+    <w:p>
+      <w:pPr>
+        <w:rPr>
+          <w:lang w:val="fr-FR"/>
+        </w:rPr>
+      </w:pPr>
       <w:bookmarkStart w:id="0" w:name="_GoBack"/>
       <w:bookmarkEnd w:id="0"/>
-      <w:r>
-        <w:rPr>
-          <w:lang w:val="fr-FR"/>
-        </w:rPr>
-        <w:t>, apply 8% On-hit vampirism with all attacks and spells.)</w:t>
-      </w:r>
-      <w:r>
-        <w:rPr>
-          <w:lang w:val="fr-FR"/>
-        </w:rPr>
-        <w:t xml:space="preserve"> xp=111</w:t>
+    </w:p>
+    <w:p>
+      <w:pPr>
+        <w:pStyle w:val="Titre3"/>
+        <w:rPr>
+          <w:lang w:val="fr-FR"/>
+        </w:rPr>
+      </w:pPr>
+      <w:r>
+        <w:rPr>
+          <w:lang w:val="fr-FR"/>
+        </w:rPr>
+        <w:t xml:space="preserve">The </w:t>
+      </w:r>
+      <w:r>
+        <w:rPr>
+          <w:lang w:val="fr-FR"/>
+        </w:rPr>
+        <w:t>Imp :</w:t>
+      </w:r>
+    </w:p>
+    <w:p>
+      <w:pPr>
+        <w:rPr>
+          <w:lang w:val="fr-FR"/>
+        </w:rPr>
+      </w:pPr>
+      <w:r>
+        <w:rPr>
+          <w:b/>
+          <w:lang w:val="fr-FR"/>
+        </w:rPr>
+        <w:t>Stats :</w:t>
+      </w:r>
+      <w:r>
+        <w:rPr>
+          <w:lang w:val="fr-FR"/>
+        </w:rPr>
+        <w:t xml:space="preserve"> HP=4</w:t>
+      </w:r>
+      <w:r>
+        <w:rPr>
+          <w:lang w:val="fr-FR"/>
+        </w:rPr>
+        <w:t>0</w:t>
+      </w:r>
+      <w:r>
+        <w:rPr>
+          <w:lang w:val="fr-FR"/>
+        </w:rPr>
+        <w:t>0; END=</w:t>
+      </w:r>
+      <w:r>
+        <w:rPr>
+          <w:lang w:val="fr-FR"/>
+        </w:rPr>
+        <w:t>80</w:t>
+      </w:r>
+      <w:r>
+        <w:rPr>
+          <w:lang w:val="fr-FR"/>
+        </w:rPr>
+        <w:t>; MP=</w:t>
+      </w:r>
+      <w:r>
+        <w:rPr>
+          <w:lang w:val="fr-FR"/>
+        </w:rPr>
+        <w:t>200</w:t>
+      </w:r>
+      <w:r>
+        <w:rPr>
+          <w:lang w:val="fr-FR"/>
+        </w:rPr>
+        <w:t> ; POW=55; Shield =</w:t>
+      </w:r>
+      <w:r>
+        <w:rPr>
+          <w:lang w:val="fr-FR"/>
+        </w:rPr>
+        <w:t>18</w:t>
+      </w:r>
+      <w:r>
+        <w:rPr>
+          <w:lang w:val="fr-FR"/>
+        </w:rPr>
+        <w:t xml:space="preserve">+ </w:t>
+      </w:r>
+      <w:r>
+        <w:rPr>
+          <w:lang w:val="fr-FR"/>
+        </w:rPr>
+        <w:t>3.2</w:t>
+      </w:r>
+      <w:r>
+        <w:rPr>
+          <w:lang w:val="fr-FR"/>
+        </w:rPr>
+        <w:t>(END)% ; CHA=</w:t>
+      </w:r>
+      <w:r>
+        <w:rPr>
+          <w:lang w:val="fr-FR"/>
+        </w:rPr>
+        <w:t>28</w:t>
+      </w:r>
+      <w:r>
+        <w:rPr>
+          <w:lang w:val="fr-FR"/>
+        </w:rPr>
+        <w:t>% ; VEL=</w:t>
+      </w:r>
+      <w:r>
+        <w:rPr>
+          <w:lang w:val="fr-FR"/>
+        </w:rPr>
+        <w:t>58</w:t>
+      </w:r>
+    </w:p>
+    <w:p>
+      <w:pPr>
+        <w:rPr>
+          <w:i/>
+          <w:lang w:val="fr-FR"/>
+        </w:rPr>
+      </w:pPr>
+      <w:r>
+        <w:rPr>
+          <w:b/>
+          <w:lang w:val="fr-FR"/>
+        </w:rPr>
+        <w:t>Spells :</w:t>
+      </w:r>
+      <w:r>
+        <w:rPr>
+          <w:b/>
+          <w:lang w:val="fr-FR"/>
+        </w:rPr>
+        <w:t xml:space="preserve"> </w:t>
+      </w:r>
+      <w:r>
+        <w:rPr>
+          <w:lang w:val="fr-FR"/>
+        </w:rPr>
+        <w:t>Normal attack,</w:t>
+      </w:r>
+      <w:r>
+        <w:rPr>
+          <w:lang w:val="fr-FR"/>
+        </w:rPr>
+        <w:t xml:space="preserve"> </w:t>
+      </w:r>
+      <w:r>
+        <w:rPr>
+          <w:i/>
+          <w:lang w:val="fr-FR"/>
+        </w:rPr>
+        <w:t>stealth(</w:t>
+      </w:r>
+      <w:r>
+        <w:rPr>
+          <w:i/>
+          <w:lang w:val="fr-FR"/>
+        </w:rPr>
+        <w:t>manaCost=</w:t>
+      </w:r>
+      <w:r>
+        <w:rPr>
+          <w:i/>
+          <w:lang w:val="fr-FR"/>
+        </w:rPr>
+        <w:t>20</w:t>
+      </w:r>
+      <w:r>
+        <w:rPr>
+          <w:i/>
+          <w:lang w:val="fr-FR"/>
+        </w:rPr>
+        <w:t>)</w:t>
+      </w:r>
+      <w:r>
+        <w:rPr>
+          <w:lang w:val="fr-FR"/>
+        </w:rPr>
+        <w:t>(</w:t>
+      </w:r>
+      <w:r>
+        <w:rPr>
+          <w:lang w:val="fr-FR"/>
+        </w:rPr>
+        <w:t>velocity+20%</w:t>
+      </w:r>
+      <w:r>
+        <w:rPr>
+          <w:lang w:val="fr-FR"/>
+        </w:rPr>
+        <w:t>)</w:t>
+      </w:r>
+      <w:r>
+        <w:rPr>
+          <w:lang w:val="fr-FR"/>
+        </w:rPr>
+        <w:t xml:space="preserve">, </w:t>
+      </w:r>
+      <w:r>
+        <w:rPr>
+          <w:i/>
+          <w:lang w:val="fr-FR"/>
+        </w:rPr>
+        <w:t xml:space="preserve">hardship </w:t>
+      </w:r>
+      <w:r>
+        <w:rPr>
+          <w:lang w:val="fr-FR"/>
+        </w:rPr>
+        <w:t>(manaCost=40) (shield+50%),</w:t>
+      </w:r>
+      <w:r>
+        <w:rPr>
+          <w:lang w:val="fr-FR"/>
+        </w:rPr>
+        <w:t xml:space="preserve"> </w:t>
+      </w:r>
+      <w:r>
+        <w:rPr>
+          <w:i/>
+          <w:lang w:val="fr-FR"/>
+        </w:rPr>
+        <w:t>strength</w:t>
+      </w:r>
+      <w:r>
+        <w:rPr>
+          <w:i/>
+          <w:lang w:val="fr-FR"/>
+        </w:rPr>
+        <w:t xml:space="preserve"> </w:t>
+      </w:r>
+      <w:r>
+        <w:rPr>
+          <w:lang w:val="fr-FR"/>
+        </w:rPr>
+        <w:t>(manaCost=50)</w:t>
+      </w:r>
+      <w:r>
+        <w:rPr>
+          <w:lang w:val="fr-FR"/>
+        </w:rPr>
+        <w:t xml:space="preserve"> (POW+50%)</w:t>
+      </w:r>
+    </w:p>
+    <w:p>
+      <w:pPr>
+        <w:rPr>
+          <w:lang w:val="fr-FR"/>
+        </w:rPr>
+      </w:pPr>
+      <w:r>
+        <w:rPr>
+          <w:b/>
+          <w:lang w:val="fr-FR"/>
+        </w:rPr>
+        <w:t>Drop upon death :</w:t>
+      </w:r>
+      <w:r>
+        <w:rPr>
+          <w:lang w:val="fr-FR"/>
+        </w:rPr>
+        <w:t xml:space="preserve"> 1</w:t>
+      </w:r>
+      <w:r>
+        <w:rPr>
+          <w:lang w:val="fr-FR"/>
+        </w:rPr>
+        <w:t>30</w:t>
+      </w:r>
+      <w:r>
+        <w:rPr>
+          <w:lang w:val="fr-FR"/>
+        </w:rPr>
+        <w:t xml:space="preserve">???; </w:t>
+      </w:r>
+      <w:r>
+        <w:rPr>
+          <w:lang w:val="fr-FR"/>
+        </w:rPr>
+        <w:t xml:space="preserve">triple drug </w:t>
+      </w:r>
+      <w:r>
+        <w:rPr>
+          <w:lang w:val="fr-FR"/>
+        </w:rPr>
+        <w:t>(</w:t>
+      </w:r>
+      <w:r>
+        <w:rPr>
+          <w:lang w:val="fr-FR"/>
+        </w:rPr>
+        <w:t>8</w:t>
+      </w:r>
+      <w:r>
+        <w:rPr>
+          <w:lang w:val="fr-FR"/>
+        </w:rPr>
+        <w:t>%)</w:t>
+      </w:r>
+      <w:r>
+        <w:rPr>
+          <w:lang w:val="fr-FR"/>
+        </w:rPr>
+        <w:t>(velocityn shield and pow+20%)</w:t>
+      </w:r>
+      <w:r>
+        <w:rPr>
+          <w:lang w:val="fr-FR"/>
+        </w:rPr>
+        <w:t xml:space="preserve"> </w:t>
+      </w:r>
+      <w:r>
+        <w:rPr>
+          <w:lang w:val="fr-FR"/>
+        </w:rPr>
+        <w:t>xp=135</w:t>
       </w:r>
     </w:p>
     <w:p>
@@ -4449,7 +4975,7 @@
         <w:rPr>
           <w:lang w:val="fr-FR"/>
         </w:rPr>
-        <w:t>Vampire</w:t>
+        <w:t>Imp</w:t>
       </w:r>
     </w:p>
     <w:p>
@@ -4483,7 +5009,13 @@
         <w:rPr>
           <w:lang w:val="fr-FR"/>
         </w:rPr>
-        <w:t>Grotte feu 1</w:t>
+        <w:t xml:space="preserve">Grotte feu </w:t>
+      </w:r>
+      <w:r>
+        <w:rPr>
+          <w:lang w:val="fr-FR"/>
+        </w:rPr>
+        <w:t>2</w:t>
       </w:r>
     </w:p>
     <w:p>
@@ -4524,14 +5056,22 @@
         <w:rPr>
           <w:lang w:val="fr-FR"/>
         </w:rPr>
-        <w:t>Very high damage</w:t>
-      </w:r>
-      <w:r>
-        <w:rPr>
-          <w:lang w:val="fr-FR"/>
-        </w:rPr>
-        <w:t xml:space="preserve"> but very squishy.</w:t>
-      </w:r>
+        <w:t>He has suffered so much that he devised a way to help himself.</w:t>
+      </w:r>
+    </w:p>
+    <w:p>
+      <w:pPr>
+        <w:rPr>
+          <w:lang w:val="fr-FR"/>
+        </w:rPr>
+      </w:pPr>
+    </w:p>
+    <w:p>
+      <w:pPr>
+        <w:rPr>
+          <w:lang w:val="fr-FR"/>
+        </w:rPr>
+      </w:pPr>
     </w:p>
     <w:p>
       <w:pPr>

--- a/Ressources/Monsters/ListOfMonsters.docx
+++ b/Ressources/Monsters/ListOfMonsters.docx
@@ -1701,13 +1701,7 @@
         <w:rPr>
           <w:lang w:val="fr-FR"/>
         </w:rPr>
-        <w:t xml:space="preserve">) </w:t>
-      </w:r>
-      <w:r>
-        <w:rPr>
-          <w:lang w:val="fr-FR"/>
-        </w:rPr>
-        <w:t>Be careful, they have bigs ears.</w:t>
+        <w:t>) Be careful, they have bigs ears.</w:t>
       </w:r>
     </w:p>
     <w:p>
@@ -3240,6 +3234,12 @@
         <w:rPr>
           <w:lang w:val="fr-FR"/>
         </w:rPr>
+        <w:t xml:space="preserve">leather </w:t>
+      </w:r>
+      <w:r>
+        <w:rPr>
+          <w:lang w:val="fr-FR"/>
+        </w:rPr>
         <w:t>Skin(+8% Shield</w:t>
       </w:r>
       <w:r>
@@ -5041,85 +5041,7 @@
         <w:rPr>
           <w:lang w:val="fr-FR"/>
         </w:rPr>
-        <w:t>0</w:t>
-      </w:r>
-      <w:r>
-        <w:rPr>
-          <w:lang w:val="fr-FR"/>
-        </w:rPr>
-        <w:t>; END=</w:t>
-      </w:r>
-      <w:r>
-        <w:rPr>
-          <w:lang w:val="fr-FR"/>
-        </w:rPr>
-        <w:t>76</w:t>
-      </w:r>
-      <w:r>
-        <w:rPr>
-          <w:lang w:val="fr-FR"/>
-        </w:rPr>
-        <w:t>; MP=</w:t>
-      </w:r>
-      <w:r>
-        <w:rPr>
-          <w:lang w:val="fr-FR"/>
-        </w:rPr>
-        <w:t>10</w:t>
-      </w:r>
-      <w:r>
-        <w:rPr>
-          <w:lang w:val="fr-FR"/>
-        </w:rPr>
-        <w:t>; POW=</w:t>
-      </w:r>
-      <w:r>
-        <w:rPr>
-          <w:lang w:val="fr-FR"/>
-        </w:rPr>
-        <w:t>50</w:t>
-      </w:r>
-      <w:r>
-        <w:rPr>
-          <w:lang w:val="fr-FR"/>
-        </w:rPr>
-        <w:t>; Shield =</w:t>
-      </w:r>
-      <w:r>
-        <w:rPr>
-          <w:lang w:val="fr-FR"/>
-        </w:rPr>
-        <w:t>20</w:t>
-      </w:r>
-      <w:r>
-        <w:rPr>
-          <w:lang w:val="fr-FR"/>
-        </w:rPr>
-        <w:t xml:space="preserve">+ </w:t>
-      </w:r>
-      <w:r>
-        <w:rPr>
-          <w:lang w:val="fr-FR"/>
-        </w:rPr>
-        <w:t>3.06</w:t>
-      </w:r>
-      <w:r>
-        <w:rPr>
-          <w:lang w:val="fr-FR"/>
-        </w:rPr>
-        <w:t>(END)% ; CHA=</w:t>
-      </w:r>
-      <w:r>
-        <w:rPr>
-          <w:lang w:val="fr-FR"/>
-        </w:rPr>
-        <w:t>3</w:t>
-      </w:r>
-      <w:r>
-        <w:rPr>
-          <w:lang w:val="fr-FR"/>
-        </w:rPr>
-        <w:t>% ; VEL=</w:t>
+        <w:t>0; END=76; MP=10; POW=50; Shield =20+ 3.06(END)% ; CHA=3% ; VEL=</w:t>
       </w:r>
       <w:r>
         <w:rPr>
@@ -5172,13 +5094,7 @@
         <w:rPr>
           <w:lang w:val="fr-FR"/>
         </w:rPr>
-        <w:t>(passive, spells/normal attacs dealing damage have a 15% health steal effect..),</w:t>
-      </w:r>
-      <w:r>
-        <w:rPr>
-          <w:lang w:val="fr-FR"/>
-        </w:rPr>
-        <w:t xml:space="preserve"> </w:t>
+        <w:t xml:space="preserve">(passive, spells/normal attacs dealing damage have a 15% health steal effect..), </w:t>
       </w:r>
       <w:r>
         <w:rPr>
@@ -5223,25 +5139,7 @@
         <w:rPr>
           <w:lang w:val="fr-FR"/>
         </w:rPr>
-        <w:t xml:space="preserve">???; </w:t>
-      </w:r>
-      <w:r>
-        <w:rPr>
-          <w:lang w:val="fr-FR"/>
-        </w:rPr>
-        <w:t xml:space="preserve">potion C(40%) : hp+400 </w:t>
-      </w:r>
-      <w:r>
-        <w:rPr>
-          <w:lang w:val="fr-FR"/>
-        </w:rPr>
-        <w:t>xp=1</w:t>
-      </w:r>
-      <w:r>
-        <w:rPr>
-          <w:lang w:val="fr-FR"/>
-        </w:rPr>
-        <w:t>40</w:t>
+        <w:t>???; potion C(40%) : hp+400 xp=140</w:t>
       </w:r>
     </w:p>
     <w:p>
@@ -5338,6 +5236,201 @@
           <w:b/>
           <w:lang w:val="fr-FR"/>
         </w:rPr>
+        <w:t xml:space="preserve"> : </w:t>
+      </w:r>
+      <w:r>
+        <w:rPr>
+          <w:lang w:val="fr-FR"/>
+        </w:rPr>
+        <w:t>He likes to drink mud and eat human flesh, well actually he likes to chew, so the human flesh is immaterial</w:t>
+      </w:r>
+    </w:p>
+    <w:p>
+      <w:pPr>
+        <w:pStyle w:val="Titre3"/>
+        <w:rPr>
+          <w:lang w:val="fr-FR"/>
+        </w:rPr>
+      </w:pPr>
+      <w:r>
+        <w:rPr>
+          <w:lang w:val="fr-FR"/>
+        </w:rPr>
+        <w:t>The Ifrit</w:t>
+      </w:r>
+    </w:p>
+    <w:p>
+      <w:pPr>
+        <w:rPr>
+          <w:lang w:val="fr-FR"/>
+        </w:rPr>
+      </w:pPr>
+      <w:r>
+        <w:rPr>
+          <w:b/>
+          <w:lang w:val="fr-FR"/>
+        </w:rPr>
+        <w:t>Stats :</w:t>
+      </w:r>
+      <w:r>
+        <w:rPr>
+          <w:lang w:val="fr-FR"/>
+        </w:rPr>
+        <w:t xml:space="preserve"> HP=</w:t>
+      </w:r>
+      <w:r>
+        <w:rPr>
+          <w:lang w:val="fr-FR"/>
+        </w:rPr>
+        <w:t>60</w:t>
+      </w:r>
+      <w:r>
+        <w:rPr>
+          <w:lang w:val="fr-FR"/>
+        </w:rPr>
+        <w:t>0; END=76; MP=</w:t>
+      </w:r>
+      <w:r>
+        <w:rPr>
+          <w:lang w:val="fr-FR"/>
+        </w:rPr>
+        <w:t>450 ;</w:t>
+      </w:r>
+      <w:r>
+        <w:rPr>
+          <w:lang w:val="fr-FR"/>
+        </w:rPr>
+        <w:t xml:space="preserve"> POW=</w:t>
+      </w:r>
+      <w:r>
+        <w:rPr>
+          <w:lang w:val="fr-FR"/>
+        </w:rPr>
+        <w:t>67</w:t>
+      </w:r>
+      <w:r>
+        <w:rPr>
+          <w:lang w:val="fr-FR"/>
+        </w:rPr>
+        <w:t>; Shield =20+ 3.06(END)% ; CHA=3% ; VEL=</w:t>
+      </w:r>
+      <w:r>
+        <w:rPr>
+          <w:lang w:val="fr-FR"/>
+        </w:rPr>
+        <w:t>80</w:t>
+      </w:r>
+    </w:p>
+    <w:p>
+      <w:pPr>
+        <w:rPr>
+          <w:i/>
+          <w:lang w:val="fr-FR"/>
+        </w:rPr>
+      </w:pPr>
+      <w:r>
+        <w:rPr>
+          <w:b/>
+          <w:lang w:val="fr-FR"/>
+        </w:rPr>
+        <w:t>Spells :</w:t>
+      </w:r>
+      <w:r>
+        <w:rPr>
+          <w:b/>
+          <w:lang w:val="fr-FR"/>
+        </w:rPr>
+        <w:t xml:space="preserve"> </w:t>
+      </w:r>
+      <w:r>
+        <w:rPr>
+          <w:lang w:val="fr-FR"/>
+        </w:rPr>
+        <w:t>Normal attack,</w:t>
+      </w:r>
+      <w:r>
+        <w:rPr>
+          <w:lang w:val="fr-FR"/>
+        </w:rPr>
+        <w:t xml:space="preserve"> </w:t>
+      </w:r>
+      <w:r>
+        <w:rPr>
+          <w:i/>
+          <w:lang w:val="fr-FR"/>
+        </w:rPr>
+        <w:t xml:space="preserve">Burning desire </w:t>
+      </w:r>
+      <w:r>
+        <w:rPr>
+          <w:lang w:val="fr-FR"/>
+        </w:rPr>
+        <w:t>(passive, normal attacks have 30% chance to trigger SCA)</w:t>
+      </w:r>
+      <w:r>
+        <w:rPr>
+          <w:lang w:val="fr-FR"/>
+        </w:rPr>
+        <w:t>,</w:t>
+      </w:r>
+      <w:r>
+        <w:rPr>
+          <w:i/>
+          <w:lang w:val="fr-FR"/>
+        </w:rPr>
+        <w:t xml:space="preserve"> fireproof</w:t>
+      </w:r>
+      <w:r>
+        <w:rPr>
+          <w:lang w:val="fr-FR"/>
+        </w:rPr>
+        <w:t xml:space="preserve"> (immune to fire spells), </w:t>
+      </w:r>
+      <w:r>
+        <w:rPr>
+          <w:i/>
+          <w:lang w:val="fr-FR"/>
+        </w:rPr>
+        <w:t>infernal sparks</w:t>
+      </w:r>
+      <w:r>
+        <w:rPr>
+          <w:i/>
+          <w:lang w:val="fr-FR"/>
+        </w:rPr>
+        <w:t xml:space="preserve"> </w:t>
+      </w:r>
+      <w:r>
+        <w:rPr>
+          <w:lang w:val="fr-FR"/>
+        </w:rPr>
+        <w:t>(manaCost=110)(</w:t>
+      </w:r>
+      <w:r>
+        <w:rPr>
+          <w:lang w:val="fr-FR"/>
+        </w:rPr>
+        <w:t>all targets ; deals 90%POW damage and have 40% chance to apply SCA.)</w:t>
+      </w:r>
+    </w:p>
+    <w:p>
+      <w:pPr>
+        <w:rPr>
+          <w:lang w:val="fr-FR"/>
+        </w:rPr>
+      </w:pPr>
+      <w:r>
+        <w:rPr>
+          <w:b/>
+          <w:lang w:val="fr-FR"/>
+        </w:rPr>
+        <w:t>Drop upon death</w:t>
+      </w:r>
+      <w:r>
+        <w:rPr>
+          <w:b/>
+          <w:lang w:val="fr-FR"/>
+        </w:rPr>
         <w:t> :</w:t>
       </w:r>
       <w:r>
@@ -5345,13 +5438,190 @@
           <w:b/>
           <w:lang w:val="fr-FR"/>
         </w:rPr>
-        <w:t xml:space="preserve"> </w:t>
-      </w:r>
-      <w:r>
-        <w:rPr>
-          <w:lang w:val="fr-FR"/>
-        </w:rPr>
-        <w:t>He likes to drink mud and eat human flesh, well actually he likes to chew, so the human flesh is immaterial</w:t>
+        <w:t> </w:t>
+      </w:r>
+      <w:r>
+        <w:rPr>
+          <w:lang w:val="fr-FR"/>
+        </w:rPr>
+        <w:t>1</w:t>
+      </w:r>
+      <w:r>
+        <w:rPr>
+          <w:lang w:val="fr-FR"/>
+        </w:rPr>
+        <w:t>70</w:t>
+      </w:r>
+      <w:r>
+        <w:rPr>
+          <w:lang w:val="fr-FR"/>
+        </w:rPr>
+        <w:t xml:space="preserve">???; potion </w:t>
+      </w:r>
+      <w:r>
+        <w:rPr>
+          <w:lang w:val="fr-FR"/>
+        </w:rPr>
+        <w:t>B</w:t>
+      </w:r>
+      <w:r>
+        <w:rPr>
+          <w:lang w:val="fr-FR"/>
+        </w:rPr>
+        <w:t>(40%) :</w:t>
+      </w:r>
+      <w:r>
+        <w:rPr>
+          <w:lang w:val="fr-FR"/>
+        </w:rPr>
+        <w:t>Mana+200 ;</w:t>
+      </w:r>
+      <w:r>
+        <w:rPr>
+          <w:lang w:val="fr-FR"/>
+        </w:rPr>
+        <w:t xml:space="preserve"> xp=1</w:t>
+      </w:r>
+      <w:r>
+        <w:rPr>
+          <w:lang w:val="fr-FR"/>
+        </w:rPr>
+        <w:t>64</w:t>
+      </w:r>
+    </w:p>
+    <w:p>
+      <w:pPr>
+        <w:rPr>
+          <w:lang w:val="fr-FR"/>
+        </w:rPr>
+      </w:pPr>
+      <w:r>
+        <w:rPr>
+          <w:b/>
+          <w:lang w:val="fr-FR"/>
+        </w:rPr>
+        <w:t>Images :</w:t>
+      </w:r>
+      <w:r>
+        <w:rPr>
+          <w:b/>
+          <w:lang w:val="fr-FR"/>
+        </w:rPr>
+        <w:t xml:space="preserve"> </w:t>
+      </w:r>
+      <w:r>
+        <w:rPr>
+          <w:lang w:val="fr-FR"/>
+        </w:rPr>
+        <w:t>Ifrit</w:t>
+      </w:r>
+    </w:p>
+    <w:p>
+      <w:pPr>
+        <w:rPr>
+          <w:lang w:val="fr-FR"/>
+        </w:rPr>
+      </w:pPr>
+      <w:r>
+        <w:rPr>
+          <w:b/>
+          <w:lang w:val="fr-FR"/>
+        </w:rPr>
+        <w:t>Où ?</w:t>
+      </w:r>
+      <w:r>
+        <w:rPr>
+          <w:b/>
+          <w:lang w:val="fr-FR"/>
+        </w:rPr>
+        <w:t> :</w:t>
+      </w:r>
+      <w:r>
+        <w:rPr>
+          <w:b/>
+          <w:lang w:val="fr-FR"/>
+        </w:rPr>
+        <w:t xml:space="preserve"> </w:t>
+      </w:r>
+      <w:r>
+        <w:rPr>
+          <w:lang w:val="fr-FR"/>
+        </w:rPr>
+        <w:t xml:space="preserve">Chambre feu </w:t>
+      </w:r>
+      <w:r>
+        <w:rPr>
+          <w:lang w:val="fr-FR"/>
+        </w:rPr>
+        <w:t xml:space="preserve">and </w:t>
+      </w:r>
+      <w:r>
+        <w:rPr>
+          <w:lang w:val="fr-FR"/>
+        </w:rPr>
+        <w:t>boss fight</w:t>
+      </w:r>
+    </w:p>
+    <w:p>
+      <w:pPr>
+        <w:rPr>
+          <w:lang w:val="fr-FR"/>
+        </w:rPr>
+      </w:pPr>
+      <w:r>
+        <w:rPr>
+          <w:b/>
+          <w:lang w:val="fr-FR"/>
+        </w:rPr>
+        <w:t>R</w:t>
+      </w:r>
+      <w:r>
+        <w:rPr>
+          <w:b/>
+          <w:lang w:val="fr-FR"/>
+        </w:rPr>
+        <w:t>e</w:t>
+      </w:r>
+      <w:r>
+        <w:rPr>
+          <w:b/>
+          <w:lang w:val="fr-FR"/>
+        </w:rPr>
+        <w:t>marque</w:t>
+      </w:r>
+      <w:r>
+        <w:rPr>
+          <w:b/>
+          <w:lang w:val="fr-FR"/>
+        </w:rPr>
+        <w:t xml:space="preserve"> : </w:t>
+      </w:r>
+      <w:r>
+        <w:rPr>
+          <w:lang w:val="fr-FR"/>
+        </w:rPr>
+        <w:t>Once a mere fire spirit, he eats too many french fries, so he gets fat, therefore burns brighter, and because that the fries are called by frites in French, he was called Ifrit. The « e » was dropped simply because he secretly wants to be a male.</w:t>
+      </w:r>
+    </w:p>
+    <w:p>
+      <w:pPr>
+        <w:rPr>
+          <w:lang w:val="fr-FR"/>
+        </w:rPr>
+      </w:pPr>
+    </w:p>
+    <w:p>
+      <w:pPr>
+        <w:pStyle w:val="Titre2"/>
+        <w:rPr>
+          <w:lang w:val="fr-FR"/>
+        </w:rPr>
+      </w:pPr>
+      <w:r>
+        <w:rPr>
+          <w:lang w:val="fr-FR"/>
+        </w:rPr>
+        <w:t>Level 10 :</w:t>
       </w:r>
     </w:p>
     <w:p>
@@ -5365,13 +5635,13 @@
         <w:rPr>
           <w:lang w:val="fr-FR"/>
         </w:rPr>
-        <w:t xml:space="preserve">The </w:t>
-      </w:r>
-      <w:r>
-        <w:rPr>
-          <w:lang w:val="fr-FR"/>
-        </w:rPr>
-        <w:t>Ifrit</w:t>
+        <w:t>The Fanatic :</w:t>
+      </w:r>
+      <w:r>
+        <w:rPr>
+          <w:lang w:val="fr-FR"/>
+        </w:rPr>
+        <w:t xml:space="preserve"> (BOSS)</w:t>
       </w:r>
     </w:p>
     <w:p>
@@ -5391,57 +5661,826 @@
         <w:rPr>
           <w:lang w:val="fr-FR"/>
         </w:rPr>
+        <w:t xml:space="preserve"> HP=4000; END=800; MP=2800; POW=</w:t>
+      </w:r>
+      <w:r>
+        <w:rPr>
+          <w:lang w:val="fr-FR"/>
+        </w:rPr>
+        <w:t>100</w:t>
+      </w:r>
+      <w:r>
+        <w:rPr>
+          <w:lang w:val="fr-FR"/>
+        </w:rPr>
+        <w:t>; Shield =2+ 32(END)% ; CHA=20% ; VEL=90</w:t>
+      </w:r>
+    </w:p>
+    <w:p>
+      <w:pPr>
+        <w:rPr>
+          <w:lang w:val="fr-FR"/>
+        </w:rPr>
+      </w:pPr>
+      <w:r>
+        <w:rPr>
+          <w:b/>
+          <w:lang w:val="fr-FR"/>
+        </w:rPr>
+        <w:t>Spells :</w:t>
+      </w:r>
+      <w:r>
+        <w:rPr>
+          <w:b/>
+          <w:lang w:val="fr-FR"/>
+        </w:rPr>
+        <w:t xml:space="preserve"> </w:t>
+      </w:r>
+      <w:r>
+        <w:rPr>
+          <w:lang w:val="fr-FR"/>
+        </w:rPr>
+        <w:t>Normal attack,</w:t>
+      </w:r>
+      <w:r>
+        <w:rPr>
+          <w:lang w:val="fr-FR"/>
+        </w:rPr>
+        <w:t xml:space="preserve"> </w:t>
+      </w:r>
+      <w:r>
+        <w:rPr>
+          <w:i/>
+          <w:lang w:val="fr-FR"/>
+        </w:rPr>
+        <w:t>Death is  a sweet company</w:t>
+      </w:r>
+      <w:r>
+        <w:rPr>
+          <w:i/>
+          <w:lang w:val="fr-FR"/>
+        </w:rPr>
+        <w:t xml:space="preserve"> </w:t>
+      </w:r>
+      <w:r>
+        <w:rPr>
+          <w:lang w:val="fr-FR"/>
+        </w:rPr>
+        <w:t>(</w:t>
+      </w:r>
+      <w:r>
+        <w:rPr>
+          <w:lang w:val="fr-FR"/>
+        </w:rPr>
+        <w:t>manaCost=190)</w:t>
+      </w:r>
+      <w:r>
+        <w:rPr>
+          <w:lang w:val="fr-FR"/>
+        </w:rPr>
+        <w:t xml:space="preserve">(cast the spell with </w:t>
+      </w:r>
+      <w:r>
+        <w:rPr>
+          <w:lang w:val="fr-FR"/>
+        </w:rPr>
+        <w:t>30</w:t>
+      </w:r>
+      <w:r>
+        <w:rPr>
+          <w:lang w:val="fr-FR"/>
+        </w:rPr>
+        <w:t>% chance)</w:t>
+      </w:r>
+      <w:r>
+        <w:rPr>
+          <w:lang w:val="fr-FR"/>
+        </w:rPr>
+        <w:t xml:space="preserve">(rises up a zombie), </w:t>
+      </w:r>
+      <w:r>
+        <w:rPr>
+          <w:i/>
+          <w:lang w:val="fr-FR"/>
+        </w:rPr>
+        <w:t>Pyromaniac</w:t>
+      </w:r>
+      <w:r>
+        <w:rPr>
+          <w:lang w:val="fr-FR"/>
+        </w:rPr>
+        <w:t xml:space="preserve"> (manaCost=300)(Cast the spell with 20% Chance)</w:t>
+      </w:r>
+      <w:r>
+        <w:rPr>
+          <w:lang w:val="fr-FR"/>
+        </w:rPr>
+        <w:t xml:space="preserve">(summons one Ifrit.), </w:t>
+      </w:r>
+      <w:r>
+        <w:rPr>
+          <w:i/>
+          <w:lang w:val="fr-FR"/>
+        </w:rPr>
+        <w:t xml:space="preserve">Fervour </w:t>
+      </w:r>
+      <w:r>
+        <w:rPr>
+          <w:lang w:val="fr-FR"/>
+        </w:rPr>
+        <w:t xml:space="preserve">(manaCost=100*numberOfEnnemie.) (Increase POW by 20%, not stackabke, only will have a 20%Chance to be use if there is place for another summon and the stack on himself is over.), </w:t>
+      </w:r>
+      <w:r>
+        <w:rPr>
+          <w:i/>
+          <w:lang w:val="fr-FR"/>
+        </w:rPr>
+        <w:t>Blood Vengeance</w:t>
+      </w:r>
+      <w:r>
+        <w:rPr>
+          <w:i/>
+          <w:lang w:val="fr-FR"/>
+        </w:rPr>
+        <w:t xml:space="preserve"> </w:t>
+      </w:r>
+      <w:r>
+        <w:rPr>
+          <w:lang w:val="fr-FR"/>
+        </w:rPr>
+        <w:t>(manaCost=ALL) (will be used under 500HP, he will not use any spell after this, but all ennemies will reflects 200% damage received before shield penetration to heroes).</w:t>
+      </w:r>
+    </w:p>
+    <w:p>
+      <w:pPr>
+        <w:rPr>
+          <w:lang w:val="fr-FR"/>
+        </w:rPr>
+      </w:pPr>
+      <w:r>
+        <w:rPr>
+          <w:b/>
+          <w:lang w:val="fr-FR"/>
+        </w:rPr>
+        <w:t>Drop upon death :</w:t>
+      </w:r>
+      <w:r>
+        <w:rPr>
+          <w:lang w:val="fr-FR"/>
+        </w:rPr>
+        <w:t xml:space="preserve"> </w:t>
+      </w:r>
+      <w:r>
+        <w:rPr>
+          <w:lang w:val="fr-FR"/>
+        </w:rPr>
+        <w:t>3500</w:t>
+      </w:r>
+      <w:r>
+        <w:rPr>
+          <w:lang w:val="fr-FR"/>
+        </w:rPr>
+        <w:t xml:space="preserve">???; </w:t>
+      </w:r>
+      <w:r>
+        <w:rPr>
+          <w:lang w:val="fr-FR"/>
+        </w:rPr>
+        <w:t>5 potion E(100%)</w:t>
+      </w:r>
+      <w:r>
+        <w:rPr>
+          <w:lang w:val="fr-FR"/>
+        </w:rPr>
+        <w:t> : hp+</w:t>
+      </w:r>
+      <w:r>
+        <w:rPr>
+          <w:lang w:val="fr-FR"/>
+        </w:rPr>
+        <w:t>12</w:t>
+      </w:r>
+      <w:r>
+        <w:rPr>
+          <w:lang w:val="fr-FR"/>
+        </w:rPr>
+        <w:t>00</w:t>
+      </w:r>
+      <w:r>
+        <w:rPr>
+          <w:lang w:val="fr-FR"/>
+        </w:rPr>
+        <w:t>, 5 potion F(100%) : mana+500</w:t>
+      </w:r>
+      <w:r>
+        <w:rPr>
+          <w:lang w:val="fr-FR"/>
+        </w:rPr>
+        <w:t xml:space="preserve"> xp=</w:t>
+      </w:r>
+      <w:r>
+        <w:rPr>
+          <w:lang w:val="fr-FR"/>
+        </w:rPr>
+        <w:t>45</w:t>
+      </w:r>
+      <w:r>
+        <w:rPr>
+          <w:lang w:val="fr-FR"/>
+        </w:rPr>
+        <w:t>00</w:t>
+      </w:r>
+    </w:p>
+    <w:p>
+      <w:pPr>
+        <w:rPr>
+          <w:lang w:val="fr-FR"/>
+        </w:rPr>
+      </w:pPr>
+      <w:r>
+        <w:rPr>
+          <w:b/>
+          <w:lang w:val="fr-FR"/>
+        </w:rPr>
+        <w:t>Images :</w:t>
+      </w:r>
+      <w:r>
+        <w:rPr>
+          <w:b/>
+          <w:lang w:val="fr-FR"/>
+        </w:rPr>
+        <w:t xml:space="preserve"> </w:t>
+      </w:r>
+      <w:r>
+        <w:rPr>
+          <w:lang w:val="fr-FR"/>
+        </w:rPr>
+        <w:t>Fanatic</w:t>
+      </w:r>
+    </w:p>
+    <w:p>
+      <w:pPr>
+        <w:rPr>
+          <w:lang w:val="fr-FR"/>
+        </w:rPr>
+      </w:pPr>
+      <w:r>
+        <w:rPr>
+          <w:b/>
+          <w:lang w:val="fr-FR"/>
+        </w:rPr>
+        <w:t>Où ?</w:t>
+      </w:r>
+      <w:r>
+        <w:rPr>
+          <w:b/>
+          <w:lang w:val="fr-FR"/>
+        </w:rPr>
+        <w:t> :</w:t>
+      </w:r>
+      <w:r>
+        <w:rPr>
+          <w:b/>
+          <w:lang w:val="fr-FR"/>
+        </w:rPr>
+        <w:t xml:space="preserve"> </w:t>
+      </w:r>
+      <w:r>
+        <w:rPr>
+          <w:lang w:val="fr-FR"/>
+        </w:rPr>
+        <w:t>Boss fight .</w:t>
+      </w:r>
+    </w:p>
+    <w:p>
+      <w:pPr>
+        <w:rPr>
+          <w:lang w:val="fr-FR"/>
+        </w:rPr>
+      </w:pPr>
+      <w:r>
+        <w:rPr>
+          <w:b/>
+          <w:lang w:val="fr-FR"/>
+        </w:rPr>
+        <w:t>R</w:t>
+      </w:r>
+      <w:r>
+        <w:rPr>
+          <w:b/>
+          <w:lang w:val="fr-FR"/>
+        </w:rPr>
+        <w:t>e</w:t>
+      </w:r>
+      <w:r>
+        <w:rPr>
+          <w:b/>
+          <w:lang w:val="fr-FR"/>
+        </w:rPr>
+        <w:t>marque</w:t>
+      </w:r>
+      <w:r>
+        <w:rPr>
+          <w:b/>
+          <w:lang w:val="fr-FR"/>
+        </w:rPr>
+        <w:t xml:space="preserve"> : </w:t>
+      </w:r>
+      <w:r>
+        <w:rPr>
+          <w:lang w:val="fr-FR"/>
+        </w:rPr>
+        <w:t>Well, some said he was in love with his boss, the truth is that he ate something bad in a restaureant that set his intestins in fire, and some diagnostics prove that he needs to be in movement all the same otherwise he will die, this is why he always has his pants in fire.</w:t>
+      </w:r>
+    </w:p>
+    <w:p>
+      <w:pPr>
+        <w:rPr>
+          <w:lang w:val="fr-FR"/>
+        </w:rPr>
+      </w:pPr>
+    </w:p>
+    <w:p>
+      <w:pPr>
+        <w:pStyle w:val="Titre2"/>
+        <w:rPr>
+          <w:lang w:val="fr-FR"/>
+        </w:rPr>
+      </w:pPr>
+      <w:r>
+        <w:rPr>
+          <w:lang w:val="fr-FR"/>
+        </w:rPr>
+        <w:lastRenderedPageBreak/>
+        <w:t>Level 11 :</w:t>
+      </w:r>
+    </w:p>
+    <w:p>
+      <w:pPr>
+        <w:pStyle w:val="Titre3"/>
+        <w:rPr>
+          <w:lang w:val="fr-FR"/>
+        </w:rPr>
+      </w:pPr>
+      <w:r>
+        <w:rPr>
+          <w:lang w:val="fr-FR"/>
+        </w:rPr>
+        <w:t>The Ogre :</w:t>
+      </w:r>
+    </w:p>
+    <w:p>
+      <w:pPr>
+        <w:rPr>
+          <w:lang w:val="fr-FR"/>
+        </w:rPr>
+      </w:pPr>
+      <w:r>
+        <w:rPr>
+          <w:b/>
+          <w:lang w:val="fr-FR"/>
+        </w:rPr>
+        <w:t>Stats :</w:t>
+      </w:r>
+      <w:r>
+        <w:rPr>
+          <w:lang w:val="fr-FR"/>
+        </w:rPr>
         <w:t xml:space="preserve"> HP=</w:t>
       </w:r>
       <w:r>
         <w:rPr>
           <w:lang w:val="fr-FR"/>
         </w:rPr>
-        <w:t>60</w:t>
-      </w:r>
-      <w:r>
-        <w:rPr>
-          <w:lang w:val="fr-FR"/>
-        </w:rPr>
-        <w:t>0; END=76; MP=</w:t>
-      </w:r>
-      <w:r>
-        <w:rPr>
-          <w:lang w:val="fr-FR"/>
-        </w:rPr>
-        <w:t>450 ;</w:t>
-      </w:r>
-      <w:r>
-        <w:rPr>
-          <w:lang w:val="fr-FR"/>
-        </w:rPr>
-        <w:t xml:space="preserve"> POW=</w:t>
-      </w:r>
-      <w:r>
-        <w:rPr>
-          <w:lang w:val="fr-FR"/>
-        </w:rPr>
-        <w:t>67</w:t>
-      </w:r>
-      <w:r>
-        <w:rPr>
-          <w:lang w:val="fr-FR"/>
-        </w:rPr>
-        <w:t>; Shield =20+ 3.06(END)% ; CHA=3% ; VEL=</w:t>
-      </w:r>
-      <w:r>
-        <w:rPr>
-          <w:lang w:val="fr-FR"/>
-        </w:rPr>
-        <w:t>80</w:t>
-      </w:r>
-    </w:p>
-    <w:p>
-      <w:pPr>
+        <w:t>800</w:t>
+      </w:r>
+      <w:r>
+        <w:rPr>
+          <w:lang w:val="fr-FR"/>
+        </w:rPr>
+        <w:t>; END=</w:t>
+      </w:r>
+      <w:r>
+        <w:rPr>
+          <w:lang w:val="fr-FR"/>
+        </w:rPr>
+        <w:t>160</w:t>
+      </w:r>
+      <w:r>
+        <w:rPr>
+          <w:lang w:val="fr-FR"/>
+        </w:rPr>
+        <w:t>; MP=2800; POW=</w:t>
+      </w:r>
+      <w:r>
+        <w:rPr>
+          <w:lang w:val="fr-FR"/>
+        </w:rPr>
+        <w:t>8</w:t>
+      </w:r>
+      <w:r>
+        <w:rPr>
+          <w:lang w:val="fr-FR"/>
+        </w:rPr>
+        <w:t>5</w:t>
+      </w:r>
+      <w:r>
+        <w:rPr>
+          <w:lang w:val="fr-FR"/>
+        </w:rPr>
+        <w:t>; Shield =</w:t>
+      </w:r>
+      <w:r>
+        <w:rPr>
+          <w:lang w:val="fr-FR"/>
+        </w:rPr>
+        <w:t>2</w:t>
+      </w:r>
+      <w:r>
+        <w:rPr>
+          <w:lang w:val="fr-FR"/>
+        </w:rPr>
+        <w:t>8</w:t>
+      </w:r>
+      <w:r>
+        <w:rPr>
+          <w:lang w:val="fr-FR"/>
+        </w:rPr>
+        <w:t xml:space="preserve">+ </w:t>
+      </w:r>
+      <w:r>
+        <w:rPr>
+          <w:lang w:val="fr-FR"/>
+        </w:rPr>
+        <w:t>6.4</w:t>
+      </w:r>
+      <w:r>
+        <w:rPr>
+          <w:lang w:val="fr-FR"/>
+        </w:rPr>
+        <w:t>(END)% ; CHA=</w:t>
+      </w:r>
+      <w:r>
+        <w:rPr>
+          <w:lang w:val="fr-FR"/>
+        </w:rPr>
+        <w:t>8</w:t>
+      </w:r>
+      <w:r>
+        <w:rPr>
+          <w:lang w:val="fr-FR"/>
+        </w:rPr>
+        <w:t>% ; VEL=74</w:t>
+      </w:r>
+    </w:p>
+    <w:p>
+      <w:pPr>
+        <w:rPr>
+          <w:lang w:val="fr-FR"/>
+        </w:rPr>
+      </w:pPr>
+      <w:r>
+        <w:rPr>
+          <w:b/>
+          <w:lang w:val="fr-FR"/>
+        </w:rPr>
+        <w:t>Spells :</w:t>
+      </w:r>
+      <w:r>
+        <w:rPr>
+          <w:b/>
+          <w:lang w:val="fr-FR"/>
+        </w:rPr>
+        <w:t xml:space="preserve"> </w:t>
+      </w:r>
+      <w:r>
+        <w:rPr>
+          <w:lang w:val="fr-FR"/>
+        </w:rPr>
+        <w:t>Normal attack,</w:t>
+      </w:r>
+      <w:r>
+        <w:rPr>
+          <w:lang w:val="fr-FR"/>
+        </w:rPr>
+        <w:t xml:space="preserve"> </w:t>
+      </w:r>
+      <w:r>
         <w:rPr>
           <w:i/>
           <w:lang w:val="fr-FR"/>
         </w:rPr>
+        <w:t>Being smart</w:t>
+      </w:r>
+      <w:r>
+        <w:rPr>
+          <w:lang w:val="fr-FR"/>
+        </w:rPr>
+        <w:t xml:space="preserve"> (Passive, have a 18% of not attacking because he tries to think…)</w:t>
+      </w:r>
+    </w:p>
+    <w:p>
+      <w:pPr>
+        <w:rPr>
+          <w:lang w:val="fr-FR"/>
+        </w:rPr>
+      </w:pPr>
+      <w:r>
+        <w:rPr>
+          <w:b/>
+          <w:lang w:val="fr-FR"/>
+        </w:rPr>
+        <w:t>Drop upon death :</w:t>
+      </w:r>
+      <w:r>
+        <w:rPr>
+          <w:lang w:val="fr-FR"/>
+        </w:rPr>
+        <w:t xml:space="preserve"> </w:t>
+      </w:r>
+      <w:r>
+        <w:rPr>
+          <w:lang w:val="fr-FR"/>
+        </w:rPr>
+        <w:t>1</w:t>
+      </w:r>
+      <w:r>
+        <w:rPr>
+          <w:lang w:val="fr-FR"/>
+        </w:rPr>
+        <w:t>8</w:t>
+      </w:r>
+      <w:r>
+        <w:rPr>
+          <w:lang w:val="fr-FR"/>
+        </w:rPr>
+        <w:t>0</w:t>
+      </w:r>
+      <w:r>
+        <w:rPr>
+          <w:lang w:val="fr-FR"/>
+        </w:rPr>
+        <w:t xml:space="preserve">???; </w:t>
+      </w:r>
+      <w:r>
+        <w:rPr>
+          <w:lang w:val="fr-FR"/>
+        </w:rPr>
+        <w:t>potion C(85%) :HP+400 ; potion E(15%) :HP+1200 ;</w:t>
+      </w:r>
+      <w:r>
+        <w:rPr>
+          <w:lang w:val="fr-FR"/>
+        </w:rPr>
+        <w:t xml:space="preserve"> xp=</w:t>
+      </w:r>
+      <w:r>
+        <w:rPr>
+          <w:lang w:val="fr-FR"/>
+        </w:rPr>
+        <w:t>180</w:t>
+      </w:r>
+    </w:p>
+    <w:p>
+      <w:pPr>
+        <w:rPr>
+          <w:lang w:val="fr-FR"/>
+        </w:rPr>
+      </w:pPr>
+      <w:r>
+        <w:rPr>
+          <w:b/>
+          <w:lang w:val="fr-FR"/>
+        </w:rPr>
+        <w:t>Images :</w:t>
+      </w:r>
+      <w:r>
+        <w:rPr>
+          <w:b/>
+          <w:lang w:val="fr-FR"/>
+        </w:rPr>
+        <w:t xml:space="preserve"> </w:t>
+      </w:r>
+      <w:r>
+        <w:rPr>
+          <w:lang w:val="fr-FR"/>
+        </w:rPr>
+        <w:t>Ogre.</w:t>
+      </w:r>
+    </w:p>
+    <w:p>
+      <w:pPr>
+        <w:rPr>
+          <w:lang w:val="fr-FR"/>
+        </w:rPr>
+      </w:pPr>
+      <w:r>
+        <w:rPr>
+          <w:b/>
+          <w:lang w:val="fr-FR"/>
+        </w:rPr>
+        <w:t>Où ?</w:t>
+      </w:r>
+      <w:r>
+        <w:rPr>
+          <w:b/>
+          <w:lang w:val="fr-FR"/>
+        </w:rPr>
+        <w:t> :</w:t>
+      </w:r>
+      <w:r>
+        <w:rPr>
+          <w:b/>
+          <w:lang w:val="fr-FR"/>
+        </w:rPr>
+        <w:t xml:space="preserve"> </w:t>
+      </w:r>
+      <w:r>
+        <w:rPr>
+          <w:lang w:val="fr-FR"/>
+        </w:rPr>
+        <w:t>on the way to village water.</w:t>
+      </w:r>
+    </w:p>
+    <w:p>
+      <w:pPr>
+        <w:rPr>
+          <w:lang w:val="fr-FR"/>
+        </w:rPr>
+      </w:pPr>
+      <w:r>
+        <w:rPr>
+          <w:b/>
+          <w:lang w:val="fr-FR"/>
+        </w:rPr>
+        <w:t>R</w:t>
+      </w:r>
+      <w:r>
+        <w:rPr>
+          <w:b/>
+          <w:lang w:val="fr-FR"/>
+        </w:rPr>
+        <w:t>e</w:t>
+      </w:r>
+      <w:r>
+        <w:rPr>
+          <w:b/>
+          <w:lang w:val="fr-FR"/>
+        </w:rPr>
+        <w:t>marque</w:t>
+      </w:r>
+      <w:r>
+        <w:rPr>
+          <w:b/>
+          <w:lang w:val="fr-FR"/>
+        </w:rPr>
+        <w:t xml:space="preserve"> : </w:t>
+      </w:r>
+      <w:r>
+        <w:rPr>
+          <w:lang w:val="fr-FR"/>
+        </w:rPr>
+        <w:t>Well, he is as smart as he is endurant, the problems doesn’t arise when he just tries to punch, it is whenever he tries to be smart : it often means troubles for both him and his ennemies who are confused as to what he really is up too, the answer is : he dosen’t know either.</w:t>
+      </w:r>
+    </w:p>
+    <w:p>
+      <w:pPr>
+        <w:rPr>
+          <w:lang w:val="fr-FR"/>
+        </w:rPr>
+      </w:pPr>
+    </w:p>
+    <w:p>
+      <w:pPr>
+        <w:pStyle w:val="Titre2"/>
+        <w:rPr>
+          <w:lang w:val="fr-FR"/>
+        </w:rPr>
+      </w:pPr>
+      <w:r>
+        <w:rPr>
+          <w:lang w:val="fr-FR"/>
+        </w:rPr>
+        <w:t>Level 12 :</w:t>
+      </w:r>
+    </w:p>
+    <w:p>
+      <w:pPr>
+        <w:pStyle w:val="Titre3"/>
+        <w:rPr>
+          <w:lang w:val="fr-FR"/>
+        </w:rPr>
+      </w:pPr>
+      <w:r>
+        <w:rPr>
+          <w:lang w:val="fr-FR"/>
+        </w:rPr>
+        <w:t>The Waterspirit</w:t>
+      </w:r>
+    </w:p>
+    <w:p>
+      <w:pPr>
+        <w:rPr>
+          <w:lang w:val="fr-FR"/>
+        </w:rPr>
+      </w:pPr>
+      <w:r>
+        <w:rPr>
+          <w:b/>
+          <w:lang w:val="fr-FR"/>
+        </w:rPr>
+        <w:t>Stats :</w:t>
+      </w:r>
+      <w:r>
+        <w:rPr>
+          <w:lang w:val="fr-FR"/>
+        </w:rPr>
+        <w:t xml:space="preserve"> HP=750; END=150; MP=</w:t>
+      </w:r>
+      <w:r>
+        <w:rPr>
+          <w:lang w:val="fr-FR"/>
+        </w:rPr>
+        <w:t>7</w:t>
+      </w:r>
+      <w:r>
+        <w:rPr>
+          <w:lang w:val="fr-FR"/>
+        </w:rPr>
+        <w:t>50</w:t>
+      </w:r>
+      <w:r>
+        <w:rPr>
+          <w:lang w:val="fr-FR"/>
+        </w:rPr>
+        <w:t>; POW=</w:t>
+      </w:r>
+      <w:r>
+        <w:rPr>
+          <w:lang w:val="fr-FR"/>
+        </w:rPr>
+        <w:t>9</w:t>
+      </w:r>
+      <w:r>
+        <w:rPr>
+          <w:lang w:val="fr-FR"/>
+        </w:rPr>
+        <w:t>5</w:t>
+      </w:r>
+      <w:r>
+        <w:rPr>
+          <w:lang w:val="fr-FR"/>
+        </w:rPr>
+        <w:t>; Shield =</w:t>
+      </w:r>
+      <w:r>
+        <w:rPr>
+          <w:lang w:val="fr-FR"/>
+        </w:rPr>
+        <w:t>15</w:t>
+      </w:r>
+      <w:r>
+        <w:rPr>
+          <w:lang w:val="fr-FR"/>
+        </w:rPr>
+        <w:t xml:space="preserve">+ </w:t>
+      </w:r>
+      <w:r>
+        <w:rPr>
+          <w:lang w:val="fr-FR"/>
+        </w:rPr>
+        <w:t>6</w:t>
+      </w:r>
+      <w:r>
+        <w:rPr>
+          <w:lang w:val="fr-FR"/>
+        </w:rPr>
+        <w:t>(END)% ; CHA=</w:t>
+      </w:r>
+      <w:r>
+        <w:rPr>
+          <w:lang w:val="fr-FR"/>
+        </w:rPr>
+        <w:t>30</w:t>
+      </w:r>
+      <w:r>
+        <w:rPr>
+          <w:lang w:val="fr-FR"/>
+        </w:rPr>
+        <w:t>% ; VEL=</w:t>
+      </w:r>
+      <w:r>
+        <w:rPr>
+          <w:lang w:val="fr-FR"/>
+        </w:rPr>
+        <w:t>90</w:t>
+      </w:r>
+    </w:p>
+    <w:p>
+      <w:pPr>
+        <w:rPr>
+          <w:lang w:val="fr-FR"/>
+        </w:rPr>
       </w:pPr>
       <w:r>
         <w:rPr>
@@ -5474,446 +6513,412 @@
           <w:i/>
           <w:lang w:val="fr-FR"/>
         </w:rPr>
-        <w:t xml:space="preserve">Burning desire </w:t>
-      </w:r>
-      <w:r>
-        <w:rPr>
-          <w:lang w:val="fr-FR"/>
-        </w:rPr>
-        <w:t>(passive, normal attacks have 30% chance to trigger SCA)</w:t>
-      </w:r>
-      <w:r>
-        <w:rPr>
-          <w:lang w:val="fr-FR"/>
-        </w:rPr>
-        <w:t>,</w:t>
+        <w:t>Waterfall</w:t>
+      </w:r>
+      <w:r>
+        <w:rPr>
+          <w:lang w:val="fr-FR"/>
+        </w:rPr>
+        <w:t xml:space="preserve">(manaCost=150) </w:t>
+      </w:r>
+      <w:r>
+        <w:rPr>
+          <w:lang w:val="fr-FR"/>
+        </w:rPr>
+        <w:t>(deals 70%POW damage to everyone</w:t>
+      </w:r>
+      <w:r>
+        <w:rPr>
+          <w:lang w:val="fr-FR"/>
+        </w:rPr>
+        <w:t> ; has 35% to reduce armor by 20%</w:t>
+      </w:r>
+      <w:r>
+        <w:rPr>
+          <w:lang w:val="fr-FR"/>
+        </w:rPr>
+        <w:t>)</w:t>
+      </w:r>
+      <w:r>
+        <w:rPr>
+          <w:lang w:val="fr-FR"/>
+        </w:rPr>
+        <w:t xml:space="preserve">, </w:t>
       </w:r>
       <w:r>
         <w:rPr>
           <w:i/>
           <w:lang w:val="fr-FR"/>
         </w:rPr>
-        <w:t xml:space="preserve"> fireproof</w:t>
-      </w:r>
-      <w:r>
-        <w:rPr>
-          <w:lang w:val="fr-FR"/>
-        </w:rPr>
-        <w:t xml:space="preserve"> (immune to fire spells), </w:t>
+        <w:t>fountain of youth</w:t>
+      </w:r>
+      <w:r>
+        <w:rPr>
+          <w:lang w:val="fr-FR"/>
+        </w:rPr>
+        <w:t xml:space="preserve"> (manaCost=120)</w:t>
+      </w:r>
+      <w:r>
+        <w:rPr>
+          <w:lang w:val="fr-FR"/>
+        </w:rPr>
+        <w:t xml:space="preserve"> (heals everyone for 120HP)</w:t>
+      </w:r>
+    </w:p>
+    <w:p>
+      <w:pPr>
+        <w:rPr>
+          <w:lang w:val="fr-FR"/>
+        </w:rPr>
+      </w:pPr>
+      <w:r>
+        <w:rPr>
+          <w:b/>
+          <w:lang w:val="fr-FR"/>
+        </w:rPr>
+        <w:t>Drop upon death :</w:t>
+      </w:r>
+      <w:r>
+        <w:rPr>
+          <w:lang w:val="fr-FR"/>
+        </w:rPr>
+        <w:t xml:space="preserve"> 190???; potion </w:t>
+      </w:r>
+      <w:r>
+        <w:rPr>
+          <w:lang w:val="fr-FR"/>
+        </w:rPr>
+        <w:t>D</w:t>
+      </w:r>
+      <w:r>
+        <w:rPr>
+          <w:lang w:val="fr-FR"/>
+        </w:rPr>
+        <w:t>(85%) :</w:t>
+      </w:r>
+      <w:r>
+        <w:rPr>
+          <w:lang w:val="fr-FR"/>
+        </w:rPr>
+        <w:t>mana+2</w:t>
+      </w:r>
+      <w:r>
+        <w:rPr>
+          <w:lang w:val="fr-FR"/>
+        </w:rPr>
+        <w:t>00 ; potion E(15%) :</w:t>
+      </w:r>
+      <w:r>
+        <w:rPr>
+          <w:lang w:val="fr-FR"/>
+        </w:rPr>
+        <w:t>mana+500</w:t>
+      </w:r>
+      <w:r>
+        <w:rPr>
+          <w:lang w:val="fr-FR"/>
+        </w:rPr>
+        <w:t> ; xp=</w:t>
+      </w:r>
+      <w:r>
+        <w:rPr>
+          <w:lang w:val="fr-FR"/>
+        </w:rPr>
+        <w:t>205</w:t>
+      </w:r>
+    </w:p>
+    <w:p>
+      <w:pPr>
+        <w:rPr>
+          <w:lang w:val="fr-FR"/>
+        </w:rPr>
+      </w:pPr>
+      <w:r>
+        <w:rPr>
+          <w:b/>
+          <w:lang w:val="fr-FR"/>
+        </w:rPr>
+        <w:t>Images :</w:t>
+      </w:r>
+      <w:r>
+        <w:rPr>
+          <w:b/>
+          <w:lang w:val="fr-FR"/>
+        </w:rPr>
+        <w:t xml:space="preserve"> </w:t>
+      </w:r>
+      <w:r>
+        <w:rPr>
+          <w:lang w:val="fr-FR"/>
+        </w:rPr>
+        <w:t>Waterspirit</w:t>
+      </w:r>
+    </w:p>
+    <w:p>
+      <w:pPr>
+        <w:rPr>
+          <w:lang w:val="fr-FR"/>
+        </w:rPr>
+      </w:pPr>
+      <w:r>
+        <w:rPr>
+          <w:b/>
+          <w:lang w:val="fr-FR"/>
+        </w:rPr>
+        <w:t>Où ?</w:t>
+      </w:r>
+      <w:r>
+        <w:rPr>
+          <w:b/>
+          <w:lang w:val="fr-FR"/>
+        </w:rPr>
+        <w:t> :</w:t>
+      </w:r>
+      <w:r>
+        <w:rPr>
+          <w:b/>
+          <w:lang w:val="fr-FR"/>
+        </w:rPr>
+        <w:t xml:space="preserve"> </w:t>
+      </w:r>
+      <w:r>
+        <w:rPr>
+          <w:lang w:val="fr-FR"/>
+        </w:rPr>
+        <w:t>grotte eau 1 (apparition probability 85%)</w:t>
+      </w:r>
+    </w:p>
+    <w:p>
+      <w:pPr>
+        <w:rPr>
+          <w:lang w:val="fr-FR"/>
+        </w:rPr>
+      </w:pPr>
+      <w:r>
+        <w:rPr>
+          <w:b/>
+          <w:lang w:val="fr-FR"/>
+        </w:rPr>
+        <w:t>R</w:t>
+      </w:r>
+      <w:r>
+        <w:rPr>
+          <w:b/>
+          <w:lang w:val="fr-FR"/>
+        </w:rPr>
+        <w:t>e</w:t>
+      </w:r>
+      <w:r>
+        <w:rPr>
+          <w:b/>
+          <w:lang w:val="fr-FR"/>
+        </w:rPr>
+        <w:t>marque</w:t>
+      </w:r>
+      <w:r>
+        <w:rPr>
+          <w:b/>
+          <w:lang w:val="fr-FR"/>
+        </w:rPr>
+        <w:t xml:space="preserve"> : </w:t>
+      </w:r>
+      <w:r>
+        <w:rPr>
+          <w:lang w:val="fr-FR"/>
+        </w:rPr>
+        <w:t>It is a spirit materialised in water, so what ?</w:t>
+      </w:r>
+    </w:p>
+    <w:p>
+      <w:pPr>
+        <w:pStyle w:val="Titre2"/>
+        <w:rPr>
+          <w:lang w:val="fr-FR"/>
+        </w:rPr>
+      </w:pPr>
+      <w:r>
+        <w:rPr>
+          <w:lang w:val="fr-FR"/>
+        </w:rPr>
+        <w:t>Level 13 :</w:t>
+      </w:r>
+    </w:p>
+    <w:p>
+      <w:pPr>
+        <w:pStyle w:val="Titre3"/>
+        <w:rPr>
+          <w:lang w:val="fr-FR"/>
+        </w:rPr>
+      </w:pPr>
+      <w:r>
+        <w:rPr>
+          <w:lang w:val="fr-FR"/>
+        </w:rPr>
+        <w:t>The Cleric :</w:t>
+      </w:r>
+    </w:p>
+    <w:p>
+      <w:pPr>
+        <w:rPr>
+          <w:lang w:val="fr-FR"/>
+        </w:rPr>
+      </w:pPr>
+      <w:r>
+        <w:rPr>
+          <w:b/>
+          <w:lang w:val="fr-FR"/>
+        </w:rPr>
+        <w:t>Stats :</w:t>
+      </w:r>
+      <w:r>
+        <w:rPr>
+          <w:lang w:val="fr-FR"/>
+        </w:rPr>
+        <w:t xml:space="preserve"> HP=</w:t>
+      </w:r>
+      <w:r>
+        <w:rPr>
+          <w:lang w:val="fr-FR"/>
+        </w:rPr>
+        <w:t>925</w:t>
+      </w:r>
+      <w:r>
+        <w:rPr>
+          <w:lang w:val="fr-FR"/>
+        </w:rPr>
+        <w:t>; END=</w:t>
+      </w:r>
+      <w:r>
+        <w:rPr>
+          <w:lang w:val="fr-FR"/>
+        </w:rPr>
+        <w:t>185</w:t>
+      </w:r>
+      <w:r>
+        <w:rPr>
+          <w:lang w:val="fr-FR"/>
+        </w:rPr>
+        <w:t xml:space="preserve">; MP=1000; POW=95; Shield =15+ </w:t>
+      </w:r>
+      <w:r>
+        <w:rPr>
+          <w:lang w:val="fr-FR"/>
+        </w:rPr>
+        <w:t>7.4</w:t>
+      </w:r>
+      <w:r>
+        <w:rPr>
+          <w:lang w:val="fr-FR"/>
+        </w:rPr>
+        <w:t>(END)% ; CHA=35% ; VEL=110</w:t>
+      </w:r>
+    </w:p>
+    <w:p>
+      <w:pPr>
+        <w:rPr>
+          <w:lang w:val="fr-FR"/>
+        </w:rPr>
+      </w:pPr>
+      <w:r>
+        <w:rPr>
+          <w:b/>
+          <w:lang w:val="fr-FR"/>
+        </w:rPr>
+        <w:t>Spells :</w:t>
+      </w:r>
+      <w:r>
+        <w:rPr>
+          <w:b/>
+          <w:lang w:val="fr-FR"/>
+        </w:rPr>
+        <w:t xml:space="preserve"> </w:t>
+      </w:r>
+      <w:r>
+        <w:rPr>
+          <w:lang w:val="fr-FR"/>
+        </w:rPr>
+        <w:t>Normal attack,</w:t>
+      </w:r>
+      <w:r>
+        <w:rPr>
+          <w:lang w:val="fr-FR"/>
+        </w:rPr>
+        <w:t xml:space="preserve"> </w:t>
       </w:r>
       <w:r>
         <w:rPr>
           <w:i/>
           <w:lang w:val="fr-FR"/>
         </w:rPr>
-        <w:t>infernal sparks</w:t>
+        <w:t>Acid Rain</w:t>
       </w:r>
       <w:r>
         <w:rPr>
           <w:i/>
           <w:lang w:val="fr-FR"/>
         </w:rPr>
-        <w:t xml:space="preserve"> </w:t>
-      </w:r>
-      <w:r>
-        <w:rPr>
-          <w:lang w:val="fr-FR"/>
-        </w:rPr>
-        <w:t>(manaCost=110)(</w:t>
-      </w:r>
-      <w:r>
-        <w:rPr>
-          <w:lang w:val="fr-FR"/>
-        </w:rPr>
-        <w:t>all targets ; deals 90%POW damage and have 40% chance to apply SCA.)</w:t>
-      </w:r>
-    </w:p>
-    <w:p>
-      <w:pPr>
-        <w:rPr>
-          <w:lang w:val="fr-FR"/>
-        </w:rPr>
-      </w:pPr>
-      <w:r>
-        <w:rPr>
-          <w:b/>
-          <w:lang w:val="fr-FR"/>
-        </w:rPr>
-        <w:t>Drop upon death</w:t>
-      </w:r>
-      <w:r>
-        <w:rPr>
-          <w:b/>
-          <w:lang w:val="fr-FR"/>
-        </w:rPr>
-        <w:t> :</w:t>
-      </w:r>
-      <w:r>
-        <w:rPr>
-          <w:b/>
-          <w:lang w:val="fr-FR"/>
-        </w:rPr>
-        <w:t> </w:t>
-      </w:r>
-      <w:r>
-        <w:rPr>
-          <w:lang w:val="fr-FR"/>
-        </w:rPr>
-        <w:t>1</w:t>
-      </w:r>
-      <w:r>
-        <w:rPr>
-          <w:lang w:val="fr-FR"/>
-        </w:rPr>
-        <w:t>70</w:t>
-      </w:r>
-      <w:r>
-        <w:rPr>
-          <w:lang w:val="fr-FR"/>
-        </w:rPr>
-        <w:t xml:space="preserve">???; potion </w:t>
-      </w:r>
-      <w:r>
-        <w:rPr>
-          <w:lang w:val="fr-FR"/>
-        </w:rPr>
-        <w:t>B</w:t>
-      </w:r>
-      <w:r>
-        <w:rPr>
-          <w:lang w:val="fr-FR"/>
-        </w:rPr>
-        <w:t>(40%) :</w:t>
-      </w:r>
-      <w:r>
-        <w:rPr>
-          <w:lang w:val="fr-FR"/>
-        </w:rPr>
-        <w:t>Mana+200 ;</w:t>
-      </w:r>
-      <w:r>
-        <w:rPr>
-          <w:lang w:val="fr-FR"/>
-        </w:rPr>
-        <w:t xml:space="preserve"> xp=1</w:t>
-      </w:r>
-      <w:r>
-        <w:rPr>
-          <w:lang w:val="fr-FR"/>
-        </w:rPr>
-        <w:t>64</w:t>
-      </w:r>
-    </w:p>
-    <w:p>
-      <w:pPr>
-        <w:rPr>
-          <w:lang w:val="fr-FR"/>
-        </w:rPr>
-      </w:pPr>
-      <w:r>
-        <w:rPr>
-          <w:b/>
-          <w:lang w:val="fr-FR"/>
-        </w:rPr>
-        <w:t>Images :</w:t>
-      </w:r>
-      <w:r>
-        <w:rPr>
-          <w:b/>
-          <w:lang w:val="fr-FR"/>
-        </w:rPr>
-        <w:t xml:space="preserve"> </w:t>
-      </w:r>
-      <w:r>
-        <w:rPr>
-          <w:lang w:val="fr-FR"/>
-        </w:rPr>
-        <w:t>Ifrit</w:t>
-      </w:r>
-    </w:p>
-    <w:p>
-      <w:pPr>
-        <w:rPr>
-          <w:lang w:val="fr-FR"/>
-        </w:rPr>
-      </w:pPr>
-      <w:r>
-        <w:rPr>
-          <w:b/>
-          <w:lang w:val="fr-FR"/>
-        </w:rPr>
-        <w:t>Où ?</w:t>
-      </w:r>
-      <w:r>
-        <w:rPr>
-          <w:b/>
-          <w:lang w:val="fr-FR"/>
-        </w:rPr>
-        <w:t> :</w:t>
-      </w:r>
-      <w:r>
-        <w:rPr>
-          <w:b/>
-          <w:lang w:val="fr-FR"/>
-        </w:rPr>
-        <w:t xml:space="preserve"> </w:t>
-      </w:r>
-      <w:r>
-        <w:rPr>
-          <w:lang w:val="fr-FR"/>
-        </w:rPr>
-        <w:t xml:space="preserve">Chambre feu </w:t>
-      </w:r>
-      <w:r>
-        <w:rPr>
-          <w:lang w:val="fr-FR"/>
-        </w:rPr>
-        <w:t xml:space="preserve">and </w:t>
-      </w:r>
-      <w:r>
-        <w:rPr>
-          <w:lang w:val="fr-FR"/>
-        </w:rPr>
-        <w:t>boss fight</w:t>
-      </w:r>
-    </w:p>
-    <w:p>
-      <w:pPr>
-        <w:rPr>
-          <w:lang w:val="fr-FR"/>
-        </w:rPr>
-      </w:pPr>
-      <w:r>
-        <w:rPr>
-          <w:b/>
-          <w:lang w:val="fr-FR"/>
-        </w:rPr>
-        <w:t>R</w:t>
-      </w:r>
-      <w:r>
-        <w:rPr>
-          <w:b/>
-          <w:lang w:val="fr-FR"/>
-        </w:rPr>
-        <w:t>e</w:t>
-      </w:r>
-      <w:r>
-        <w:rPr>
-          <w:b/>
-          <w:lang w:val="fr-FR"/>
-        </w:rPr>
-        <w:t>marque</w:t>
-      </w:r>
-      <w:r>
-        <w:rPr>
-          <w:b/>
-          <w:lang w:val="fr-FR"/>
-        </w:rPr>
-        <w:t xml:space="preserve"> : </w:t>
-      </w:r>
-      <w:r>
-        <w:rPr>
-          <w:lang w:val="fr-FR"/>
-        </w:rPr>
-        <w:t>Once a mere fire spirit, he eats too many french fries, so he gets fat, therefore burns brighter, and because that the fries are called by frites in French, he was called Ifrit. The « e » was dropped simply because he secretly wants to be a male.</w:t>
-      </w:r>
-    </w:p>
-    <w:p>
-      <w:pPr>
-        <w:rPr>
-          <w:lang w:val="fr-FR"/>
-        </w:rPr>
-      </w:pPr>
-    </w:p>
-    <w:p>
-      <w:pPr>
-        <w:pStyle w:val="Titre2"/>
-        <w:rPr>
-          <w:lang w:val="fr-FR"/>
-        </w:rPr>
-      </w:pPr>
-      <w:r>
-        <w:rPr>
-          <w:lang w:val="fr-FR"/>
-        </w:rPr>
-        <w:t>Level 10 :</w:t>
-      </w:r>
-    </w:p>
-    <w:p>
-      <w:pPr>
-        <w:pStyle w:val="Titre3"/>
-        <w:rPr>
-          <w:lang w:val="fr-FR"/>
-        </w:rPr>
-      </w:pPr>
-      <w:r>
-        <w:rPr>
-          <w:lang w:val="fr-FR"/>
-        </w:rPr>
-        <w:t>The Fanatic :</w:t>
-      </w:r>
-      <w:r>
-        <w:rPr>
-          <w:lang w:val="fr-FR"/>
-        </w:rPr>
-        <w:t xml:space="preserve"> (BOSS)</w:t>
-      </w:r>
-    </w:p>
-    <w:p>
-      <w:pPr>
-        <w:rPr>
-          <w:lang w:val="fr-FR"/>
-        </w:rPr>
-      </w:pPr>
-      <w:r>
-        <w:rPr>
-          <w:b/>
-          <w:lang w:val="fr-FR"/>
-        </w:rPr>
-        <w:t>Stats :</w:t>
-      </w:r>
-      <w:r>
-        <w:rPr>
-          <w:lang w:val="fr-FR"/>
-        </w:rPr>
-        <w:t xml:space="preserve"> HP=</w:t>
-      </w:r>
-      <w:r>
-        <w:rPr>
-          <w:lang w:val="fr-FR"/>
-        </w:rPr>
-        <w:t>4000</w:t>
-      </w:r>
-      <w:r>
-        <w:rPr>
-          <w:lang w:val="fr-FR"/>
-        </w:rPr>
-        <w:t>; END=</w:t>
-      </w:r>
-      <w:r>
-        <w:rPr>
-          <w:lang w:val="fr-FR"/>
-        </w:rPr>
-        <w:t>800</w:t>
-      </w:r>
-      <w:r>
-        <w:rPr>
-          <w:lang w:val="fr-FR"/>
-        </w:rPr>
-        <w:t>; MP=</w:t>
-      </w:r>
-      <w:r>
-        <w:rPr>
-          <w:lang w:val="fr-FR"/>
-        </w:rPr>
-        <w:t>2800</w:t>
-      </w:r>
-      <w:r>
-        <w:rPr>
-          <w:lang w:val="fr-FR"/>
-        </w:rPr>
-        <w:t>; POW=</w:t>
-      </w:r>
-      <w:r>
-        <w:rPr>
-          <w:lang w:val="fr-FR"/>
-        </w:rPr>
-        <w:t>100</w:t>
-      </w:r>
-      <w:r>
-        <w:rPr>
-          <w:lang w:val="fr-FR"/>
-        </w:rPr>
-        <w:t>; Shield =</w:t>
-      </w:r>
-      <w:r>
-        <w:rPr>
-          <w:lang w:val="fr-FR"/>
-        </w:rPr>
-        <w:t>2</w:t>
-      </w:r>
-      <w:r>
-        <w:rPr>
-          <w:lang w:val="fr-FR"/>
-        </w:rPr>
-        <w:t xml:space="preserve">+ </w:t>
-      </w:r>
-      <w:r>
-        <w:rPr>
-          <w:lang w:val="fr-FR"/>
-        </w:rPr>
-        <w:t>32</w:t>
-      </w:r>
-      <w:r>
-        <w:rPr>
-          <w:lang w:val="fr-FR"/>
-        </w:rPr>
-        <w:t>(END)% ; CHA=</w:t>
-      </w:r>
-      <w:r>
-        <w:rPr>
-          <w:lang w:val="fr-FR"/>
-        </w:rPr>
-        <w:t>20</w:t>
-      </w:r>
-      <w:r>
-        <w:rPr>
-          <w:lang w:val="fr-FR"/>
-        </w:rPr>
-        <w:t>% ; VEL=</w:t>
-      </w:r>
-      <w:r>
-        <w:rPr>
-          <w:lang w:val="fr-FR"/>
-        </w:rPr>
-        <w:t>90</w:t>
-      </w:r>
-    </w:p>
-    <w:p>
-      <w:pPr>
-        <w:rPr>
-          <w:lang w:val="fr-FR"/>
-        </w:rPr>
-      </w:pPr>
-      <w:r>
-        <w:rPr>
-          <w:b/>
-          <w:lang w:val="fr-FR"/>
-        </w:rPr>
-        <w:t>Spells :</w:t>
-      </w:r>
-      <w:r>
-        <w:rPr>
-          <w:b/>
-          <w:lang w:val="fr-FR"/>
-        </w:rPr>
-        <w:t xml:space="preserve"> </w:t>
-      </w:r>
-      <w:r>
-        <w:rPr>
-          <w:lang w:val="fr-FR"/>
-        </w:rPr>
-        <w:t>Normal attack,</w:t>
-      </w:r>
-      <w:r>
-        <w:rPr>
-          <w:lang w:val="fr-FR"/>
-        </w:rPr>
-        <w:t xml:space="preserve"> </w:t>
+        <w:t>(</w:t>
+      </w:r>
+      <w:r>
+        <w:rPr>
+          <w:lang w:val="fr-FR"/>
+        </w:rPr>
+        <w:t>manaCost=</w:t>
+      </w:r>
+      <w:r>
+        <w:rPr>
+          <w:lang w:val="fr-FR"/>
+        </w:rPr>
+        <w:t>250</w:t>
+      </w:r>
+      <w:r>
+        <w:rPr>
+          <w:lang w:val="fr-FR"/>
+        </w:rPr>
+        <w:t xml:space="preserve">) </w:t>
+      </w:r>
+      <w:r>
+        <w:rPr>
+          <w:lang w:val="fr-FR"/>
+        </w:rPr>
+        <w:t>(</w:t>
+      </w:r>
+      <w:r>
+        <w:rPr>
+          <w:lang w:val="fr-FR"/>
+        </w:rPr>
+        <w:t>lasts 3 rounds, deals 45%POW damage to everyone for 3 rounds, every rounds has a 15% chance to add POISON state or to refresh it for 3 rounds</w:t>
+      </w:r>
+      <w:r>
+        <w:rPr>
+          <w:lang w:val="fr-FR"/>
+        </w:rPr>
+        <w:t>)</w:t>
+      </w:r>
+      <w:r>
+        <w:rPr>
+          <w:lang w:val="fr-FR"/>
+        </w:rPr>
+        <w:t xml:space="preserve">, </w:t>
       </w:r>
       <w:r>
         <w:rPr>
           <w:i/>
           <w:lang w:val="fr-FR"/>
         </w:rPr>
-        <w:t>Death is  a sweet company</w:t>
-      </w:r>
-      <w:r>
-        <w:rPr>
-          <w:i/>
-          <w:lang w:val="fr-FR"/>
-        </w:rPr>
-        <w:t xml:space="preserve"> </w:t>
+        <w:t>silence</w:t>
+      </w:r>
+      <w:r>
+        <w:rPr>
+          <w:lang w:val="fr-FR"/>
+        </w:rPr>
+        <w:t xml:space="preserve"> </w:t>
+      </w:r>
+      <w:r>
+        <w:rPr>
+          <w:lang w:val="fr-FR"/>
+        </w:rPr>
+        <w:t>(manaCost=150)</w:t>
       </w:r>
       <w:r>
         <w:rPr>
@@ -5925,83 +6930,19 @@
         <w:rPr>
           <w:lang w:val="fr-FR"/>
         </w:rPr>
-        <w:t>manaCost=190)</w:t>
-      </w:r>
-      <w:r>
-        <w:rPr>
-          <w:lang w:val="fr-FR"/>
-        </w:rPr>
-        <w:t xml:space="preserve">(cast the spell with </w:t>
-      </w:r>
-      <w:r>
-        <w:rPr>
-          <w:lang w:val="fr-FR"/>
-        </w:rPr>
-        <w:t>30</w:t>
-      </w:r>
-      <w:r>
-        <w:rPr>
-          <w:lang w:val="fr-FR"/>
-        </w:rPr>
-        <w:t>% chance)</w:t>
-      </w:r>
-      <w:r>
-        <w:rPr>
-          <w:lang w:val="fr-FR"/>
-        </w:rPr>
-        <w:t xml:space="preserve">(rises up a zombie), </w:t>
-      </w:r>
-      <w:r>
-        <w:rPr>
-          <w:i/>
-          <w:lang w:val="fr-FR"/>
-        </w:rPr>
-        <w:t>Pyromaniac</w:t>
-      </w:r>
-      <w:r>
-        <w:rPr>
-          <w:lang w:val="fr-FR"/>
-        </w:rPr>
-        <w:t xml:space="preserve"> (manaCost=300)(Cast the spell with 20% Chance)</w:t>
-      </w:r>
-      <w:r>
-        <w:rPr>
-          <w:lang w:val="fr-FR"/>
-        </w:rPr>
-        <w:t xml:space="preserve">(summons one Ifrit.), </w:t>
-      </w:r>
-      <w:r>
-        <w:rPr>
-          <w:i/>
-          <w:lang w:val="fr-FR"/>
-        </w:rPr>
-        <w:t xml:space="preserve">Fervour </w:t>
-      </w:r>
-      <w:r>
-        <w:rPr>
-          <w:lang w:val="fr-FR"/>
-        </w:rPr>
-        <w:t xml:space="preserve">(manaCost=100*numberOfEnnemie.) (Increase POW by 20%, not stackabke, only will have a 20%Chance to be use if there is place for another summon and the stack on himself is over.), </w:t>
-      </w:r>
-      <w:r>
-        <w:rPr>
-          <w:i/>
-          <w:lang w:val="fr-FR"/>
-        </w:rPr>
-        <w:t>Blood Vengeance</w:t>
-      </w:r>
-      <w:r>
-        <w:rPr>
-          <w:i/>
-          <w:lang w:val="fr-FR"/>
-        </w:rPr>
-        <w:t xml:space="preserve"> </w:t>
-      </w:r>
-      <w:r>
-        <w:rPr>
-          <w:lang w:val="fr-FR"/>
-        </w:rPr>
-        <w:t>(manaCost=ALL) (will be used under 500HP, he will not use any spell after this, but all ennemies will reflects 200% damage received before shield penetration to heroes).</w:t>
+        <w:t>100% chance to</w:t>
+      </w:r>
+      <w:r>
+        <w:rPr>
+          <w:lang w:val="fr-FR"/>
+        </w:rPr>
+        <w:t xml:space="preserve"> mute</w:t>
+      </w:r>
+      <w:r>
+        <w:rPr>
+          <w:lang w:val="fr-FR"/>
+        </w:rPr>
+        <w:t xml:space="preserve"> someone.)</w:t>
       </w:r>
     </w:p>
     <w:p>
@@ -6027,1207 +6968,13 @@
         <w:rPr>
           <w:lang w:val="fr-FR"/>
         </w:rPr>
-        <w:t>3500</w:t>
-      </w:r>
-      <w:r>
-        <w:rPr>
-          <w:lang w:val="fr-FR"/>
-        </w:rPr>
-        <w:t xml:space="preserve">???; </w:t>
-      </w:r>
-      <w:r>
-        <w:rPr>
-          <w:lang w:val="fr-FR"/>
-        </w:rPr>
-        <w:t>5 potion E(100%)</w:t>
-      </w:r>
-      <w:r>
-        <w:rPr>
-          <w:lang w:val="fr-FR"/>
-        </w:rPr>
-        <w:t> : hp+</w:t>
-      </w:r>
-      <w:r>
-        <w:rPr>
-          <w:lang w:val="fr-FR"/>
-        </w:rPr>
-        <w:t>12</w:t>
-      </w:r>
-      <w:r>
-        <w:rPr>
-          <w:lang w:val="fr-FR"/>
-        </w:rPr>
-        <w:t>00</w:t>
-      </w:r>
-      <w:r>
-        <w:rPr>
-          <w:lang w:val="fr-FR"/>
-        </w:rPr>
-        <w:t>, 5 potion F(100%) : mana+500</w:t>
-      </w:r>
-      <w:r>
-        <w:rPr>
-          <w:lang w:val="fr-FR"/>
-        </w:rPr>
-        <w:t xml:space="preserve"> xp=</w:t>
-      </w:r>
-      <w:r>
-        <w:rPr>
-          <w:lang w:val="fr-FR"/>
-        </w:rPr>
-        <w:t>5</w:t>
-      </w:r>
-      <w:r>
-        <w:rPr>
-          <w:lang w:val="fr-FR"/>
-        </w:rPr>
-        <w:t>000</w:t>
-      </w:r>
-    </w:p>
-    <w:p>
-      <w:pPr>
-        <w:rPr>
-          <w:lang w:val="fr-FR"/>
-        </w:rPr>
-      </w:pPr>
-      <w:r>
-        <w:rPr>
-          <w:b/>
-          <w:lang w:val="fr-FR"/>
-        </w:rPr>
-        <w:t>Images :</w:t>
-      </w:r>
-      <w:r>
-        <w:rPr>
-          <w:b/>
-          <w:lang w:val="fr-FR"/>
-        </w:rPr>
-        <w:t xml:space="preserve"> </w:t>
-      </w:r>
-      <w:r>
-        <w:rPr>
-          <w:lang w:val="fr-FR"/>
-        </w:rPr>
-        <w:t>Fanatic</w:t>
-      </w:r>
-    </w:p>
-    <w:p>
-      <w:pPr>
-        <w:rPr>
-          <w:lang w:val="fr-FR"/>
-        </w:rPr>
-      </w:pPr>
-      <w:r>
-        <w:rPr>
-          <w:b/>
-          <w:lang w:val="fr-FR"/>
-        </w:rPr>
-        <w:t>Où ?</w:t>
-      </w:r>
-      <w:r>
-        <w:rPr>
-          <w:b/>
-          <w:lang w:val="fr-FR"/>
-        </w:rPr>
-        <w:t> :</w:t>
-      </w:r>
-      <w:r>
-        <w:rPr>
-          <w:b/>
-          <w:lang w:val="fr-FR"/>
-        </w:rPr>
-        <w:t xml:space="preserve"> </w:t>
-      </w:r>
-      <w:r>
-        <w:rPr>
-          <w:lang w:val="fr-FR"/>
-        </w:rPr>
-        <w:t>Boss fight .</w:t>
-      </w:r>
-    </w:p>
-    <w:p>
-      <w:pPr>
-        <w:rPr>
-          <w:lang w:val="fr-FR"/>
-        </w:rPr>
-      </w:pPr>
-      <w:r>
-        <w:rPr>
-          <w:b/>
-          <w:lang w:val="fr-FR"/>
-        </w:rPr>
-        <w:t>R</w:t>
-      </w:r>
-      <w:r>
-        <w:rPr>
-          <w:b/>
-          <w:lang w:val="fr-FR"/>
-        </w:rPr>
-        <w:t>e</w:t>
-      </w:r>
-      <w:r>
-        <w:rPr>
-          <w:b/>
-          <w:lang w:val="fr-FR"/>
-        </w:rPr>
-        <w:t>marque</w:t>
-      </w:r>
-      <w:r>
-        <w:rPr>
-          <w:b/>
-          <w:lang w:val="fr-FR"/>
-        </w:rPr>
-        <w:t xml:space="preserve"> : </w:t>
-      </w:r>
-      <w:r>
-        <w:rPr>
-          <w:lang w:val="fr-FR"/>
-        </w:rPr>
-        <w:t>Well, some said he was in love with his boss, the truth is that he ate something bad in a restaureant that set his intestins in fire, and some diagnostics prove that he needs to be in movement all the same otherwise he will die, this is why he always has his pants in fire.</w:t>
-      </w:r>
-    </w:p>
-    <w:p>
-      <w:pPr>
-        <w:rPr>
-          <w:lang w:val="fr-FR"/>
-        </w:rPr>
-      </w:pPr>
-    </w:p>
-    <w:p>
-      <w:pPr>
-        <w:pStyle w:val="Titre2"/>
-        <w:rPr>
-          <w:lang w:val="fr-FR"/>
-        </w:rPr>
-      </w:pPr>
-      <w:r>
-        <w:rPr>
-          <w:lang w:val="fr-FR"/>
-        </w:rPr>
-        <w:lastRenderedPageBreak/>
-        <w:t xml:space="preserve">Level 11 </w:t>
-      </w:r>
-      <w:r>
-        <w:rPr>
-          <w:lang w:val="fr-FR"/>
-        </w:rPr>
-        <w:t>:</w:t>
-      </w:r>
-    </w:p>
-    <w:p>
-      <w:pPr>
-        <w:pStyle w:val="Titre3"/>
-        <w:rPr>
-          <w:lang w:val="fr-FR"/>
-        </w:rPr>
-      </w:pPr>
-      <w:r>
-        <w:rPr>
-          <w:lang w:val="fr-FR"/>
-        </w:rPr>
-        <w:t>The Ogre :</w:t>
-      </w:r>
-    </w:p>
-    <w:p>
-      <w:pPr>
-        <w:rPr>
-          <w:lang w:val="fr-FR"/>
-        </w:rPr>
-      </w:pPr>
-      <w:r>
-        <w:rPr>
-          <w:b/>
-          <w:lang w:val="fr-FR"/>
-        </w:rPr>
-        <w:t>Stats :</w:t>
-      </w:r>
-      <w:r>
-        <w:rPr>
-          <w:lang w:val="fr-FR"/>
-        </w:rPr>
-        <w:t xml:space="preserve"> HP=</w:t>
-      </w:r>
-      <w:r>
-        <w:rPr>
-          <w:lang w:val="fr-FR"/>
-        </w:rPr>
-        <w:t>800</w:t>
-      </w:r>
-      <w:r>
-        <w:rPr>
-          <w:lang w:val="fr-FR"/>
-        </w:rPr>
-        <w:t>; END=</w:t>
-      </w:r>
-      <w:r>
-        <w:rPr>
-          <w:lang w:val="fr-FR"/>
-        </w:rPr>
-        <w:t>160</w:t>
-      </w:r>
-      <w:r>
-        <w:rPr>
-          <w:lang w:val="fr-FR"/>
-        </w:rPr>
-        <w:t>; MP=2800; POW=</w:t>
-      </w:r>
-      <w:r>
-        <w:rPr>
-          <w:lang w:val="fr-FR"/>
-        </w:rPr>
-        <w:t>8</w:t>
-      </w:r>
-      <w:r>
-        <w:rPr>
-          <w:lang w:val="fr-FR"/>
-        </w:rPr>
-        <w:t>5</w:t>
-      </w:r>
-      <w:r>
-        <w:rPr>
-          <w:lang w:val="fr-FR"/>
-        </w:rPr>
-        <w:t>; Shield =</w:t>
-      </w:r>
-      <w:r>
-        <w:rPr>
-          <w:lang w:val="fr-FR"/>
-        </w:rPr>
-        <w:t>2</w:t>
-      </w:r>
-      <w:r>
-        <w:rPr>
-          <w:lang w:val="fr-FR"/>
-        </w:rPr>
-        <w:t>8</w:t>
-      </w:r>
-      <w:r>
-        <w:rPr>
-          <w:lang w:val="fr-FR"/>
-        </w:rPr>
-        <w:t xml:space="preserve">+ </w:t>
-      </w:r>
-      <w:r>
-        <w:rPr>
-          <w:lang w:val="fr-FR"/>
-        </w:rPr>
-        <w:t>6.4</w:t>
-      </w:r>
-      <w:r>
-        <w:rPr>
-          <w:lang w:val="fr-FR"/>
-        </w:rPr>
-        <w:t>(END)% ; CHA=</w:t>
-      </w:r>
-      <w:r>
-        <w:rPr>
-          <w:lang w:val="fr-FR"/>
-        </w:rPr>
-        <w:t>8</w:t>
-      </w:r>
-      <w:r>
-        <w:rPr>
-          <w:lang w:val="fr-FR"/>
-        </w:rPr>
-        <w:t>% ; VEL=</w:t>
-      </w:r>
-      <w:r>
-        <w:rPr>
-          <w:lang w:val="fr-FR"/>
-        </w:rPr>
-        <w:t>74</w:t>
-      </w:r>
-    </w:p>
-    <w:p>
-      <w:pPr>
-        <w:rPr>
-          <w:lang w:val="fr-FR"/>
-        </w:rPr>
-      </w:pPr>
-      <w:r>
-        <w:rPr>
-          <w:b/>
-          <w:lang w:val="fr-FR"/>
-        </w:rPr>
-        <w:t>Spells :</w:t>
-      </w:r>
-      <w:r>
-        <w:rPr>
-          <w:b/>
-          <w:lang w:val="fr-FR"/>
-        </w:rPr>
-        <w:t xml:space="preserve"> </w:t>
-      </w:r>
-      <w:r>
-        <w:rPr>
-          <w:lang w:val="fr-FR"/>
-        </w:rPr>
-        <w:t>Normal attack,</w:t>
-      </w:r>
-      <w:r>
-        <w:rPr>
-          <w:lang w:val="fr-FR"/>
-        </w:rPr>
-        <w:t xml:space="preserve"> </w:t>
-      </w:r>
-      <w:r>
-        <w:rPr>
-          <w:i/>
-          <w:lang w:val="fr-FR"/>
-        </w:rPr>
-        <w:t>Being smart</w:t>
-      </w:r>
-      <w:r>
-        <w:rPr>
-          <w:lang w:val="fr-FR"/>
-        </w:rPr>
-        <w:t xml:space="preserve"> (Passive, have a 18% of not attacking because he tries to think…)</w:t>
-      </w:r>
-    </w:p>
-    <w:p>
-      <w:pPr>
-        <w:rPr>
-          <w:lang w:val="fr-FR"/>
-        </w:rPr>
-      </w:pPr>
-      <w:r>
-        <w:rPr>
-          <w:b/>
-          <w:lang w:val="fr-FR"/>
-        </w:rPr>
-        <w:t>Drop upon death :</w:t>
-      </w:r>
-      <w:r>
-        <w:rPr>
-          <w:lang w:val="fr-FR"/>
-        </w:rPr>
-        <w:t xml:space="preserve"> </w:t>
-      </w:r>
-      <w:r>
-        <w:rPr>
-          <w:lang w:val="fr-FR"/>
-        </w:rPr>
-        <w:t>1</w:t>
-      </w:r>
-      <w:r>
-        <w:rPr>
-          <w:lang w:val="fr-FR"/>
-        </w:rPr>
-        <w:t>8</w:t>
+        <w:t>35</w:t>
       </w:r>
       <w:r>
         <w:rPr>
           <w:lang w:val="fr-FR"/>
         </w:rPr>
         <w:t>0</w:t>
-      </w:r>
-      <w:r>
-        <w:rPr>
-          <w:lang w:val="fr-FR"/>
-        </w:rPr>
-        <w:t xml:space="preserve">???; </w:t>
-      </w:r>
-      <w:r>
-        <w:rPr>
-          <w:lang w:val="fr-FR"/>
-        </w:rPr>
-        <w:t>potion C(85%) :HP+400 ; potion E(15%) :HP+1200 ;</w:t>
-      </w:r>
-      <w:r>
-        <w:rPr>
-          <w:lang w:val="fr-FR"/>
-        </w:rPr>
-        <w:t xml:space="preserve"> xp=</w:t>
-      </w:r>
-      <w:r>
-        <w:rPr>
-          <w:lang w:val="fr-FR"/>
-        </w:rPr>
-        <w:t>180</w:t>
-      </w:r>
-    </w:p>
-    <w:p>
-      <w:pPr>
-        <w:rPr>
-          <w:lang w:val="fr-FR"/>
-        </w:rPr>
-      </w:pPr>
-      <w:r>
-        <w:rPr>
-          <w:b/>
-          <w:lang w:val="fr-FR"/>
-        </w:rPr>
-        <w:t>Images :</w:t>
-      </w:r>
-      <w:r>
-        <w:rPr>
-          <w:b/>
-          <w:lang w:val="fr-FR"/>
-        </w:rPr>
-        <w:t xml:space="preserve"> </w:t>
-      </w:r>
-      <w:r>
-        <w:rPr>
-          <w:lang w:val="fr-FR"/>
-        </w:rPr>
-        <w:t>Ogre.</w:t>
-      </w:r>
-    </w:p>
-    <w:p>
-      <w:pPr>
-        <w:rPr>
-          <w:lang w:val="fr-FR"/>
-        </w:rPr>
-      </w:pPr>
-      <w:r>
-        <w:rPr>
-          <w:b/>
-          <w:lang w:val="fr-FR"/>
-        </w:rPr>
-        <w:t>Où ?</w:t>
-      </w:r>
-      <w:r>
-        <w:rPr>
-          <w:b/>
-          <w:lang w:val="fr-FR"/>
-        </w:rPr>
-        <w:t> :</w:t>
-      </w:r>
-      <w:r>
-        <w:rPr>
-          <w:b/>
-          <w:lang w:val="fr-FR"/>
-        </w:rPr>
-        <w:t xml:space="preserve"> </w:t>
-      </w:r>
-      <w:r>
-        <w:rPr>
-          <w:lang w:val="fr-FR"/>
-        </w:rPr>
-        <w:t>on the way to village water.</w:t>
-      </w:r>
-    </w:p>
-    <w:p>
-      <w:pPr>
-        <w:rPr>
-          <w:lang w:val="fr-FR"/>
-        </w:rPr>
-      </w:pPr>
-      <w:r>
-        <w:rPr>
-          <w:b/>
-          <w:lang w:val="fr-FR"/>
-        </w:rPr>
-        <w:t>R</w:t>
-      </w:r>
-      <w:r>
-        <w:rPr>
-          <w:b/>
-          <w:lang w:val="fr-FR"/>
-        </w:rPr>
-        <w:t>e</w:t>
-      </w:r>
-      <w:r>
-        <w:rPr>
-          <w:b/>
-          <w:lang w:val="fr-FR"/>
-        </w:rPr>
-        <w:t>marque</w:t>
-      </w:r>
-      <w:r>
-        <w:rPr>
-          <w:b/>
-          <w:lang w:val="fr-FR"/>
-        </w:rPr>
-        <w:t xml:space="preserve"> : </w:t>
-      </w:r>
-      <w:r>
-        <w:rPr>
-          <w:lang w:val="fr-FR"/>
-        </w:rPr>
-        <w:t>Well, he is as smart as he is endurant, the problems doesn’t arise when he just tries to punch, it is whenever he tries to be smart : it often means troubles for both him and his ennemies who are confused as to what he really is up too, the answer is : he dosen’t know either.</w:t>
-      </w:r>
-    </w:p>
-    <w:p>
-      <w:pPr>
-        <w:rPr>
-          <w:lang w:val="fr-FR"/>
-        </w:rPr>
-      </w:pPr>
-    </w:p>
-    <w:p>
-      <w:pPr>
-        <w:pStyle w:val="Titre2"/>
-        <w:rPr>
-          <w:lang w:val="fr-FR"/>
-        </w:rPr>
-      </w:pPr>
-      <w:r>
-        <w:rPr>
-          <w:lang w:val="fr-FR"/>
-        </w:rPr>
-        <w:t>Level 12 :</w:t>
-      </w:r>
-    </w:p>
-    <w:p>
-      <w:pPr>
-        <w:pStyle w:val="Titre3"/>
-        <w:rPr>
-          <w:lang w:val="fr-FR"/>
-        </w:rPr>
-      </w:pPr>
-      <w:r>
-        <w:rPr>
-          <w:lang w:val="fr-FR"/>
-        </w:rPr>
-        <w:t>The Waterspirit</w:t>
-      </w:r>
-    </w:p>
-    <w:p>
-      <w:pPr>
-        <w:rPr>
-          <w:lang w:val="fr-FR"/>
-        </w:rPr>
-      </w:pPr>
-      <w:r>
-        <w:rPr>
-          <w:b/>
-          <w:lang w:val="fr-FR"/>
-        </w:rPr>
-        <w:t>Stats :</w:t>
-      </w:r>
-      <w:r>
-        <w:rPr>
-          <w:lang w:val="fr-FR"/>
-        </w:rPr>
-        <w:t xml:space="preserve"> HP=</w:t>
-      </w:r>
-      <w:r>
-        <w:rPr>
-          <w:lang w:val="fr-FR"/>
-        </w:rPr>
-        <w:t>750</w:t>
-      </w:r>
-      <w:r>
-        <w:rPr>
-          <w:lang w:val="fr-FR"/>
-        </w:rPr>
-        <w:t>; END=</w:t>
-      </w:r>
-      <w:r>
-        <w:rPr>
-          <w:lang w:val="fr-FR"/>
-        </w:rPr>
-        <w:t>150</w:t>
-      </w:r>
-      <w:r>
-        <w:rPr>
-          <w:lang w:val="fr-FR"/>
-        </w:rPr>
-        <w:t>; MP=</w:t>
-      </w:r>
-      <w:r>
-        <w:rPr>
-          <w:lang w:val="fr-FR"/>
-        </w:rPr>
-        <w:t>7</w:t>
-      </w:r>
-      <w:r>
-        <w:rPr>
-          <w:lang w:val="fr-FR"/>
-        </w:rPr>
-        <w:t>50</w:t>
-      </w:r>
-      <w:r>
-        <w:rPr>
-          <w:lang w:val="fr-FR"/>
-        </w:rPr>
-        <w:t>; POW=</w:t>
-      </w:r>
-      <w:r>
-        <w:rPr>
-          <w:lang w:val="fr-FR"/>
-        </w:rPr>
-        <w:t>9</w:t>
-      </w:r>
-      <w:r>
-        <w:rPr>
-          <w:lang w:val="fr-FR"/>
-        </w:rPr>
-        <w:t>5</w:t>
-      </w:r>
-      <w:r>
-        <w:rPr>
-          <w:lang w:val="fr-FR"/>
-        </w:rPr>
-        <w:t>; Shield =</w:t>
-      </w:r>
-      <w:r>
-        <w:rPr>
-          <w:lang w:val="fr-FR"/>
-        </w:rPr>
-        <w:t>15</w:t>
-      </w:r>
-      <w:r>
-        <w:rPr>
-          <w:lang w:val="fr-FR"/>
-        </w:rPr>
-        <w:t xml:space="preserve">+ </w:t>
-      </w:r>
-      <w:r>
-        <w:rPr>
-          <w:lang w:val="fr-FR"/>
-        </w:rPr>
-        <w:t>6</w:t>
-      </w:r>
-      <w:r>
-        <w:rPr>
-          <w:lang w:val="fr-FR"/>
-        </w:rPr>
-        <w:t>(END)% ; CHA=</w:t>
-      </w:r>
-      <w:r>
-        <w:rPr>
-          <w:lang w:val="fr-FR"/>
-        </w:rPr>
-        <w:t>30</w:t>
-      </w:r>
-      <w:r>
-        <w:rPr>
-          <w:lang w:val="fr-FR"/>
-        </w:rPr>
-        <w:t>% ; VEL=</w:t>
-      </w:r>
-      <w:r>
-        <w:rPr>
-          <w:lang w:val="fr-FR"/>
-        </w:rPr>
-        <w:t>90</w:t>
-      </w:r>
-    </w:p>
-    <w:p>
-      <w:pPr>
-        <w:rPr>
-          <w:lang w:val="fr-FR"/>
-        </w:rPr>
-      </w:pPr>
-      <w:r>
-        <w:rPr>
-          <w:b/>
-          <w:lang w:val="fr-FR"/>
-        </w:rPr>
-        <w:t>Spells :</w:t>
-      </w:r>
-      <w:r>
-        <w:rPr>
-          <w:b/>
-          <w:lang w:val="fr-FR"/>
-        </w:rPr>
-        <w:t xml:space="preserve"> </w:t>
-      </w:r>
-      <w:r>
-        <w:rPr>
-          <w:lang w:val="fr-FR"/>
-        </w:rPr>
-        <w:t>Normal attack,</w:t>
-      </w:r>
-      <w:r>
-        <w:rPr>
-          <w:lang w:val="fr-FR"/>
-        </w:rPr>
-        <w:t xml:space="preserve"> </w:t>
-      </w:r>
-      <w:r>
-        <w:rPr>
-          <w:i/>
-          <w:lang w:val="fr-FR"/>
-        </w:rPr>
-        <w:t>Waterfall</w:t>
-      </w:r>
-      <w:r>
-        <w:rPr>
-          <w:lang w:val="fr-FR"/>
-        </w:rPr>
-        <w:t xml:space="preserve">(manaCost=150) </w:t>
-      </w:r>
-      <w:r>
-        <w:rPr>
-          <w:lang w:val="fr-FR"/>
-        </w:rPr>
-        <w:t>(deals 70%POW damage to everyone</w:t>
-      </w:r>
-      <w:r>
-        <w:rPr>
-          <w:lang w:val="fr-FR"/>
-        </w:rPr>
-        <w:t> ; has 35% to reduce armor by 20%</w:t>
-      </w:r>
-      <w:r>
-        <w:rPr>
-          <w:lang w:val="fr-FR"/>
-        </w:rPr>
-        <w:t>)</w:t>
-      </w:r>
-      <w:r>
-        <w:rPr>
-          <w:lang w:val="fr-FR"/>
-        </w:rPr>
-        <w:t xml:space="preserve">, </w:t>
-      </w:r>
-      <w:r>
-        <w:rPr>
-          <w:i/>
-          <w:lang w:val="fr-FR"/>
-        </w:rPr>
-        <w:t>fountain of youth</w:t>
-      </w:r>
-      <w:r>
-        <w:rPr>
-          <w:lang w:val="fr-FR"/>
-        </w:rPr>
-        <w:t xml:space="preserve"> (manaCost=120)</w:t>
-      </w:r>
-      <w:r>
-        <w:rPr>
-          <w:lang w:val="fr-FR"/>
-        </w:rPr>
-        <w:t xml:space="preserve"> (heals everyone for 120HP)</w:t>
-      </w:r>
-    </w:p>
-    <w:p>
-      <w:pPr>
-        <w:rPr>
-          <w:lang w:val="fr-FR"/>
-        </w:rPr>
-      </w:pPr>
-      <w:r>
-        <w:rPr>
-          <w:b/>
-          <w:lang w:val="fr-FR"/>
-        </w:rPr>
-        <w:t>Drop upon death :</w:t>
-      </w:r>
-      <w:r>
-        <w:rPr>
-          <w:lang w:val="fr-FR"/>
-        </w:rPr>
-        <w:t xml:space="preserve"> 190???; potion </w:t>
-      </w:r>
-      <w:r>
-        <w:rPr>
-          <w:lang w:val="fr-FR"/>
-        </w:rPr>
-        <w:t>D</w:t>
-      </w:r>
-      <w:r>
-        <w:rPr>
-          <w:lang w:val="fr-FR"/>
-        </w:rPr>
-        <w:t>(85%) :</w:t>
-      </w:r>
-      <w:r>
-        <w:rPr>
-          <w:lang w:val="fr-FR"/>
-        </w:rPr>
-        <w:t>mana+2</w:t>
-      </w:r>
-      <w:r>
-        <w:rPr>
-          <w:lang w:val="fr-FR"/>
-        </w:rPr>
-        <w:t>00 ; potion E(15%) :</w:t>
-      </w:r>
-      <w:r>
-        <w:rPr>
-          <w:lang w:val="fr-FR"/>
-        </w:rPr>
-        <w:t>mana+500</w:t>
-      </w:r>
-      <w:r>
-        <w:rPr>
-          <w:lang w:val="fr-FR"/>
-        </w:rPr>
-        <w:t> ; xp=</w:t>
-      </w:r>
-      <w:r>
-        <w:rPr>
-          <w:lang w:val="fr-FR"/>
-        </w:rPr>
-        <w:t>205</w:t>
-      </w:r>
-    </w:p>
-    <w:p>
-      <w:pPr>
-        <w:rPr>
-          <w:lang w:val="fr-FR"/>
-        </w:rPr>
-      </w:pPr>
-      <w:r>
-        <w:rPr>
-          <w:b/>
-          <w:lang w:val="fr-FR"/>
-        </w:rPr>
-        <w:t>Images :</w:t>
-      </w:r>
-      <w:r>
-        <w:rPr>
-          <w:b/>
-          <w:lang w:val="fr-FR"/>
-        </w:rPr>
-        <w:t xml:space="preserve"> </w:t>
-      </w:r>
-      <w:r>
-        <w:rPr>
-          <w:lang w:val="fr-FR"/>
-        </w:rPr>
-        <w:t>Waterspirit</w:t>
-      </w:r>
-    </w:p>
-    <w:p>
-      <w:pPr>
-        <w:rPr>
-          <w:lang w:val="fr-FR"/>
-        </w:rPr>
-      </w:pPr>
-      <w:r>
-        <w:rPr>
-          <w:b/>
-          <w:lang w:val="fr-FR"/>
-        </w:rPr>
-        <w:t>Où ?</w:t>
-      </w:r>
-      <w:r>
-        <w:rPr>
-          <w:b/>
-          <w:lang w:val="fr-FR"/>
-        </w:rPr>
-        <w:t> :</w:t>
-      </w:r>
-      <w:r>
-        <w:rPr>
-          <w:b/>
-          <w:lang w:val="fr-FR"/>
-        </w:rPr>
-        <w:t xml:space="preserve"> </w:t>
-      </w:r>
-      <w:r>
-        <w:rPr>
-          <w:lang w:val="fr-FR"/>
-        </w:rPr>
-        <w:t>grotte eau 1 (apparition probability 85%)</w:t>
-      </w:r>
-    </w:p>
-    <w:p>
-      <w:pPr>
-        <w:rPr>
-          <w:lang w:val="fr-FR"/>
-        </w:rPr>
-      </w:pPr>
-      <w:r>
-        <w:rPr>
-          <w:b/>
-          <w:lang w:val="fr-FR"/>
-        </w:rPr>
-        <w:t>R</w:t>
-      </w:r>
-      <w:r>
-        <w:rPr>
-          <w:b/>
-          <w:lang w:val="fr-FR"/>
-        </w:rPr>
-        <w:t>e</w:t>
-      </w:r>
-      <w:r>
-        <w:rPr>
-          <w:b/>
-          <w:lang w:val="fr-FR"/>
-        </w:rPr>
-        <w:t>marque</w:t>
-      </w:r>
-      <w:r>
-        <w:rPr>
-          <w:b/>
-          <w:lang w:val="fr-FR"/>
-        </w:rPr>
-        <w:t xml:space="preserve"> : </w:t>
-      </w:r>
-      <w:r>
-        <w:rPr>
-          <w:lang w:val="fr-FR"/>
-        </w:rPr>
-        <w:t>It is a spirit materialised in water, so what ?</w:t>
-      </w:r>
-    </w:p>
-    <w:p>
-      <w:pPr>
-        <w:pStyle w:val="Titre2"/>
-        <w:rPr>
-          <w:lang w:val="fr-FR"/>
-        </w:rPr>
-      </w:pPr>
-      <w:r>
-        <w:rPr>
-          <w:lang w:val="fr-FR"/>
-        </w:rPr>
-        <w:t>Level 13 :</w:t>
-      </w:r>
-    </w:p>
-    <w:p>
-      <w:pPr>
-        <w:pStyle w:val="Titre3"/>
-        <w:rPr>
-          <w:lang w:val="fr-FR"/>
-        </w:rPr>
-      </w:pPr>
-      <w:r>
-        <w:rPr>
-          <w:lang w:val="fr-FR"/>
-        </w:rPr>
-        <w:t>The Cleric :</w:t>
-      </w:r>
-    </w:p>
-    <w:p>
-      <w:pPr>
-        <w:rPr>
-          <w:lang w:val="fr-FR"/>
-        </w:rPr>
-      </w:pPr>
-      <w:r>
-        <w:rPr>
-          <w:b/>
-          <w:lang w:val="fr-FR"/>
-        </w:rPr>
-        <w:t>Stats :</w:t>
-      </w:r>
-      <w:r>
-        <w:rPr>
-          <w:lang w:val="fr-FR"/>
-        </w:rPr>
-        <w:t xml:space="preserve"> HP=</w:t>
-      </w:r>
-      <w:r>
-        <w:rPr>
-          <w:lang w:val="fr-FR"/>
-        </w:rPr>
-        <w:t>925</w:t>
-      </w:r>
-      <w:r>
-        <w:rPr>
-          <w:lang w:val="fr-FR"/>
-        </w:rPr>
-        <w:t>; END=</w:t>
-      </w:r>
-      <w:r>
-        <w:rPr>
-          <w:lang w:val="fr-FR"/>
-        </w:rPr>
-        <w:t>185</w:t>
-      </w:r>
-      <w:r>
-        <w:rPr>
-          <w:lang w:val="fr-FR"/>
-        </w:rPr>
-        <w:t>; MP=</w:t>
-      </w:r>
-      <w:r>
-        <w:rPr>
-          <w:lang w:val="fr-FR"/>
-        </w:rPr>
-        <w:t>1000</w:t>
-      </w:r>
-      <w:r>
-        <w:rPr>
-          <w:lang w:val="fr-FR"/>
-        </w:rPr>
-        <w:t xml:space="preserve">; POW=95; Shield =15+ </w:t>
-      </w:r>
-      <w:r>
-        <w:rPr>
-          <w:lang w:val="fr-FR"/>
-        </w:rPr>
-        <w:t>7.4</w:t>
-      </w:r>
-      <w:r>
-        <w:rPr>
-          <w:lang w:val="fr-FR"/>
-        </w:rPr>
-        <w:t>(END)% ; CHA=</w:t>
-      </w:r>
-      <w:r>
-        <w:rPr>
-          <w:lang w:val="fr-FR"/>
-        </w:rPr>
-        <w:t>35</w:t>
-      </w:r>
-      <w:r>
-        <w:rPr>
-          <w:lang w:val="fr-FR"/>
-        </w:rPr>
-        <w:t>% ; VEL=</w:t>
-      </w:r>
-      <w:r>
-        <w:rPr>
-          <w:lang w:val="fr-FR"/>
-        </w:rPr>
-        <w:t>110</w:t>
-      </w:r>
-    </w:p>
-    <w:p>
-      <w:pPr>
-        <w:rPr>
-          <w:lang w:val="fr-FR"/>
-        </w:rPr>
-      </w:pPr>
-      <w:r>
-        <w:rPr>
-          <w:b/>
-          <w:lang w:val="fr-FR"/>
-        </w:rPr>
-        <w:t>Spells :</w:t>
-      </w:r>
-      <w:r>
-        <w:rPr>
-          <w:b/>
-          <w:lang w:val="fr-FR"/>
-        </w:rPr>
-        <w:t xml:space="preserve"> </w:t>
-      </w:r>
-      <w:r>
-        <w:rPr>
-          <w:lang w:val="fr-FR"/>
-        </w:rPr>
-        <w:t>Normal attack,</w:t>
-      </w:r>
-      <w:r>
-        <w:rPr>
-          <w:lang w:val="fr-FR"/>
-        </w:rPr>
-        <w:t xml:space="preserve"> </w:t>
-      </w:r>
-      <w:r>
-        <w:rPr>
-          <w:i/>
-          <w:lang w:val="fr-FR"/>
-        </w:rPr>
-        <w:t>Acid Rain</w:t>
-      </w:r>
-      <w:r>
-        <w:rPr>
-          <w:i/>
-          <w:lang w:val="fr-FR"/>
-        </w:rPr>
-        <w:t>(</w:t>
-      </w:r>
-      <w:r>
-        <w:rPr>
-          <w:lang w:val="fr-FR"/>
-        </w:rPr>
-        <w:t>manaCost=</w:t>
-      </w:r>
-      <w:r>
-        <w:rPr>
-          <w:lang w:val="fr-FR"/>
-        </w:rPr>
-        <w:t>250</w:t>
-      </w:r>
-      <w:r>
-        <w:rPr>
-          <w:lang w:val="fr-FR"/>
-        </w:rPr>
-        <w:t xml:space="preserve">) </w:t>
-      </w:r>
-      <w:r>
-        <w:rPr>
-          <w:lang w:val="fr-FR"/>
-        </w:rPr>
-        <w:t>(</w:t>
-      </w:r>
-      <w:r>
-        <w:rPr>
-          <w:lang w:val="fr-FR"/>
-        </w:rPr>
-        <w:t>lasts 3 rounds, deals 45%POW damage to everyone for 3 rounds, every rounds has a 15% chance to add POISON state or to refresh it for 3 rounds</w:t>
-      </w:r>
-      <w:r>
-        <w:rPr>
-          <w:lang w:val="fr-FR"/>
-        </w:rPr>
-        <w:t>)</w:t>
-      </w:r>
-      <w:r>
-        <w:rPr>
-          <w:lang w:val="fr-FR"/>
-        </w:rPr>
-        <w:t xml:space="preserve">, </w:t>
-      </w:r>
-      <w:r>
-        <w:rPr>
-          <w:i/>
-          <w:lang w:val="fr-FR"/>
-        </w:rPr>
-        <w:t>silence</w:t>
-      </w:r>
-      <w:r>
-        <w:rPr>
-          <w:lang w:val="fr-FR"/>
-        </w:rPr>
-        <w:t xml:space="preserve"> </w:t>
-      </w:r>
-      <w:r>
-        <w:rPr>
-          <w:lang w:val="fr-FR"/>
-        </w:rPr>
-        <w:t>(manaCost=150)</w:t>
-      </w:r>
-      <w:r>
-        <w:rPr>
-          <w:lang w:val="fr-FR"/>
-        </w:rPr>
-        <w:t>(</w:t>
-      </w:r>
-      <w:r>
-        <w:rPr>
-          <w:lang w:val="fr-FR"/>
-        </w:rPr>
-        <w:t>100% chance to</w:t>
-      </w:r>
-      <w:r>
-        <w:rPr>
-          <w:lang w:val="fr-FR"/>
-        </w:rPr>
-        <w:t xml:space="preserve"> mute</w:t>
-      </w:r>
-      <w:r>
-        <w:rPr>
-          <w:lang w:val="fr-FR"/>
-        </w:rPr>
-        <w:t xml:space="preserve"> someone.)</w:t>
-      </w:r>
-    </w:p>
-    <w:p>
-      <w:pPr>
-        <w:rPr>
-          <w:lang w:val="fr-FR"/>
-        </w:rPr>
-      </w:pPr>
-      <w:r>
-        <w:rPr>
-          <w:b/>
-          <w:lang w:val="fr-FR"/>
-        </w:rPr>
-        <w:t>Drop upon death :</w:t>
-      </w:r>
-      <w:r>
-        <w:rPr>
-          <w:lang w:val="fr-FR"/>
-        </w:rPr>
-        <w:t xml:space="preserve"> </w:t>
-      </w:r>
-      <w:r>
-        <w:rPr>
-          <w:lang w:val="fr-FR"/>
-        </w:rPr>
-        <w:t>400</w:t>
       </w:r>
       <w:r>
         <w:rPr>
@@ -7380,7 +7127,21 @@
         <w:rPr>
           <w:lang w:val="fr-FR"/>
         </w:rPr>
-        <w:t>Level 14</w:t>
+        <w:t>Level 14 :</w:t>
+      </w:r>
+    </w:p>
+    <w:p>
+      <w:pPr>
+        <w:pStyle w:val="Titre3"/>
+        <w:rPr>
+          <w:lang w:val="fr-FR"/>
+        </w:rPr>
+      </w:pPr>
+      <w:r>
+        <w:rPr>
+          <w:lang w:val="fr-FR"/>
+        </w:rPr>
+        <w:t>The Icelady</w:t>
       </w:r>
       <w:r>
         <w:rPr>
@@ -7391,6 +7152,298 @@
     </w:p>
     <w:p>
       <w:pPr>
+        <w:rPr>
+          <w:lang w:val="fr-FR"/>
+        </w:rPr>
+      </w:pPr>
+      <w:r>
+        <w:rPr>
+          <w:b/>
+          <w:lang w:val="fr-FR"/>
+        </w:rPr>
+        <w:t>Stats :</w:t>
+      </w:r>
+      <w:r>
+        <w:rPr>
+          <w:lang w:val="fr-FR"/>
+        </w:rPr>
+        <w:t xml:space="preserve"> HP=1000; END=200; MP=1200; POW=</w:t>
+      </w:r>
+      <w:r>
+        <w:rPr>
+          <w:lang w:val="fr-FR"/>
+        </w:rPr>
+        <w:t>115</w:t>
+      </w:r>
+      <w:r>
+        <w:rPr>
+          <w:lang w:val="fr-FR"/>
+        </w:rPr>
+        <w:t>; Shield =</w:t>
+      </w:r>
+      <w:r>
+        <w:rPr>
+          <w:lang w:val="fr-FR"/>
+        </w:rPr>
+        <w:t>20</w:t>
+      </w:r>
+      <w:r>
+        <w:rPr>
+          <w:lang w:val="fr-FR"/>
+        </w:rPr>
+        <w:t>+ 8(END)% ; CHA=25% ; VEL=115</w:t>
+      </w:r>
+    </w:p>
+    <w:p>
+      <w:pPr>
+        <w:rPr>
+          <w:lang w:val="fr-FR"/>
+        </w:rPr>
+      </w:pPr>
+      <w:r>
+        <w:rPr>
+          <w:b/>
+          <w:lang w:val="fr-FR"/>
+        </w:rPr>
+        <w:t>Spells :</w:t>
+      </w:r>
+      <w:r>
+        <w:rPr>
+          <w:b/>
+          <w:lang w:val="fr-FR"/>
+        </w:rPr>
+        <w:t xml:space="preserve"> </w:t>
+      </w:r>
+      <w:r>
+        <w:rPr>
+          <w:lang w:val="fr-FR"/>
+        </w:rPr>
+        <w:t>Normal attack,</w:t>
+      </w:r>
+      <w:r>
+        <w:rPr>
+          <w:lang w:val="fr-FR"/>
+        </w:rPr>
+        <w:t xml:space="preserve"> </w:t>
+      </w:r>
+      <w:r>
+        <w:rPr>
+          <w:i/>
+          <w:lang w:val="fr-FR"/>
+        </w:rPr>
+        <w:t>Cryogenics(</w:t>
+      </w:r>
+      <w:r>
+        <w:rPr>
+          <w:lang w:val="fr-FR"/>
+        </w:rPr>
+        <w:t xml:space="preserve">manaCost=250) </w:t>
+      </w:r>
+      <w:r>
+        <w:rPr>
+          <w:lang w:val="fr-FR"/>
+        </w:rPr>
+        <w:t>(</w:t>
+      </w:r>
+      <w:r>
+        <w:rPr>
+          <w:lang w:val="fr-FR"/>
+        </w:rPr>
+        <w:t xml:space="preserve">lasts 3 rounds, heals 400HP and  will heal for 150 HP every round, will be used under 450HP.), </w:t>
+      </w:r>
+      <w:r>
+        <w:rPr>
+          <w:i/>
+          <w:lang w:val="fr-FR"/>
+        </w:rPr>
+        <w:t xml:space="preserve">Blizzard </w:t>
+      </w:r>
+      <w:r>
+        <w:rPr>
+          <w:lang w:val="fr-FR"/>
+        </w:rPr>
+        <w:t>(manaCost=300)(deals 80%POW damage, has 15% chance to freeze someone.)</w:t>
+      </w:r>
+    </w:p>
+    <w:p>
+      <w:pPr>
+        <w:rPr>
+          <w:lang w:val="fr-FR"/>
+        </w:rPr>
+      </w:pPr>
+      <w:r>
+        <w:rPr>
+          <w:b/>
+          <w:lang w:val="fr-FR"/>
+        </w:rPr>
+        <w:t>Drop upon death :</w:t>
+      </w:r>
+      <w:r>
+        <w:rPr>
+          <w:lang w:val="fr-FR"/>
+        </w:rPr>
+        <w:t xml:space="preserve"> </w:t>
+      </w:r>
+      <w:r>
+        <w:rPr>
+          <w:lang w:val="fr-FR"/>
+        </w:rPr>
+        <w:t>275</w:t>
+      </w:r>
+      <w:r>
+        <w:rPr>
+          <w:lang w:val="fr-FR"/>
+        </w:rPr>
+        <w:t xml:space="preserve">???; potion </w:t>
+      </w:r>
+      <w:r>
+        <w:rPr>
+          <w:lang w:val="fr-FR"/>
+        </w:rPr>
+        <w:t>F</w:t>
+      </w:r>
+      <w:r>
+        <w:rPr>
+          <w:lang w:val="fr-FR"/>
+        </w:rPr>
+        <w:t>(20%) :mana+500 ; xp=</w:t>
+      </w:r>
+      <w:r>
+        <w:rPr>
+          <w:lang w:val="fr-FR"/>
+        </w:rPr>
+        <w:t>2</w:t>
+      </w:r>
+      <w:r>
+        <w:rPr>
+          <w:lang w:val="fr-FR"/>
+        </w:rPr>
+        <w:t>7</w:t>
+      </w:r>
+      <w:r>
+        <w:rPr>
+          <w:lang w:val="fr-FR"/>
+        </w:rPr>
+        <w:t>1</w:t>
+      </w:r>
+    </w:p>
+    <w:p>
+      <w:pPr>
+        <w:rPr>
+          <w:lang w:val="fr-FR"/>
+        </w:rPr>
+      </w:pPr>
+      <w:r>
+        <w:rPr>
+          <w:b/>
+          <w:lang w:val="fr-FR"/>
+        </w:rPr>
+        <w:t>Images :</w:t>
+      </w:r>
+      <w:r>
+        <w:rPr>
+          <w:b/>
+          <w:lang w:val="fr-FR"/>
+        </w:rPr>
+        <w:t xml:space="preserve"> </w:t>
+      </w:r>
+      <w:r>
+        <w:rPr>
+          <w:lang w:val="fr-FR"/>
+        </w:rPr>
+        <w:t>Icelady</w:t>
+      </w:r>
+    </w:p>
+    <w:p>
+      <w:pPr>
+        <w:rPr>
+          <w:lang w:val="fr-FR"/>
+        </w:rPr>
+      </w:pPr>
+      <w:r>
+        <w:rPr>
+          <w:b/>
+          <w:lang w:val="fr-FR"/>
+        </w:rPr>
+        <w:t>Où ?</w:t>
+      </w:r>
+      <w:r>
+        <w:rPr>
+          <w:b/>
+          <w:lang w:val="fr-FR"/>
+        </w:rPr>
+        <w:t> :</w:t>
+      </w:r>
+      <w:r>
+        <w:rPr>
+          <w:b/>
+          <w:lang w:val="fr-FR"/>
+        </w:rPr>
+        <w:t xml:space="preserve"> </w:t>
+      </w:r>
+      <w:r>
+        <w:rPr>
+          <w:lang w:val="fr-FR"/>
+        </w:rPr>
+        <w:t xml:space="preserve">grotte eau </w:t>
+      </w:r>
+      <w:r>
+        <w:rPr>
+          <w:lang w:val="fr-FR"/>
+        </w:rPr>
+        <w:t>2</w:t>
+      </w:r>
+    </w:p>
+    <w:p>
+      <w:pPr>
+        <w:rPr>
+          <w:lang w:val="fr-FR"/>
+        </w:rPr>
+      </w:pPr>
+      <w:r>
+        <w:rPr>
+          <w:b/>
+          <w:lang w:val="fr-FR"/>
+        </w:rPr>
+        <w:t>R</w:t>
+      </w:r>
+      <w:r>
+        <w:rPr>
+          <w:b/>
+          <w:lang w:val="fr-FR"/>
+        </w:rPr>
+        <w:t>e</w:t>
+      </w:r>
+      <w:r>
+        <w:rPr>
+          <w:b/>
+          <w:lang w:val="fr-FR"/>
+        </w:rPr>
+        <w:t>marque</w:t>
+      </w:r>
+      <w:r>
+        <w:rPr>
+          <w:b/>
+          <w:lang w:val="fr-FR"/>
+        </w:rPr>
+        <w:t xml:space="preserve"> : </w:t>
+      </w:r>
+      <w:r>
+        <w:rPr>
+          <w:lang w:val="fr-FR"/>
+        </w:rPr>
+        <w:t>The legend says that meeting her eyes will turn you into a statue of ice, the truth is she will cast blizzard on you to turn you into one nice ice statue (and that is only because it is you).</w:t>
+      </w:r>
+    </w:p>
+    <w:p>
+      <w:pPr>
+        <w:rPr>
+          <w:lang w:val="fr-FR"/>
+        </w:rPr>
+      </w:pPr>
+    </w:p>
+    <w:p>
+      <w:pPr>
         <w:pStyle w:val="Titre3"/>
         <w:rPr>
           <w:lang w:val="fr-FR"/>
@@ -7400,14 +7453,322 @@
         <w:rPr>
           <w:lang w:val="fr-FR"/>
         </w:rPr>
-        <w:t>The Icelady</w:t>
-      </w:r>
-      <w:r>
-        <w:rPr>
+        <w:t>The Soldier ;</w:t>
+      </w:r>
+    </w:p>
+    <w:p>
+      <w:pPr>
+        <w:rPr>
+          <w:lang w:val="fr-FR"/>
+        </w:rPr>
+      </w:pPr>
+      <w:r>
+        <w:rPr>
+          <w:b/>
+          <w:lang w:val="fr-FR"/>
+        </w:rPr>
+        <w:t>Stats :</w:t>
+      </w:r>
+      <w:r>
+        <w:rPr>
+          <w:lang w:val="fr-FR"/>
+        </w:rPr>
+        <w:t xml:space="preserve"> HP=1000; END=200; MP=</w:t>
+      </w:r>
+      <w:r>
+        <w:rPr>
+          <w:lang w:val="fr-FR"/>
+        </w:rPr>
+        <w:t>200</w:t>
+      </w:r>
+      <w:r>
+        <w:rPr>
+          <w:lang w:val="fr-FR"/>
+        </w:rPr>
+        <w:t>; POW=120; Shield =</w:t>
+      </w:r>
+      <w:r>
+        <w:rPr>
+          <w:lang w:val="fr-FR"/>
+        </w:rPr>
+        <w:t>20</w:t>
+      </w:r>
+      <w:r>
+        <w:rPr>
+          <w:lang w:val="fr-FR"/>
+        </w:rPr>
+        <w:t>+ 8(END)% ; CHA=25% ; VEL=115</w:t>
+      </w:r>
+    </w:p>
+    <w:p>
+      <w:pPr>
+        <w:rPr>
+          <w:i/>
+          <w:lang w:val="fr-FR"/>
+        </w:rPr>
+      </w:pPr>
+      <w:r>
+        <w:rPr>
+          <w:b/>
+          <w:lang w:val="fr-FR"/>
+        </w:rPr>
+        <w:t>Spells :</w:t>
+      </w:r>
+      <w:r>
+        <w:rPr>
+          <w:b/>
+          <w:lang w:val="fr-FR"/>
+        </w:rPr>
+        <w:t xml:space="preserve"> </w:t>
+      </w:r>
+      <w:r>
+        <w:rPr>
+          <w:lang w:val="fr-FR"/>
+        </w:rPr>
+        <w:t>Normal attack,</w:t>
+      </w:r>
+      <w:r>
+        <w:rPr>
+          <w:lang w:val="fr-FR"/>
+        </w:rPr>
+        <w:t xml:space="preserve"> </w:t>
+      </w:r>
+      <w:r>
+        <w:rPr>
+          <w:i/>
+          <w:lang w:val="fr-FR"/>
+        </w:rPr>
+        <w:t>Last trench</w:t>
+      </w:r>
+      <w:r>
+        <w:rPr>
+          <w:lang w:val="fr-FR"/>
+        </w:rPr>
+        <w:t xml:space="preserve"> (hpCost=200) (Shield=90%, power+50%)</w:t>
+      </w:r>
+    </w:p>
+    <w:p>
+      <w:pPr>
+        <w:rPr>
+          <w:lang w:val="fr-FR"/>
+        </w:rPr>
+      </w:pPr>
+      <w:r>
+        <w:rPr>
+          <w:b/>
+          <w:lang w:val="fr-FR"/>
+        </w:rPr>
+        <w:t>Drop upon death :</w:t>
+      </w:r>
+      <w:r>
+        <w:rPr>
+          <w:lang w:val="fr-FR"/>
+        </w:rPr>
+        <w:t xml:space="preserve"> 275???; potion </w:t>
+      </w:r>
+      <w:r>
+        <w:rPr>
+          <w:lang w:val="fr-FR"/>
+        </w:rPr>
+        <w:t>E(</w:t>
+      </w:r>
+      <w:r>
+        <w:rPr>
+          <w:lang w:val="fr-FR"/>
+        </w:rPr>
+        <w:t>20%) :</w:t>
+      </w:r>
+      <w:r>
+        <w:rPr>
+          <w:lang w:val="fr-FR"/>
+        </w:rPr>
+        <w:t>HP</w:t>
+      </w:r>
+      <w:r>
+        <w:rPr>
+          <w:lang w:val="fr-FR"/>
+        </w:rPr>
+        <w:t>+</w:t>
+      </w:r>
+      <w:r>
+        <w:rPr>
+          <w:lang w:val="fr-FR"/>
+        </w:rPr>
+        <w:t>1200</w:t>
+      </w:r>
+      <w:r>
+        <w:rPr>
+          <w:lang w:val="fr-FR"/>
+        </w:rPr>
+        <w:t> ; xp=2</w:t>
+      </w:r>
+      <w:r>
+        <w:rPr>
+          <w:lang w:val="fr-FR"/>
+        </w:rPr>
+        <w:t>7</w:t>
+      </w:r>
+      <w:r>
+        <w:rPr>
+          <w:lang w:val="fr-FR"/>
+        </w:rPr>
+        <w:t>1</w:t>
+      </w:r>
+    </w:p>
+    <w:p>
+      <w:pPr>
+        <w:rPr>
+          <w:lang w:val="fr-FR"/>
+        </w:rPr>
+      </w:pPr>
+      <w:r>
+        <w:rPr>
+          <w:b/>
+          <w:lang w:val="fr-FR"/>
+        </w:rPr>
+        <w:t>Images :</w:t>
+      </w:r>
+      <w:r>
+        <w:rPr>
+          <w:b/>
+          <w:lang w:val="fr-FR"/>
+        </w:rPr>
+        <w:t xml:space="preserve"> </w:t>
+      </w:r>
+      <w:r>
+        <w:rPr>
+          <w:lang w:val="fr-FR"/>
+        </w:rPr>
+        <w:t>Soldier</w:t>
+      </w:r>
+    </w:p>
+    <w:p>
+      <w:pPr>
+        <w:rPr>
+          <w:lang w:val="fr-FR"/>
+        </w:rPr>
+      </w:pPr>
+      <w:r>
+        <w:rPr>
+          <w:b/>
+          <w:lang w:val="fr-FR"/>
+        </w:rPr>
+        <w:t>Où ?</w:t>
+      </w:r>
+      <w:r>
+        <w:rPr>
+          <w:b/>
           <w:lang w:val="fr-FR"/>
         </w:rPr>
         <w:t> :</w:t>
       </w:r>
+      <w:r>
+        <w:rPr>
+          <w:b/>
+          <w:lang w:val="fr-FR"/>
+        </w:rPr>
+        <w:t xml:space="preserve"> </w:t>
+      </w:r>
+      <w:r>
+        <w:rPr>
+          <w:lang w:val="fr-FR"/>
+        </w:rPr>
+        <w:t>grotte eau 2</w:t>
+      </w:r>
+    </w:p>
+    <w:p>
+      <w:pPr>
+        <w:rPr>
+          <w:lang w:val="fr-FR"/>
+        </w:rPr>
+      </w:pPr>
+      <w:r>
+        <w:rPr>
+          <w:b/>
+          <w:lang w:val="fr-FR"/>
+        </w:rPr>
+        <w:t>R</w:t>
+      </w:r>
+      <w:r>
+        <w:rPr>
+          <w:b/>
+          <w:lang w:val="fr-FR"/>
+        </w:rPr>
+        <w:t>e</w:t>
+      </w:r>
+      <w:r>
+        <w:rPr>
+          <w:b/>
+          <w:lang w:val="fr-FR"/>
+        </w:rPr>
+        <w:t>marque</w:t>
+      </w:r>
+      <w:r>
+        <w:rPr>
+          <w:b/>
+          <w:lang w:val="fr-FR"/>
+        </w:rPr>
+        <w:t xml:space="preserve"> : </w:t>
+      </w:r>
+      <w:r>
+        <w:rPr>
+          <w:lang w:val="fr-FR"/>
+        </w:rPr>
+        <w:t>He groans all time because the place is cold, and he hates that. The only reason he puts up with it is because</w:t>
+      </w:r>
+      <w:r>
+        <w:rPr>
+          <w:lang w:val="fr-FR"/>
+        </w:rPr>
+        <w:t xml:space="preserve"> he likes the Icelady and he doesn’t have « froid aux yeux », the problem is, where the eyes really get cold at some point.</w:t>
+      </w:r>
+    </w:p>
+    <w:p>
+      <w:pPr>
+        <w:rPr>
+          <w:lang w:val="fr-FR"/>
+        </w:rPr>
+      </w:pPr>
+    </w:p>
+    <w:p>
+      <w:pPr>
+        <w:pStyle w:val="Titre2"/>
+        <w:rPr>
+          <w:lang w:val="fr-FR"/>
+        </w:rPr>
+      </w:pPr>
+      <w:r>
+        <w:rPr>
+          <w:lang w:val="fr-FR"/>
+        </w:rPr>
+        <w:t>Level 15</w:t>
+      </w:r>
+      <w:r>
+        <w:rPr>
+          <w:lang w:val="fr-FR"/>
+        </w:rPr>
+        <w:t> :</w:t>
+      </w:r>
+    </w:p>
+    <w:p>
+      <w:pPr>
+        <w:pStyle w:val="Titre3"/>
+        <w:rPr>
+          <w:lang w:val="fr-FR"/>
+        </w:rPr>
+      </w:pPr>
+      <w:r>
+        <w:rPr>
+          <w:lang w:val="fr-FR"/>
+        </w:rPr>
+        <w:t xml:space="preserve">The </w:t>
+      </w:r>
+      <w:r>
+        <w:rPr>
+          <w:lang w:val="fr-FR"/>
+        </w:rPr>
+        <w:t>Gargoyle</w:t>
+      </w:r>
     </w:p>
     <w:p>
       <w:pPr>
@@ -7426,18 +7787,819 @@
         <w:rPr>
           <w:lang w:val="fr-FR"/>
         </w:rPr>
+        <w:t xml:space="preserve"> HP=1</w:t>
+      </w:r>
+      <w:r>
+        <w:rPr>
+          <w:lang w:val="fr-FR"/>
+        </w:rPr>
+        <w:t>1</w:t>
+      </w:r>
+      <w:r>
+        <w:rPr>
+          <w:lang w:val="fr-FR"/>
+        </w:rPr>
+        <w:t>00; END=2</w:t>
+      </w:r>
+      <w:r>
+        <w:rPr>
+          <w:lang w:val="fr-FR"/>
+        </w:rPr>
+        <w:t>20</w:t>
+      </w:r>
+      <w:r>
+        <w:rPr>
+          <w:lang w:val="fr-FR"/>
+        </w:rPr>
+        <w:t>; MP=</w:t>
+      </w:r>
+      <w:r>
+        <w:rPr>
+          <w:lang w:val="fr-FR"/>
+        </w:rPr>
+        <w:t>35</w:t>
+      </w:r>
+      <w:r>
+        <w:rPr>
+          <w:lang w:val="fr-FR"/>
+        </w:rPr>
+        <w:t>0; POW=</w:t>
+      </w:r>
+      <w:r>
+        <w:rPr>
+          <w:lang w:val="fr-FR"/>
+        </w:rPr>
+        <w:t>13</w:t>
+      </w:r>
+      <w:r>
+        <w:rPr>
+          <w:lang w:val="fr-FR"/>
+        </w:rPr>
+        <w:t>0; Shield =</w:t>
+      </w:r>
+      <w:r>
+        <w:rPr>
+          <w:lang w:val="fr-FR"/>
+        </w:rPr>
+        <w:t>3</w:t>
+      </w:r>
+      <w:r>
+        <w:rPr>
+          <w:lang w:val="fr-FR"/>
+        </w:rPr>
+        <w:t>5</w:t>
+      </w:r>
+      <w:r>
+        <w:rPr>
+          <w:lang w:val="fr-FR"/>
+        </w:rPr>
+        <w:t xml:space="preserve">+ </w:t>
+      </w:r>
+      <w:r>
+        <w:rPr>
+          <w:lang w:val="fr-FR"/>
+        </w:rPr>
+        <w:t>8.8</w:t>
+      </w:r>
+      <w:r>
+        <w:rPr>
+          <w:lang w:val="fr-FR"/>
+        </w:rPr>
+        <w:t>(END)% ; CHA=</w:t>
+      </w:r>
+      <w:r>
+        <w:rPr>
+          <w:lang w:val="fr-FR"/>
+        </w:rPr>
+        <w:t>35</w:t>
+      </w:r>
+      <w:r>
+        <w:rPr>
+          <w:lang w:val="fr-FR"/>
+        </w:rPr>
+        <w:t>% ; VEL=1</w:t>
+      </w:r>
+      <w:r>
+        <w:rPr>
+          <w:lang w:val="fr-FR"/>
+        </w:rPr>
+        <w:t>20</w:t>
+      </w:r>
+    </w:p>
+    <w:p>
+      <w:pPr>
+        <w:rPr>
+          <w:lang w:val="fr-FR"/>
+        </w:rPr>
+      </w:pPr>
+      <w:r>
+        <w:rPr>
+          <w:b/>
+          <w:lang w:val="fr-FR"/>
+        </w:rPr>
+        <w:t>Spells :</w:t>
+      </w:r>
+      <w:r>
+        <w:rPr>
+          <w:b/>
+          <w:lang w:val="fr-FR"/>
+        </w:rPr>
+        <w:t xml:space="preserve"> </w:t>
+      </w:r>
+      <w:r>
+        <w:rPr>
+          <w:lang w:val="fr-FR"/>
+        </w:rPr>
+        <w:t>Normal attack,</w:t>
+      </w:r>
+      <w:r>
+        <w:rPr>
+          <w:lang w:val="fr-FR"/>
+        </w:rPr>
+        <w:t xml:space="preserve"> </w:t>
+      </w:r>
+      <w:r>
+        <w:rPr>
+          <w:i/>
+          <w:lang w:val="fr-FR"/>
+        </w:rPr>
+        <w:t xml:space="preserve">impassibility </w:t>
+      </w:r>
+      <w:r>
+        <w:rPr>
+          <w:lang w:val="fr-FR"/>
+        </w:rPr>
+        <w:t xml:space="preserve">(manaCost=100) (Pow-50%, shield+50%), </w:t>
+      </w:r>
+      <w:r>
+        <w:rPr>
+          <w:i/>
+          <w:lang w:val="fr-FR"/>
+        </w:rPr>
+        <w:t>Shriek of pain</w:t>
+      </w:r>
+      <w:r>
+        <w:rPr>
+          <w:lang w:val="fr-FR"/>
+        </w:rPr>
+        <w:t xml:space="preserve"> (manaCost=80) (deals 110%POW damage, ignores 50% SHI and have a 25% chance to reduce SHI by 20%)</w:t>
+      </w:r>
+    </w:p>
+    <w:p>
+      <w:pPr>
+        <w:rPr>
+          <w:lang w:val="fr-FR"/>
+        </w:rPr>
+      </w:pPr>
+      <w:r>
+        <w:rPr>
+          <w:b/>
+          <w:lang w:val="fr-FR"/>
+        </w:rPr>
+        <w:t>Drop upon death :</w:t>
+      </w:r>
+      <w:r>
+        <w:rPr>
+          <w:lang w:val="fr-FR"/>
+        </w:rPr>
+        <w:t xml:space="preserve"> 2</w:t>
+      </w:r>
+      <w:r>
+        <w:rPr>
+          <w:lang w:val="fr-FR"/>
+        </w:rPr>
+        <w:t>88</w:t>
+      </w:r>
+      <w:r>
+        <w:rPr>
+          <w:lang w:val="fr-FR"/>
+        </w:rPr>
+        <w:t xml:space="preserve">???; </w:t>
+      </w:r>
+      <w:r>
+        <w:rPr>
+          <w:lang w:val="fr-FR"/>
+        </w:rPr>
+        <w:t>metal powder(35%)(SHI+50%) </w:t>
+      </w:r>
+      <w:r>
+        <w:rPr>
+          <w:lang w:val="fr-FR"/>
+        </w:rPr>
+        <w:t>; xp=2</w:t>
+      </w:r>
+      <w:r>
+        <w:rPr>
+          <w:lang w:val="fr-FR"/>
+        </w:rPr>
+        <w:t>99</w:t>
+      </w:r>
+    </w:p>
+    <w:p>
+      <w:pPr>
+        <w:rPr>
+          <w:lang w:val="fr-FR"/>
+        </w:rPr>
+      </w:pPr>
+      <w:r>
+        <w:rPr>
+          <w:b/>
+          <w:lang w:val="fr-FR"/>
+        </w:rPr>
+        <w:lastRenderedPageBreak/>
+        <w:t>Images :</w:t>
+      </w:r>
+      <w:r>
+        <w:rPr>
+          <w:b/>
+          <w:lang w:val="fr-FR"/>
+        </w:rPr>
+        <w:t xml:space="preserve"> </w:t>
+      </w:r>
+      <w:r>
+        <w:rPr>
+          <w:lang w:val="fr-FR"/>
+        </w:rPr>
+        <w:t>Gargoyle</w:t>
+      </w:r>
+    </w:p>
+    <w:p>
+      <w:pPr>
+        <w:rPr>
+          <w:lang w:val="fr-FR"/>
+        </w:rPr>
+      </w:pPr>
+      <w:r>
+        <w:rPr>
+          <w:b/>
+          <w:lang w:val="fr-FR"/>
+        </w:rPr>
+        <w:t>Où ?</w:t>
+      </w:r>
+      <w:r>
+        <w:rPr>
+          <w:b/>
+          <w:lang w:val="fr-FR"/>
+        </w:rPr>
+        <w:t> :</w:t>
+      </w:r>
+      <w:r>
+        <w:rPr>
+          <w:b/>
+          <w:lang w:val="fr-FR"/>
+        </w:rPr>
+        <w:t xml:space="preserve"> </w:t>
+      </w:r>
+      <w:r>
+        <w:rPr>
+          <w:lang w:val="fr-FR"/>
+        </w:rPr>
+        <w:t>Chambre eau</w:t>
+      </w:r>
+    </w:p>
+    <w:p>
+      <w:pPr>
+        <w:rPr>
+          <w:lang w:val="fr-FR"/>
+        </w:rPr>
+      </w:pPr>
+      <w:r>
+        <w:rPr>
+          <w:b/>
+          <w:lang w:val="fr-FR"/>
+        </w:rPr>
+        <w:t>R</w:t>
+      </w:r>
+      <w:r>
+        <w:rPr>
+          <w:b/>
+          <w:lang w:val="fr-FR"/>
+        </w:rPr>
+        <w:t>e</w:t>
+      </w:r>
+      <w:r>
+        <w:rPr>
+          <w:b/>
+          <w:lang w:val="fr-FR"/>
+        </w:rPr>
+        <w:t>marque</w:t>
+      </w:r>
+      <w:r>
+        <w:rPr>
+          <w:b/>
+          <w:lang w:val="fr-FR"/>
+        </w:rPr>
+        <w:t xml:space="preserve"> : </w:t>
+      </w:r>
+      <w:r>
+        <w:rPr>
+          <w:lang w:val="fr-FR"/>
+        </w:rPr>
+        <w:t>From the dawn of the history, it has been set in montionless fashing in this unforgiving watery chamber. The only reason that pushes it to attack people is because it likes things to be immovable. So the best thing to do is generally not moving in front of people. Just kidding, it also likes killing stuff, so anyway you are screwed. He also likes to sing, where, I’ll leave it up to you to hudge…</w:t>
+      </w:r>
+    </w:p>
+    <w:p>
+      <w:pPr>
+        <w:rPr>
+          <w:lang w:val="fr-FR"/>
+        </w:rPr>
+      </w:pPr>
+    </w:p>
+    <w:p>
+      <w:pPr>
+        <w:pStyle w:val="Titre2"/>
+        <w:rPr>
+          <w:lang w:val="fr-FR"/>
+        </w:rPr>
+      </w:pPr>
+      <w:r>
+        <w:rPr>
+          <w:lang w:val="fr-FR"/>
+        </w:rPr>
+        <w:t>Level 16</w:t>
+      </w:r>
+    </w:p>
+    <w:p>
+      <w:pPr>
+        <w:pStyle w:val="Titre3"/>
+        <w:rPr>
+          <w:lang w:val="fr-FR"/>
+        </w:rPr>
+      </w:pPr>
+      <w:r>
+        <w:rPr>
+          <w:lang w:val="fr-FR"/>
+        </w:rPr>
+        <w:t>The Mage : (BOSS)</w:t>
+      </w:r>
+    </w:p>
+    <w:p>
+      <w:pPr>
+        <w:rPr>
+          <w:lang w:val="fr-FR"/>
+        </w:rPr>
+      </w:pPr>
+      <w:r>
+        <w:rPr>
+          <w:b/>
+          <w:lang w:val="fr-FR"/>
+        </w:rPr>
+        <w:t>Stats :</w:t>
+      </w:r>
+      <w:r>
+        <w:rPr>
+          <w:lang w:val="fr-FR"/>
+        </w:rPr>
         <w:t xml:space="preserve"> HP=</w:t>
       </w:r>
       <w:r>
         <w:rPr>
           <w:lang w:val="fr-FR"/>
         </w:rPr>
+        <w:t>9500</w:t>
+      </w:r>
+      <w:r>
+        <w:rPr>
+          <w:lang w:val="fr-FR"/>
+        </w:rPr>
+        <w:t>; END=</w:t>
+      </w:r>
+      <w:r>
+        <w:rPr>
+          <w:lang w:val="fr-FR"/>
+        </w:rPr>
         <w:t>1000</w:t>
       </w:r>
       <w:r>
         <w:rPr>
           <w:lang w:val="fr-FR"/>
         </w:rPr>
+        <w:t>; MP=</w:t>
+      </w:r>
+      <w:r>
+        <w:rPr>
+          <w:lang w:val="fr-FR"/>
+        </w:rPr>
+        <w:t>3000</w:t>
+      </w:r>
+      <w:r>
+        <w:rPr>
+          <w:lang w:val="fr-FR"/>
+        </w:rPr>
+        <w:t>; POW=1</w:t>
+      </w:r>
+      <w:r>
+        <w:rPr>
+          <w:lang w:val="fr-FR"/>
+        </w:rPr>
+        <w:t>5</w:t>
+      </w:r>
+      <w:r>
+        <w:rPr>
+          <w:lang w:val="fr-FR"/>
+        </w:rPr>
+        <w:t>0; Shield =</w:t>
+      </w:r>
+      <w:r>
+        <w:rPr>
+          <w:lang w:val="fr-FR"/>
+        </w:rPr>
+        <w:t>40</w:t>
+      </w:r>
+      <w:r>
+        <w:rPr>
+          <w:lang w:val="fr-FR"/>
+        </w:rPr>
+        <w:t>(END)% ; CHA=35% ; VEL=1</w:t>
+      </w:r>
+      <w:r>
+        <w:rPr>
+          <w:lang w:val="fr-FR"/>
+        </w:rPr>
+        <w:t>50</w:t>
+      </w:r>
+    </w:p>
+    <w:p>
+      <w:pPr>
+        <w:rPr>
+          <w:lang w:val="fr-FR"/>
+        </w:rPr>
+      </w:pPr>
+      <w:r>
+        <w:rPr>
+          <w:b/>
+          <w:lang w:val="fr-FR"/>
+        </w:rPr>
+        <w:t>Spells :</w:t>
+      </w:r>
+      <w:r>
+        <w:rPr>
+          <w:b/>
+          <w:lang w:val="fr-FR"/>
+        </w:rPr>
+        <w:t xml:space="preserve"> </w:t>
+      </w:r>
+      <w:r>
+        <w:rPr>
+          <w:lang w:val="fr-FR"/>
+        </w:rPr>
+        <w:t>Normal attack,</w:t>
+      </w:r>
+      <w:r>
+        <w:rPr>
+          <w:lang w:val="fr-FR"/>
+        </w:rPr>
+        <w:t xml:space="preserve"> </w:t>
+      </w:r>
+      <w:r>
+        <w:rPr>
+          <w:i/>
+          <w:lang w:val="fr-FR"/>
+        </w:rPr>
+        <w:t xml:space="preserve">Blizzard </w:t>
+      </w:r>
+      <w:r>
+        <w:rPr>
+          <w:lang w:val="fr-FR"/>
+        </w:rPr>
+        <w:t>(manaCost=300)(deals 80%POW damage, has 15% chance to freeze someone.)</w:t>
+      </w:r>
+      <w:r>
+        <w:rPr>
+          <w:lang w:val="fr-FR"/>
+        </w:rPr>
+        <w:t xml:space="preserve">, </w:t>
+      </w:r>
+      <w:r>
+        <w:rPr>
+          <w:i/>
+          <w:lang w:val="fr-FR"/>
+        </w:rPr>
+        <w:t>life drain</w:t>
+      </w:r>
+      <w:r>
+        <w:rPr>
+          <w:lang w:val="fr-FR"/>
+        </w:rPr>
+        <w:t xml:space="preserve"> (manaCost=250) (deals 60%POW normal damage and heals himself of the same amount)</w:t>
+      </w:r>
+      <w:r>
+        <w:rPr>
+          <w:lang w:val="fr-FR"/>
+        </w:rPr>
+        <w:t xml:space="preserve">, </w:t>
+      </w:r>
+      <w:r>
+        <w:rPr>
+          <w:i/>
+          <w:lang w:val="fr-FR"/>
+        </w:rPr>
+        <w:t xml:space="preserve">Silence </w:t>
+      </w:r>
+      <w:r>
+        <w:rPr>
+          <w:lang w:val="fr-FR"/>
+        </w:rPr>
+        <w:t>(manaCost=200) (mute…)</w:t>
+      </w:r>
+      <w:r>
+        <w:rPr>
+          <w:lang w:val="fr-FR"/>
+        </w:rPr>
+        <w:t xml:space="preserve">, </w:t>
+      </w:r>
+      <w:r>
+        <w:rPr>
+          <w:i/>
+          <w:lang w:val="fr-FR"/>
+        </w:rPr>
+        <w:t>illusionnist</w:t>
+      </w:r>
+      <w:r>
+        <w:rPr>
+          <w:lang w:val="fr-FR"/>
+        </w:rPr>
+        <w:t xml:space="preserve"> (manaCost=500) (create a copy of himself HP=4000, they will attack at the same time, doesn’t increase the mage’s POW, </w:t>
+      </w:r>
+      <w:r>
+        <w:rPr>
+          <w:lang w:val="fr-FR"/>
+        </w:rPr>
+        <w:t>des</w:t>
+      </w:r>
+      <w:r>
+        <w:rPr>
+          <w:lang w:val="fr-FR"/>
+        </w:rPr>
+        <w:t>appears if killed or after 4 rounds)</w:t>
+      </w:r>
+      <w:r>
+        <w:rPr>
+          <w:lang w:val="fr-FR"/>
+        </w:rPr>
+        <w:t xml:space="preserve">, </w:t>
+      </w:r>
+      <w:r>
+        <w:rPr>
+          <w:i/>
+          <w:lang w:val="fr-FR"/>
+        </w:rPr>
+        <w:t>magic pool</w:t>
+      </w:r>
+      <w:r>
+        <w:rPr>
+          <w:i/>
+          <w:lang w:val="fr-FR"/>
+        </w:rPr>
+        <w:t xml:space="preserve"> </w:t>
+      </w:r>
+      <w:r>
+        <w:rPr>
+          <w:lang w:val="fr-FR"/>
+        </w:rPr>
+        <w:t>(passive)</w:t>
+      </w:r>
+      <w:r>
+        <w:rPr>
+          <w:lang w:val="fr-FR"/>
+        </w:rPr>
+        <w:t xml:space="preserve"> (mana REG +30 per round.)</w:t>
+      </w:r>
+    </w:p>
+    <w:p>
+      <w:pPr>
+        <w:rPr>
+          <w:lang w:val="fr-FR"/>
+        </w:rPr>
+      </w:pPr>
+      <w:r>
+        <w:rPr>
+          <w:b/>
+          <w:lang w:val="fr-FR"/>
+        </w:rPr>
+        <w:t>Drop upon death :</w:t>
+      </w:r>
+      <w:r>
+        <w:rPr>
+          <w:lang w:val="fr-FR"/>
+        </w:rPr>
+        <w:t xml:space="preserve"> </w:t>
+      </w:r>
+      <w:r>
+        <w:rPr>
+          <w:lang w:val="fr-FR"/>
+        </w:rPr>
+        <w:t>10000</w:t>
+      </w:r>
+      <w:r>
+        <w:rPr>
+          <w:lang w:val="fr-FR"/>
+        </w:rPr>
+        <w:t>???;</w:t>
+      </w:r>
+      <w:r>
+        <w:rPr>
+          <w:lang w:val="fr-FR"/>
+        </w:rPr>
+        <w:t>Exploding Rod (POW+75 ; mana REG +15 per round)</w:t>
+      </w:r>
+      <w:r>
+        <w:rPr>
+          <w:lang w:val="fr-FR"/>
+        </w:rPr>
+        <w:t> ; the necklace of youth (hp+300 ; mana+150 ; SHI+5% ; HP+20 per round) ; 5 Potion Y (100%) : restore all HP and Mana</w:t>
+      </w:r>
+      <w:r>
+        <w:rPr>
+          <w:lang w:val="fr-FR"/>
+        </w:rPr>
+        <w:t>; xp=</w:t>
+      </w:r>
+      <w:r>
+        <w:rPr>
+          <w:lang w:val="fr-FR"/>
+        </w:rPr>
+        <w:t>9999</w:t>
+      </w:r>
+    </w:p>
+    <w:p>
+      <w:pPr>
+        <w:rPr>
+          <w:lang w:val="fr-FR"/>
+        </w:rPr>
+      </w:pPr>
+      <w:r>
+        <w:rPr>
+          <w:b/>
+          <w:lang w:val="fr-FR"/>
+        </w:rPr>
+        <w:t>Images :</w:t>
+      </w:r>
+      <w:r>
+        <w:rPr>
+          <w:b/>
+          <w:lang w:val="fr-FR"/>
+        </w:rPr>
+        <w:t xml:space="preserve"> </w:t>
+      </w:r>
+      <w:r>
+        <w:rPr>
+          <w:lang w:val="fr-FR"/>
+        </w:rPr>
+        <w:t>Mage</w:t>
+      </w:r>
+    </w:p>
+    <w:p>
+      <w:pPr>
+        <w:rPr>
+          <w:lang w:val="fr-FR"/>
+        </w:rPr>
+      </w:pPr>
+      <w:r>
+        <w:rPr>
+          <w:b/>
+          <w:lang w:val="fr-FR"/>
+        </w:rPr>
+        <w:t>Où ?</w:t>
+      </w:r>
+      <w:r>
+        <w:rPr>
+          <w:b/>
+          <w:lang w:val="fr-FR"/>
+        </w:rPr>
+        <w:t> :</w:t>
+      </w:r>
+      <w:r>
+        <w:rPr>
+          <w:b/>
+          <w:lang w:val="fr-FR"/>
+        </w:rPr>
+        <w:t xml:space="preserve"> </w:t>
+      </w:r>
+      <w:r>
+        <w:rPr>
+          <w:lang w:val="fr-FR"/>
+        </w:rPr>
+        <w:t>Chambre eau</w:t>
+      </w:r>
+    </w:p>
+    <w:p>
+      <w:pPr>
+        <w:rPr>
+          <w:lang w:val="fr-FR"/>
+        </w:rPr>
+      </w:pPr>
+      <w:r>
+        <w:rPr>
+          <w:b/>
+          <w:lang w:val="fr-FR"/>
+        </w:rPr>
+        <w:t>R</w:t>
+      </w:r>
+      <w:r>
+        <w:rPr>
+          <w:b/>
+          <w:lang w:val="fr-FR"/>
+        </w:rPr>
+        <w:t>e</w:t>
+      </w:r>
+      <w:r>
+        <w:rPr>
+          <w:b/>
+          <w:lang w:val="fr-FR"/>
+        </w:rPr>
+        <w:t>marque</w:t>
+      </w:r>
+      <w:r>
+        <w:rPr>
+          <w:b/>
+          <w:lang w:val="fr-FR"/>
+        </w:rPr>
+        <w:t xml:space="preserve"> : </w:t>
+      </w:r>
+      <w:r>
+        <w:rPr>
+          <w:lang w:val="fr-FR"/>
+        </w:rPr>
+        <w:t>This sinister character is the third hand of the big boss (there are already a right and a left hand as a matter of fact). Therefore his ambition/power is as huge as his resentment to be only the third hand. His sole purpose in life is to surpass and become the right hand, but of course being the left hand would suit him as well. Accessorily he wants to master all the power that magic can endow him</w:t>
+      </w:r>
+      <w:r>
+        <w:rPr>
+          <w:lang w:val="fr-FR"/>
+        </w:rPr>
+        <w:t xml:space="preserve"> with</w:t>
+      </w:r>
+      <w:r>
+        <w:rPr>
+          <w:lang w:val="fr-FR"/>
+        </w:rPr>
+        <w:t>.</w:t>
+      </w:r>
+    </w:p>
+    <w:p>
+      <w:pPr>
+        <w:rPr>
+          <w:lang w:val="fr-FR"/>
+        </w:rPr>
+      </w:pPr>
+    </w:p>
+    <w:p>
+      <w:pPr>
+        <w:pStyle w:val="Titre2"/>
+        <w:rPr>
+          <w:lang w:val="fr-FR"/>
+        </w:rPr>
+      </w:pPr>
+      <w:r>
+        <w:rPr>
+          <w:lang w:val="fr-FR"/>
+        </w:rPr>
+        <w:t>Level 17 :</w:t>
+      </w:r>
+    </w:p>
+    <w:p>
+      <w:pPr>
+        <w:pStyle w:val="Titre3"/>
+        <w:rPr>
+          <w:lang w:val="fr-FR"/>
+        </w:rPr>
+      </w:pPr>
+      <w:r>
+        <w:rPr>
+          <w:lang w:val="fr-FR"/>
+        </w:rPr>
+        <w:t>The female thief</w:t>
+      </w:r>
+    </w:p>
+    <w:p>
+      <w:pPr>
+        <w:rPr>
+          <w:lang w:val="fr-FR"/>
+        </w:rPr>
+      </w:pPr>
+      <w:r>
+        <w:rPr>
+          <w:b/>
+          <w:lang w:val="fr-FR"/>
+        </w:rPr>
+        <w:t>Stats :</w:t>
+      </w:r>
+      <w:r>
+        <w:rPr>
+          <w:lang w:val="fr-FR"/>
+        </w:rPr>
+        <w:t xml:space="preserve"> HP=</w:t>
+      </w:r>
+      <w:r>
+        <w:rPr>
+          <w:lang w:val="fr-FR"/>
+        </w:rPr>
+        <w:t>1000</w:t>
+      </w:r>
+      <w:r>
+        <w:rPr>
+          <w:lang w:val="fr-FR"/>
+        </w:rPr>
         <w:t>; END=</w:t>
       </w:r>
       <w:r>
@@ -7456,19 +8618,25 @@
         <w:rPr>
           <w:lang w:val="fr-FR"/>
         </w:rPr>
-        <w:t>1200</w:t>
-      </w:r>
-      <w:r>
-        <w:rPr>
-          <w:lang w:val="fr-FR"/>
-        </w:rPr>
-        <w:t>; POW=</w:t>
-      </w:r>
-      <w:r>
-        <w:rPr>
-          <w:lang w:val="fr-FR"/>
-        </w:rPr>
-        <w:t>115</w:t>
+        <w:t>250</w:t>
+      </w:r>
+      <w:r>
+        <w:rPr>
+          <w:lang w:val="fr-FR"/>
+        </w:rPr>
+        <w:t>; POW=1</w:t>
+      </w:r>
+      <w:r>
+        <w:rPr>
+          <w:lang w:val="fr-FR"/>
+        </w:rPr>
+        <w:t>3</w:t>
+      </w:r>
+      <w:r>
+        <w:rPr>
+          <w:lang w:val="fr-FR"/>
+        </w:rPr>
+        <w:t>5</w:t>
       </w:r>
       <w:r>
         <w:rPr>
@@ -7480,25 +8648,634 @@
         <w:rPr>
           <w:lang w:val="fr-FR"/>
         </w:rPr>
+        <w:t>15</w:t>
+      </w:r>
+      <w:r>
+        <w:rPr>
+          <w:lang w:val="fr-FR"/>
+        </w:rPr>
+        <w:t>(END)% ; CHA=</w:t>
+      </w:r>
+      <w:r>
+        <w:rPr>
+          <w:lang w:val="fr-FR"/>
+        </w:rPr>
+        <w:t>45</w:t>
+      </w:r>
+      <w:r>
+        <w:rPr>
+          <w:lang w:val="fr-FR"/>
+        </w:rPr>
+        <w:t>% ; VEL=</w:t>
+      </w:r>
+      <w:r>
+        <w:rPr>
+          <w:lang w:val="fr-FR"/>
+        </w:rPr>
+        <w:t>199</w:t>
+      </w:r>
+    </w:p>
+    <w:p>
+      <w:pPr>
+        <w:rPr>
+          <w:lang w:val="fr-FR"/>
+        </w:rPr>
+      </w:pPr>
+      <w:r>
+        <w:rPr>
+          <w:b/>
+          <w:lang w:val="fr-FR"/>
+        </w:rPr>
+        <w:t>Spells :</w:t>
+      </w:r>
+      <w:r>
+        <w:rPr>
+          <w:b/>
+          <w:lang w:val="fr-FR"/>
+        </w:rPr>
+        <w:t xml:space="preserve"> </w:t>
+      </w:r>
+      <w:r>
+        <w:rPr>
+          <w:lang w:val="fr-FR"/>
+        </w:rPr>
+        <w:t>Normal attack,</w:t>
+      </w:r>
+      <w:r>
+        <w:rPr>
+          <w:lang w:val="fr-FR"/>
+        </w:rPr>
+        <w:t xml:space="preserve"> </w:t>
+      </w:r>
+      <w:r>
+        <w:rPr>
+          <w:i/>
+          <w:lang w:val="fr-FR"/>
+        </w:rPr>
+        <w:t>Sharp Blade (</w:t>
+      </w:r>
+      <w:r>
+        <w:rPr>
+          <w:lang w:val="fr-FR"/>
+        </w:rPr>
+        <w:t>manaC</w:t>
+      </w:r>
+      <w:r>
+        <w:rPr>
+          <w:lang w:val="fr-FR"/>
+        </w:rPr>
+        <w:t>ost=60</w:t>
+      </w:r>
+      <w:r>
+        <w:rPr>
+          <w:i/>
+          <w:lang w:val="fr-FR"/>
+        </w:rPr>
+        <w:t xml:space="preserve">, </w:t>
+      </w:r>
+      <w:r>
+        <w:rPr>
+          <w:lang w:val="fr-FR"/>
+        </w:rPr>
+        <w:t>deals 110%POW damage apply bleeding[BLE] effect 100% chance)</w:t>
+      </w:r>
+      <w:r>
+        <w:rPr>
+          <w:lang w:val="fr-FR"/>
+        </w:rPr>
+        <w:t xml:space="preserve">, </w:t>
+      </w:r>
+      <w:r>
+        <w:rPr>
+          <w:i/>
+          <w:lang w:val="fr-FR"/>
+        </w:rPr>
+        <w:t>pinching</w:t>
+      </w:r>
+      <w:r>
+        <w:rPr>
+          <w:lang w:val="fr-FR"/>
+        </w:rPr>
+        <w:t xml:space="preserve"> (manaCost=30) (has 100% chance to steal between 50 and 500 ?? randomly, is used with 35% probability.)</w:t>
+      </w:r>
+    </w:p>
+    <w:p>
+      <w:pPr>
+        <w:rPr>
+          <w:lang w:val="fr-FR"/>
+        </w:rPr>
+      </w:pPr>
+      <w:r>
+        <w:rPr>
+          <w:b/>
+          <w:lang w:val="fr-FR"/>
+        </w:rPr>
+        <w:t>Drop upon death :</w:t>
+      </w:r>
+      <w:r>
+        <w:rPr>
+          <w:lang w:val="fr-FR"/>
+        </w:rPr>
+        <w:t xml:space="preserve"> </w:t>
+      </w:r>
+      <w:r>
+        <w:rPr>
+          <w:lang w:val="fr-FR"/>
+        </w:rPr>
+        <w:t>420</w:t>
+      </w:r>
+      <w:r>
+        <w:rPr>
+          <w:lang w:val="fr-FR"/>
+        </w:rPr>
+        <w:t>???; xp=</w:t>
+      </w:r>
+      <w:r>
+        <w:rPr>
+          <w:lang w:val="fr-FR"/>
+        </w:rPr>
+        <w:t>3</w:t>
+      </w:r>
+      <w:r>
+        <w:rPr>
+          <w:lang w:val="fr-FR"/>
+        </w:rPr>
         <w:t>25</w:t>
       </w:r>
-      <w:r>
-        <w:rPr>
-          <w:lang w:val="fr-FR"/>
-        </w:rPr>
-        <w:t xml:space="preserve">+ </w:t>
-      </w:r>
-      <w:r>
-        <w:rPr>
-          <w:lang w:val="fr-FR"/>
-        </w:rPr>
-        <w:t>8</w:t>
-      </w:r>
-      <w:r>
-        <w:rPr>
-          <w:lang w:val="fr-FR"/>
-        </w:rPr>
-        <w:t>(END)% ; CHA=</w:t>
+    </w:p>
+    <w:p>
+      <w:pPr>
+        <w:rPr>
+          <w:lang w:val="fr-FR"/>
+        </w:rPr>
+      </w:pPr>
+      <w:r>
+        <w:rPr>
+          <w:b/>
+          <w:lang w:val="fr-FR"/>
+        </w:rPr>
+        <w:lastRenderedPageBreak/>
+        <w:t>Images :</w:t>
+      </w:r>
+      <w:r>
+        <w:rPr>
+          <w:b/>
+          <w:lang w:val="fr-FR"/>
+        </w:rPr>
+        <w:t xml:space="preserve"> </w:t>
+      </w:r>
+      <w:r>
+        <w:rPr>
+          <w:lang w:val="fr-FR"/>
+        </w:rPr>
+        <w:t>Thief_f</w:t>
+      </w:r>
+    </w:p>
+    <w:p>
+      <w:pPr>
+        <w:rPr>
+          <w:lang w:val="fr-FR"/>
+        </w:rPr>
+      </w:pPr>
+      <w:r>
+        <w:rPr>
+          <w:b/>
+          <w:lang w:val="fr-FR"/>
+        </w:rPr>
+        <w:t>Où ?</w:t>
+      </w:r>
+      <w:r>
+        <w:rPr>
+          <w:b/>
+          <w:lang w:val="fr-FR"/>
+        </w:rPr>
+        <w:t> :</w:t>
+      </w:r>
+      <w:r>
+        <w:rPr>
+          <w:b/>
+          <w:lang w:val="fr-FR"/>
+        </w:rPr>
+        <w:t xml:space="preserve"> </w:t>
+      </w:r>
+      <w:r>
+        <w:rPr>
+          <w:lang w:val="fr-FR"/>
+        </w:rPr>
+        <w:t>On the way to the technologic base</w:t>
+      </w:r>
+    </w:p>
+    <w:p>
+      <w:pPr>
+        <w:rPr>
+          <w:lang w:val="fr-FR"/>
+        </w:rPr>
+      </w:pPr>
+      <w:r>
+        <w:rPr>
+          <w:b/>
+          <w:lang w:val="fr-FR"/>
+        </w:rPr>
+        <w:t>R</w:t>
+      </w:r>
+      <w:r>
+        <w:rPr>
+          <w:b/>
+          <w:lang w:val="fr-FR"/>
+        </w:rPr>
+        <w:t>e</w:t>
+      </w:r>
+      <w:r>
+        <w:rPr>
+          <w:b/>
+          <w:lang w:val="fr-FR"/>
+        </w:rPr>
+        <w:t>marque</w:t>
+      </w:r>
+      <w:r>
+        <w:rPr>
+          <w:b/>
+          <w:lang w:val="fr-FR"/>
+        </w:rPr>
+        <w:t xml:space="preserve"> : </w:t>
+      </w:r>
+      <w:r>
+        <w:rPr>
+          <w:lang w:val="fr-FR"/>
+        </w:rPr>
+        <w:t>Her love for money has no comparison, except the male thief’s. Be careful if you too love money.</w:t>
+      </w:r>
+    </w:p>
+    <w:p>
+      <w:pPr>
+        <w:pStyle w:val="Titre3"/>
+        <w:rPr>
+          <w:lang w:val="fr-FR"/>
+        </w:rPr>
+      </w:pPr>
+      <w:r>
+        <w:rPr>
+          <w:lang w:val="fr-FR"/>
+        </w:rPr>
+        <w:t>The</w:t>
+      </w:r>
+      <w:r>
+        <w:rPr>
+          <w:lang w:val="fr-FR"/>
+        </w:rPr>
+        <w:t xml:space="preserve"> male</w:t>
+      </w:r>
+      <w:r>
+        <w:rPr>
+          <w:lang w:val="fr-FR"/>
+        </w:rPr>
+        <w:t xml:space="preserve"> thief</w:t>
+      </w:r>
+    </w:p>
+    <w:p>
+      <w:pPr>
+        <w:rPr>
+          <w:lang w:val="fr-FR"/>
+        </w:rPr>
+      </w:pPr>
+      <w:r>
+        <w:rPr>
+          <w:b/>
+          <w:lang w:val="fr-FR"/>
+        </w:rPr>
+        <w:t>Stats :</w:t>
+      </w:r>
+      <w:r>
+        <w:rPr>
+          <w:lang w:val="fr-FR"/>
+        </w:rPr>
+        <w:t xml:space="preserve"> HP=1000; END=200; MP=250; POW=1</w:t>
+      </w:r>
+      <w:r>
+        <w:rPr>
+          <w:lang w:val="fr-FR"/>
+        </w:rPr>
+        <w:t>3</w:t>
+      </w:r>
+      <w:r>
+        <w:rPr>
+          <w:lang w:val="fr-FR"/>
+        </w:rPr>
+        <w:t>5; Shield =15(END)% ; CHA=45% ; VEL=</w:t>
+      </w:r>
+      <w:r>
+        <w:rPr>
+          <w:lang w:val="fr-FR"/>
+        </w:rPr>
+        <w:t>199</w:t>
+      </w:r>
+    </w:p>
+    <w:p>
+      <w:pPr>
+        <w:rPr>
+          <w:lang w:val="fr-FR"/>
+        </w:rPr>
+      </w:pPr>
+      <w:r>
+        <w:rPr>
+          <w:b/>
+          <w:lang w:val="fr-FR"/>
+        </w:rPr>
+        <w:t>Spells :</w:t>
+      </w:r>
+      <w:r>
+        <w:rPr>
+          <w:b/>
+          <w:lang w:val="fr-FR"/>
+        </w:rPr>
+        <w:t xml:space="preserve"> </w:t>
+      </w:r>
+      <w:r>
+        <w:rPr>
+          <w:lang w:val="fr-FR"/>
+        </w:rPr>
+        <w:t>Normal attack,</w:t>
+      </w:r>
+      <w:r>
+        <w:rPr>
+          <w:lang w:val="fr-FR"/>
+        </w:rPr>
+        <w:t xml:space="preserve"> </w:t>
+      </w:r>
+      <w:r>
+        <w:rPr>
+          <w:i/>
+          <w:lang w:val="fr-FR"/>
+        </w:rPr>
+        <w:t xml:space="preserve">Sharp Blade (Manacost=60, </w:t>
+      </w:r>
+      <w:r>
+        <w:rPr>
+          <w:lang w:val="fr-FR"/>
+        </w:rPr>
+        <w:t>deals 110%POW damage apply bleeding[BLE] effect 100% chance)</w:t>
+      </w:r>
+      <w:r>
+        <w:rPr>
+          <w:lang w:val="fr-FR"/>
+        </w:rPr>
+        <w:t>,</w:t>
+      </w:r>
+      <w:r>
+        <w:rPr>
+          <w:i/>
+          <w:lang w:val="fr-FR"/>
+        </w:rPr>
+        <w:t xml:space="preserve"> </w:t>
+      </w:r>
+      <w:r>
+        <w:rPr>
+          <w:i/>
+          <w:lang w:val="fr-FR"/>
+        </w:rPr>
+        <w:t>pinching</w:t>
+      </w:r>
+      <w:r>
+        <w:rPr>
+          <w:lang w:val="fr-FR"/>
+        </w:rPr>
+        <w:t xml:space="preserve"> (manaCost=30) (has 100% chance to steal between 50 and 500 ?? randomly, is used with 35% probability.)</w:t>
+      </w:r>
+    </w:p>
+    <w:p>
+      <w:pPr>
+        <w:rPr>
+          <w:lang w:val="fr-FR"/>
+        </w:rPr>
+      </w:pPr>
+      <w:r>
+        <w:rPr>
+          <w:b/>
+          <w:lang w:val="fr-FR"/>
+        </w:rPr>
+        <w:t>Drop upon death :</w:t>
+      </w:r>
+      <w:r>
+        <w:rPr>
+          <w:lang w:val="fr-FR"/>
+        </w:rPr>
+        <w:t xml:space="preserve"> 420???; xp=325</w:t>
+      </w:r>
+    </w:p>
+    <w:p>
+      <w:pPr>
+        <w:rPr>
+          <w:lang w:val="fr-FR"/>
+        </w:rPr>
+      </w:pPr>
+      <w:r>
+        <w:rPr>
+          <w:b/>
+          <w:lang w:val="fr-FR"/>
+        </w:rPr>
+        <w:t>Images :</w:t>
+      </w:r>
+      <w:r>
+        <w:rPr>
+          <w:b/>
+          <w:lang w:val="fr-FR"/>
+        </w:rPr>
+        <w:t xml:space="preserve"> </w:t>
+      </w:r>
+      <w:r>
+        <w:rPr>
+          <w:lang w:val="fr-FR"/>
+        </w:rPr>
+        <w:t>Thief_</w:t>
+      </w:r>
+      <w:r>
+        <w:rPr>
+          <w:lang w:val="fr-FR"/>
+        </w:rPr>
+        <w:t>m</w:t>
+      </w:r>
+    </w:p>
+    <w:p>
+      <w:pPr>
+        <w:rPr>
+          <w:lang w:val="fr-FR"/>
+        </w:rPr>
+      </w:pPr>
+      <w:r>
+        <w:rPr>
+          <w:b/>
+          <w:lang w:val="fr-FR"/>
+        </w:rPr>
+        <w:t>Où ?</w:t>
+      </w:r>
+      <w:r>
+        <w:rPr>
+          <w:b/>
+          <w:lang w:val="fr-FR"/>
+        </w:rPr>
+        <w:t> :</w:t>
+      </w:r>
+      <w:r>
+        <w:rPr>
+          <w:b/>
+          <w:lang w:val="fr-FR"/>
+        </w:rPr>
+        <w:t xml:space="preserve"> </w:t>
+      </w:r>
+      <w:r>
+        <w:rPr>
+          <w:lang w:val="fr-FR"/>
+        </w:rPr>
+        <w:t>On the way to the technologic base</w:t>
+      </w:r>
+    </w:p>
+    <w:p>
+      <w:pPr>
+        <w:rPr>
+          <w:lang w:val="fr-FR"/>
+        </w:rPr>
+      </w:pPr>
+      <w:r>
+        <w:rPr>
+          <w:b/>
+          <w:lang w:val="fr-FR"/>
+        </w:rPr>
+        <w:t>R</w:t>
+      </w:r>
+      <w:r>
+        <w:rPr>
+          <w:b/>
+          <w:lang w:val="fr-FR"/>
+        </w:rPr>
+        <w:t>e</w:t>
+      </w:r>
+      <w:r>
+        <w:rPr>
+          <w:b/>
+          <w:lang w:val="fr-FR"/>
+        </w:rPr>
+        <w:t>marque</w:t>
+      </w:r>
+      <w:r>
+        <w:rPr>
+          <w:b/>
+          <w:lang w:val="fr-FR"/>
+        </w:rPr>
+        <w:t xml:space="preserve"> : </w:t>
+      </w:r>
+      <w:r>
+        <w:rPr>
+          <w:lang w:val="fr-FR"/>
+        </w:rPr>
+        <w:t>H</w:t>
+      </w:r>
+      <w:r>
+        <w:rPr>
+          <w:lang w:val="fr-FR"/>
+        </w:rPr>
+        <w:t>is</w:t>
+      </w:r>
+      <w:r>
+        <w:rPr>
+          <w:lang w:val="fr-FR"/>
+        </w:rPr>
+        <w:t xml:space="preserve"> love for money has no comparison, except the </w:t>
+      </w:r>
+      <w:r>
+        <w:rPr>
+          <w:lang w:val="fr-FR"/>
+        </w:rPr>
+        <w:t>female</w:t>
+      </w:r>
+      <w:r>
+        <w:rPr>
+          <w:lang w:val="fr-FR"/>
+        </w:rPr>
+        <w:t xml:space="preserve"> thief’s.</w:t>
+      </w:r>
+      <w:r>
+        <w:rPr>
+          <w:lang w:val="fr-FR"/>
+        </w:rPr>
+        <w:t xml:space="preserve"> </w:t>
+      </w:r>
+      <w:r>
+        <w:rPr>
+          <w:lang w:val="fr-FR"/>
+        </w:rPr>
+        <w:t>Be careful if you too love money.</w:t>
+      </w:r>
+    </w:p>
+    <w:p>
+      <w:pPr>
+        <w:pStyle w:val="Titre2"/>
+        <w:rPr>
+          <w:lang w:val="fr-FR"/>
+        </w:rPr>
+      </w:pPr>
+      <w:r>
+        <w:rPr>
+          <w:lang w:val="fr-FR"/>
+        </w:rPr>
+        <w:t>Level 18</w:t>
+      </w:r>
+      <w:r>
+        <w:rPr>
+          <w:lang w:val="fr-FR"/>
+        </w:rPr>
+        <w:t> :</w:t>
+      </w:r>
+    </w:p>
+    <w:p>
+      <w:pPr>
+        <w:pStyle w:val="Titre3"/>
+        <w:rPr>
+          <w:lang w:val="fr-FR"/>
+        </w:rPr>
+      </w:pPr>
+      <w:r>
+        <w:rPr>
+          <w:lang w:val="fr-FR"/>
+        </w:rPr>
+        <w:t xml:space="preserve">The </w:t>
+      </w:r>
+      <w:r>
+        <w:rPr>
+          <w:lang w:val="fr-FR"/>
+        </w:rPr>
+        <w:t>Willowisp</w:t>
+      </w:r>
+    </w:p>
+    <w:p>
+      <w:pPr>
+        <w:rPr>
+          <w:lang w:val="fr-FR"/>
+        </w:rPr>
+      </w:pPr>
+      <w:r>
+        <w:rPr>
+          <w:b/>
+          <w:lang w:val="fr-FR"/>
+        </w:rPr>
+        <w:t>Stats :</w:t>
+      </w:r>
+      <w:r>
+        <w:rPr>
+          <w:lang w:val="fr-FR"/>
+        </w:rPr>
+        <w:t xml:space="preserve"> HP=1</w:t>
+      </w:r>
+      <w:r>
+        <w:rPr>
+          <w:lang w:val="fr-FR"/>
+        </w:rPr>
+        <w:t>350</w:t>
+      </w:r>
+      <w:r>
+        <w:rPr>
+          <w:lang w:val="fr-FR"/>
+        </w:rPr>
+        <w:t>; END=</w:t>
       </w:r>
       <w:r>
         <w:rPr>
@@ -7510,552 +9287,677 @@
         <w:rPr>
           <w:lang w:val="fr-FR"/>
         </w:rPr>
-        <w:t>% ; VEL=11</w:t>
+        <w:t>0; MP=</w:t>
       </w:r>
       <w:r>
         <w:rPr>
           <w:lang w:val="fr-FR"/>
         </w:rPr>
         <w:t>5</w:t>
-      </w:r>
-    </w:p>
-    <w:p>
-      <w:pPr>
-        <w:rPr>
-          <w:lang w:val="fr-FR"/>
-        </w:rPr>
-      </w:pPr>
-      <w:r>
-        <w:rPr>
-          <w:b/>
-          <w:lang w:val="fr-FR"/>
-        </w:rPr>
-        <w:t>Spells :</w:t>
-      </w:r>
-      <w:r>
-        <w:rPr>
-          <w:b/>
-          <w:lang w:val="fr-FR"/>
-        </w:rPr>
-        <w:t xml:space="preserve"> </w:t>
-      </w:r>
-      <w:r>
-        <w:rPr>
-          <w:lang w:val="fr-FR"/>
-        </w:rPr>
-        <w:t>Normal attack,</w:t>
-      </w:r>
-      <w:r>
-        <w:rPr>
-          <w:lang w:val="fr-FR"/>
-        </w:rPr>
-        <w:t xml:space="preserve"> </w:t>
-      </w:r>
-      <w:r>
-        <w:rPr>
-          <w:i/>
-          <w:lang w:val="fr-FR"/>
-        </w:rPr>
-        <w:t>Cryogenics</w:t>
-      </w:r>
-      <w:r>
-        <w:rPr>
-          <w:i/>
-          <w:lang w:val="fr-FR"/>
-        </w:rPr>
-        <w:t>(</w:t>
-      </w:r>
-      <w:r>
-        <w:rPr>
-          <w:lang w:val="fr-FR"/>
-        </w:rPr>
-        <w:t>manaCost=</w:t>
-      </w:r>
-      <w:r>
-        <w:rPr>
-          <w:lang w:val="fr-FR"/>
-        </w:rPr>
-        <w:t>250</w:t>
-      </w:r>
-      <w:r>
-        <w:rPr>
-          <w:lang w:val="fr-FR"/>
-        </w:rPr>
-        <w:t xml:space="preserve">) </w:t>
-      </w:r>
-      <w:r>
-        <w:rPr>
-          <w:lang w:val="fr-FR"/>
-        </w:rPr>
-        <w:t>(</w:t>
-      </w:r>
-      <w:r>
-        <w:rPr>
-          <w:lang w:val="fr-FR"/>
-        </w:rPr>
-        <w:t>lasts 3 rounds,</w:t>
-      </w:r>
-      <w:r>
-        <w:rPr>
-          <w:lang w:val="fr-FR"/>
-        </w:rPr>
-        <w:t xml:space="preserve"> heals 400HP and  will heal for 150 HP every round, will be used under 450HP.</w:t>
-      </w:r>
-      <w:r>
-        <w:rPr>
-          <w:lang w:val="fr-FR"/>
-        </w:rPr>
-        <w:t>)</w:t>
-      </w:r>
-      <w:r>
-        <w:rPr>
-          <w:lang w:val="fr-FR"/>
-        </w:rPr>
-        <w:t xml:space="preserve">, </w:t>
-      </w:r>
-      <w:r>
-        <w:rPr>
-          <w:i/>
-          <w:lang w:val="fr-FR"/>
-        </w:rPr>
-        <w:t xml:space="preserve">Blizzard </w:t>
-      </w:r>
-      <w:r>
-        <w:rPr>
-          <w:lang w:val="fr-FR"/>
-        </w:rPr>
-        <w:t>(manaCost=300)(deals 80%POW damage, has 15% chance to freeze someone.)</w:t>
-      </w:r>
-    </w:p>
-    <w:p>
-      <w:pPr>
-        <w:rPr>
-          <w:lang w:val="fr-FR"/>
-        </w:rPr>
-      </w:pPr>
-      <w:r>
-        <w:rPr>
-          <w:b/>
-          <w:lang w:val="fr-FR"/>
-        </w:rPr>
-        <w:t>Drop upon death :</w:t>
-      </w:r>
-      <w:r>
-        <w:rPr>
-          <w:lang w:val="fr-FR"/>
-        </w:rPr>
-        <w:t xml:space="preserve"> </w:t>
-      </w:r>
-      <w:r>
-        <w:rPr>
-          <w:lang w:val="fr-FR"/>
-        </w:rPr>
-        <w:t>275</w:t>
-      </w:r>
-      <w:r>
-        <w:rPr>
-          <w:lang w:val="fr-FR"/>
-        </w:rPr>
-        <w:t xml:space="preserve">???; potion </w:t>
-      </w:r>
-      <w:r>
-        <w:rPr>
-          <w:lang w:val="fr-FR"/>
-        </w:rPr>
-        <w:t>F</w:t>
-      </w:r>
-      <w:r>
-        <w:rPr>
-          <w:lang w:val="fr-FR"/>
-        </w:rPr>
-        <w:t>(20%) :mana+500 ; xp=</w:t>
-      </w:r>
-      <w:r>
-        <w:rPr>
-          <w:lang w:val="fr-FR"/>
-        </w:rPr>
-        <w:t>261</w:t>
-      </w:r>
-    </w:p>
-    <w:p>
-      <w:pPr>
-        <w:rPr>
-          <w:lang w:val="fr-FR"/>
-        </w:rPr>
-      </w:pPr>
-      <w:r>
-        <w:rPr>
-          <w:b/>
-          <w:lang w:val="fr-FR"/>
-        </w:rPr>
-        <w:t>Images :</w:t>
-      </w:r>
-      <w:r>
-        <w:rPr>
-          <w:b/>
-          <w:lang w:val="fr-FR"/>
-        </w:rPr>
-        <w:t xml:space="preserve"> </w:t>
-      </w:r>
-      <w:r>
-        <w:rPr>
-          <w:lang w:val="fr-FR"/>
-        </w:rPr>
-        <w:t>Icelady</w:t>
-      </w:r>
-    </w:p>
-    <w:p>
-      <w:pPr>
-        <w:rPr>
-          <w:lang w:val="fr-FR"/>
-        </w:rPr>
-      </w:pPr>
-      <w:r>
-        <w:rPr>
-          <w:b/>
-          <w:lang w:val="fr-FR"/>
-        </w:rPr>
-        <w:t>Où ?</w:t>
-      </w:r>
-      <w:r>
-        <w:rPr>
-          <w:b/>
-          <w:lang w:val="fr-FR"/>
-        </w:rPr>
-        <w:t> :</w:t>
-      </w:r>
-      <w:r>
-        <w:rPr>
-          <w:b/>
-          <w:lang w:val="fr-FR"/>
-        </w:rPr>
-        <w:t xml:space="preserve"> </w:t>
-      </w:r>
-      <w:r>
-        <w:rPr>
-          <w:lang w:val="fr-FR"/>
-        </w:rPr>
-        <w:t xml:space="preserve">grotte eau </w:t>
-      </w:r>
-      <w:r>
-        <w:rPr>
-          <w:lang w:val="fr-FR"/>
-        </w:rPr>
-        <w:t>2</w:t>
-      </w:r>
-    </w:p>
-    <w:p>
-      <w:pPr>
-        <w:rPr>
-          <w:lang w:val="fr-FR"/>
-        </w:rPr>
-      </w:pPr>
-      <w:r>
-        <w:rPr>
-          <w:b/>
-          <w:lang w:val="fr-FR"/>
-        </w:rPr>
-        <w:t>R</w:t>
-      </w:r>
-      <w:r>
-        <w:rPr>
-          <w:b/>
-          <w:lang w:val="fr-FR"/>
-        </w:rPr>
-        <w:t>e</w:t>
-      </w:r>
-      <w:r>
-        <w:rPr>
-          <w:b/>
-          <w:lang w:val="fr-FR"/>
-        </w:rPr>
-        <w:t>marque</w:t>
-      </w:r>
-      <w:r>
-        <w:rPr>
-          <w:b/>
-          <w:lang w:val="fr-FR"/>
-        </w:rPr>
-        <w:t xml:space="preserve"> : </w:t>
-      </w:r>
-      <w:r>
-        <w:rPr>
-          <w:lang w:val="fr-FR"/>
-        </w:rPr>
-        <w:t>The legend says that meeting her eyes will turn you into a statue of ice, the truth is she will cast blizzard on you to turn you into one nice ice statue (and that is only because it is you).</w:t>
-      </w:r>
-    </w:p>
-    <w:p>
-      <w:pPr>
-        <w:rPr>
-          <w:lang w:val="fr-FR"/>
-        </w:rPr>
-      </w:pPr>
-    </w:p>
-    <w:p>
-      <w:pPr>
-        <w:pStyle w:val="Titre3"/>
-        <w:rPr>
-          <w:lang w:val="fr-FR"/>
-        </w:rPr>
-      </w:pPr>
-      <w:r>
-        <w:rPr>
-          <w:lang w:val="fr-FR"/>
-        </w:rPr>
-        <w:t xml:space="preserve">The </w:t>
-      </w:r>
-      <w:r>
-        <w:rPr>
-          <w:lang w:val="fr-FR"/>
-        </w:rPr>
-        <w:t>Soldier ;</w:t>
-      </w:r>
-    </w:p>
-    <w:p>
-      <w:pPr>
-        <w:rPr>
-          <w:lang w:val="fr-FR"/>
-        </w:rPr>
-      </w:pPr>
-      <w:r>
-        <w:rPr>
-          <w:b/>
-          <w:lang w:val="fr-FR"/>
-        </w:rPr>
-        <w:t>Stats :</w:t>
-      </w:r>
-      <w:r>
-        <w:rPr>
-          <w:lang w:val="fr-FR"/>
-        </w:rPr>
-        <w:t xml:space="preserve"> HP=1000; END=200; MP=</w:t>
-      </w:r>
-      <w:r>
-        <w:rPr>
-          <w:lang w:val="fr-FR"/>
-        </w:rPr>
-        <w:t>200</w:t>
-      </w:r>
-      <w:r>
-        <w:rPr>
-          <w:lang w:val="fr-FR"/>
-        </w:rPr>
-        <w:t>; POW=120; Shield =25+ 8(END)% ; CHA=25% ; VEL=115</w:t>
-      </w:r>
-    </w:p>
-    <w:p>
-      <w:pPr>
-        <w:rPr>
-          <w:i/>
-          <w:lang w:val="fr-FR"/>
-        </w:rPr>
-      </w:pPr>
-      <w:r>
-        <w:rPr>
-          <w:b/>
-          <w:lang w:val="fr-FR"/>
-        </w:rPr>
-        <w:t>Spells :</w:t>
-      </w:r>
-      <w:r>
-        <w:rPr>
-          <w:b/>
-          <w:lang w:val="fr-FR"/>
-        </w:rPr>
-        <w:t xml:space="preserve"> </w:t>
-      </w:r>
-      <w:r>
-        <w:rPr>
-          <w:lang w:val="fr-FR"/>
-        </w:rPr>
-        <w:t>Normal attack,</w:t>
-      </w:r>
-      <w:r>
-        <w:rPr>
-          <w:lang w:val="fr-FR"/>
-        </w:rPr>
-        <w:t xml:space="preserve"> </w:t>
-      </w:r>
-      <w:r>
-        <w:rPr>
-          <w:i/>
-          <w:lang w:val="fr-FR"/>
-        </w:rPr>
-        <w:t>Last trench</w:t>
-      </w:r>
-      <w:r>
-        <w:rPr>
-          <w:lang w:val="fr-FR"/>
-        </w:rPr>
-        <w:t xml:space="preserve"> (hpCost=200) (Shield=90%, power+50%)</w:t>
-      </w:r>
-    </w:p>
-    <w:p>
-      <w:pPr>
-        <w:rPr>
-          <w:lang w:val="fr-FR"/>
-        </w:rPr>
-      </w:pPr>
-      <w:r>
-        <w:rPr>
-          <w:b/>
-          <w:lang w:val="fr-FR"/>
-        </w:rPr>
-        <w:t>Drop upon death :</w:t>
-      </w:r>
-      <w:r>
-        <w:rPr>
-          <w:lang w:val="fr-FR"/>
-        </w:rPr>
-        <w:t xml:space="preserve"> 275???; potion </w:t>
-      </w:r>
-      <w:r>
-        <w:rPr>
-          <w:lang w:val="fr-FR"/>
-        </w:rPr>
-        <w:t>E(</w:t>
-      </w:r>
-      <w:r>
-        <w:rPr>
-          <w:lang w:val="fr-FR"/>
-        </w:rPr>
-        <w:t>20%) :</w:t>
-      </w:r>
-      <w:r>
-        <w:rPr>
-          <w:lang w:val="fr-FR"/>
-        </w:rPr>
-        <w:t>HP</w:t>
-      </w:r>
-      <w:r>
-        <w:rPr>
-          <w:lang w:val="fr-FR"/>
-        </w:rPr>
-        <w:t>+</w:t>
-      </w:r>
-      <w:r>
-        <w:rPr>
-          <w:lang w:val="fr-FR"/>
-        </w:rPr>
-        <w:t>1200</w:t>
-      </w:r>
-      <w:r>
-        <w:rPr>
-          <w:lang w:val="fr-FR"/>
-        </w:rPr>
-        <w:t> ; xp=261</w:t>
-      </w:r>
-    </w:p>
-    <w:p>
-      <w:pPr>
-        <w:rPr>
-          <w:lang w:val="fr-FR"/>
-        </w:rPr>
-      </w:pPr>
-      <w:r>
-        <w:rPr>
-          <w:b/>
-          <w:lang w:val="fr-FR"/>
-        </w:rPr>
-        <w:t>Images :</w:t>
-      </w:r>
-      <w:r>
-        <w:rPr>
-          <w:b/>
-          <w:lang w:val="fr-FR"/>
-        </w:rPr>
-        <w:t xml:space="preserve"> </w:t>
-      </w:r>
-      <w:r>
-        <w:rPr>
-          <w:lang w:val="fr-FR"/>
-        </w:rPr>
-        <w:t>Soldier</w:t>
-      </w:r>
-    </w:p>
-    <w:p>
-      <w:pPr>
-        <w:rPr>
-          <w:lang w:val="fr-FR"/>
-        </w:rPr>
-      </w:pPr>
-      <w:r>
-        <w:rPr>
-          <w:b/>
-          <w:lang w:val="fr-FR"/>
-        </w:rPr>
-        <w:t>Où ?</w:t>
-      </w:r>
-      <w:r>
-        <w:rPr>
-          <w:b/>
-          <w:lang w:val="fr-FR"/>
-        </w:rPr>
-        <w:t> :</w:t>
-      </w:r>
-      <w:r>
-        <w:rPr>
-          <w:b/>
-          <w:lang w:val="fr-FR"/>
-        </w:rPr>
-        <w:t xml:space="preserve"> </w:t>
-      </w:r>
-      <w:r>
-        <w:rPr>
-          <w:lang w:val="fr-FR"/>
-        </w:rPr>
-        <w:t>grotte eau 2</w:t>
-      </w:r>
-    </w:p>
-    <w:p>
-      <w:pPr>
-        <w:rPr>
-          <w:lang w:val="fr-FR"/>
-        </w:rPr>
-      </w:pPr>
-      <w:r>
-        <w:rPr>
-          <w:b/>
-          <w:lang w:val="fr-FR"/>
-        </w:rPr>
-        <w:t>R</w:t>
-      </w:r>
-      <w:r>
-        <w:rPr>
-          <w:b/>
-          <w:lang w:val="fr-FR"/>
-        </w:rPr>
-        <w:t>e</w:t>
-      </w:r>
-      <w:r>
-        <w:rPr>
-          <w:b/>
-          <w:lang w:val="fr-FR"/>
-        </w:rPr>
-        <w:t>marque</w:t>
-      </w:r>
-      <w:r>
-        <w:rPr>
-          <w:b/>
-          <w:lang w:val="fr-FR"/>
-        </w:rPr>
-        <w:t xml:space="preserve"> : </w:t>
-      </w:r>
-      <w:r>
-        <w:rPr>
-          <w:lang w:val="fr-FR"/>
-        </w:rPr>
-        <w:t>He groans all time because the place is cold, and he hates that. The only reason he puts up with it is because</w:t>
-      </w:r>
-      <w:r>
-        <w:rPr>
-          <w:lang w:val="fr-FR"/>
-        </w:rPr>
-        <w:t xml:space="preserve"> he likes the Icelady and he doesn’t have « froid aux yeux », the problem is, where the eyes really get cold at some point.</w:t>
       </w:r>
       <w:bookmarkStart w:id="0" w:name="_GoBack"/>
       <w:bookmarkEnd w:id="0"/>
+      <w:r>
+        <w:rPr>
+          <w:lang w:val="fr-FR"/>
+        </w:rPr>
+        <w:t>50; POW=1</w:t>
+      </w:r>
+      <w:r>
+        <w:rPr>
+          <w:lang w:val="fr-FR"/>
+        </w:rPr>
+        <w:t>8</w:t>
+      </w:r>
+      <w:r>
+        <w:rPr>
+          <w:lang w:val="fr-FR"/>
+        </w:rPr>
+        <w:t>5; Shield =</w:t>
+      </w:r>
+      <w:r>
+        <w:rPr>
+          <w:lang w:val="fr-FR"/>
+        </w:rPr>
+        <w:t>25</w:t>
+      </w:r>
+      <w:r>
+        <w:rPr>
+          <w:lang w:val="fr-FR"/>
+        </w:rPr>
+        <w:t>(END)% ; CHA=</w:t>
+      </w:r>
+      <w:r>
+        <w:rPr>
+          <w:lang w:val="fr-FR"/>
+        </w:rPr>
+        <w:t>1</w:t>
+      </w:r>
+      <w:r>
+        <w:rPr>
+          <w:lang w:val="fr-FR"/>
+        </w:rPr>
+        <w:t>5% ; VEL=</w:t>
+      </w:r>
+      <w:r>
+        <w:rPr>
+          <w:lang w:val="fr-FR"/>
+        </w:rPr>
+        <w:t>181</w:t>
+      </w:r>
+    </w:p>
+    <w:p>
+      <w:pPr>
+        <w:rPr>
+          <w:lang w:val="fr-FR"/>
+        </w:rPr>
+      </w:pPr>
+      <w:r>
+        <w:rPr>
+          <w:b/>
+          <w:lang w:val="fr-FR"/>
+        </w:rPr>
+        <w:t>Spells :</w:t>
+      </w:r>
+      <w:r>
+        <w:rPr>
+          <w:b/>
+          <w:lang w:val="fr-FR"/>
+        </w:rPr>
+        <w:t xml:space="preserve"> </w:t>
+      </w:r>
+      <w:r>
+        <w:rPr>
+          <w:lang w:val="fr-FR"/>
+        </w:rPr>
+        <w:t>Normal attack,</w:t>
+      </w:r>
+      <w:r>
+        <w:rPr>
+          <w:lang w:val="fr-FR"/>
+        </w:rPr>
+        <w:t xml:space="preserve"> </w:t>
+      </w:r>
+      <w:r>
+        <w:rPr>
+          <w:i/>
+          <w:lang w:val="fr-FR"/>
+        </w:rPr>
+        <w:t>Ancient song</w:t>
+      </w:r>
+      <w:r>
+        <w:rPr>
+          <w:lang w:val="fr-FR"/>
+        </w:rPr>
+        <w:t xml:space="preserve"> (manaCost=110) (put someone into sleep), </w:t>
+      </w:r>
+      <w:r>
+        <w:rPr>
+          <w:i/>
+          <w:lang w:val="fr-FR"/>
+        </w:rPr>
+        <w:t>infernal sparks</w:t>
+      </w:r>
+      <w:r>
+        <w:rPr>
+          <w:i/>
+          <w:lang w:val="fr-FR"/>
+        </w:rPr>
+        <w:t xml:space="preserve"> </w:t>
+      </w:r>
+      <w:r>
+        <w:rPr>
+          <w:lang w:val="fr-FR"/>
+        </w:rPr>
+        <w:t>(manaCost=110)(</w:t>
+      </w:r>
+      <w:r>
+        <w:rPr>
+          <w:lang w:val="fr-FR"/>
+        </w:rPr>
+        <w:t>all targets ; deals 90%POW damage and have 40% chance to apply SCA.)</w:t>
+      </w:r>
+    </w:p>
+    <w:p>
+      <w:pPr>
+        <w:rPr>
+          <w:lang w:val="fr-FR"/>
+        </w:rPr>
+      </w:pPr>
+      <w:r>
+        <w:rPr>
+          <w:b/>
+          <w:lang w:val="fr-FR"/>
+        </w:rPr>
+        <w:t>Drop upon death :</w:t>
+      </w:r>
+      <w:r>
+        <w:rPr>
+          <w:lang w:val="fr-FR"/>
+        </w:rPr>
+        <w:t xml:space="preserve"> 4</w:t>
+      </w:r>
+      <w:r>
+        <w:rPr>
+          <w:lang w:val="fr-FR"/>
+        </w:rPr>
+        <w:t>1</w:t>
+      </w:r>
+      <w:r>
+        <w:rPr>
+          <w:lang w:val="fr-FR"/>
+        </w:rPr>
+        <w:t>0???; xp=3</w:t>
+      </w:r>
+      <w:r>
+        <w:rPr>
+          <w:lang w:val="fr-FR"/>
+        </w:rPr>
+        <w:t>99</w:t>
+      </w:r>
+    </w:p>
+    <w:p>
+      <w:pPr>
+        <w:rPr>
+          <w:lang w:val="fr-FR"/>
+        </w:rPr>
+      </w:pPr>
+      <w:r>
+        <w:rPr>
+          <w:b/>
+          <w:lang w:val="fr-FR"/>
+        </w:rPr>
+        <w:t>Images :</w:t>
+      </w:r>
+      <w:r>
+        <w:rPr>
+          <w:b/>
+          <w:lang w:val="fr-FR"/>
+        </w:rPr>
+        <w:t xml:space="preserve"> </w:t>
+      </w:r>
+      <w:r>
+        <w:rPr>
+          <w:lang w:val="fr-FR"/>
+        </w:rPr>
+        <w:t>Willowisp</w:t>
+      </w:r>
+    </w:p>
+    <w:p>
+      <w:pPr>
+        <w:rPr>
+          <w:lang w:val="fr-FR"/>
+        </w:rPr>
+      </w:pPr>
+      <w:r>
+        <w:rPr>
+          <w:b/>
+          <w:lang w:val="fr-FR"/>
+        </w:rPr>
+        <w:t>Où ?</w:t>
+      </w:r>
+      <w:r>
+        <w:rPr>
+          <w:b/>
+          <w:lang w:val="fr-FR"/>
+        </w:rPr>
+        <w:t xml:space="preserve"> : </w:t>
+      </w:r>
+      <w:r>
+        <w:rPr>
+          <w:lang w:val="fr-FR"/>
+        </w:rPr>
+        <w:t>T</w:t>
+      </w:r>
+      <w:r>
+        <w:rPr>
+          <w:lang w:val="fr-FR"/>
+        </w:rPr>
+        <w:t>echnological base</w:t>
+      </w:r>
+    </w:p>
+    <w:p>
+      <w:pPr>
+        <w:rPr>
+          <w:lang w:val="fr-FR"/>
+        </w:rPr>
+      </w:pPr>
+      <w:r>
+        <w:rPr>
+          <w:b/>
+          <w:lang w:val="fr-FR"/>
+        </w:rPr>
+        <w:t>R</w:t>
+      </w:r>
+      <w:r>
+        <w:rPr>
+          <w:b/>
+          <w:lang w:val="fr-FR"/>
+        </w:rPr>
+        <w:t>e</w:t>
+      </w:r>
+      <w:r>
+        <w:rPr>
+          <w:b/>
+          <w:lang w:val="fr-FR"/>
+        </w:rPr>
+        <w:t>marque</w:t>
+      </w:r>
+      <w:r>
+        <w:rPr>
+          <w:b/>
+          <w:lang w:val="fr-FR"/>
+        </w:rPr>
+        <w:t xml:space="preserve"> : </w:t>
+      </w:r>
+      <w:r>
+        <w:rPr>
+          <w:lang w:val="fr-FR"/>
+        </w:rPr>
+        <w:t>Some says that it represents the last print of a dying soul, other says it is the voice of the beyond. Nobody knows the true nature of thoses willowisps whose mere presence brings out all your sadness and sorrow. No other means can truely solve this problem. Except killing them once and for all (whatever for the godforsaken wants.)</w:t>
+      </w:r>
+    </w:p>
+    <w:p>
+      <w:pPr>
+        <w:rPr>
+          <w:lang w:val="fr-FR"/>
+        </w:rPr>
+      </w:pPr>
+    </w:p>
+    <w:p>
+      <w:pPr>
+        <w:rPr>
+          <w:lang w:val="fr-FR"/>
+        </w:rPr>
+      </w:pPr>
+    </w:p>
+    <w:p>
+      <w:pPr>
+        <w:rPr>
+          <w:lang w:val="fr-FR"/>
+        </w:rPr>
+      </w:pPr>
+    </w:p>
+    <w:p>
+      <w:pPr>
+        <w:rPr>
+          <w:lang w:val="fr-FR"/>
+        </w:rPr>
+      </w:pPr>
+    </w:p>
+    <w:p>
+      <w:pPr>
+        <w:rPr>
+          <w:lang w:val="fr-FR"/>
+        </w:rPr>
+      </w:pPr>
+    </w:p>
+    <w:p>
+      <w:pPr>
+        <w:rPr>
+          <w:lang w:val="fr-FR"/>
+        </w:rPr>
+      </w:pPr>
+    </w:p>
+    <w:p>
+      <w:pPr>
+        <w:rPr>
+          <w:lang w:val="fr-FR"/>
+        </w:rPr>
+      </w:pPr>
+    </w:p>
+    <w:p>
+      <w:pPr>
+        <w:rPr>
+          <w:lang w:val="fr-FR"/>
+        </w:rPr>
+      </w:pPr>
+    </w:p>
+    <w:p>
+      <w:pPr>
+        <w:rPr>
+          <w:lang w:val="fr-FR"/>
+        </w:rPr>
+      </w:pPr>
+    </w:p>
+    <w:p>
+      <w:pPr>
+        <w:rPr>
+          <w:lang w:val="fr-FR"/>
+        </w:rPr>
+      </w:pPr>
+    </w:p>
+    <w:p>
+      <w:pPr>
+        <w:rPr>
+          <w:lang w:val="fr-FR"/>
+        </w:rPr>
+      </w:pPr>
+    </w:p>
+    <w:p>
+      <w:pPr>
+        <w:rPr>
+          <w:lang w:val="fr-FR"/>
+        </w:rPr>
+      </w:pPr>
+    </w:p>
+    <w:p>
+      <w:pPr>
+        <w:rPr>
+          <w:lang w:val="fr-FR"/>
+        </w:rPr>
+      </w:pPr>
+    </w:p>
+    <w:p>
+      <w:pPr>
+        <w:rPr>
+          <w:lang w:val="fr-FR"/>
+        </w:rPr>
+      </w:pPr>
+    </w:p>
+    <w:p>
+      <w:pPr>
+        <w:rPr>
+          <w:lang w:val="fr-FR"/>
+        </w:rPr>
+      </w:pPr>
+    </w:p>
+    <w:p>
+      <w:pPr>
+        <w:rPr>
+          <w:lang w:val="fr-FR"/>
+        </w:rPr>
+      </w:pPr>
+    </w:p>
+    <w:p>
+      <w:pPr>
+        <w:rPr>
+          <w:lang w:val="fr-FR"/>
+        </w:rPr>
+      </w:pPr>
+    </w:p>
+    <w:p>
+      <w:pPr>
+        <w:rPr>
+          <w:lang w:val="fr-FR"/>
+        </w:rPr>
+      </w:pPr>
+    </w:p>
+    <w:p>
+      <w:pPr>
+        <w:pStyle w:val="Titre3"/>
+        <w:rPr>
+          <w:lang w:val="fr-FR"/>
+        </w:rPr>
+      </w:pPr>
+      <w:r>
+        <w:rPr>
+          <w:lang w:val="fr-FR"/>
+        </w:rPr>
+        <w:t>Asura :</w:t>
+      </w:r>
+      <w:r>
+        <w:rPr>
+          <w:lang w:val="fr-FR"/>
+        </w:rPr>
+        <w:t>??</w:t>
+      </w:r>
+    </w:p>
+    <w:p>
+      <w:pPr>
+        <w:rPr>
+          <w:lang w:val="fr-FR"/>
+        </w:rPr>
+      </w:pPr>
+      <w:r>
+        <w:rPr>
+          <w:b/>
+          <w:lang w:val="fr-FR"/>
+        </w:rPr>
+        <w:t>Stats :</w:t>
+      </w:r>
+      <w:r>
+        <w:rPr>
+          <w:lang w:val="fr-FR"/>
+        </w:rPr>
+        <w:t xml:space="preserve"> HP=</w:t>
+      </w:r>
+      <w:r>
+        <w:rPr>
+          <w:lang w:val="fr-FR"/>
+        </w:rPr>
+        <w:t>9500</w:t>
+      </w:r>
+      <w:r>
+        <w:rPr>
+          <w:lang w:val="fr-FR"/>
+        </w:rPr>
+        <w:t>; END=</w:t>
+      </w:r>
+      <w:r>
+        <w:rPr>
+          <w:lang w:val="fr-FR"/>
+        </w:rPr>
+        <w:t>1900</w:t>
+      </w:r>
+      <w:r>
+        <w:rPr>
+          <w:lang w:val="fr-FR"/>
+        </w:rPr>
+        <w:t>; MP=</w:t>
+      </w:r>
+      <w:r>
+        <w:rPr>
+          <w:lang w:val="fr-FR"/>
+        </w:rPr>
+        <w:t>3000</w:t>
+      </w:r>
+      <w:r>
+        <w:rPr>
+          <w:lang w:val="fr-FR"/>
+        </w:rPr>
+        <w:t>; POW=</w:t>
+      </w:r>
+      <w:r>
+        <w:rPr>
+          <w:lang w:val="fr-FR"/>
+        </w:rPr>
+        <w:t>20</w:t>
+      </w:r>
+      <w:r>
+        <w:rPr>
+          <w:lang w:val="fr-FR"/>
+        </w:rPr>
+        <w:t>0; Shield =</w:t>
+      </w:r>
+      <w:r>
+        <w:rPr>
+          <w:lang w:val="fr-FR"/>
+        </w:rPr>
+        <w:t>50% ; CHA=25% ; VEL=190</w:t>
+      </w:r>
+    </w:p>
+    <w:p>
+      <w:pPr>
+        <w:rPr>
+          <w:i/>
+          <w:lang w:val="fr-FR"/>
+        </w:rPr>
+      </w:pPr>
+      <w:r>
+        <w:rPr>
+          <w:b/>
+          <w:lang w:val="fr-FR"/>
+        </w:rPr>
+        <w:t>Spells :</w:t>
+      </w:r>
+      <w:r>
+        <w:rPr>
+          <w:b/>
+          <w:lang w:val="fr-FR"/>
+        </w:rPr>
+        <w:t xml:space="preserve"> </w:t>
+      </w:r>
+      <w:r>
+        <w:rPr>
+          <w:lang w:val="fr-FR"/>
+        </w:rPr>
+        <w:t>Normal attack,</w:t>
+      </w:r>
+      <w:r>
+        <w:rPr>
+          <w:lang w:val="fr-FR"/>
+        </w:rPr>
+        <w:t xml:space="preserve"> </w:t>
+      </w:r>
+      <w:r>
+        <w:rPr>
+          <w:i/>
+          <w:lang w:val="fr-FR"/>
+        </w:rPr>
+        <w:t>The seventh hand</w:t>
+      </w:r>
+      <w:r>
+        <w:rPr>
+          <w:lang w:val="fr-FR"/>
+        </w:rPr>
+        <w:t>(manaCost=200)</w:t>
+      </w:r>
+      <w:r>
+        <w:rPr>
+          <w:lang w:val="fr-FR"/>
+        </w:rPr>
+        <w:t xml:space="preserve">  (ignore all shield because you don’t see it coming.), </w:t>
+      </w:r>
+    </w:p>
+    <w:p>
+      <w:pPr>
+        <w:rPr>
+          <w:lang w:val="fr-FR"/>
+        </w:rPr>
+      </w:pPr>
+      <w:r>
+        <w:rPr>
+          <w:b/>
+          <w:lang w:val="fr-FR"/>
+        </w:rPr>
+        <w:t>Drop upon death :</w:t>
+      </w:r>
+      <w:r>
+        <w:rPr>
+          <w:lang w:val="fr-FR"/>
+        </w:rPr>
+        <w:t xml:space="preserve"> 275???; potion E(20%) :HP+1200 ; xp=271</w:t>
+      </w:r>
+    </w:p>
+    <w:p>
+      <w:pPr>
+        <w:rPr>
+          <w:lang w:val="fr-FR"/>
+        </w:rPr>
+      </w:pPr>
+      <w:r>
+        <w:rPr>
+          <w:b/>
+          <w:lang w:val="fr-FR"/>
+        </w:rPr>
+        <w:t>Images :</w:t>
+      </w:r>
+      <w:r>
+        <w:rPr>
+          <w:b/>
+          <w:lang w:val="fr-FR"/>
+        </w:rPr>
+        <w:t xml:space="preserve"> </w:t>
+      </w:r>
+      <w:r>
+        <w:rPr>
+          <w:lang w:val="fr-FR"/>
+        </w:rPr>
+        <w:t>Soldier</w:t>
+      </w:r>
+    </w:p>
+    <w:p>
+      <w:pPr>
+        <w:rPr>
+          <w:lang w:val="fr-FR"/>
+        </w:rPr>
+      </w:pPr>
+      <w:r>
+        <w:rPr>
+          <w:b/>
+          <w:lang w:val="fr-FR"/>
+        </w:rPr>
+        <w:t>Où ?</w:t>
+      </w:r>
+      <w:r>
+        <w:rPr>
+          <w:b/>
+          <w:lang w:val="fr-FR"/>
+        </w:rPr>
+        <w:t> :</w:t>
+      </w:r>
+      <w:r>
+        <w:rPr>
+          <w:b/>
+          <w:lang w:val="fr-FR"/>
+        </w:rPr>
+        <w:t xml:space="preserve"> </w:t>
+      </w:r>
+      <w:r>
+        <w:rPr>
+          <w:lang w:val="fr-FR"/>
+        </w:rPr>
+        <w:t>grotte eau 2</w:t>
+      </w:r>
+    </w:p>
+    <w:p>
+      <w:pPr>
+        <w:rPr>
+          <w:lang w:val="fr-FR"/>
+        </w:rPr>
+      </w:pPr>
+      <w:r>
+        <w:rPr>
+          <w:b/>
+          <w:lang w:val="fr-FR"/>
+        </w:rPr>
+        <w:t>R</w:t>
+      </w:r>
+      <w:r>
+        <w:rPr>
+          <w:b/>
+          <w:lang w:val="fr-FR"/>
+        </w:rPr>
+        <w:t>e</w:t>
+      </w:r>
+      <w:r>
+        <w:rPr>
+          <w:b/>
+          <w:lang w:val="fr-FR"/>
+        </w:rPr>
+        <w:t>marque</w:t>
+      </w:r>
+      <w:r>
+        <w:rPr>
+          <w:b/>
+          <w:lang w:val="fr-FR"/>
+        </w:rPr>
+        <w:t xml:space="preserve"> : </w:t>
+      </w:r>
+      <w:r>
+        <w:rPr>
+          <w:lang w:val="fr-FR"/>
+        </w:rPr>
+        <w:t>He groans all time because the place is cold, and he hates that. The only reason he puts up with it is because he likes the Icelady and he doesn’t have « froid aux yeux », the problem is, where the eyes really get cold at some point.</w:t>
+      </w:r>
+    </w:p>
+    <w:p>
+      <w:pPr>
+        <w:rPr>
+          <w:lang w:val="fr-FR"/>
+        </w:rPr>
+      </w:pPr>
     </w:p>
     <w:p>
       <w:pPr>

--- a/Ressources/Monsters/ListOfMonsters.docx
+++ b/Ressources/Monsters/ListOfMonsters.docx
@@ -12,7 +12,14 @@
         <w:rPr>
           <w:b/>
         </w:rPr>
-        <w:t>The EXP obtained is reduced</w:t>
+        <w:t xml:space="preserve">The EXP obtained is </w:t>
+      </w:r>
+      <w:proofErr w:type="gramStart"/>
+      <w:r>
+        <w:rPr>
+          <w:b/>
+        </w:rPr>
+        <w:t>reduced</w:t>
       </w:r>
       <w:r>
         <w:rPr>
@@ -20,6 +27,7 @@
         </w:rPr>
         <w:t>/boosted</w:t>
       </w:r>
+      <w:proofErr w:type="gramEnd"/>
       <w:r>
         <w:rPr>
           <w:b/>
@@ -121,14 +129,343 @@
         <w:rPr>
           <w:rStyle w:val="Titre3Car"/>
         </w:rPr>
-        <w:t>The Rat</w:t>
-      </w:r>
-      <w:r>
-        <w:rPr>
+        <w:t xml:space="preserve">The </w:t>
+      </w:r>
+      <w:proofErr w:type="gramStart"/>
+      <w:r>
+        <w:rPr>
+          <w:rStyle w:val="Titre3Car"/>
+        </w:rPr>
+        <w:t>Rat</w:t>
+      </w:r>
+      <w:r>
+        <w:rPr>
+          <w:lang w:val="fr-FR"/>
+        </w:rPr>
+        <w:t> :</w:t>
+      </w:r>
+      <w:proofErr w:type="gramEnd"/>
+      <w:r>
+        <w:rPr>
+          <w:lang w:val="fr-FR"/>
+        </w:rPr>
+        <w:t xml:space="preserve"> </w:t>
+      </w:r>
+    </w:p>
+    <w:p>
+      <w:pPr>
+        <w:rPr>
+          <w:lang w:val="fr-FR"/>
+        </w:rPr>
+      </w:pPr>
+      <w:r>
+        <w:rPr>
+          <w:b/>
+          <w:lang w:val="fr-FR"/>
+        </w:rPr>
+        <w:t>Stats :</w:t>
+      </w:r>
+      <w:r>
+        <w:rPr>
+          <w:lang w:val="fr-FR"/>
+        </w:rPr>
+        <w:t xml:space="preserve"> </w:t>
+      </w:r>
+      <w:r>
+        <w:rPr>
+          <w:lang w:val="fr-FR"/>
+        </w:rPr>
+        <w:t xml:space="preserve">HP=80 ; </w:t>
+      </w:r>
+      <w:r>
+        <w:rPr>
+          <w:lang w:val="fr-FR"/>
+        </w:rPr>
+        <w:t xml:space="preserve">END = 16; </w:t>
+      </w:r>
+      <w:r>
+        <w:rPr>
+          <w:lang w:val="fr-FR"/>
+        </w:rPr>
+        <w:t>MP=20 ; POW=</w:t>
+      </w:r>
+      <w:r>
+        <w:rPr>
+          <w:lang w:val="fr-FR"/>
+        </w:rPr>
+        <w:t>15</w:t>
+      </w:r>
+      <w:r>
+        <w:rPr>
+          <w:lang w:val="fr-FR"/>
+        </w:rPr>
+        <w:t> ; Shied = 2</w:t>
+      </w:r>
+      <w:r>
+        <w:rPr>
+          <w:lang w:val="fr-FR"/>
+        </w:rPr>
+        <w:t xml:space="preserve"> + </w:t>
+      </w:r>
+      <w:r>
+        <w:rPr>
+          <w:lang w:val="fr-FR"/>
+        </w:rPr>
+        <w:t>0.32</w:t>
+      </w:r>
+      <w:r>
+        <w:rPr>
+          <w:lang w:val="fr-FR"/>
+        </w:rPr>
+        <w:t>(END)</w:t>
+      </w:r>
+      <w:r>
+        <w:rPr>
+          <w:lang w:val="fr-FR"/>
+        </w:rPr>
+        <w:t>%</w:t>
+      </w:r>
+      <w:r>
+        <w:rPr>
+          <w:lang w:val="fr-FR"/>
+        </w:rPr>
+        <w:t> ; CHA=</w:t>
+      </w:r>
+      <w:r>
+        <w:rPr>
+          <w:lang w:val="fr-FR"/>
+        </w:rPr>
+        <w:t>0</w:t>
+      </w:r>
+      <w:r>
+        <w:rPr>
+          <w:lang w:val="fr-FR"/>
+        </w:rPr>
+        <w:t>% ; VEL=20</w:t>
+      </w:r>
+    </w:p>
+    <w:p>
+      <w:pPr>
+        <w:rPr>
+          <w:lang w:val="fr-FR"/>
+        </w:rPr>
+      </w:pPr>
+      <w:r>
+        <w:rPr>
+          <w:b/>
+          <w:lang w:val="fr-FR"/>
+        </w:rPr>
+        <w:t>Spells :</w:t>
+      </w:r>
+      <w:r>
+        <w:rPr>
+          <w:lang w:val="fr-FR"/>
+        </w:rPr>
+        <w:t xml:space="preserve"> Normal Attack.</w:t>
+      </w:r>
+    </w:p>
+    <w:p>
+      <w:pPr>
+        <w:rPr>
+          <w:lang w:val="fr-FR"/>
+        </w:rPr>
+      </w:pPr>
+      <w:r>
+        <w:rPr>
+          <w:b/>
+          <w:lang w:val="fr-FR"/>
+        </w:rPr>
+        <w:t>Drop upon death :</w:t>
+      </w:r>
+      <w:r>
+        <w:rPr>
+          <w:lang w:val="fr-FR"/>
+        </w:rPr>
+        <w:t xml:space="preserve"> </w:t>
+      </w:r>
+      <w:r>
+        <w:rPr>
+          <w:lang w:val="fr-FR"/>
+        </w:rPr>
+        <w:t>8</w:t>
+      </w:r>
+      <w:r>
+        <w:rPr>
+          <w:lang w:val="fr-FR"/>
+        </w:rPr>
+        <w:t> </w:t>
+      </w:r>
+      <w:proofErr w:type="gramStart"/>
+      <w:r>
+        <w:rPr>
+          <w:lang w:val="fr-FR"/>
+        </w:rPr>
+        <w:t>?</w:t>
+      </w:r>
+      <w:r>
+        <w:rPr>
+          <w:lang w:val="fr-FR"/>
+        </w:rPr>
+        <w:t>??;</w:t>
+      </w:r>
+      <w:proofErr w:type="gramEnd"/>
+      <w:r>
+        <w:rPr>
+          <w:lang w:val="fr-FR"/>
+        </w:rPr>
+        <w:t xml:space="preserve"> 1 potion A : hp+100</w:t>
+      </w:r>
+      <w:r>
+        <w:rPr>
+          <w:lang w:val="fr-FR"/>
+        </w:rPr>
+        <w:t>, xp=</w:t>
+      </w:r>
+      <w:r>
+        <w:rPr>
+          <w:lang w:val="fr-FR"/>
+        </w:rPr>
+        <w:t>25</w:t>
+      </w:r>
+    </w:p>
+    <w:p>
+      <w:pPr>
+        <w:rPr>
+          <w:lang w:val="fr-FR"/>
+        </w:rPr>
+      </w:pPr>
+      <w:r>
+        <w:rPr>
+          <w:b/>
+          <w:lang w:val="fr-FR"/>
+        </w:rPr>
+        <w:t>Images :</w:t>
+      </w:r>
+      <w:r>
+        <w:rPr>
+          <w:lang w:val="fr-FR"/>
+        </w:rPr>
+        <w:t xml:space="preserve"> Rat</w:t>
+      </w:r>
+    </w:p>
+    <w:p>
+      <w:pPr>
+        <w:rPr>
+          <w:lang w:val="fr-FR"/>
+        </w:rPr>
+      </w:pPr>
+      <w:r>
+        <w:rPr>
+          <w:b/>
+          <w:lang w:val="fr-FR"/>
+        </w:rPr>
+        <w:t>Où ?</w:t>
+      </w:r>
+      <w:r>
+        <w:rPr>
+          <w:lang w:val="fr-FR"/>
+        </w:rPr>
+        <w:t> </w:t>
+      </w:r>
+      <w:proofErr w:type="gramStart"/>
+      <w:r>
+        <w:rPr>
+          <w:lang w:val="fr-FR"/>
+        </w:rPr>
+        <w:t>:  Au</w:t>
+      </w:r>
+      <w:proofErr w:type="gramEnd"/>
+      <w:r>
+        <w:rPr>
+          <w:lang w:val="fr-FR"/>
+        </w:rPr>
+        <w:t xml:space="preserve"> tout début (le héros doit aider sa grand-mère à se débarrasser des rats ?) et dans le début de la forêt.</w:t>
+      </w:r>
+    </w:p>
+    <w:p>
+      <w:pPr>
+        <w:rPr>
+          <w:b/>
+          <w:lang w:val="fr-FR"/>
+        </w:rPr>
+      </w:pPr>
+      <w:r>
+        <w:rPr>
+          <w:b/>
+          <w:lang w:val="fr-FR"/>
+        </w:rPr>
+        <w:t>R</w:t>
+      </w:r>
+      <w:r>
+        <w:rPr>
+          <w:b/>
+          <w:lang w:val="fr-FR"/>
+        </w:rPr>
+        <w:t>e</w:t>
+      </w:r>
+      <w:r>
+        <w:rPr>
+          <w:b/>
+          <w:lang w:val="fr-FR"/>
+        </w:rPr>
+        <w:t>marque</w:t>
+      </w:r>
+      <w:r>
+        <w:rPr>
+          <w:b/>
           <w:lang w:val="fr-FR"/>
         </w:rPr>
         <w:t xml:space="preserve"> : </w:t>
       </w:r>
+      <w:r>
+        <w:rPr>
+          <w:lang w:val="fr-FR"/>
+        </w:rPr>
+        <w:t>Well those nasty bastards, someone has to do something about them, that someone is YOU (don’t ask me why).</w:t>
+      </w:r>
+    </w:p>
+    <w:p>
+      <w:pPr>
+        <w:rPr>
+          <w:b/>
+          <w:lang w:val="fr-FR"/>
+        </w:rPr>
+      </w:pPr>
+    </w:p>
+    <w:p>
+      <w:pPr>
+        <w:pStyle w:val="Titre2"/>
+        <w:rPr>
+          <w:lang w:val="fr-FR"/>
+        </w:rPr>
+      </w:pPr>
+      <w:r>
+        <w:rPr>
+          <w:lang w:val="fr-FR"/>
+        </w:rPr>
+        <w:t>Level 2</w:t>
+      </w:r>
+    </w:p>
+    <w:p>
+      <w:pPr>
+        <w:rPr>
+          <w:lang w:val="fr-FR"/>
+        </w:rPr>
+      </w:pPr>
+    </w:p>
+    <w:p>
+      <w:pPr>
+        <w:pStyle w:val="Titre3"/>
+        <w:rPr>
+          <w:lang w:val="fr-FR"/>
+        </w:rPr>
+      </w:pPr>
+      <w:r>
+        <w:rPr>
+          <w:lang w:val="fr-FR"/>
+        </w:rPr>
+        <w:t>The Slime : (you always need a slime…)</w:t>
+      </w:r>
     </w:p>
     <w:p>
       <w:pPr>
@@ -147,25 +484,180 @@
         <w:rPr>
           <w:lang w:val="fr-FR"/>
         </w:rPr>
-        <w:t xml:space="preserve"> </w:t>
-      </w:r>
-      <w:r>
-        <w:rPr>
-          <w:lang w:val="fr-FR"/>
-        </w:rPr>
-        <w:t xml:space="preserve">HP=80 ; </w:t>
-      </w:r>
-      <w:r>
-        <w:rPr>
-          <w:lang w:val="fr-FR"/>
-        </w:rPr>
-        <w:t xml:space="preserve">END = 16; </w:t>
-      </w:r>
-      <w:r>
-        <w:rPr>
-          <w:lang w:val="fr-FR"/>
-        </w:rPr>
-        <w:t>MP=20 ; POW=</w:t>
+        <w:t xml:space="preserve"> HP=1</w:t>
+      </w:r>
+      <w:r>
+        <w:rPr>
+          <w:lang w:val="fr-FR"/>
+        </w:rPr>
+        <w:t>00</w:t>
+      </w:r>
+      <w:r>
+        <w:rPr>
+          <w:lang w:val="fr-FR"/>
+        </w:rPr>
+        <w:t xml:space="preserve"> ; END = </w:t>
+      </w:r>
+      <w:r>
+        <w:rPr>
+          <w:lang w:val="fr-FR"/>
+        </w:rPr>
+        <w:t>20</w:t>
+      </w:r>
+      <w:r>
+        <w:rPr>
+          <w:lang w:val="fr-FR"/>
+        </w:rPr>
+        <w:t>; MP=</w:t>
+      </w:r>
+      <w:r>
+        <w:rPr>
+          <w:lang w:val="fr-FR"/>
+        </w:rPr>
+        <w:t>50</w:t>
+      </w:r>
+      <w:r>
+        <w:rPr>
+          <w:lang w:val="fr-FR"/>
+        </w:rPr>
+        <w:t> ; POW=</w:t>
+      </w:r>
+      <w:r>
+        <w:rPr>
+          <w:lang w:val="fr-FR"/>
+        </w:rPr>
+        <w:t>22</w:t>
+      </w:r>
+      <w:r>
+        <w:rPr>
+          <w:lang w:val="fr-FR"/>
+        </w:rPr>
+        <w:t xml:space="preserve"> ; Shied = </w:t>
+      </w:r>
+      <w:r>
+        <w:rPr>
+          <w:lang w:val="fr-FR"/>
+        </w:rPr>
+        <w:t>8</w:t>
+      </w:r>
+      <w:r>
+        <w:rPr>
+          <w:lang w:val="fr-FR"/>
+        </w:rPr>
+        <w:t xml:space="preserve"> + 0.</w:t>
+      </w:r>
+      <w:r>
+        <w:rPr>
+          <w:lang w:val="fr-FR"/>
+        </w:rPr>
+        <w:t>4</w:t>
+      </w:r>
+      <w:r>
+        <w:rPr>
+          <w:lang w:val="fr-FR"/>
+        </w:rPr>
+        <w:t>(END)%</w:t>
+      </w:r>
+      <w:r>
+        <w:rPr>
+          <w:lang w:val="fr-FR"/>
+        </w:rPr>
+        <w:t> ; CHA=5</w:t>
+      </w:r>
+      <w:r>
+        <w:rPr>
+          <w:lang w:val="fr-FR"/>
+        </w:rPr>
+        <w:t>% ; VEL=2</w:t>
+      </w:r>
+      <w:r>
+        <w:rPr>
+          <w:lang w:val="fr-FR"/>
+        </w:rPr>
+        <w:t>0</w:t>
+      </w:r>
+    </w:p>
+    <w:p>
+      <w:pPr>
+        <w:rPr>
+          <w:lang w:val="fr-FR"/>
+        </w:rPr>
+      </w:pPr>
+      <w:r>
+        <w:rPr>
+          <w:b/>
+          <w:lang w:val="fr-FR"/>
+        </w:rPr>
+        <w:t>Spells :</w:t>
+      </w:r>
+      <w:r>
+        <w:rPr>
+          <w:b/>
+          <w:lang w:val="fr-FR"/>
+        </w:rPr>
+        <w:t xml:space="preserve"> </w:t>
+      </w:r>
+      <w:r>
+        <w:rPr>
+          <w:lang w:val="fr-FR"/>
+        </w:rPr>
+        <w:t>Normal attack,</w:t>
+      </w:r>
+      <w:r>
+        <w:rPr>
+          <w:lang w:val="fr-FR"/>
+        </w:rPr>
+        <w:t xml:space="preserve"> Acid spits (crachat acide) (deals</w:t>
+      </w:r>
+      <w:r>
+        <w:rPr>
+          <w:lang w:val="fr-FR"/>
+        </w:rPr>
+        <w:t xml:space="preserve"> 1</w:t>
+      </w:r>
+      <w:r>
+        <w:rPr>
+          <w:lang w:val="fr-FR"/>
+        </w:rPr>
+        <w:t>5</w:t>
+      </w:r>
+      <w:r>
+        <w:rPr>
+          <w:lang w:val="fr-FR"/>
+        </w:rPr>
+        <w:t>0%POW and ignoring 20% of the shield, mana</w:t>
+      </w:r>
+      <w:r>
+        <w:rPr>
+          <w:lang w:val="fr-FR"/>
+        </w:rPr>
+        <w:t>Cost</w:t>
+      </w:r>
+      <w:r>
+        <w:rPr>
+          <w:lang w:val="fr-FR"/>
+        </w:rPr>
+        <w:t>=20)</w:t>
+      </w:r>
+    </w:p>
+    <w:p>
+      <w:pPr>
+        <w:rPr>
+          <w:lang w:val="fr-FR"/>
+        </w:rPr>
+      </w:pPr>
+      <w:r>
+        <w:rPr>
+          <w:b/>
+          <w:lang w:val="fr-FR"/>
+        </w:rPr>
+        <w:t>Drop upon death :</w:t>
+      </w:r>
+      <w:r>
+        <w:rPr>
+          <w:lang w:val="fr-FR"/>
+        </w:rPr>
+        <w:t xml:space="preserve"> </w:t>
       </w:r>
       <w:r>
         <w:rPr>
@@ -177,450 +669,16 @@
         <w:rPr>
           <w:lang w:val="fr-FR"/>
         </w:rPr>
-        <w:t> ; Shied = 2</w:t>
-      </w:r>
-      <w:r>
-        <w:rPr>
-          <w:lang w:val="fr-FR"/>
-        </w:rPr>
-        <w:t xml:space="preserve"> + </w:t>
-      </w:r>
-      <w:r>
-        <w:rPr>
-          <w:lang w:val="fr-FR"/>
-        </w:rPr>
-        <w:t>0.32</w:t>
-      </w:r>
-      <w:r>
-        <w:rPr>
-          <w:lang w:val="fr-FR"/>
-        </w:rPr>
-        <w:t>(END)</w:t>
-      </w:r>
-      <w:r>
-        <w:rPr>
-          <w:lang w:val="fr-FR"/>
-        </w:rPr>
-        <w:t>%</w:t>
-      </w:r>
-      <w:r>
-        <w:rPr>
-          <w:lang w:val="fr-FR"/>
-        </w:rPr>
-        <w:t> ; CHA=</w:t>
-      </w:r>
-      <w:r>
-        <w:rPr>
-          <w:lang w:val="fr-FR"/>
-        </w:rPr>
-        <w:t>0</w:t>
-      </w:r>
-      <w:r>
-        <w:rPr>
-          <w:lang w:val="fr-FR"/>
-        </w:rPr>
-        <w:t>% ; VEL=20</w:t>
-      </w:r>
-    </w:p>
-    <w:p>
-      <w:pPr>
-        <w:rPr>
-          <w:lang w:val="fr-FR"/>
-        </w:rPr>
-      </w:pPr>
-      <w:r>
-        <w:rPr>
-          <w:b/>
-          <w:lang w:val="fr-FR"/>
-        </w:rPr>
-        <w:t>Spells :</w:t>
-      </w:r>
-      <w:r>
-        <w:rPr>
-          <w:lang w:val="fr-FR"/>
-        </w:rPr>
-        <w:t xml:space="preserve"> Normal Attack.</w:t>
-      </w:r>
-    </w:p>
-    <w:p>
-      <w:pPr>
-        <w:rPr>
-          <w:lang w:val="fr-FR"/>
-        </w:rPr>
-      </w:pPr>
-      <w:r>
-        <w:rPr>
-          <w:b/>
-          <w:lang w:val="fr-FR"/>
-        </w:rPr>
-        <w:t>Drop upon death :</w:t>
-      </w:r>
-      <w:r>
-        <w:rPr>
-          <w:lang w:val="fr-FR"/>
-        </w:rPr>
-        <w:t xml:space="preserve"> </w:t>
-      </w:r>
-      <w:r>
-        <w:rPr>
-          <w:lang w:val="fr-FR"/>
-        </w:rPr>
-        <w:t>8</w:t>
-      </w:r>
-      <w:r>
-        <w:rPr>
-          <w:lang w:val="fr-FR"/>
-        </w:rPr>
-        <w:t> ?</w:t>
-      </w:r>
-      <w:r>
-        <w:rPr>
-          <w:lang w:val="fr-FR"/>
-        </w:rPr>
-        <w:t>??; 1 potion A : hp+100</w:t>
-      </w:r>
-      <w:r>
-        <w:rPr>
-          <w:lang w:val="fr-FR"/>
-        </w:rPr>
-        <w:t>, xp=</w:t>
-      </w:r>
-      <w:r>
-        <w:rPr>
-          <w:lang w:val="fr-FR"/>
-        </w:rPr>
-        <w:t>25</w:t>
-      </w:r>
-    </w:p>
-    <w:p>
-      <w:pPr>
-        <w:rPr>
-          <w:lang w:val="fr-FR"/>
-        </w:rPr>
-      </w:pPr>
-      <w:r>
-        <w:rPr>
-          <w:b/>
-          <w:lang w:val="fr-FR"/>
-        </w:rPr>
-        <w:t>Images :</w:t>
-      </w:r>
-      <w:r>
-        <w:rPr>
-          <w:lang w:val="fr-FR"/>
-        </w:rPr>
-        <w:t xml:space="preserve"> Rat</w:t>
-      </w:r>
-    </w:p>
-    <w:p>
-      <w:pPr>
-        <w:rPr>
-          <w:lang w:val="fr-FR"/>
-        </w:rPr>
-      </w:pPr>
-      <w:r>
-        <w:rPr>
-          <w:b/>
-          <w:lang w:val="fr-FR"/>
-        </w:rPr>
-        <w:t>Où ?</w:t>
-      </w:r>
-      <w:r>
-        <w:rPr>
-          <w:lang w:val="fr-FR"/>
-        </w:rPr>
-        <w:t> :  Au tout début (le héros doit aider sa grand-mère à se débarrasser des rats ?) et dans le début de la forêt.</w:t>
-      </w:r>
-    </w:p>
-    <w:p>
-      <w:pPr>
-        <w:rPr>
-          <w:b/>
-          <w:lang w:val="fr-FR"/>
-        </w:rPr>
-      </w:pPr>
-      <w:r>
-        <w:rPr>
-          <w:b/>
-          <w:lang w:val="fr-FR"/>
-        </w:rPr>
-        <w:t>R</w:t>
-      </w:r>
-      <w:r>
-        <w:rPr>
-          <w:b/>
-          <w:lang w:val="fr-FR"/>
-        </w:rPr>
-        <w:t>e</w:t>
-      </w:r>
-      <w:r>
-        <w:rPr>
-          <w:b/>
-          <w:lang w:val="fr-FR"/>
-        </w:rPr>
-        <w:t>marque</w:t>
-      </w:r>
-      <w:r>
-        <w:rPr>
-          <w:b/>
-          <w:lang w:val="fr-FR"/>
-        </w:rPr>
-        <w:t xml:space="preserve"> : </w:t>
-      </w:r>
-      <w:r>
-        <w:rPr>
-          <w:lang w:val="fr-FR"/>
-        </w:rPr>
-        <w:t>Well those nasty bastards, someone has to do something about them, that someone is YOU (don’t ask me why).</w:t>
-      </w:r>
-    </w:p>
-    <w:p>
-      <w:pPr>
-        <w:rPr>
-          <w:b/>
-          <w:lang w:val="fr-FR"/>
-        </w:rPr>
-      </w:pPr>
-    </w:p>
-    <w:p>
-      <w:pPr>
-        <w:pStyle w:val="Titre2"/>
-        <w:rPr>
-          <w:lang w:val="fr-FR"/>
-        </w:rPr>
-      </w:pPr>
-      <w:r>
-        <w:rPr>
-          <w:lang w:val="fr-FR"/>
-        </w:rPr>
-        <w:t>Level 2</w:t>
-      </w:r>
-    </w:p>
-    <w:p>
-      <w:pPr>
-        <w:rPr>
-          <w:lang w:val="fr-FR"/>
-        </w:rPr>
-      </w:pPr>
-    </w:p>
-    <w:p>
-      <w:pPr>
-        <w:pStyle w:val="Titre3"/>
-        <w:rPr>
-          <w:lang w:val="fr-FR"/>
-        </w:rPr>
-      </w:pPr>
-      <w:r>
-        <w:rPr>
-          <w:lang w:val="fr-FR"/>
-        </w:rPr>
-        <w:t>The Slime : (you always need a slime…)</w:t>
-      </w:r>
-    </w:p>
-    <w:p>
-      <w:pPr>
-        <w:rPr>
-          <w:lang w:val="fr-FR"/>
-        </w:rPr>
-      </w:pPr>
-      <w:r>
-        <w:rPr>
-          <w:b/>
-          <w:lang w:val="fr-FR"/>
-        </w:rPr>
-        <w:t>Stats :</w:t>
-      </w:r>
-      <w:r>
-        <w:rPr>
-          <w:lang w:val="fr-FR"/>
-        </w:rPr>
-        <w:t xml:space="preserve"> HP=1</w:t>
-      </w:r>
-      <w:r>
-        <w:rPr>
-          <w:lang w:val="fr-FR"/>
-        </w:rPr>
-        <w:t>00</w:t>
-      </w:r>
-      <w:r>
-        <w:rPr>
-          <w:lang w:val="fr-FR"/>
-        </w:rPr>
-        <w:t xml:space="preserve"> ; END = </w:t>
-      </w:r>
-      <w:r>
-        <w:rPr>
-          <w:lang w:val="fr-FR"/>
-        </w:rPr>
-        <w:t>20</w:t>
-      </w:r>
-      <w:r>
-        <w:rPr>
-          <w:lang w:val="fr-FR"/>
-        </w:rPr>
-        <w:t>; MP=</w:t>
-      </w:r>
-      <w:r>
-        <w:rPr>
-          <w:lang w:val="fr-FR"/>
-        </w:rPr>
-        <w:t>50</w:t>
-      </w:r>
-      <w:r>
-        <w:rPr>
-          <w:lang w:val="fr-FR"/>
-        </w:rPr>
-        <w:t> ; POW=</w:t>
-      </w:r>
-      <w:r>
-        <w:rPr>
-          <w:lang w:val="fr-FR"/>
-        </w:rPr>
-        <w:t>22</w:t>
-      </w:r>
-      <w:r>
-        <w:rPr>
-          <w:lang w:val="fr-FR"/>
-        </w:rPr>
-        <w:t xml:space="preserve"> ; Shied = </w:t>
-      </w:r>
-      <w:r>
-        <w:rPr>
-          <w:lang w:val="fr-FR"/>
-        </w:rPr>
-        <w:t>8</w:t>
-      </w:r>
-      <w:r>
-        <w:rPr>
-          <w:lang w:val="fr-FR"/>
-        </w:rPr>
-        <w:t xml:space="preserve"> + 0.</w:t>
-      </w:r>
-      <w:r>
-        <w:rPr>
-          <w:lang w:val="fr-FR"/>
-        </w:rPr>
-        <w:t>4</w:t>
-      </w:r>
-      <w:r>
-        <w:rPr>
-          <w:lang w:val="fr-FR"/>
-        </w:rPr>
-        <w:t>(END)%</w:t>
-      </w:r>
-      <w:r>
-        <w:rPr>
-          <w:lang w:val="fr-FR"/>
-        </w:rPr>
-        <w:t> ; CHA=5</w:t>
-      </w:r>
-      <w:r>
-        <w:rPr>
-          <w:lang w:val="fr-FR"/>
-        </w:rPr>
-        <w:t>% ; VEL=2</w:t>
-      </w:r>
-      <w:r>
-        <w:rPr>
-          <w:lang w:val="fr-FR"/>
-        </w:rPr>
-        <w:t>0</w:t>
-      </w:r>
-    </w:p>
-    <w:p>
-      <w:pPr>
-        <w:rPr>
-          <w:lang w:val="fr-FR"/>
-        </w:rPr>
-      </w:pPr>
-      <w:r>
-        <w:rPr>
-          <w:b/>
-          <w:lang w:val="fr-FR"/>
-        </w:rPr>
-        <w:t>Spells :</w:t>
-      </w:r>
-      <w:r>
-        <w:rPr>
-          <w:b/>
-          <w:lang w:val="fr-FR"/>
-        </w:rPr>
-        <w:t xml:space="preserve"> </w:t>
-      </w:r>
-      <w:r>
-        <w:rPr>
-          <w:lang w:val="fr-FR"/>
-        </w:rPr>
-        <w:t>Normal attack,</w:t>
-      </w:r>
-      <w:r>
-        <w:rPr>
-          <w:lang w:val="fr-FR"/>
-        </w:rPr>
-        <w:t xml:space="preserve"> Acid spits (crachat acide) (deals</w:t>
-      </w:r>
-      <w:r>
-        <w:rPr>
-          <w:lang w:val="fr-FR"/>
-        </w:rPr>
-        <w:t xml:space="preserve"> 1</w:t>
-      </w:r>
-      <w:r>
-        <w:rPr>
-          <w:lang w:val="fr-FR"/>
-        </w:rPr>
-        <w:t>5</w:t>
-      </w:r>
-      <w:r>
-        <w:rPr>
-          <w:lang w:val="fr-FR"/>
-        </w:rPr>
-        <w:t>0%POW and ignoring 20% of the shield, mana</w:t>
-      </w:r>
-      <w:r>
-        <w:rPr>
-          <w:lang w:val="fr-FR"/>
-        </w:rPr>
-        <w:t>Cost</w:t>
-      </w:r>
-      <w:r>
-        <w:rPr>
-          <w:lang w:val="fr-FR"/>
-        </w:rPr>
-        <w:t>=20)</w:t>
-      </w:r>
-    </w:p>
-    <w:p>
-      <w:pPr>
-        <w:rPr>
-          <w:lang w:val="fr-FR"/>
-        </w:rPr>
-      </w:pPr>
-      <w:r>
-        <w:rPr>
-          <w:b/>
-          <w:lang w:val="fr-FR"/>
-        </w:rPr>
-        <w:t>Drop upon death :</w:t>
-      </w:r>
-      <w:r>
-        <w:rPr>
-          <w:lang w:val="fr-FR"/>
-        </w:rPr>
-        <w:t xml:space="preserve"> </w:t>
-      </w:r>
-      <w:r>
-        <w:rPr>
-          <w:lang w:val="fr-FR"/>
-        </w:rPr>
-        <w:t>15</w:t>
-      </w:r>
-      <w:r>
-        <w:rPr>
-          <w:lang w:val="fr-FR"/>
-        </w:rPr>
-        <w:t> ???;</w:t>
-      </w:r>
+        <w:t> </w:t>
+      </w:r>
+      <w:proofErr w:type="gramStart"/>
+      <w:r>
+        <w:rPr>
+          <w:lang w:val="fr-FR"/>
+        </w:rPr>
+        <w:t>???;</w:t>
+      </w:r>
+      <w:proofErr w:type="gramEnd"/>
       <w:r>
         <w:rPr>
           <w:lang w:val="fr-FR"/>
@@ -894,7 +952,21 @@
         <w:rPr>
           <w:lang w:val="fr-FR"/>
         </w:rPr>
-        <w:t xml:space="preserve"> 17 ???; 1 potion A</w:t>
+        <w:t xml:space="preserve"> 17 </w:t>
+      </w:r>
+      <w:proofErr w:type="gramStart"/>
+      <w:r>
+        <w:rPr>
+          <w:lang w:val="fr-FR"/>
+        </w:rPr>
+        <w:t>???;</w:t>
+      </w:r>
+      <w:proofErr w:type="gramEnd"/>
+      <w:r>
+        <w:rPr>
+          <w:lang w:val="fr-FR"/>
+        </w:rPr>
+        <w:t xml:space="preserve"> 1 potion A</w:t>
       </w:r>
       <w:r>
         <w:rPr>
@@ -1018,7 +1090,21 @@
         <w:rPr>
           <w:lang w:val="fr-FR"/>
         </w:rPr>
-        <w:t>guerrier, rapide, endurant et inflige de lourdes dégâts.</w:t>
+        <w:t xml:space="preserve">guerrier, rapide, endurant et inflige de </w:t>
+      </w:r>
+      <w:proofErr w:type="gramStart"/>
+      <w:r>
+        <w:rPr>
+          <w:lang w:val="fr-FR"/>
+        </w:rPr>
+        <w:t>lourdes</w:t>
+      </w:r>
+      <w:proofErr w:type="gramEnd"/>
+      <w:r>
+        <w:rPr>
+          <w:lang w:val="fr-FR"/>
+        </w:rPr>
+        <w:t xml:space="preserve"> dégâts.</w:t>
       </w:r>
       <w:r>
         <w:rPr>
@@ -1189,7 +1275,14 @@
         <w:rPr>
           <w:lang w:val="fr-FR"/>
         </w:rPr>
-        <w:t> ?</w:t>
+        <w:t> </w:t>
+      </w:r>
+      <w:proofErr w:type="gramStart"/>
+      <w:r>
+        <w:rPr>
+          <w:lang w:val="fr-FR"/>
+        </w:rPr>
+        <w:t>?</w:t>
       </w:r>
       <w:r>
         <w:rPr>
@@ -1203,6 +1296,7 @@
         </w:rPr>
         <w:t>,</w:t>
       </w:r>
+      <w:proofErr w:type="gramEnd"/>
       <w:r>
         <w:rPr>
           <w:lang w:val="fr-FR"/>
@@ -1570,7 +1664,21 @@
         <w:rPr>
           <w:lang w:val="fr-FR"/>
         </w:rPr>
-        <w:t xml:space="preserve"> 25 ???; </w:t>
+        <w:t xml:space="preserve"> 25 </w:t>
+      </w:r>
+      <w:proofErr w:type="gramStart"/>
+      <w:r>
+        <w:rPr>
+          <w:lang w:val="fr-FR"/>
+        </w:rPr>
+        <w:t>???;</w:t>
+      </w:r>
+      <w:proofErr w:type="gramEnd"/>
+      <w:r>
+        <w:rPr>
+          <w:lang w:val="fr-FR"/>
+        </w:rPr>
+        <w:t xml:space="preserve"> </w:t>
       </w:r>
       <w:r>
         <w:rPr>
@@ -1866,6 +1974,7 @@
         </w:rPr>
         <w:t xml:space="preserve"> </w:t>
       </w:r>
+      <w:proofErr w:type="gramStart"/>
       <w:r>
         <w:rPr>
           <w:i/>
@@ -1877,20 +1986,27 @@
         <w:rPr>
           <w:lang w:val="fr-FR"/>
         </w:rPr>
-        <w:t>(ManaCost=20)</w:t>
-      </w:r>
-      <w:r>
-        <w:rPr>
-          <w:lang w:val="fr-FR"/>
-        </w:rPr>
-        <w:t xml:space="preserve"> </w:t>
-      </w:r>
-      <w:r>
-        <w:rPr>
-          <w:lang w:val="fr-FR"/>
-        </w:rPr>
         <w:t>(</w:t>
       </w:r>
+      <w:proofErr w:type="gramEnd"/>
+      <w:r>
+        <w:rPr>
+          <w:lang w:val="fr-FR"/>
+        </w:rPr>
+        <w:t>ManaCost=20)</w:t>
+      </w:r>
+      <w:r>
+        <w:rPr>
+          <w:lang w:val="fr-FR"/>
+        </w:rPr>
+        <w:t xml:space="preserve"> </w:t>
+      </w:r>
+      <w:r>
+        <w:rPr>
+          <w:lang w:val="fr-FR"/>
+        </w:rPr>
+        <w:t>(</w:t>
+      </w:r>
       <w:r>
         <w:rPr>
           <w:lang w:val="fr-FR"/>
@@ -1990,8 +2106,16 @@
         <w:rPr>
           <w:lang w:val="fr-FR"/>
         </w:rPr>
-        <w:t> ???;</w:t>
-      </w:r>
+        <w:t> </w:t>
+      </w:r>
+      <w:proofErr w:type="gramStart"/>
+      <w:r>
+        <w:rPr>
+          <w:lang w:val="fr-FR"/>
+        </w:rPr>
+        <w:t>???;</w:t>
+      </w:r>
+      <w:proofErr w:type="gramEnd"/>
       <w:r>
         <w:rPr>
           <w:lang w:val="fr-FR"/>
@@ -2207,7 +2331,23 @@
           <w:i/>
           <w:lang w:val="fr-FR"/>
         </w:rPr>
-        <w:t xml:space="preserve">Thorny skin(passive, </w:t>
+        <w:t xml:space="preserve">Thorny </w:t>
+      </w:r>
+      <w:proofErr w:type="gramStart"/>
+      <w:r>
+        <w:rPr>
+          <w:i/>
+          <w:lang w:val="fr-FR"/>
+        </w:rPr>
+        <w:t>skin(</w:t>
+      </w:r>
+      <w:proofErr w:type="gramEnd"/>
+      <w:r>
+        <w:rPr>
+          <w:i/>
+          <w:lang w:val="fr-FR"/>
+        </w:rPr>
+        <w:t xml:space="preserve">passive, </w:t>
       </w:r>
       <w:r>
         <w:rPr>
@@ -2252,8 +2392,16 @@
         <w:rPr>
           <w:lang w:val="fr-FR"/>
         </w:rPr>
-        <w:t xml:space="preserve"> 50 ???;</w:t>
-      </w:r>
+        <w:t xml:space="preserve"> 50 </w:t>
+      </w:r>
+      <w:proofErr w:type="gramStart"/>
+      <w:r>
+        <w:rPr>
+          <w:lang w:val="fr-FR"/>
+        </w:rPr>
+        <w:t>???;</w:t>
+      </w:r>
+      <w:proofErr w:type="gramEnd"/>
       <w:r>
         <w:rPr>
           <w:lang w:val="fr-FR"/>
@@ -2820,11 +2968,19 @@
         </w:rPr>
         <w:t>50</w:t>
       </w:r>
-      <w:r>
-        <w:rPr>
-          <w:lang w:val="fr-FR"/>
-        </w:rPr>
-        <w:t xml:space="preserve">???; </w:t>
+      <w:proofErr w:type="gramStart"/>
+      <w:r>
+        <w:rPr>
+          <w:lang w:val="fr-FR"/>
+        </w:rPr>
+        <w:t>???;</w:t>
+      </w:r>
+      <w:proofErr w:type="gramEnd"/>
+      <w:r>
+        <w:rPr>
+          <w:lang w:val="fr-FR"/>
+        </w:rPr>
+        <w:t xml:space="preserve"> </w:t>
       </w:r>
       <w:r>
         <w:rPr>
@@ -2954,7 +3110,21 @@
         <w:rPr>
           <w:lang w:val="fr-FR"/>
         </w:rPr>
-        <w:t>and deals a lot of dame over tim</w:t>
+        <w:t xml:space="preserve">and deals </w:t>
+      </w:r>
+      <w:proofErr w:type="gramStart"/>
+      <w:r>
+        <w:rPr>
+          <w:lang w:val="fr-FR"/>
+        </w:rPr>
+        <w:t>a</w:t>
+      </w:r>
+      <w:proofErr w:type="gramEnd"/>
+      <w:r>
+        <w:rPr>
+          <w:lang w:val="fr-FR"/>
+        </w:rPr>
+        <w:t xml:space="preserve"> lot of dame over tim</w:t>
       </w:r>
       <w:r>
         <w:rPr>
@@ -3070,7 +3240,21 @@
         <w:rPr>
           <w:lang w:val="fr-FR"/>
         </w:rPr>
-        <w:t xml:space="preserve"> is to kill people. What he really likes : comic books, the color bleu and a nice cake. It leads to what he dislikes the most : his outfit (the legend wants him to be the killer of the designer of his dress). Where can he do, to go outside naked ? Seriously ? Seriously…(now you know what he is thinking all that time fighting you).</w:t>
+        <w:t xml:space="preserve"> is to kill people. What he really likes : comic books, the color bleu and a nice cake. It leads to what he dislikes the most : his outfit (the legend wants him to be the killer of the designer of his dress). Where can he do, to go outside naked ? Seriously ? Seriously</w:t>
+      </w:r>
+      <w:proofErr w:type="gramStart"/>
+      <w:r>
+        <w:rPr>
+          <w:lang w:val="fr-FR"/>
+        </w:rPr>
+        <w:t>…(</w:t>
+      </w:r>
+      <w:proofErr w:type="gramEnd"/>
+      <w:r>
+        <w:rPr>
+          <w:lang w:val="fr-FR"/>
+        </w:rPr>
+        <w:t>now you know what he is thinking all that time fighting you).</w:t>
       </w:r>
       <w:r>
         <w:rPr>
@@ -3228,7 +3412,21 @@
         <w:rPr>
           <w:lang w:val="fr-FR"/>
         </w:rPr>
-        <w:t xml:space="preserve"> 90???; </w:t>
+        <w:t xml:space="preserve"> 90</w:t>
+      </w:r>
+      <w:proofErr w:type="gramStart"/>
+      <w:r>
+        <w:rPr>
+          <w:lang w:val="fr-FR"/>
+        </w:rPr>
+        <w:t>???;</w:t>
+      </w:r>
+      <w:proofErr w:type="gramEnd"/>
+      <w:r>
+        <w:rPr>
+          <w:lang w:val="fr-FR"/>
+        </w:rPr>
+        <w:t xml:space="preserve"> </w:t>
       </w:r>
       <w:r>
         <w:rPr>
@@ -3573,7 +3771,14 @@
         <w:rPr>
           <w:lang w:val="fr-FR"/>
         </w:rPr>
-        <w:t>(ManaCost=70)</w:t>
+        <w:t>(ManaCost=70</w:t>
+      </w:r>
+      <w:proofErr w:type="gramStart"/>
+      <w:r>
+        <w:rPr>
+          <w:lang w:val="fr-FR"/>
+        </w:rPr>
+        <w:t>)</w:t>
       </w:r>
       <w:r>
         <w:rPr>
@@ -3581,6 +3786,7 @@
         </w:rPr>
         <w:t>(</w:t>
       </w:r>
+      <w:proofErr w:type="gramEnd"/>
       <w:r>
         <w:rPr>
           <w:lang w:val="fr-FR"/>
@@ -3613,11 +3819,19 @@
         </w:rPr>
         <w:t xml:space="preserve"> 90</w:t>
       </w:r>
-      <w:r>
-        <w:rPr>
-          <w:lang w:val="fr-FR"/>
-        </w:rPr>
-        <w:t>???; Venom</w:t>
+      <w:proofErr w:type="gramStart"/>
+      <w:r>
+        <w:rPr>
+          <w:lang w:val="fr-FR"/>
+        </w:rPr>
+        <w:t>???;</w:t>
+      </w:r>
+      <w:proofErr w:type="gramEnd"/>
+      <w:r>
+        <w:rPr>
+          <w:lang w:val="fr-FR"/>
+        </w:rPr>
+        <w:t xml:space="preserve"> Venom</w:t>
       </w:r>
       <w:r>
         <w:rPr>
@@ -3904,15 +4118,24 @@
           <w:i/>
           <w:lang w:val="fr-FR"/>
         </w:rPr>
-        <w:t>Fire Ball</w:t>
-      </w:r>
+        <w:t xml:space="preserve">Fire </w:t>
+      </w:r>
+      <w:proofErr w:type="gramStart"/>
       <w:r>
         <w:rPr>
           <w:i/>
           <w:lang w:val="fr-FR"/>
         </w:rPr>
+        <w:t>Ball</w:t>
+      </w:r>
+      <w:r>
+        <w:rPr>
+          <w:i/>
+          <w:lang w:val="fr-FR"/>
+        </w:rPr>
         <w:t>(</w:t>
       </w:r>
+      <w:proofErr w:type="gramEnd"/>
       <w:r>
         <w:rPr>
           <w:lang w:val="fr-FR"/>
@@ -3989,11 +4212,19 @@
         </w:rPr>
         <w:t>5</w:t>
       </w:r>
-      <w:r>
-        <w:rPr>
-          <w:lang w:val="fr-FR"/>
-        </w:rPr>
-        <w:t xml:space="preserve">???; </w:t>
+      <w:proofErr w:type="gramStart"/>
+      <w:r>
+        <w:rPr>
+          <w:lang w:val="fr-FR"/>
+        </w:rPr>
+        <w:t>???;</w:t>
+      </w:r>
+      <w:proofErr w:type="gramEnd"/>
+      <w:r>
+        <w:rPr>
+          <w:lang w:val="fr-FR"/>
+        </w:rPr>
+        <w:t xml:space="preserve"> </w:t>
       </w:r>
       <w:r>
         <w:rPr>
@@ -4269,7 +4500,21 @@
         <w:rPr>
           <w:lang w:val="fr-FR"/>
         </w:rPr>
-        <w:t xml:space="preserve"> 125???; heart of vampire (8%, apply 8% On-hit vampirism with all attacks and spells.) xp=111</w:t>
+        <w:t xml:space="preserve"> 125</w:t>
+      </w:r>
+      <w:proofErr w:type="gramStart"/>
+      <w:r>
+        <w:rPr>
+          <w:lang w:val="fr-FR"/>
+        </w:rPr>
+        <w:t>???;</w:t>
+      </w:r>
+      <w:proofErr w:type="gramEnd"/>
+      <w:r>
+        <w:rPr>
+          <w:lang w:val="fr-FR"/>
+        </w:rPr>
+        <w:t xml:space="preserve"> heart of vampire (8%, apply 8% On-hit vampirism with all attacks and spells.) xp=111</w:t>
       </w:r>
     </w:p>
     <w:p>
@@ -4503,13 +4748,28 @@
           <w:i/>
           <w:lang w:val="fr-FR"/>
         </w:rPr>
-        <w:t>Revival (manaCost=180)</w:t>
-      </w:r>
-      <w:r>
-        <w:rPr>
-          <w:lang w:val="fr-FR"/>
-        </w:rPr>
-        <w:t>(35% of the case. Summons another Skeleton)</w:t>
+        <w:t>Revival (manaCost=180</w:t>
+      </w:r>
+      <w:proofErr w:type="gramStart"/>
+      <w:r>
+        <w:rPr>
+          <w:i/>
+          <w:lang w:val="fr-FR"/>
+        </w:rPr>
+        <w:t>)</w:t>
+      </w:r>
+      <w:r>
+        <w:rPr>
+          <w:lang w:val="fr-FR"/>
+        </w:rPr>
+        <w:t>(</w:t>
+      </w:r>
+      <w:proofErr w:type="gramEnd"/>
+      <w:r>
+        <w:rPr>
+          <w:lang w:val="fr-FR"/>
+        </w:rPr>
+        <w:t>35% of the case. Summons another Skeleton)</w:t>
       </w:r>
     </w:p>
     <w:p>
@@ -4529,7 +4789,21 @@
         <w:rPr>
           <w:lang w:val="fr-FR"/>
         </w:rPr>
-        <w:t xml:space="preserve"> 100???; pheonix feather(15%) xp=120</w:t>
+        <w:t xml:space="preserve"> 100</w:t>
+      </w:r>
+      <w:proofErr w:type="gramStart"/>
+      <w:r>
+        <w:rPr>
+          <w:lang w:val="fr-FR"/>
+        </w:rPr>
+        <w:t>???;</w:t>
+      </w:r>
+      <w:proofErr w:type="gramEnd"/>
+      <w:r>
+        <w:rPr>
+          <w:lang w:val="fr-FR"/>
+        </w:rPr>
+        <w:t xml:space="preserve"> pheonix feather(15%) xp=120</w:t>
       </w:r>
     </w:p>
     <w:p>
@@ -4743,12 +5017,21 @@
         </w:rPr>
         <w:t xml:space="preserve"> </w:t>
       </w:r>
+      <w:proofErr w:type="gramStart"/>
       <w:r>
         <w:rPr>
           <w:i/>
           <w:lang w:val="fr-FR"/>
         </w:rPr>
-        <w:t>stealth(manaCost=20)</w:t>
+        <w:t>stealth(</w:t>
+      </w:r>
+      <w:proofErr w:type="gramEnd"/>
+      <w:r>
+        <w:rPr>
+          <w:i/>
+          <w:lang w:val="fr-FR"/>
+        </w:rPr>
+        <w:t>manaCost=20)</w:t>
       </w:r>
       <w:r>
         <w:rPr>
@@ -4827,11 +5110,19 @@
         </w:rPr>
         <w:t>18</w:t>
       </w:r>
-      <w:r>
-        <w:rPr>
-          <w:lang w:val="fr-FR"/>
-        </w:rPr>
-        <w:t xml:space="preserve">???; </w:t>
+      <w:proofErr w:type="gramStart"/>
+      <w:r>
+        <w:rPr>
+          <w:lang w:val="fr-FR"/>
+        </w:rPr>
+        <w:t>???;</w:t>
+      </w:r>
+      <w:proofErr w:type="gramEnd"/>
+      <w:r>
+        <w:rPr>
+          <w:lang w:val="fr-FR"/>
+        </w:rPr>
+        <w:t xml:space="preserve"> </w:t>
       </w:r>
       <w:r>
         <w:rPr>
@@ -5135,11 +5426,19 @@
         </w:rPr>
         <w:t>40</w:t>
       </w:r>
-      <w:r>
-        <w:rPr>
-          <w:lang w:val="fr-FR"/>
-        </w:rPr>
-        <w:t>???; potion C(40%) : hp+400 xp=140</w:t>
+      <w:proofErr w:type="gramStart"/>
+      <w:r>
+        <w:rPr>
+          <w:lang w:val="fr-FR"/>
+        </w:rPr>
+        <w:t>???;</w:t>
+      </w:r>
+      <w:proofErr w:type="gramEnd"/>
+      <w:r>
+        <w:rPr>
+          <w:lang w:val="fr-FR"/>
+        </w:rPr>
+        <w:t xml:space="preserve"> potion C(40%) : hp+400 xp=140</w:t>
       </w:r>
     </w:p>
     <w:p>
@@ -5404,8 +5703,16 @@
         <w:rPr>
           <w:lang w:val="fr-FR"/>
         </w:rPr>
-        <w:t>(manaCost=110)(</w:t>
-      </w:r>
+        <w:t>(manaCost=110</w:t>
+      </w:r>
+      <w:proofErr w:type="gramStart"/>
+      <w:r>
+        <w:rPr>
+          <w:lang w:val="fr-FR"/>
+        </w:rPr>
+        <w:t>)(</w:t>
+      </w:r>
+      <w:proofErr w:type="gramEnd"/>
       <w:r>
         <w:rPr>
           <w:lang w:val="fr-FR"/>
@@ -5452,11 +5759,19 @@
         </w:rPr>
         <w:t>70</w:t>
       </w:r>
-      <w:r>
-        <w:rPr>
-          <w:lang w:val="fr-FR"/>
-        </w:rPr>
-        <w:t xml:space="preserve">???; potion </w:t>
+      <w:proofErr w:type="gramStart"/>
+      <w:r>
+        <w:rPr>
+          <w:lang w:val="fr-FR"/>
+        </w:rPr>
+        <w:t>???;</w:t>
+      </w:r>
+      <w:proofErr w:type="gramEnd"/>
+      <w:r>
+        <w:rPr>
+          <w:lang w:val="fr-FR"/>
+        </w:rPr>
+        <w:t xml:space="preserve"> potion </w:t>
       </w:r>
       <w:r>
         <w:rPr>
@@ -5732,13 +6047,27 @@
         <w:rPr>
           <w:lang w:val="fr-FR"/>
         </w:rPr>
-        <w:t>manaCost=190)</w:t>
-      </w:r>
-      <w:r>
-        <w:rPr>
-          <w:lang w:val="fr-FR"/>
-        </w:rPr>
-        <w:t xml:space="preserve">(cast the spell with </w:t>
+        <w:t>manaCost=190</w:t>
+      </w:r>
+      <w:proofErr w:type="gramStart"/>
+      <w:r>
+        <w:rPr>
+          <w:lang w:val="fr-FR"/>
+        </w:rPr>
+        <w:t>)</w:t>
+      </w:r>
+      <w:r>
+        <w:rPr>
+          <w:lang w:val="fr-FR"/>
+        </w:rPr>
+        <w:t>(</w:t>
+      </w:r>
+      <w:proofErr w:type="gramEnd"/>
+      <w:r>
+        <w:rPr>
+          <w:lang w:val="fr-FR"/>
+        </w:rPr>
+        <w:t xml:space="preserve">cast the spell with </w:t>
       </w:r>
       <w:r>
         <w:rPr>
@@ -5836,11 +6165,19 @@
         </w:rPr>
         <w:t>3500</w:t>
       </w:r>
-      <w:r>
-        <w:rPr>
-          <w:lang w:val="fr-FR"/>
-        </w:rPr>
-        <w:t xml:space="preserve">???; </w:t>
+      <w:proofErr w:type="gramStart"/>
+      <w:r>
+        <w:rPr>
+          <w:lang w:val="fr-FR"/>
+        </w:rPr>
+        <w:t>???;</w:t>
+      </w:r>
+      <w:proofErr w:type="gramEnd"/>
+      <w:r>
+        <w:rPr>
+          <w:lang w:val="fr-FR"/>
+        </w:rPr>
+        <w:t xml:space="preserve"> </w:t>
       </w:r>
       <w:r>
         <w:rPr>
@@ -5949,8 +6286,16 @@
         <w:rPr>
           <w:lang w:val="fr-FR"/>
         </w:rPr>
-        <w:t>Boss fight .</w:t>
-      </w:r>
+        <w:t xml:space="preserve">Boss </w:t>
+      </w:r>
+      <w:proofErr w:type="gramStart"/>
+      <w:r>
+        <w:rPr>
+          <w:lang w:val="fr-FR"/>
+        </w:rPr>
+        <w:t>fight .</w:t>
+      </w:r>
+      <w:proofErr w:type="gramEnd"/>
     </w:p>
     <w:p>
       <w:pPr>
@@ -5990,8 +6335,22 @@
         <w:rPr>
           <w:lang w:val="fr-FR"/>
         </w:rPr>
-        <w:t>Well, some said he was in love with his boss, the truth is that he ate something bad in a restaureant that set his intestins in fire, and some diagnostics prove that he needs to be in movement all the same otherwise he will die, this is why he always has his pants in fire.</w:t>
-      </w:r>
+        <w:t>Well, some said he was in love with his boss, the truth is that he</w:t>
+      </w:r>
+      <w:r>
+        <w:rPr>
+          <w:lang w:val="fr-FR"/>
+        </w:rPr>
+        <w:t xml:space="preserve"> ate something bad in a restaur</w:t>
+      </w:r>
+      <w:r>
+        <w:rPr>
+          <w:lang w:val="fr-FR"/>
+        </w:rPr>
+        <w:t>ant that set his intestins in fire, and some diagnostics prove that he needs to be in movement all the same otherwise he will die, this is why he always has his pants in fire.</w:t>
+      </w:r>
+      <w:bookmarkStart w:id="0" w:name="_GoBack"/>
+      <w:bookmarkEnd w:id="0"/>
     </w:p>
     <w:p>
       <w:pPr>
@@ -6216,11 +6575,19 @@
         </w:rPr>
         <w:t>0</w:t>
       </w:r>
-      <w:r>
-        <w:rPr>
-          <w:lang w:val="fr-FR"/>
-        </w:rPr>
-        <w:t xml:space="preserve">???; </w:t>
+      <w:proofErr w:type="gramStart"/>
+      <w:r>
+        <w:rPr>
+          <w:lang w:val="fr-FR"/>
+        </w:rPr>
+        <w:t>???;</w:t>
+      </w:r>
+      <w:proofErr w:type="gramEnd"/>
+      <w:r>
+        <w:rPr>
+          <w:lang w:val="fr-FR"/>
+        </w:rPr>
+        <w:t xml:space="preserve"> </w:t>
       </w:r>
       <w:r>
         <w:rPr>
@@ -6295,11 +6662,19 @@
         </w:rPr>
         <w:t xml:space="preserve"> </w:t>
       </w:r>
-      <w:r>
-        <w:rPr>
-          <w:lang w:val="fr-FR"/>
-        </w:rPr>
-        <w:t>on the way to village water.</w:t>
+      <w:proofErr w:type="gramStart"/>
+      <w:r>
+        <w:rPr>
+          <w:lang w:val="fr-FR"/>
+        </w:rPr>
+        <w:t>on</w:t>
+      </w:r>
+      <w:proofErr w:type="gramEnd"/>
+      <w:r>
+        <w:rPr>
+          <w:lang w:val="fr-FR"/>
+        </w:rPr>
+        <w:t xml:space="preserve"> the way to village water.</w:t>
       </w:r>
     </w:p>
     <w:p>
@@ -6508,6 +6883,7 @@
         </w:rPr>
         <w:t xml:space="preserve"> </w:t>
       </w:r>
+      <w:proofErr w:type="gramStart"/>
       <w:r>
         <w:rPr>
           <w:i/>
@@ -6519,7 +6895,14 @@
         <w:rPr>
           <w:lang w:val="fr-FR"/>
         </w:rPr>
-        <w:t xml:space="preserve">(manaCost=150) </w:t>
+        <w:t>(</w:t>
+      </w:r>
+      <w:proofErr w:type="gramEnd"/>
+      <w:r>
+        <w:rPr>
+          <w:lang w:val="fr-FR"/>
+        </w:rPr>
+        <w:t xml:space="preserve">manaCost=150) </w:t>
       </w:r>
       <w:r>
         <w:rPr>
@@ -6582,7 +6965,21 @@
         <w:rPr>
           <w:lang w:val="fr-FR"/>
         </w:rPr>
-        <w:t xml:space="preserve"> 190???; potion </w:t>
+        <w:t xml:space="preserve"> 190</w:t>
+      </w:r>
+      <w:proofErr w:type="gramStart"/>
+      <w:r>
+        <w:rPr>
+          <w:lang w:val="fr-FR"/>
+        </w:rPr>
+        <w:t>???;</w:t>
+      </w:r>
+      <w:proofErr w:type="gramEnd"/>
+      <w:r>
+        <w:rPr>
+          <w:lang w:val="fr-FR"/>
+        </w:rPr>
+        <w:t xml:space="preserve"> potion </w:t>
       </w:r>
       <w:r>
         <w:rPr>
@@ -6681,11 +7078,19 @@
         </w:rPr>
         <w:t xml:space="preserve"> </w:t>
       </w:r>
-      <w:r>
-        <w:rPr>
-          <w:lang w:val="fr-FR"/>
-        </w:rPr>
-        <w:t>grotte eau 1 (apparition probability 85%)</w:t>
+      <w:proofErr w:type="gramStart"/>
+      <w:r>
+        <w:rPr>
+          <w:lang w:val="fr-FR"/>
+        </w:rPr>
+        <w:t>grotte</w:t>
+      </w:r>
+      <w:proofErr w:type="gramEnd"/>
+      <w:r>
+        <w:rPr>
+          <w:lang w:val="fr-FR"/>
+        </w:rPr>
+        <w:t xml:space="preserve"> eau 1 (apparition probability 85%)</w:t>
       </w:r>
     </w:p>
     <w:p>
@@ -6850,15 +7255,24 @@
           <w:i/>
           <w:lang w:val="fr-FR"/>
         </w:rPr>
-        <w:t>Acid Rain</w:t>
-      </w:r>
+        <w:t xml:space="preserve">Acid </w:t>
+      </w:r>
+      <w:proofErr w:type="gramStart"/>
       <w:r>
         <w:rPr>
           <w:i/>
           <w:lang w:val="fr-FR"/>
         </w:rPr>
+        <w:t>Rain</w:t>
+      </w:r>
+      <w:r>
+        <w:rPr>
+          <w:i/>
+          <w:lang w:val="fr-FR"/>
+        </w:rPr>
         <w:t>(</w:t>
       </w:r>
+      <w:proofErr w:type="gramEnd"/>
       <w:r>
         <w:rPr>
           <w:lang w:val="fr-FR"/>
@@ -6976,11 +7390,19 @@
         </w:rPr>
         <w:t>0</w:t>
       </w:r>
-      <w:r>
-        <w:rPr>
-          <w:lang w:val="fr-FR"/>
-        </w:rPr>
-        <w:t>???; potion E(</w:t>
+      <w:proofErr w:type="gramStart"/>
+      <w:r>
+        <w:rPr>
+          <w:lang w:val="fr-FR"/>
+        </w:rPr>
+        <w:t>???;</w:t>
+      </w:r>
+      <w:proofErr w:type="gramEnd"/>
+      <w:r>
+        <w:rPr>
+          <w:lang w:val="fr-FR"/>
+        </w:rPr>
+        <w:t xml:space="preserve"> potion E(</w:t>
       </w:r>
       <w:r>
         <w:rPr>
@@ -7055,11 +7477,19 @@
         </w:rPr>
         <w:t xml:space="preserve"> </w:t>
       </w:r>
-      <w:r>
-        <w:rPr>
-          <w:lang w:val="fr-FR"/>
-        </w:rPr>
-        <w:t xml:space="preserve">grotte eau 1 (apparition probability </w:t>
+      <w:proofErr w:type="gramStart"/>
+      <w:r>
+        <w:rPr>
+          <w:lang w:val="fr-FR"/>
+        </w:rPr>
+        <w:t>grotte</w:t>
+      </w:r>
+      <w:proofErr w:type="gramEnd"/>
+      <w:r>
+        <w:rPr>
+          <w:lang w:val="fr-FR"/>
+        </w:rPr>
+        <w:t xml:space="preserve"> eau 1 (apparition probability </w:t>
       </w:r>
       <w:r>
         <w:rPr>
@@ -7226,6 +7656,7 @@
         </w:rPr>
         <w:t xml:space="preserve"> </w:t>
       </w:r>
+      <w:proofErr w:type="gramStart"/>
       <w:r>
         <w:rPr>
           <w:i/>
@@ -7233,6 +7664,7 @@
         </w:rPr>
         <w:t>Cryogenics(</w:t>
       </w:r>
+      <w:proofErr w:type="gramEnd"/>
       <w:r>
         <w:rPr>
           <w:lang w:val="fr-FR"/>
@@ -7290,11 +7722,19 @@
         </w:rPr>
         <w:t>275</w:t>
       </w:r>
-      <w:r>
-        <w:rPr>
-          <w:lang w:val="fr-FR"/>
-        </w:rPr>
-        <w:t xml:space="preserve">???; potion </w:t>
+      <w:proofErr w:type="gramStart"/>
+      <w:r>
+        <w:rPr>
+          <w:lang w:val="fr-FR"/>
+        </w:rPr>
+        <w:t>???;</w:t>
+      </w:r>
+      <w:proofErr w:type="gramEnd"/>
+      <w:r>
+        <w:rPr>
+          <w:lang w:val="fr-FR"/>
+        </w:rPr>
+        <w:t xml:space="preserve"> potion </w:t>
       </w:r>
       <w:r>
         <w:rPr>
@@ -7381,11 +7821,19 @@
         </w:rPr>
         <w:t xml:space="preserve"> </w:t>
       </w:r>
-      <w:r>
-        <w:rPr>
-          <w:lang w:val="fr-FR"/>
-        </w:rPr>
-        <w:t xml:space="preserve">grotte eau </w:t>
+      <w:proofErr w:type="gramStart"/>
+      <w:r>
+        <w:rPr>
+          <w:lang w:val="fr-FR"/>
+        </w:rPr>
+        <w:t>grotte</w:t>
+      </w:r>
+      <w:proofErr w:type="gramEnd"/>
+      <w:r>
+        <w:rPr>
+          <w:lang w:val="fr-FR"/>
+        </w:rPr>
+        <w:t xml:space="preserve"> eau </w:t>
       </w:r>
       <w:r>
         <w:rPr>
@@ -7564,7 +8012,21 @@
         <w:rPr>
           <w:lang w:val="fr-FR"/>
         </w:rPr>
-        <w:t xml:space="preserve"> 275???; potion </w:t>
+        <w:t xml:space="preserve"> 275</w:t>
+      </w:r>
+      <w:proofErr w:type="gramStart"/>
+      <w:r>
+        <w:rPr>
+          <w:lang w:val="fr-FR"/>
+        </w:rPr>
+        <w:t>???;</w:t>
+      </w:r>
+      <w:proofErr w:type="gramEnd"/>
+      <w:r>
+        <w:rPr>
+          <w:lang w:val="fr-FR"/>
+        </w:rPr>
+        <w:t xml:space="preserve"> potion </w:t>
       </w:r>
       <w:r>
         <w:rPr>
@@ -7669,11 +8131,19 @@
         </w:rPr>
         <w:t xml:space="preserve"> </w:t>
       </w:r>
-      <w:r>
-        <w:rPr>
-          <w:lang w:val="fr-FR"/>
-        </w:rPr>
-        <w:t>grotte eau 2</w:t>
+      <w:proofErr w:type="gramStart"/>
+      <w:r>
+        <w:rPr>
+          <w:lang w:val="fr-FR"/>
+        </w:rPr>
+        <w:t>grotte</w:t>
+      </w:r>
+      <w:proofErr w:type="gramEnd"/>
+      <w:r>
+        <w:rPr>
+          <w:lang w:val="fr-FR"/>
+        </w:rPr>
+        <w:t xml:space="preserve"> eau 2</w:t>
       </w:r>
     </w:p>
     <w:p>
@@ -7761,13 +8231,7 @@
         <w:rPr>
           <w:lang w:val="fr-FR"/>
         </w:rPr>
-        <w:t xml:space="preserve">The </w:t>
-      </w:r>
-      <w:r>
-        <w:rPr>
-          <w:lang w:val="fr-FR"/>
-        </w:rPr>
-        <w:t>Gargoyle</w:t>
+        <w:t>The Gargoyle</w:t>
       </w:r>
     </w:p>
     <w:p>
@@ -7787,61 +8251,7 @@
         <w:rPr>
           <w:lang w:val="fr-FR"/>
         </w:rPr>
-        <w:t xml:space="preserve"> HP=1</w:t>
-      </w:r>
-      <w:r>
-        <w:rPr>
-          <w:lang w:val="fr-FR"/>
-        </w:rPr>
-        <w:t>1</w:t>
-      </w:r>
-      <w:r>
-        <w:rPr>
-          <w:lang w:val="fr-FR"/>
-        </w:rPr>
-        <w:t>00; END=2</w:t>
-      </w:r>
-      <w:r>
-        <w:rPr>
-          <w:lang w:val="fr-FR"/>
-        </w:rPr>
-        <w:t>20</w:t>
-      </w:r>
-      <w:r>
-        <w:rPr>
-          <w:lang w:val="fr-FR"/>
-        </w:rPr>
-        <w:t>; MP=</w:t>
-      </w:r>
-      <w:r>
-        <w:rPr>
-          <w:lang w:val="fr-FR"/>
-        </w:rPr>
-        <w:t>35</w:t>
-      </w:r>
-      <w:r>
-        <w:rPr>
-          <w:lang w:val="fr-FR"/>
-        </w:rPr>
-        <w:t>0; POW=</w:t>
-      </w:r>
-      <w:r>
-        <w:rPr>
-          <w:lang w:val="fr-FR"/>
-        </w:rPr>
-        <w:t>13</w:t>
-      </w:r>
-      <w:r>
-        <w:rPr>
-          <w:lang w:val="fr-FR"/>
-        </w:rPr>
-        <w:t>0; Shield =</w:t>
-      </w:r>
-      <w:r>
-        <w:rPr>
-          <w:lang w:val="fr-FR"/>
-        </w:rPr>
-        <w:t>3</w:t>
+        <w:t xml:space="preserve"> HP=1100; END=220; MP=350; POW=130; Shield =3</w:t>
       </w:r>
       <w:r>
         <w:rPr>
@@ -7853,37 +8263,7 @@
         <w:rPr>
           <w:lang w:val="fr-FR"/>
         </w:rPr>
-        <w:t xml:space="preserve">+ </w:t>
-      </w:r>
-      <w:r>
-        <w:rPr>
-          <w:lang w:val="fr-FR"/>
-        </w:rPr>
-        <w:t>8.8</w:t>
-      </w:r>
-      <w:r>
-        <w:rPr>
-          <w:lang w:val="fr-FR"/>
-        </w:rPr>
-        <w:t>(END)% ; CHA=</w:t>
-      </w:r>
-      <w:r>
-        <w:rPr>
-          <w:lang w:val="fr-FR"/>
-        </w:rPr>
-        <w:t>35</w:t>
-      </w:r>
-      <w:r>
-        <w:rPr>
-          <w:lang w:val="fr-FR"/>
-        </w:rPr>
-        <w:t>% ; VEL=1</w:t>
-      </w:r>
-      <w:r>
-        <w:rPr>
-          <w:lang w:val="fr-FR"/>
-        </w:rPr>
-        <w:t>20</w:t>
+        <w:t>+ 8.8(END)% ; CHA=35% ; VEL=120</w:t>
       </w:r>
     </w:p>
     <w:p>
@@ -7970,11 +8350,19 @@
         </w:rPr>
         <w:t>88</w:t>
       </w:r>
-      <w:r>
-        <w:rPr>
-          <w:lang w:val="fr-FR"/>
-        </w:rPr>
-        <w:t xml:space="preserve">???; </w:t>
+      <w:proofErr w:type="gramStart"/>
+      <w:r>
+        <w:rPr>
+          <w:lang w:val="fr-FR"/>
+        </w:rPr>
+        <w:t>???;</w:t>
+      </w:r>
+      <w:proofErr w:type="gramEnd"/>
+      <w:r>
+        <w:rPr>
+          <w:lang w:val="fr-FR"/>
+        </w:rPr>
+        <w:t xml:space="preserve"> </w:t>
       </w:r>
       <w:r>
         <w:rPr>
@@ -8262,7 +8650,20 @@
         <w:rPr>
           <w:lang w:val="fr-FR"/>
         </w:rPr>
-        <w:t>(manaCost=300)(deals 80%POW damage, has 15% chance to freeze someone.)</w:t>
+        <w:t xml:space="preserve">(manaCost=300)(deals 80%POW damage, has 15% chance to freeze someone.), </w:t>
+      </w:r>
+      <w:r>
+        <w:rPr>
+          <w:i/>
+          <w:lang w:val="fr-FR"/>
+        </w:rPr>
+        <w:t>life drain</w:t>
+      </w:r>
+      <w:r>
+        <w:rPr>
+          <w:lang w:val="fr-FR"/>
+        </w:rPr>
+        <w:t xml:space="preserve"> (manaCost=250) (deals 60%POW normal damage and heals himself of the same amount)</w:t>
       </w:r>
       <w:r>
         <w:rPr>
@@ -8275,13 +8676,13 @@
           <w:i/>
           <w:lang w:val="fr-FR"/>
         </w:rPr>
-        <w:t>life drain</w:t>
-      </w:r>
-      <w:r>
-        <w:rPr>
-          <w:lang w:val="fr-FR"/>
-        </w:rPr>
-        <w:t xml:space="preserve"> (manaCost=250) (deals 60%POW normal damage and heals himself of the same amount)</w:t>
+        <w:t xml:space="preserve">Silence </w:t>
+      </w:r>
+      <w:r>
+        <w:rPr>
+          <w:lang w:val="fr-FR"/>
+        </w:rPr>
+        <w:t>(manaCost=200) (mute…)</w:t>
       </w:r>
       <w:r>
         <w:rPr>
@@ -8294,13 +8695,25 @@
           <w:i/>
           <w:lang w:val="fr-FR"/>
         </w:rPr>
-        <w:t xml:space="preserve">Silence </w:t>
-      </w:r>
-      <w:r>
-        <w:rPr>
-          <w:lang w:val="fr-FR"/>
-        </w:rPr>
-        <w:t>(manaCost=200) (mute…)</w:t>
+        <w:t>illusionnist</w:t>
+      </w:r>
+      <w:r>
+        <w:rPr>
+          <w:lang w:val="fr-FR"/>
+        </w:rPr>
+        <w:t xml:space="preserve"> (manaCost=500) (create a copy of himself HP=4000, they will attack at the same time, doesn’t increase the mage’s POW, </w:t>
+      </w:r>
+      <w:r>
+        <w:rPr>
+          <w:lang w:val="fr-FR"/>
+        </w:rPr>
+        <w:t>des</w:t>
+      </w:r>
+      <w:r>
+        <w:rPr>
+          <w:lang w:val="fr-FR"/>
+        </w:rPr>
+        <w:t>appears if killed or after 4 rounds)</w:t>
       </w:r>
       <w:r>
         <w:rPr>
@@ -8313,57 +8726,375 @@
           <w:i/>
           <w:lang w:val="fr-FR"/>
         </w:rPr>
-        <w:t>illusionnist</w:t>
-      </w:r>
-      <w:r>
-        <w:rPr>
-          <w:lang w:val="fr-FR"/>
-        </w:rPr>
-        <w:t xml:space="preserve"> (manaCost=500) (create a copy of himself HP=4000, they will attack at the same time, doesn’t increase the mage’s POW, </w:t>
-      </w:r>
-      <w:r>
-        <w:rPr>
-          <w:lang w:val="fr-FR"/>
-        </w:rPr>
-        <w:t>des</w:t>
-      </w:r>
-      <w:r>
-        <w:rPr>
-          <w:lang w:val="fr-FR"/>
-        </w:rPr>
-        <w:t>appears if killed or after 4 rounds)</w:t>
-      </w:r>
-      <w:r>
-        <w:rPr>
+        <w:t>magic pool</w:t>
+      </w:r>
+      <w:r>
+        <w:rPr>
+          <w:i/>
+          <w:lang w:val="fr-FR"/>
+        </w:rPr>
+        <w:t xml:space="preserve"> </w:t>
+      </w:r>
+      <w:r>
+        <w:rPr>
+          <w:lang w:val="fr-FR"/>
+        </w:rPr>
+        <w:t>(passive)</w:t>
+      </w:r>
+      <w:r>
+        <w:rPr>
+          <w:lang w:val="fr-FR"/>
+        </w:rPr>
+        <w:t xml:space="preserve"> (mana REG +30 per round.)</w:t>
+      </w:r>
+    </w:p>
+    <w:p>
+      <w:pPr>
+        <w:rPr>
+          <w:lang w:val="fr-FR"/>
+        </w:rPr>
+      </w:pPr>
+      <w:r>
+        <w:rPr>
+          <w:b/>
+          <w:lang w:val="fr-FR"/>
+        </w:rPr>
+        <w:t>Drop upon death :</w:t>
+      </w:r>
+      <w:r>
+        <w:rPr>
+          <w:lang w:val="fr-FR"/>
+        </w:rPr>
+        <w:t xml:space="preserve"> </w:t>
+      </w:r>
+      <w:r>
+        <w:rPr>
+          <w:lang w:val="fr-FR"/>
+        </w:rPr>
+        <w:t>10000</w:t>
+      </w:r>
+      <w:r>
+        <w:rPr>
+          <w:lang w:val="fr-FR"/>
+        </w:rPr>
+        <w:t>???</w:t>
+      </w:r>
+      <w:proofErr w:type="gramStart"/>
+      <w:r>
+        <w:rPr>
+          <w:lang w:val="fr-FR"/>
+        </w:rPr>
+        <w:t>;</w:t>
+      </w:r>
+      <w:r>
+        <w:rPr>
+          <w:lang w:val="fr-FR"/>
+        </w:rPr>
+        <w:t>Exploding</w:t>
+      </w:r>
+      <w:proofErr w:type="gramEnd"/>
+      <w:r>
+        <w:rPr>
+          <w:lang w:val="fr-FR"/>
+        </w:rPr>
+        <w:t xml:space="preserve"> Rod (POW+75 ; mana REG +15 per round)</w:t>
+      </w:r>
+      <w:r>
+        <w:rPr>
+          <w:lang w:val="fr-FR"/>
+        </w:rPr>
+        <w:t> ; the necklace of youth (hp+300 ; mana+150 ; SHI+5% ; HP+20 per round) ; 5 Potion Y (100%) : restore all HP and Mana</w:t>
+      </w:r>
+      <w:r>
+        <w:rPr>
+          <w:lang w:val="fr-FR"/>
+        </w:rPr>
+        <w:t>; xp=</w:t>
+      </w:r>
+      <w:r>
+        <w:rPr>
+          <w:lang w:val="fr-FR"/>
+        </w:rPr>
+        <w:t>9999</w:t>
+      </w:r>
+    </w:p>
+    <w:p>
+      <w:pPr>
+        <w:rPr>
+          <w:lang w:val="fr-FR"/>
+        </w:rPr>
+      </w:pPr>
+      <w:r>
+        <w:rPr>
+          <w:b/>
+          <w:lang w:val="fr-FR"/>
+        </w:rPr>
+        <w:t>Images :</w:t>
+      </w:r>
+      <w:r>
+        <w:rPr>
+          <w:b/>
+          <w:lang w:val="fr-FR"/>
+        </w:rPr>
+        <w:t xml:space="preserve"> </w:t>
+      </w:r>
+      <w:r>
+        <w:rPr>
+          <w:lang w:val="fr-FR"/>
+        </w:rPr>
+        <w:t>Mage</w:t>
+      </w:r>
+    </w:p>
+    <w:p>
+      <w:pPr>
+        <w:rPr>
+          <w:lang w:val="fr-FR"/>
+        </w:rPr>
+      </w:pPr>
+      <w:r>
+        <w:rPr>
+          <w:b/>
+          <w:lang w:val="fr-FR"/>
+        </w:rPr>
+        <w:t>Où ?</w:t>
+      </w:r>
+      <w:r>
+        <w:rPr>
+          <w:b/>
+          <w:lang w:val="fr-FR"/>
+        </w:rPr>
+        <w:t> :</w:t>
+      </w:r>
+      <w:r>
+        <w:rPr>
+          <w:b/>
+          <w:lang w:val="fr-FR"/>
+        </w:rPr>
+        <w:t xml:space="preserve"> </w:t>
+      </w:r>
+      <w:r>
+        <w:rPr>
+          <w:lang w:val="fr-FR"/>
+        </w:rPr>
+        <w:t>Chambre eau</w:t>
+      </w:r>
+    </w:p>
+    <w:p>
+      <w:pPr>
+        <w:rPr>
+          <w:lang w:val="fr-FR"/>
+        </w:rPr>
+      </w:pPr>
+      <w:r>
+        <w:rPr>
+          <w:b/>
+          <w:lang w:val="fr-FR"/>
+        </w:rPr>
+        <w:t>R</w:t>
+      </w:r>
+      <w:r>
+        <w:rPr>
+          <w:b/>
+          <w:lang w:val="fr-FR"/>
+        </w:rPr>
+        <w:t>e</w:t>
+      </w:r>
+      <w:r>
+        <w:rPr>
+          <w:b/>
+          <w:lang w:val="fr-FR"/>
+        </w:rPr>
+        <w:t>marque</w:t>
+      </w:r>
+      <w:r>
+        <w:rPr>
+          <w:b/>
+          <w:lang w:val="fr-FR"/>
+        </w:rPr>
+        <w:t xml:space="preserve"> : </w:t>
+      </w:r>
+      <w:r>
+        <w:rPr>
+          <w:lang w:val="fr-FR"/>
+        </w:rPr>
+        <w:t>This sinister character is the third hand of the big boss (there are already a right and a left hand as a matter of fact). Therefore his ambition/power is as huge as his resentment to be only the third hand. His sole purpose in life is to surpass and become the right hand, but of course being the left hand would suit him as well. Accessorily he wants to master all the power that magic can endow him</w:t>
+      </w:r>
+      <w:r>
+        <w:rPr>
+          <w:lang w:val="fr-FR"/>
+        </w:rPr>
+        <w:t xml:space="preserve"> with</w:t>
+      </w:r>
+      <w:r>
+        <w:rPr>
+          <w:lang w:val="fr-FR"/>
+        </w:rPr>
+        <w:t>.</w:t>
+      </w:r>
+    </w:p>
+    <w:p>
+      <w:pPr>
+        <w:rPr>
+          <w:lang w:val="fr-FR"/>
+        </w:rPr>
+      </w:pPr>
+    </w:p>
+    <w:p>
+      <w:pPr>
+        <w:pStyle w:val="Titre2"/>
+        <w:rPr>
+          <w:lang w:val="fr-FR"/>
+        </w:rPr>
+      </w:pPr>
+      <w:r>
+        <w:rPr>
+          <w:lang w:val="fr-FR"/>
+        </w:rPr>
+        <w:t>Level 17 :</w:t>
+      </w:r>
+    </w:p>
+    <w:p>
+      <w:pPr>
+        <w:pStyle w:val="Titre3"/>
+        <w:rPr>
+          <w:lang w:val="fr-FR"/>
+        </w:rPr>
+      </w:pPr>
+      <w:r>
+        <w:rPr>
+          <w:lang w:val="fr-FR"/>
+        </w:rPr>
+        <w:t>The female thief</w:t>
+      </w:r>
+    </w:p>
+    <w:p>
+      <w:pPr>
+        <w:rPr>
+          <w:lang w:val="fr-FR"/>
+        </w:rPr>
+      </w:pPr>
+      <w:r>
+        <w:rPr>
+          <w:b/>
+          <w:lang w:val="fr-FR"/>
+        </w:rPr>
+        <w:t>Stats :</w:t>
+      </w:r>
+      <w:r>
+        <w:rPr>
+          <w:lang w:val="fr-FR"/>
+        </w:rPr>
+        <w:t xml:space="preserve"> HP=1000; END=200; MP=250; POW=1</w:t>
+      </w:r>
+      <w:r>
+        <w:rPr>
+          <w:lang w:val="fr-FR"/>
+        </w:rPr>
+        <w:t>3</w:t>
+      </w:r>
+      <w:r>
+        <w:rPr>
+          <w:lang w:val="fr-FR"/>
+        </w:rPr>
+        <w:t>5; Shield =15(END)% ; CHA=45% ; VEL=</w:t>
+      </w:r>
+      <w:r>
+        <w:rPr>
+          <w:lang w:val="fr-FR"/>
+        </w:rPr>
+        <w:t>199</w:t>
+      </w:r>
+    </w:p>
+    <w:p>
+      <w:pPr>
+        <w:rPr>
+          <w:lang w:val="fr-FR"/>
+        </w:rPr>
+      </w:pPr>
+      <w:r>
+        <w:rPr>
+          <w:b/>
+          <w:lang w:val="fr-FR"/>
+        </w:rPr>
+        <w:t>Spells :</w:t>
+      </w:r>
+      <w:r>
+        <w:rPr>
+          <w:b/>
+          <w:lang w:val="fr-FR"/>
+        </w:rPr>
+        <w:t xml:space="preserve"> </w:t>
+      </w:r>
+      <w:r>
+        <w:rPr>
+          <w:lang w:val="fr-FR"/>
+        </w:rPr>
+        <w:t>Normal attack,</w:t>
+      </w:r>
+      <w:r>
+        <w:rPr>
+          <w:lang w:val="fr-FR"/>
+        </w:rPr>
+        <w:t xml:space="preserve"> </w:t>
+      </w:r>
+      <w:r>
+        <w:rPr>
+          <w:i/>
+          <w:lang w:val="fr-FR"/>
+        </w:rPr>
+        <w:t>Sharp Blade (</w:t>
+      </w:r>
+      <w:r>
+        <w:rPr>
+          <w:lang w:val="fr-FR"/>
+        </w:rPr>
+        <w:t>manaC</w:t>
+      </w:r>
+      <w:r>
+        <w:rPr>
+          <w:lang w:val="fr-FR"/>
+        </w:rPr>
+        <w:t>ost=60</w:t>
+      </w:r>
+      <w:r>
+        <w:rPr>
+          <w:i/>
           <w:lang w:val="fr-FR"/>
         </w:rPr>
         <w:t xml:space="preserve">, </w:t>
       </w:r>
       <w:r>
         <w:rPr>
+          <w:lang w:val="fr-FR"/>
+        </w:rPr>
+        <w:t xml:space="preserve">deals 110%POW damage apply </w:t>
+      </w:r>
+      <w:proofErr w:type="gramStart"/>
+      <w:r>
+        <w:rPr>
+          <w:lang w:val="fr-FR"/>
+        </w:rPr>
+        <w:t>bleeding[</w:t>
+      </w:r>
+      <w:proofErr w:type="gramEnd"/>
+      <w:r>
+        <w:rPr>
+          <w:lang w:val="fr-FR"/>
+        </w:rPr>
+        <w:t xml:space="preserve">BLE] effect 100% chance), </w:t>
+      </w:r>
+      <w:r>
+        <w:rPr>
           <w:i/>
           <w:lang w:val="fr-FR"/>
         </w:rPr>
-        <w:t>magic pool</w:t>
-      </w:r>
-      <w:r>
-        <w:rPr>
-          <w:i/>
-          <w:lang w:val="fr-FR"/>
-        </w:rPr>
-        <w:t xml:space="preserve"> </w:t>
-      </w:r>
-      <w:r>
-        <w:rPr>
-          <w:lang w:val="fr-FR"/>
-        </w:rPr>
-        <w:t>(passive)</w:t>
-      </w:r>
-      <w:r>
-        <w:rPr>
-          <w:lang w:val="fr-FR"/>
-        </w:rPr>
-        <w:t xml:space="preserve"> (mana REG +30 per round.)</w:t>
+        <w:t>pinching</w:t>
+      </w:r>
+      <w:r>
+        <w:rPr>
+          <w:lang w:val="fr-FR"/>
+        </w:rPr>
+        <w:t xml:space="preserve"> (manaCost=30) (has 100% chance to steal between 50 and 500 ?? randomly, is used with 35% probability.)</w:t>
       </w:r>
     </w:p>
     <w:p>
@@ -8383,418 +9114,21 @@
         <w:rPr>
           <w:lang w:val="fr-FR"/>
         </w:rPr>
-        <w:t xml:space="preserve"> </w:t>
-      </w:r>
-      <w:r>
-        <w:rPr>
-          <w:lang w:val="fr-FR"/>
-        </w:rPr>
-        <w:t>10000</w:t>
-      </w:r>
+        <w:t xml:space="preserve"> 420</w:t>
+      </w:r>
+      <w:proofErr w:type="gramStart"/>
       <w:r>
         <w:rPr>
           <w:lang w:val="fr-FR"/>
         </w:rPr>
         <w:t>???;</w:t>
       </w:r>
-      <w:r>
-        <w:rPr>
-          <w:lang w:val="fr-FR"/>
-        </w:rPr>
-        <w:t>Exploding Rod (POW+75 ; mana REG +15 per round)</w:t>
-      </w:r>
-      <w:r>
-        <w:rPr>
-          <w:lang w:val="fr-FR"/>
-        </w:rPr>
-        <w:t> ; the necklace of youth (hp+300 ; mana+150 ; SHI+5% ; HP+20 per round) ; 5 Potion Y (100%) : restore all HP and Mana</w:t>
-      </w:r>
-      <w:r>
-        <w:rPr>
-          <w:lang w:val="fr-FR"/>
-        </w:rPr>
-        <w:t>; xp=</w:t>
-      </w:r>
-      <w:r>
-        <w:rPr>
-          <w:lang w:val="fr-FR"/>
-        </w:rPr>
-        <w:t>9999</w:t>
-      </w:r>
-    </w:p>
-    <w:p>
-      <w:pPr>
-        <w:rPr>
-          <w:lang w:val="fr-FR"/>
-        </w:rPr>
-      </w:pPr>
-      <w:r>
-        <w:rPr>
-          <w:b/>
-          <w:lang w:val="fr-FR"/>
-        </w:rPr>
-        <w:t>Images :</w:t>
-      </w:r>
-      <w:r>
-        <w:rPr>
-          <w:b/>
-          <w:lang w:val="fr-FR"/>
-        </w:rPr>
-        <w:t xml:space="preserve"> </w:t>
-      </w:r>
-      <w:r>
-        <w:rPr>
-          <w:lang w:val="fr-FR"/>
-        </w:rPr>
-        <w:t>Mage</w:t>
-      </w:r>
-    </w:p>
-    <w:p>
-      <w:pPr>
-        <w:rPr>
-          <w:lang w:val="fr-FR"/>
-        </w:rPr>
-      </w:pPr>
-      <w:r>
-        <w:rPr>
-          <w:b/>
-          <w:lang w:val="fr-FR"/>
-        </w:rPr>
-        <w:t>Où ?</w:t>
-      </w:r>
-      <w:r>
-        <w:rPr>
-          <w:b/>
-          <w:lang w:val="fr-FR"/>
-        </w:rPr>
-        <w:t> :</w:t>
-      </w:r>
-      <w:r>
-        <w:rPr>
-          <w:b/>
-          <w:lang w:val="fr-FR"/>
-        </w:rPr>
-        <w:t xml:space="preserve"> </w:t>
-      </w:r>
-      <w:r>
-        <w:rPr>
-          <w:lang w:val="fr-FR"/>
-        </w:rPr>
-        <w:t>Chambre eau</w:t>
-      </w:r>
-    </w:p>
-    <w:p>
-      <w:pPr>
-        <w:rPr>
-          <w:lang w:val="fr-FR"/>
-        </w:rPr>
-      </w:pPr>
-      <w:r>
-        <w:rPr>
-          <w:b/>
-          <w:lang w:val="fr-FR"/>
-        </w:rPr>
-        <w:t>R</w:t>
-      </w:r>
-      <w:r>
-        <w:rPr>
-          <w:b/>
-          <w:lang w:val="fr-FR"/>
-        </w:rPr>
-        <w:t>e</w:t>
-      </w:r>
-      <w:r>
-        <w:rPr>
-          <w:b/>
-          <w:lang w:val="fr-FR"/>
-        </w:rPr>
-        <w:t>marque</w:t>
-      </w:r>
-      <w:r>
-        <w:rPr>
-          <w:b/>
-          <w:lang w:val="fr-FR"/>
-        </w:rPr>
-        <w:t xml:space="preserve"> : </w:t>
-      </w:r>
-      <w:r>
-        <w:rPr>
-          <w:lang w:val="fr-FR"/>
-        </w:rPr>
-        <w:t>This sinister character is the third hand of the big boss (there are already a right and a left hand as a matter of fact). Therefore his ambition/power is as huge as his resentment to be only the third hand. His sole purpose in life is to surpass and become the right hand, but of course being the left hand would suit him as well. Accessorily he wants to master all the power that magic can endow him</w:t>
-      </w:r>
-      <w:r>
-        <w:rPr>
-          <w:lang w:val="fr-FR"/>
-        </w:rPr>
-        <w:t xml:space="preserve"> with</w:t>
-      </w:r>
-      <w:r>
-        <w:rPr>
-          <w:lang w:val="fr-FR"/>
-        </w:rPr>
-        <w:t>.</w:t>
-      </w:r>
-    </w:p>
-    <w:p>
-      <w:pPr>
-        <w:rPr>
-          <w:lang w:val="fr-FR"/>
-        </w:rPr>
-      </w:pPr>
-    </w:p>
-    <w:p>
-      <w:pPr>
-        <w:pStyle w:val="Titre2"/>
-        <w:rPr>
-          <w:lang w:val="fr-FR"/>
-        </w:rPr>
-      </w:pPr>
-      <w:r>
-        <w:rPr>
-          <w:lang w:val="fr-FR"/>
-        </w:rPr>
-        <w:t>Level 17 :</w:t>
-      </w:r>
-    </w:p>
-    <w:p>
-      <w:pPr>
-        <w:pStyle w:val="Titre3"/>
-        <w:rPr>
-          <w:lang w:val="fr-FR"/>
-        </w:rPr>
-      </w:pPr>
-      <w:r>
-        <w:rPr>
-          <w:lang w:val="fr-FR"/>
-        </w:rPr>
-        <w:t>The female thief</w:t>
-      </w:r>
-    </w:p>
-    <w:p>
-      <w:pPr>
-        <w:rPr>
-          <w:lang w:val="fr-FR"/>
-        </w:rPr>
-      </w:pPr>
-      <w:r>
-        <w:rPr>
-          <w:b/>
-          <w:lang w:val="fr-FR"/>
-        </w:rPr>
-        <w:t>Stats :</w:t>
-      </w:r>
-      <w:r>
-        <w:rPr>
-          <w:lang w:val="fr-FR"/>
-        </w:rPr>
-        <w:t xml:space="preserve"> HP=</w:t>
-      </w:r>
-      <w:r>
-        <w:rPr>
-          <w:lang w:val="fr-FR"/>
-        </w:rPr>
-        <w:t>1000</w:t>
-      </w:r>
-      <w:r>
-        <w:rPr>
-          <w:lang w:val="fr-FR"/>
-        </w:rPr>
-        <w:t>; END=</w:t>
-      </w:r>
-      <w:r>
-        <w:rPr>
-          <w:lang w:val="fr-FR"/>
-        </w:rPr>
-        <w:t>200</w:t>
-      </w:r>
-      <w:r>
-        <w:rPr>
-          <w:lang w:val="fr-FR"/>
-        </w:rPr>
-        <w:t>; MP=</w:t>
-      </w:r>
-      <w:r>
-        <w:rPr>
-          <w:lang w:val="fr-FR"/>
-        </w:rPr>
-        <w:t>250</w:t>
-      </w:r>
-      <w:r>
-        <w:rPr>
-          <w:lang w:val="fr-FR"/>
-        </w:rPr>
-        <w:t>; POW=1</w:t>
-      </w:r>
-      <w:r>
-        <w:rPr>
-          <w:lang w:val="fr-FR"/>
-        </w:rPr>
-        <w:t>3</w:t>
-      </w:r>
-      <w:r>
-        <w:rPr>
-          <w:lang w:val="fr-FR"/>
-        </w:rPr>
-        <w:t>5</w:t>
-      </w:r>
-      <w:r>
-        <w:rPr>
-          <w:lang w:val="fr-FR"/>
-        </w:rPr>
-        <w:t>; Shield =</w:t>
-      </w:r>
-      <w:r>
-        <w:rPr>
-          <w:lang w:val="fr-FR"/>
-        </w:rPr>
-        <w:t>15</w:t>
-      </w:r>
-      <w:r>
-        <w:rPr>
-          <w:lang w:val="fr-FR"/>
-        </w:rPr>
-        <w:t>(END)% ; CHA=</w:t>
-      </w:r>
-      <w:r>
-        <w:rPr>
-          <w:lang w:val="fr-FR"/>
-        </w:rPr>
-        <w:t>45</w:t>
-      </w:r>
-      <w:r>
-        <w:rPr>
-          <w:lang w:val="fr-FR"/>
-        </w:rPr>
-        <w:t>% ; VEL=</w:t>
-      </w:r>
-      <w:r>
-        <w:rPr>
-          <w:lang w:val="fr-FR"/>
-        </w:rPr>
-        <w:t>199</w:t>
-      </w:r>
-    </w:p>
-    <w:p>
-      <w:pPr>
-        <w:rPr>
-          <w:lang w:val="fr-FR"/>
-        </w:rPr>
-      </w:pPr>
-      <w:r>
-        <w:rPr>
-          <w:b/>
-          <w:lang w:val="fr-FR"/>
-        </w:rPr>
-        <w:t>Spells :</w:t>
-      </w:r>
-      <w:r>
-        <w:rPr>
-          <w:b/>
-          <w:lang w:val="fr-FR"/>
-        </w:rPr>
-        <w:t xml:space="preserve"> </w:t>
-      </w:r>
-      <w:r>
-        <w:rPr>
-          <w:lang w:val="fr-FR"/>
-        </w:rPr>
-        <w:t>Normal attack,</w:t>
-      </w:r>
-      <w:r>
-        <w:rPr>
-          <w:lang w:val="fr-FR"/>
-        </w:rPr>
-        <w:t xml:space="preserve"> </w:t>
-      </w:r>
-      <w:r>
-        <w:rPr>
-          <w:i/>
-          <w:lang w:val="fr-FR"/>
-        </w:rPr>
-        <w:t>Sharp Blade (</w:t>
-      </w:r>
-      <w:r>
-        <w:rPr>
-          <w:lang w:val="fr-FR"/>
-        </w:rPr>
-        <w:t>manaC</w:t>
-      </w:r>
-      <w:r>
-        <w:rPr>
-          <w:lang w:val="fr-FR"/>
-        </w:rPr>
-        <w:t>ost=60</w:t>
-      </w:r>
-      <w:r>
-        <w:rPr>
-          <w:i/>
-          <w:lang w:val="fr-FR"/>
-        </w:rPr>
-        <w:t xml:space="preserve">, </w:t>
-      </w:r>
-      <w:r>
-        <w:rPr>
-          <w:lang w:val="fr-FR"/>
-        </w:rPr>
-        <w:t>deals 110%POW damage apply bleeding[BLE] effect 100% chance)</w:t>
-      </w:r>
-      <w:r>
-        <w:rPr>
-          <w:lang w:val="fr-FR"/>
-        </w:rPr>
-        <w:t xml:space="preserve">, </w:t>
-      </w:r>
-      <w:r>
-        <w:rPr>
-          <w:i/>
-          <w:lang w:val="fr-FR"/>
-        </w:rPr>
-        <w:t>pinching</w:t>
-      </w:r>
-      <w:r>
-        <w:rPr>
-          <w:lang w:val="fr-FR"/>
-        </w:rPr>
-        <w:t xml:space="preserve"> (manaCost=30) (has 100% chance to steal between 50 and 500 ?? randomly, is used with 35% probability.)</w:t>
-      </w:r>
-    </w:p>
-    <w:p>
-      <w:pPr>
-        <w:rPr>
-          <w:lang w:val="fr-FR"/>
-        </w:rPr>
-      </w:pPr>
-      <w:r>
-        <w:rPr>
-          <w:b/>
-          <w:lang w:val="fr-FR"/>
-        </w:rPr>
-        <w:t>Drop upon death :</w:t>
-      </w:r>
-      <w:r>
-        <w:rPr>
-          <w:lang w:val="fr-FR"/>
-        </w:rPr>
-        <w:t xml:space="preserve"> </w:t>
-      </w:r>
-      <w:r>
-        <w:rPr>
-          <w:lang w:val="fr-FR"/>
-        </w:rPr>
-        <w:t>420</w:t>
-      </w:r>
-      <w:r>
-        <w:rPr>
-          <w:lang w:val="fr-FR"/>
-        </w:rPr>
-        <w:t>???; xp=</w:t>
-      </w:r>
-      <w:r>
-        <w:rPr>
-          <w:lang w:val="fr-FR"/>
-        </w:rPr>
-        <w:t>3</w:t>
+      <w:proofErr w:type="gramEnd"/>
+      <w:r>
+        <w:rPr>
+          <w:lang w:val="fr-FR"/>
+        </w:rPr>
+        <w:t xml:space="preserve"> xp=3</w:t>
       </w:r>
       <w:r>
         <w:rPr>
@@ -9013,19 +9347,286 @@
         <w:rPr>
           <w:lang w:val="fr-FR"/>
         </w:rPr>
-        <w:t>deals 110%POW damage apply bleeding[BLE] effect 100% chance)</w:t>
-      </w:r>
-      <w:r>
-        <w:rPr>
-          <w:lang w:val="fr-FR"/>
-        </w:rPr>
-        <w:t>,</w:t>
+        <w:t xml:space="preserve">deals 110%POW damage apply </w:t>
+      </w:r>
+      <w:proofErr w:type="gramStart"/>
+      <w:r>
+        <w:rPr>
+          <w:lang w:val="fr-FR"/>
+        </w:rPr>
+        <w:t>bleeding[</w:t>
+      </w:r>
+      <w:proofErr w:type="gramEnd"/>
+      <w:r>
+        <w:rPr>
+          <w:lang w:val="fr-FR"/>
+        </w:rPr>
+        <w:t>BLE] effect 100% chance),</w:t>
       </w:r>
       <w:r>
         <w:rPr>
           <w:i/>
           <w:lang w:val="fr-FR"/>
         </w:rPr>
+        <w:t xml:space="preserve"> pinching</w:t>
+      </w:r>
+      <w:r>
+        <w:rPr>
+          <w:lang w:val="fr-FR"/>
+        </w:rPr>
+        <w:t xml:space="preserve"> (manaCost=30) (has 100% chance to steal between 50 and 500 ?? randomly, is used with 35% probability.)</w:t>
+      </w:r>
+    </w:p>
+    <w:p>
+      <w:pPr>
+        <w:rPr>
+          <w:lang w:val="fr-FR"/>
+        </w:rPr>
+      </w:pPr>
+      <w:r>
+        <w:rPr>
+          <w:b/>
+          <w:lang w:val="fr-FR"/>
+        </w:rPr>
+        <w:t>Drop upon death :</w:t>
+      </w:r>
+      <w:r>
+        <w:rPr>
+          <w:lang w:val="fr-FR"/>
+        </w:rPr>
+        <w:t xml:space="preserve"> 420</w:t>
+      </w:r>
+      <w:proofErr w:type="gramStart"/>
+      <w:r>
+        <w:rPr>
+          <w:lang w:val="fr-FR"/>
+        </w:rPr>
+        <w:t>???;</w:t>
+      </w:r>
+      <w:proofErr w:type="gramEnd"/>
+      <w:r>
+        <w:rPr>
+          <w:lang w:val="fr-FR"/>
+        </w:rPr>
+        <w:t xml:space="preserve"> xp=325</w:t>
+      </w:r>
+    </w:p>
+    <w:p>
+      <w:pPr>
+        <w:rPr>
+          <w:lang w:val="fr-FR"/>
+        </w:rPr>
+      </w:pPr>
+      <w:r>
+        <w:rPr>
+          <w:b/>
+          <w:lang w:val="fr-FR"/>
+        </w:rPr>
+        <w:t>Images :</w:t>
+      </w:r>
+      <w:r>
+        <w:rPr>
+          <w:b/>
+          <w:lang w:val="fr-FR"/>
+        </w:rPr>
+        <w:t xml:space="preserve"> </w:t>
+      </w:r>
+      <w:r>
+        <w:rPr>
+          <w:lang w:val="fr-FR"/>
+        </w:rPr>
+        <w:t>Thief_</w:t>
+      </w:r>
+      <w:r>
+        <w:rPr>
+          <w:lang w:val="fr-FR"/>
+        </w:rPr>
+        <w:t>m</w:t>
+      </w:r>
+    </w:p>
+    <w:p>
+      <w:pPr>
+        <w:rPr>
+          <w:lang w:val="fr-FR"/>
+        </w:rPr>
+      </w:pPr>
+      <w:r>
+        <w:rPr>
+          <w:b/>
+          <w:lang w:val="fr-FR"/>
+        </w:rPr>
+        <w:t>Où ?</w:t>
+      </w:r>
+      <w:r>
+        <w:rPr>
+          <w:b/>
+          <w:lang w:val="fr-FR"/>
+        </w:rPr>
+        <w:t> :</w:t>
+      </w:r>
+      <w:r>
+        <w:rPr>
+          <w:b/>
+          <w:lang w:val="fr-FR"/>
+        </w:rPr>
+        <w:t xml:space="preserve"> </w:t>
+      </w:r>
+      <w:r>
+        <w:rPr>
+          <w:lang w:val="fr-FR"/>
+        </w:rPr>
+        <w:t>On the way to the technologic base</w:t>
+      </w:r>
+    </w:p>
+    <w:p>
+      <w:pPr>
+        <w:rPr>
+          <w:lang w:val="fr-FR"/>
+        </w:rPr>
+      </w:pPr>
+      <w:r>
+        <w:rPr>
+          <w:b/>
+          <w:lang w:val="fr-FR"/>
+        </w:rPr>
+        <w:t>R</w:t>
+      </w:r>
+      <w:r>
+        <w:rPr>
+          <w:b/>
+          <w:lang w:val="fr-FR"/>
+        </w:rPr>
+        <w:t>e</w:t>
+      </w:r>
+      <w:r>
+        <w:rPr>
+          <w:b/>
+          <w:lang w:val="fr-FR"/>
+        </w:rPr>
+        <w:t>marque</w:t>
+      </w:r>
+      <w:r>
+        <w:rPr>
+          <w:b/>
+          <w:lang w:val="fr-FR"/>
+        </w:rPr>
+        <w:t xml:space="preserve"> : </w:t>
+      </w:r>
+      <w:r>
+        <w:rPr>
+          <w:lang w:val="fr-FR"/>
+        </w:rPr>
+        <w:t>His love for money has no comparison, except the female thief’s. Be careful if you too love money.</w:t>
+      </w:r>
+    </w:p>
+    <w:p>
+      <w:pPr>
+        <w:pStyle w:val="Titre2"/>
+        <w:rPr>
+          <w:lang w:val="fr-FR"/>
+        </w:rPr>
+      </w:pPr>
+      <w:r>
+        <w:rPr>
+          <w:lang w:val="fr-FR"/>
+        </w:rPr>
+        <w:t>Level 18 :</w:t>
+      </w:r>
+    </w:p>
+    <w:p>
+      <w:pPr>
+        <w:pStyle w:val="Titre3"/>
+        <w:rPr>
+          <w:lang w:val="fr-FR"/>
+        </w:rPr>
+      </w:pPr>
+      <w:r>
+        <w:rPr>
+          <w:lang w:val="fr-FR"/>
+        </w:rPr>
+        <w:t xml:space="preserve">The </w:t>
+      </w:r>
+      <w:r>
+        <w:rPr>
+          <w:lang w:val="fr-FR"/>
+        </w:rPr>
+        <w:t>Willowisp</w:t>
+      </w:r>
+    </w:p>
+    <w:p>
+      <w:pPr>
+        <w:rPr>
+          <w:lang w:val="fr-FR"/>
+        </w:rPr>
+      </w:pPr>
+      <w:r>
+        <w:rPr>
+          <w:b/>
+          <w:lang w:val="fr-FR"/>
+        </w:rPr>
+        <w:t>Stats :</w:t>
+      </w:r>
+      <w:r>
+        <w:rPr>
+          <w:lang w:val="fr-FR"/>
+        </w:rPr>
+        <w:t xml:space="preserve"> HP=1350; END=250; MP=</w:t>
+      </w:r>
+      <w:r>
+        <w:rPr>
+          <w:lang w:val="fr-FR"/>
+        </w:rPr>
+        <w:t>5</w:t>
+      </w:r>
+      <w:r>
+        <w:rPr>
+          <w:lang w:val="fr-FR"/>
+        </w:rPr>
+        <w:t>50; POW=1</w:t>
+      </w:r>
+      <w:r>
+        <w:rPr>
+          <w:lang w:val="fr-FR"/>
+        </w:rPr>
+        <w:t>8</w:t>
+      </w:r>
+      <w:r>
+        <w:rPr>
+          <w:lang w:val="fr-FR"/>
+        </w:rPr>
+        <w:t>5; Shield =25(END)% ; CHA=15% ; VEL=181</w:t>
+      </w:r>
+    </w:p>
+    <w:p>
+      <w:pPr>
+        <w:rPr>
+          <w:lang w:val="fr-FR"/>
+        </w:rPr>
+      </w:pPr>
+      <w:r>
+        <w:rPr>
+          <w:b/>
+          <w:lang w:val="fr-FR"/>
+        </w:rPr>
+        <w:t>Spells :</w:t>
+      </w:r>
+      <w:r>
+        <w:rPr>
+          <w:b/>
+          <w:lang w:val="fr-FR"/>
+        </w:rPr>
+        <w:t xml:space="preserve"> </w:t>
+      </w:r>
+      <w:r>
+        <w:rPr>
+          <w:lang w:val="fr-FR"/>
+        </w:rPr>
+        <w:t>Normal attack,</w:t>
+      </w:r>
+      <w:r>
+        <w:rPr>
+          <w:lang w:val="fr-FR"/>
+        </w:rPr>
         <w:t xml:space="preserve"> </w:t>
       </w:r>
       <w:r>
@@ -9033,13 +9634,47 @@
           <w:i/>
           <w:lang w:val="fr-FR"/>
         </w:rPr>
-        <w:t>pinching</w:t>
-      </w:r>
-      <w:r>
-        <w:rPr>
-          <w:lang w:val="fr-FR"/>
-        </w:rPr>
-        <w:t xml:space="preserve"> (manaCost=30) (has 100% chance to steal between 50 and 500 ?? randomly, is used with 35% probability.)</w:t>
+        <w:t>Ancient song</w:t>
+      </w:r>
+      <w:r>
+        <w:rPr>
+          <w:lang w:val="fr-FR"/>
+        </w:rPr>
+        <w:t xml:space="preserve"> (manaCost=110) (put someone into sleep), </w:t>
+      </w:r>
+      <w:r>
+        <w:rPr>
+          <w:i/>
+          <w:lang w:val="fr-FR"/>
+        </w:rPr>
+        <w:t>infernal sparks</w:t>
+      </w:r>
+      <w:r>
+        <w:rPr>
+          <w:i/>
+          <w:lang w:val="fr-FR"/>
+        </w:rPr>
+        <w:t xml:space="preserve"> </w:t>
+      </w:r>
+      <w:r>
+        <w:rPr>
+          <w:lang w:val="fr-FR"/>
+        </w:rPr>
+        <w:t>(manaCost=110</w:t>
+      </w:r>
+      <w:proofErr w:type="gramStart"/>
+      <w:r>
+        <w:rPr>
+          <w:lang w:val="fr-FR"/>
+        </w:rPr>
+        <w:t>)(</w:t>
+      </w:r>
+      <w:proofErr w:type="gramEnd"/>
+      <w:r>
+        <w:rPr>
+          <w:lang w:val="fr-FR"/>
+        </w:rPr>
+        <w:t>all targets ; deals 90%POW damage and have 40% chance to apply SCA.)</w:t>
       </w:r>
     </w:p>
     <w:p>
@@ -9059,7 +9694,39 @@
         <w:rPr>
           <w:lang w:val="fr-FR"/>
         </w:rPr>
-        <w:t xml:space="preserve"> 420???; xp=325</w:t>
+        <w:t xml:space="preserve"> 4</w:t>
+      </w:r>
+      <w:r>
+        <w:rPr>
+          <w:lang w:val="fr-FR"/>
+        </w:rPr>
+        <w:t>1</w:t>
+      </w:r>
+      <w:r>
+        <w:rPr>
+          <w:lang w:val="fr-FR"/>
+        </w:rPr>
+        <w:t>0</w:t>
+      </w:r>
+      <w:proofErr w:type="gramStart"/>
+      <w:r>
+        <w:rPr>
+          <w:lang w:val="fr-FR"/>
+        </w:rPr>
+        <w:t>???;</w:t>
+      </w:r>
+      <w:proofErr w:type="gramEnd"/>
+      <w:r>
+        <w:rPr>
+          <w:lang w:val="fr-FR"/>
+        </w:rPr>
+        <w:t xml:space="preserve"> xp=3</w:t>
+      </w:r>
+      <w:r>
+        <w:rPr>
+          <w:lang w:val="fr-FR"/>
+        </w:rPr>
+        <w:t>99</w:t>
       </w:r>
     </w:p>
     <w:p>
@@ -9086,13 +9753,7 @@
         <w:rPr>
           <w:lang w:val="fr-FR"/>
         </w:rPr>
-        <w:t>Thief_</w:t>
-      </w:r>
-      <w:r>
-        <w:rPr>
-          <w:lang w:val="fr-FR"/>
-        </w:rPr>
-        <w:t>m</w:t>
+        <w:t>Willowisp</w:t>
       </w:r>
     </w:p>
     <w:p>
@@ -9113,6 +9774,395 @@
           <w:b/>
           <w:lang w:val="fr-FR"/>
         </w:rPr>
+        <w:t xml:space="preserve"> : </w:t>
+      </w:r>
+      <w:r>
+        <w:rPr>
+          <w:lang w:val="fr-FR"/>
+        </w:rPr>
+        <w:t>T</w:t>
+      </w:r>
+      <w:r>
+        <w:rPr>
+          <w:lang w:val="fr-FR"/>
+        </w:rPr>
+        <w:t>echnological base</w:t>
+      </w:r>
+    </w:p>
+    <w:p>
+      <w:pPr>
+        <w:rPr>
+          <w:lang w:val="fr-FR"/>
+        </w:rPr>
+      </w:pPr>
+      <w:r>
+        <w:rPr>
+          <w:b/>
+          <w:lang w:val="fr-FR"/>
+        </w:rPr>
+        <w:t>R</w:t>
+      </w:r>
+      <w:r>
+        <w:rPr>
+          <w:b/>
+          <w:lang w:val="fr-FR"/>
+        </w:rPr>
+        <w:t>e</w:t>
+      </w:r>
+      <w:r>
+        <w:rPr>
+          <w:b/>
+          <w:lang w:val="fr-FR"/>
+        </w:rPr>
+        <w:t>marque</w:t>
+      </w:r>
+      <w:r>
+        <w:rPr>
+          <w:b/>
+          <w:lang w:val="fr-FR"/>
+        </w:rPr>
+        <w:t xml:space="preserve"> : </w:t>
+      </w:r>
+      <w:r>
+        <w:rPr>
+          <w:lang w:val="fr-FR"/>
+        </w:rPr>
+        <w:t>Some says that it represents the last print of a dying soul, other says it is the voice of the beyond. Nobody knows the true nature of thoses willowisps whose mere presence brings out all your sadness and sorrow. No other means can truely solve this problem. Except killing them once and for all (whatever for the godforsaken wants.)</w:t>
+      </w:r>
+    </w:p>
+    <w:p>
+      <w:pPr>
+        <w:rPr>
+          <w:lang w:val="fr-FR"/>
+        </w:rPr>
+      </w:pPr>
+    </w:p>
+    <w:p>
+      <w:pPr>
+        <w:rPr>
+          <w:lang w:val="fr-FR"/>
+        </w:rPr>
+      </w:pPr>
+    </w:p>
+    <w:p>
+      <w:pPr>
+        <w:rPr>
+          <w:lang w:val="fr-FR"/>
+        </w:rPr>
+      </w:pPr>
+    </w:p>
+    <w:p>
+      <w:pPr>
+        <w:rPr>
+          <w:lang w:val="fr-FR"/>
+        </w:rPr>
+      </w:pPr>
+    </w:p>
+    <w:p>
+      <w:pPr>
+        <w:rPr>
+          <w:lang w:val="fr-FR"/>
+        </w:rPr>
+      </w:pPr>
+    </w:p>
+    <w:p>
+      <w:pPr>
+        <w:rPr>
+          <w:lang w:val="fr-FR"/>
+        </w:rPr>
+      </w:pPr>
+    </w:p>
+    <w:p>
+      <w:pPr>
+        <w:rPr>
+          <w:lang w:val="fr-FR"/>
+        </w:rPr>
+      </w:pPr>
+    </w:p>
+    <w:p>
+      <w:pPr>
+        <w:rPr>
+          <w:lang w:val="fr-FR"/>
+        </w:rPr>
+      </w:pPr>
+    </w:p>
+    <w:p>
+      <w:pPr>
+        <w:rPr>
+          <w:lang w:val="fr-FR"/>
+        </w:rPr>
+      </w:pPr>
+    </w:p>
+    <w:p>
+      <w:pPr>
+        <w:rPr>
+          <w:lang w:val="fr-FR"/>
+        </w:rPr>
+      </w:pPr>
+    </w:p>
+    <w:p>
+      <w:pPr>
+        <w:rPr>
+          <w:lang w:val="fr-FR"/>
+        </w:rPr>
+      </w:pPr>
+    </w:p>
+    <w:p>
+      <w:pPr>
+        <w:rPr>
+          <w:lang w:val="fr-FR"/>
+        </w:rPr>
+      </w:pPr>
+    </w:p>
+    <w:p>
+      <w:pPr>
+        <w:rPr>
+          <w:lang w:val="fr-FR"/>
+        </w:rPr>
+      </w:pPr>
+    </w:p>
+    <w:p>
+      <w:pPr>
+        <w:rPr>
+          <w:lang w:val="fr-FR"/>
+        </w:rPr>
+      </w:pPr>
+    </w:p>
+    <w:p>
+      <w:pPr>
+        <w:rPr>
+          <w:lang w:val="fr-FR"/>
+        </w:rPr>
+      </w:pPr>
+    </w:p>
+    <w:p>
+      <w:pPr>
+        <w:rPr>
+          <w:lang w:val="fr-FR"/>
+        </w:rPr>
+      </w:pPr>
+    </w:p>
+    <w:p>
+      <w:pPr>
+        <w:rPr>
+          <w:lang w:val="fr-FR"/>
+        </w:rPr>
+      </w:pPr>
+    </w:p>
+    <w:p>
+      <w:pPr>
+        <w:rPr>
+          <w:lang w:val="fr-FR"/>
+        </w:rPr>
+      </w:pPr>
+    </w:p>
+    <w:p>
+      <w:pPr>
+        <w:pStyle w:val="Titre3"/>
+        <w:rPr>
+          <w:lang w:val="fr-FR"/>
+        </w:rPr>
+      </w:pPr>
+      <w:r>
+        <w:rPr>
+          <w:lang w:val="fr-FR"/>
+        </w:rPr>
+        <w:t>Asura </w:t>
+      </w:r>
+      <w:proofErr w:type="gramStart"/>
+      <w:r>
+        <w:rPr>
+          <w:lang w:val="fr-FR"/>
+        </w:rPr>
+        <w:t>:</w:t>
+      </w:r>
+      <w:r>
+        <w:rPr>
+          <w:lang w:val="fr-FR"/>
+        </w:rPr>
+        <w:t>??</w:t>
+      </w:r>
+      <w:proofErr w:type="gramEnd"/>
+    </w:p>
+    <w:p>
+      <w:pPr>
+        <w:rPr>
+          <w:lang w:val="fr-FR"/>
+        </w:rPr>
+      </w:pPr>
+      <w:r>
+        <w:rPr>
+          <w:b/>
+          <w:lang w:val="fr-FR"/>
+        </w:rPr>
+        <w:t>Stats :</w:t>
+      </w:r>
+      <w:r>
+        <w:rPr>
+          <w:lang w:val="fr-FR"/>
+        </w:rPr>
+        <w:t xml:space="preserve"> HP=9500; END=1900; MP=</w:t>
+      </w:r>
+      <w:r>
+        <w:rPr>
+          <w:lang w:val="fr-FR"/>
+        </w:rPr>
+        <w:t>3000</w:t>
+      </w:r>
+      <w:r>
+        <w:rPr>
+          <w:lang w:val="fr-FR"/>
+        </w:rPr>
+        <w:t>; POW=200; Shield =50% ; CHA=25% ; VEL=190</w:t>
+      </w:r>
+    </w:p>
+    <w:p>
+      <w:pPr>
+        <w:rPr>
+          <w:i/>
+          <w:lang w:val="fr-FR"/>
+        </w:rPr>
+      </w:pPr>
+      <w:r>
+        <w:rPr>
+          <w:b/>
+          <w:lang w:val="fr-FR"/>
+        </w:rPr>
+        <w:t>Spells :</w:t>
+      </w:r>
+      <w:r>
+        <w:rPr>
+          <w:b/>
+          <w:lang w:val="fr-FR"/>
+        </w:rPr>
+        <w:t xml:space="preserve"> </w:t>
+      </w:r>
+      <w:r>
+        <w:rPr>
+          <w:lang w:val="fr-FR"/>
+        </w:rPr>
+        <w:t>Normal attack,</w:t>
+      </w:r>
+      <w:r>
+        <w:rPr>
+          <w:lang w:val="fr-FR"/>
+        </w:rPr>
+        <w:t xml:space="preserve"> </w:t>
+      </w:r>
+      <w:r>
+        <w:rPr>
+          <w:i/>
+          <w:lang w:val="fr-FR"/>
+        </w:rPr>
+        <w:t xml:space="preserve">The seventh </w:t>
+      </w:r>
+      <w:proofErr w:type="gramStart"/>
+      <w:r>
+        <w:rPr>
+          <w:i/>
+          <w:lang w:val="fr-FR"/>
+        </w:rPr>
+        <w:t>hand</w:t>
+      </w:r>
+      <w:r>
+        <w:rPr>
+          <w:lang w:val="fr-FR"/>
+        </w:rPr>
+        <w:t>(</w:t>
+      </w:r>
+      <w:proofErr w:type="gramEnd"/>
+      <w:r>
+        <w:rPr>
+          <w:lang w:val="fr-FR"/>
+        </w:rPr>
+        <w:t>manaCost=200)</w:t>
+      </w:r>
+      <w:r>
+        <w:rPr>
+          <w:lang w:val="fr-FR"/>
+        </w:rPr>
+        <w:t xml:space="preserve">  (ignore all shield because you don’t see it coming.), </w:t>
+      </w:r>
+    </w:p>
+    <w:p>
+      <w:pPr>
+        <w:rPr>
+          <w:lang w:val="fr-FR"/>
+        </w:rPr>
+      </w:pPr>
+      <w:r>
+        <w:rPr>
+          <w:b/>
+          <w:lang w:val="fr-FR"/>
+        </w:rPr>
+        <w:t>Drop upon death :</w:t>
+      </w:r>
+      <w:r>
+        <w:rPr>
+          <w:lang w:val="fr-FR"/>
+        </w:rPr>
+        <w:t xml:space="preserve"> 275</w:t>
+      </w:r>
+      <w:proofErr w:type="gramStart"/>
+      <w:r>
+        <w:rPr>
+          <w:lang w:val="fr-FR"/>
+        </w:rPr>
+        <w:t>???;</w:t>
+      </w:r>
+      <w:proofErr w:type="gramEnd"/>
+      <w:r>
+        <w:rPr>
+          <w:lang w:val="fr-FR"/>
+        </w:rPr>
+        <w:t xml:space="preserve"> potion E(20%) :HP+1200 ; xp=271</w:t>
+      </w:r>
+    </w:p>
+    <w:p>
+      <w:pPr>
+        <w:rPr>
+          <w:lang w:val="fr-FR"/>
+        </w:rPr>
+      </w:pPr>
+      <w:r>
+        <w:rPr>
+          <w:b/>
+          <w:lang w:val="fr-FR"/>
+        </w:rPr>
+        <w:t>Images :</w:t>
+      </w:r>
+      <w:r>
+        <w:rPr>
+          <w:b/>
+          <w:lang w:val="fr-FR"/>
+        </w:rPr>
+        <w:t xml:space="preserve"> </w:t>
+      </w:r>
+      <w:r>
+        <w:rPr>
+          <w:lang w:val="fr-FR"/>
+        </w:rPr>
+        <w:t>Soldier</w:t>
+      </w:r>
+    </w:p>
+    <w:p>
+      <w:pPr>
+        <w:rPr>
+          <w:lang w:val="fr-FR"/>
+        </w:rPr>
+      </w:pPr>
+      <w:r>
+        <w:rPr>
+          <w:b/>
+          <w:lang w:val="fr-FR"/>
+        </w:rPr>
+        <w:t>Où ?</w:t>
+      </w:r>
+      <w:r>
+        <w:rPr>
+          <w:b/>
+          <w:lang w:val="fr-FR"/>
+        </w:rPr>
         <w:t> :</w:t>
       </w:r>
       <w:r>
@@ -9122,793 +10172,19 @@
         </w:rPr>
         <w:t xml:space="preserve"> </w:t>
       </w:r>
-      <w:r>
-        <w:rPr>
-          <w:lang w:val="fr-FR"/>
-        </w:rPr>
-        <w:t>On the way to the technologic base</w:t>
-      </w:r>
-    </w:p>
-    <w:p>
-      <w:pPr>
-        <w:rPr>
-          <w:lang w:val="fr-FR"/>
-        </w:rPr>
-      </w:pPr>
-      <w:r>
-        <w:rPr>
-          <w:b/>
-          <w:lang w:val="fr-FR"/>
-        </w:rPr>
-        <w:t>R</w:t>
-      </w:r>
-      <w:r>
-        <w:rPr>
-          <w:b/>
-          <w:lang w:val="fr-FR"/>
-        </w:rPr>
-        <w:t>e</w:t>
-      </w:r>
-      <w:r>
-        <w:rPr>
-          <w:b/>
-          <w:lang w:val="fr-FR"/>
-        </w:rPr>
-        <w:t>marque</w:t>
-      </w:r>
-      <w:r>
-        <w:rPr>
-          <w:b/>
-          <w:lang w:val="fr-FR"/>
-        </w:rPr>
-        <w:t xml:space="preserve"> : </w:t>
-      </w:r>
-      <w:r>
-        <w:rPr>
-          <w:lang w:val="fr-FR"/>
-        </w:rPr>
-        <w:t>H</w:t>
-      </w:r>
-      <w:r>
-        <w:rPr>
-          <w:lang w:val="fr-FR"/>
-        </w:rPr>
-        <w:t>is</w:t>
-      </w:r>
-      <w:r>
-        <w:rPr>
-          <w:lang w:val="fr-FR"/>
-        </w:rPr>
-        <w:t xml:space="preserve"> love for money has no comparison, except the </w:t>
-      </w:r>
-      <w:r>
-        <w:rPr>
-          <w:lang w:val="fr-FR"/>
-        </w:rPr>
-        <w:t>female</w:t>
-      </w:r>
-      <w:r>
-        <w:rPr>
-          <w:lang w:val="fr-FR"/>
-        </w:rPr>
-        <w:t xml:space="preserve"> thief’s.</w:t>
-      </w:r>
-      <w:r>
-        <w:rPr>
-          <w:lang w:val="fr-FR"/>
-        </w:rPr>
-        <w:t xml:space="preserve"> </w:t>
-      </w:r>
-      <w:r>
-        <w:rPr>
-          <w:lang w:val="fr-FR"/>
-        </w:rPr>
-        <w:t>Be careful if you too love money.</w:t>
-      </w:r>
-    </w:p>
-    <w:p>
-      <w:pPr>
-        <w:pStyle w:val="Titre2"/>
-        <w:rPr>
-          <w:lang w:val="fr-FR"/>
-        </w:rPr>
-      </w:pPr>
-      <w:r>
-        <w:rPr>
-          <w:lang w:val="fr-FR"/>
-        </w:rPr>
-        <w:t>Level 18</w:t>
-      </w:r>
-      <w:r>
-        <w:rPr>
-          <w:lang w:val="fr-FR"/>
-        </w:rPr>
-        <w:t> :</w:t>
-      </w:r>
-    </w:p>
-    <w:p>
-      <w:pPr>
-        <w:pStyle w:val="Titre3"/>
-        <w:rPr>
-          <w:lang w:val="fr-FR"/>
-        </w:rPr>
-      </w:pPr>
-      <w:r>
-        <w:rPr>
-          <w:lang w:val="fr-FR"/>
-        </w:rPr>
-        <w:t xml:space="preserve">The </w:t>
-      </w:r>
-      <w:r>
-        <w:rPr>
-          <w:lang w:val="fr-FR"/>
-        </w:rPr>
-        <w:t>Willowisp</w:t>
-      </w:r>
-    </w:p>
-    <w:p>
-      <w:pPr>
-        <w:rPr>
-          <w:lang w:val="fr-FR"/>
-        </w:rPr>
-      </w:pPr>
-      <w:r>
-        <w:rPr>
-          <w:b/>
-          <w:lang w:val="fr-FR"/>
-        </w:rPr>
-        <w:t>Stats :</w:t>
-      </w:r>
-      <w:r>
-        <w:rPr>
-          <w:lang w:val="fr-FR"/>
-        </w:rPr>
-        <w:t xml:space="preserve"> HP=1</w:t>
-      </w:r>
-      <w:r>
-        <w:rPr>
-          <w:lang w:val="fr-FR"/>
-        </w:rPr>
-        <w:t>350</w:t>
-      </w:r>
-      <w:r>
-        <w:rPr>
-          <w:lang w:val="fr-FR"/>
-        </w:rPr>
-        <w:t>; END=</w:t>
-      </w:r>
-      <w:r>
-        <w:rPr>
-          <w:lang w:val="fr-FR"/>
-        </w:rPr>
-        <w:t>25</w:t>
-      </w:r>
-      <w:r>
-        <w:rPr>
-          <w:lang w:val="fr-FR"/>
-        </w:rPr>
-        <w:t>0; MP=</w:t>
-      </w:r>
-      <w:r>
-        <w:rPr>
-          <w:lang w:val="fr-FR"/>
-        </w:rPr>
-        <w:t>5</w:t>
-      </w:r>
-      <w:bookmarkStart w:id="0" w:name="_GoBack"/>
-      <w:bookmarkEnd w:id="0"/>
-      <w:r>
-        <w:rPr>
-          <w:lang w:val="fr-FR"/>
-        </w:rPr>
-        <w:t>50; POW=1</w:t>
-      </w:r>
-      <w:r>
-        <w:rPr>
-          <w:lang w:val="fr-FR"/>
-        </w:rPr>
-        <w:t>8</w:t>
-      </w:r>
-      <w:r>
-        <w:rPr>
-          <w:lang w:val="fr-FR"/>
-        </w:rPr>
-        <w:t>5; Shield =</w:t>
-      </w:r>
-      <w:r>
-        <w:rPr>
-          <w:lang w:val="fr-FR"/>
-        </w:rPr>
-        <w:t>25</w:t>
-      </w:r>
-      <w:r>
-        <w:rPr>
-          <w:lang w:val="fr-FR"/>
-        </w:rPr>
-        <w:t>(END)% ; CHA=</w:t>
-      </w:r>
-      <w:r>
-        <w:rPr>
-          <w:lang w:val="fr-FR"/>
-        </w:rPr>
-        <w:t>1</w:t>
-      </w:r>
-      <w:r>
-        <w:rPr>
-          <w:lang w:val="fr-FR"/>
-        </w:rPr>
-        <w:t>5% ; VEL=</w:t>
-      </w:r>
-      <w:r>
-        <w:rPr>
-          <w:lang w:val="fr-FR"/>
-        </w:rPr>
-        <w:t>181</w:t>
-      </w:r>
-    </w:p>
-    <w:p>
-      <w:pPr>
-        <w:rPr>
-          <w:lang w:val="fr-FR"/>
-        </w:rPr>
-      </w:pPr>
-      <w:r>
-        <w:rPr>
-          <w:b/>
-          <w:lang w:val="fr-FR"/>
-        </w:rPr>
-        <w:t>Spells :</w:t>
-      </w:r>
-      <w:r>
-        <w:rPr>
-          <w:b/>
-          <w:lang w:val="fr-FR"/>
-        </w:rPr>
-        <w:t xml:space="preserve"> </w:t>
-      </w:r>
-      <w:r>
-        <w:rPr>
-          <w:lang w:val="fr-FR"/>
-        </w:rPr>
-        <w:t>Normal attack,</w:t>
-      </w:r>
-      <w:r>
-        <w:rPr>
-          <w:lang w:val="fr-FR"/>
-        </w:rPr>
-        <w:t xml:space="preserve"> </w:t>
-      </w:r>
-      <w:r>
-        <w:rPr>
-          <w:i/>
-          <w:lang w:val="fr-FR"/>
-        </w:rPr>
-        <w:t>Ancient song</w:t>
-      </w:r>
-      <w:r>
-        <w:rPr>
-          <w:lang w:val="fr-FR"/>
-        </w:rPr>
-        <w:t xml:space="preserve"> (manaCost=110) (put someone into sleep), </w:t>
-      </w:r>
-      <w:r>
-        <w:rPr>
-          <w:i/>
-          <w:lang w:val="fr-FR"/>
-        </w:rPr>
-        <w:t>infernal sparks</w:t>
-      </w:r>
-      <w:r>
-        <w:rPr>
-          <w:i/>
-          <w:lang w:val="fr-FR"/>
-        </w:rPr>
-        <w:t xml:space="preserve"> </w:t>
-      </w:r>
-      <w:r>
-        <w:rPr>
-          <w:lang w:val="fr-FR"/>
-        </w:rPr>
-        <w:t>(manaCost=110)(</w:t>
-      </w:r>
-      <w:r>
-        <w:rPr>
-          <w:lang w:val="fr-FR"/>
-        </w:rPr>
-        <w:t>all targets ; deals 90%POW damage and have 40% chance to apply SCA.)</w:t>
-      </w:r>
-    </w:p>
-    <w:p>
-      <w:pPr>
-        <w:rPr>
-          <w:lang w:val="fr-FR"/>
-        </w:rPr>
-      </w:pPr>
-      <w:r>
-        <w:rPr>
-          <w:b/>
-          <w:lang w:val="fr-FR"/>
-        </w:rPr>
-        <w:t>Drop upon death :</w:t>
-      </w:r>
-      <w:r>
-        <w:rPr>
-          <w:lang w:val="fr-FR"/>
-        </w:rPr>
-        <w:t xml:space="preserve"> 4</w:t>
-      </w:r>
-      <w:r>
-        <w:rPr>
-          <w:lang w:val="fr-FR"/>
-        </w:rPr>
-        <w:t>1</w:t>
-      </w:r>
-      <w:r>
-        <w:rPr>
-          <w:lang w:val="fr-FR"/>
-        </w:rPr>
-        <w:t>0???; xp=3</w:t>
-      </w:r>
-      <w:r>
-        <w:rPr>
-          <w:lang w:val="fr-FR"/>
-        </w:rPr>
-        <w:t>99</w:t>
-      </w:r>
-    </w:p>
-    <w:p>
-      <w:pPr>
-        <w:rPr>
-          <w:lang w:val="fr-FR"/>
-        </w:rPr>
-      </w:pPr>
-      <w:r>
-        <w:rPr>
-          <w:b/>
-          <w:lang w:val="fr-FR"/>
-        </w:rPr>
-        <w:t>Images :</w:t>
-      </w:r>
-      <w:r>
-        <w:rPr>
-          <w:b/>
-          <w:lang w:val="fr-FR"/>
-        </w:rPr>
-        <w:t xml:space="preserve"> </w:t>
-      </w:r>
-      <w:r>
-        <w:rPr>
-          <w:lang w:val="fr-FR"/>
-        </w:rPr>
-        <w:t>Willowisp</w:t>
-      </w:r>
-    </w:p>
-    <w:p>
-      <w:pPr>
-        <w:rPr>
-          <w:lang w:val="fr-FR"/>
-        </w:rPr>
-      </w:pPr>
-      <w:r>
-        <w:rPr>
-          <w:b/>
-          <w:lang w:val="fr-FR"/>
-        </w:rPr>
-        <w:t>Où ?</w:t>
-      </w:r>
-      <w:r>
-        <w:rPr>
-          <w:b/>
-          <w:lang w:val="fr-FR"/>
-        </w:rPr>
-        <w:t xml:space="preserve"> : </w:t>
-      </w:r>
-      <w:r>
-        <w:rPr>
-          <w:lang w:val="fr-FR"/>
-        </w:rPr>
-        <w:t>T</w:t>
-      </w:r>
-      <w:r>
-        <w:rPr>
-          <w:lang w:val="fr-FR"/>
-        </w:rPr>
-        <w:t>echnological base</w:t>
-      </w:r>
-    </w:p>
-    <w:p>
-      <w:pPr>
-        <w:rPr>
-          <w:lang w:val="fr-FR"/>
-        </w:rPr>
-      </w:pPr>
-      <w:r>
-        <w:rPr>
-          <w:b/>
-          <w:lang w:val="fr-FR"/>
-        </w:rPr>
-        <w:t>R</w:t>
-      </w:r>
-      <w:r>
-        <w:rPr>
-          <w:b/>
-          <w:lang w:val="fr-FR"/>
-        </w:rPr>
-        <w:t>e</w:t>
-      </w:r>
-      <w:r>
-        <w:rPr>
-          <w:b/>
-          <w:lang w:val="fr-FR"/>
-        </w:rPr>
-        <w:t>marque</w:t>
-      </w:r>
-      <w:r>
-        <w:rPr>
-          <w:b/>
-          <w:lang w:val="fr-FR"/>
-        </w:rPr>
-        <w:t xml:space="preserve"> : </w:t>
-      </w:r>
-      <w:r>
-        <w:rPr>
-          <w:lang w:val="fr-FR"/>
-        </w:rPr>
-        <w:t>Some says that it represents the last print of a dying soul, other says it is the voice of the beyond. Nobody knows the true nature of thoses willowisps whose mere presence brings out all your sadness and sorrow. No other means can truely solve this problem. Except killing them once and for all (whatever for the godforsaken wants.)</w:t>
-      </w:r>
-    </w:p>
-    <w:p>
-      <w:pPr>
-        <w:rPr>
-          <w:lang w:val="fr-FR"/>
-        </w:rPr>
-      </w:pPr>
-    </w:p>
-    <w:p>
-      <w:pPr>
-        <w:rPr>
-          <w:lang w:val="fr-FR"/>
-        </w:rPr>
-      </w:pPr>
-    </w:p>
-    <w:p>
-      <w:pPr>
-        <w:rPr>
-          <w:lang w:val="fr-FR"/>
-        </w:rPr>
-      </w:pPr>
-    </w:p>
-    <w:p>
-      <w:pPr>
-        <w:rPr>
-          <w:lang w:val="fr-FR"/>
-        </w:rPr>
-      </w:pPr>
-    </w:p>
-    <w:p>
-      <w:pPr>
-        <w:rPr>
-          <w:lang w:val="fr-FR"/>
-        </w:rPr>
-      </w:pPr>
-    </w:p>
-    <w:p>
-      <w:pPr>
-        <w:rPr>
-          <w:lang w:val="fr-FR"/>
-        </w:rPr>
-      </w:pPr>
-    </w:p>
-    <w:p>
-      <w:pPr>
-        <w:rPr>
-          <w:lang w:val="fr-FR"/>
-        </w:rPr>
-      </w:pPr>
-    </w:p>
-    <w:p>
-      <w:pPr>
-        <w:rPr>
-          <w:lang w:val="fr-FR"/>
-        </w:rPr>
-      </w:pPr>
-    </w:p>
-    <w:p>
-      <w:pPr>
-        <w:rPr>
-          <w:lang w:val="fr-FR"/>
-        </w:rPr>
-      </w:pPr>
-    </w:p>
-    <w:p>
-      <w:pPr>
-        <w:rPr>
-          <w:lang w:val="fr-FR"/>
-        </w:rPr>
-      </w:pPr>
-    </w:p>
-    <w:p>
-      <w:pPr>
-        <w:rPr>
-          <w:lang w:val="fr-FR"/>
-        </w:rPr>
-      </w:pPr>
-    </w:p>
-    <w:p>
-      <w:pPr>
-        <w:rPr>
-          <w:lang w:val="fr-FR"/>
-        </w:rPr>
-      </w:pPr>
-    </w:p>
-    <w:p>
-      <w:pPr>
-        <w:rPr>
-          <w:lang w:val="fr-FR"/>
-        </w:rPr>
-      </w:pPr>
-    </w:p>
-    <w:p>
-      <w:pPr>
-        <w:rPr>
-          <w:lang w:val="fr-FR"/>
-        </w:rPr>
-      </w:pPr>
-    </w:p>
-    <w:p>
-      <w:pPr>
-        <w:rPr>
-          <w:lang w:val="fr-FR"/>
-        </w:rPr>
-      </w:pPr>
-    </w:p>
-    <w:p>
-      <w:pPr>
-        <w:rPr>
-          <w:lang w:val="fr-FR"/>
-        </w:rPr>
-      </w:pPr>
-    </w:p>
-    <w:p>
-      <w:pPr>
-        <w:rPr>
-          <w:lang w:val="fr-FR"/>
-        </w:rPr>
-      </w:pPr>
-    </w:p>
-    <w:p>
-      <w:pPr>
-        <w:rPr>
-          <w:lang w:val="fr-FR"/>
-        </w:rPr>
-      </w:pPr>
-    </w:p>
-    <w:p>
-      <w:pPr>
-        <w:pStyle w:val="Titre3"/>
-        <w:rPr>
-          <w:lang w:val="fr-FR"/>
-        </w:rPr>
-      </w:pPr>
-      <w:r>
-        <w:rPr>
-          <w:lang w:val="fr-FR"/>
-        </w:rPr>
-        <w:t>Asura :</w:t>
-      </w:r>
-      <w:r>
-        <w:rPr>
-          <w:lang w:val="fr-FR"/>
-        </w:rPr>
-        <w:t>??</w:t>
-      </w:r>
-    </w:p>
-    <w:p>
-      <w:pPr>
-        <w:rPr>
-          <w:lang w:val="fr-FR"/>
-        </w:rPr>
-      </w:pPr>
-      <w:r>
-        <w:rPr>
-          <w:b/>
-          <w:lang w:val="fr-FR"/>
-        </w:rPr>
-        <w:t>Stats :</w:t>
-      </w:r>
-      <w:r>
-        <w:rPr>
-          <w:lang w:val="fr-FR"/>
-        </w:rPr>
-        <w:t xml:space="preserve"> HP=</w:t>
-      </w:r>
-      <w:r>
-        <w:rPr>
-          <w:lang w:val="fr-FR"/>
-        </w:rPr>
-        <w:t>9500</w:t>
-      </w:r>
-      <w:r>
-        <w:rPr>
-          <w:lang w:val="fr-FR"/>
-        </w:rPr>
-        <w:t>; END=</w:t>
-      </w:r>
-      <w:r>
-        <w:rPr>
-          <w:lang w:val="fr-FR"/>
-        </w:rPr>
-        <w:t>1900</w:t>
-      </w:r>
-      <w:r>
-        <w:rPr>
-          <w:lang w:val="fr-FR"/>
-        </w:rPr>
-        <w:t>; MP=</w:t>
-      </w:r>
-      <w:r>
-        <w:rPr>
-          <w:lang w:val="fr-FR"/>
-        </w:rPr>
-        <w:t>3000</w:t>
-      </w:r>
-      <w:r>
-        <w:rPr>
-          <w:lang w:val="fr-FR"/>
-        </w:rPr>
-        <w:t>; POW=</w:t>
-      </w:r>
-      <w:r>
-        <w:rPr>
-          <w:lang w:val="fr-FR"/>
-        </w:rPr>
-        <w:t>20</w:t>
-      </w:r>
-      <w:r>
-        <w:rPr>
-          <w:lang w:val="fr-FR"/>
-        </w:rPr>
-        <w:t>0; Shield =</w:t>
-      </w:r>
-      <w:r>
-        <w:rPr>
-          <w:lang w:val="fr-FR"/>
-        </w:rPr>
-        <w:t>50% ; CHA=25% ; VEL=190</w:t>
-      </w:r>
-    </w:p>
-    <w:p>
-      <w:pPr>
-        <w:rPr>
-          <w:i/>
-          <w:lang w:val="fr-FR"/>
-        </w:rPr>
-      </w:pPr>
-      <w:r>
-        <w:rPr>
-          <w:b/>
-          <w:lang w:val="fr-FR"/>
-        </w:rPr>
-        <w:t>Spells :</w:t>
-      </w:r>
-      <w:r>
-        <w:rPr>
-          <w:b/>
-          <w:lang w:val="fr-FR"/>
-        </w:rPr>
-        <w:t xml:space="preserve"> </w:t>
-      </w:r>
-      <w:r>
-        <w:rPr>
-          <w:lang w:val="fr-FR"/>
-        </w:rPr>
-        <w:t>Normal attack,</w:t>
-      </w:r>
-      <w:r>
-        <w:rPr>
-          <w:lang w:val="fr-FR"/>
-        </w:rPr>
-        <w:t xml:space="preserve"> </w:t>
-      </w:r>
-      <w:r>
-        <w:rPr>
-          <w:i/>
-          <w:lang w:val="fr-FR"/>
-        </w:rPr>
-        <w:t>The seventh hand</w:t>
-      </w:r>
-      <w:r>
-        <w:rPr>
-          <w:lang w:val="fr-FR"/>
-        </w:rPr>
-        <w:t>(manaCost=200)</w:t>
-      </w:r>
-      <w:r>
-        <w:rPr>
-          <w:lang w:val="fr-FR"/>
-        </w:rPr>
-        <w:t xml:space="preserve">  (ignore all shield because you don’t see it coming.), </w:t>
-      </w:r>
-    </w:p>
-    <w:p>
-      <w:pPr>
-        <w:rPr>
-          <w:lang w:val="fr-FR"/>
-        </w:rPr>
-      </w:pPr>
-      <w:r>
-        <w:rPr>
-          <w:b/>
-          <w:lang w:val="fr-FR"/>
-        </w:rPr>
-        <w:t>Drop upon death :</w:t>
-      </w:r>
-      <w:r>
-        <w:rPr>
-          <w:lang w:val="fr-FR"/>
-        </w:rPr>
-        <w:t xml:space="preserve"> 275???; potion E(20%) :HP+1200 ; xp=271</w:t>
-      </w:r>
-    </w:p>
-    <w:p>
-      <w:pPr>
-        <w:rPr>
-          <w:lang w:val="fr-FR"/>
-        </w:rPr>
-      </w:pPr>
-      <w:r>
-        <w:rPr>
-          <w:b/>
-          <w:lang w:val="fr-FR"/>
-        </w:rPr>
-        <w:t>Images :</w:t>
-      </w:r>
-      <w:r>
-        <w:rPr>
-          <w:b/>
-          <w:lang w:val="fr-FR"/>
-        </w:rPr>
-        <w:t xml:space="preserve"> </w:t>
-      </w:r>
-      <w:r>
-        <w:rPr>
-          <w:lang w:val="fr-FR"/>
-        </w:rPr>
-        <w:t>Soldier</w:t>
-      </w:r>
-    </w:p>
-    <w:p>
-      <w:pPr>
-        <w:rPr>
-          <w:lang w:val="fr-FR"/>
-        </w:rPr>
-      </w:pPr>
-      <w:r>
-        <w:rPr>
-          <w:b/>
-          <w:lang w:val="fr-FR"/>
-        </w:rPr>
-        <w:t>Où ?</w:t>
-      </w:r>
-      <w:r>
-        <w:rPr>
-          <w:b/>
-          <w:lang w:val="fr-FR"/>
-        </w:rPr>
-        <w:t> :</w:t>
-      </w:r>
-      <w:r>
-        <w:rPr>
-          <w:b/>
-          <w:lang w:val="fr-FR"/>
-        </w:rPr>
-        <w:t xml:space="preserve"> </w:t>
-      </w:r>
-      <w:r>
-        <w:rPr>
-          <w:lang w:val="fr-FR"/>
-        </w:rPr>
-        <w:t>grotte eau 2</w:t>
+      <w:proofErr w:type="gramStart"/>
+      <w:r>
+        <w:rPr>
+          <w:lang w:val="fr-FR"/>
+        </w:rPr>
+        <w:t>grotte</w:t>
+      </w:r>
+      <w:proofErr w:type="gramEnd"/>
+      <w:r>
+        <w:rPr>
+          <w:lang w:val="fr-FR"/>
+        </w:rPr>
+        <w:t xml:space="preserve"> eau 2</w:t>
       </w:r>
     </w:p>
     <w:p>
